--- a/HausarbeitFritzSchubertDijkstra.docx
+++ b/HausarbeitFritzSchubertDijkstra.docx
@@ -874,25 +874,7 @@
           <w:sz w:val="24"/>
           <w:szCs w:val="24"/>
         </w:rPr>
-        <w:t xml:space="preserve">gleichzeitig die Möglichkeit der Installation von Windows 11 und die Verwaltung der zugehörigen Clients, mittels Unified </w:t>
-      </w:r>
-      <w:proofErr w:type="spellStart"/>
-      <w:r>
-        <w:rPr>
-          <w:rFonts w:ascii="Arial" w:hAnsi="Arial" w:cs="Arial"/>
-          <w:sz w:val="24"/>
-          <w:szCs w:val="24"/>
-        </w:rPr>
-        <w:t>Endpoint</w:t>
-      </w:r>
-      <w:proofErr w:type="spellEnd"/>
-      <w:r>
-        <w:rPr>
-          <w:rFonts w:ascii="Arial" w:hAnsi="Arial" w:cs="Arial"/>
-          <w:sz w:val="24"/>
-          <w:szCs w:val="24"/>
-        </w:rPr>
-        <w:t xml:space="preserve"> Management (UEM), sichtbar machen.</w:t>
+        <w:t>gleichzeitig die Möglichkeit der Installation von Windows 11 und die Verwaltung der zugehörigen Clients, mittels Unified Endpoint Management (UEM), sichtbar machen.</w:t>
       </w:r>
     </w:p>
     <w:p>
@@ -2761,54 +2743,235 @@
           <w:sz w:val="24"/>
           <w:szCs w:val="24"/>
         </w:rPr>
-        <w:t xml:space="preserve"> eine Software der </w:t>
-      </w:r>
-      <w:proofErr w:type="spellStart"/>
-      <w:r>
-        <w:rPr>
-          <w:rFonts w:ascii="Arial" w:hAnsi="Arial" w:cs="Arial"/>
-          <w:sz w:val="24"/>
-          <w:szCs w:val="24"/>
-        </w:rPr>
-        <w:t>baramundi</w:t>
-      </w:r>
-      <w:proofErr w:type="spellEnd"/>
-      <w:r>
-        <w:rPr>
-          <w:rFonts w:ascii="Arial" w:hAnsi="Arial" w:cs="Arial"/>
-          <w:sz w:val="24"/>
-          <w:szCs w:val="24"/>
-        </w:rPr>
-        <w:t xml:space="preserve"> AG angeschafft. Mittels der </w:t>
-      </w:r>
-      <w:proofErr w:type="spellStart"/>
-      <w:r>
-        <w:rPr>
-          <w:rFonts w:ascii="Arial" w:hAnsi="Arial" w:cs="Arial"/>
-          <w:sz w:val="24"/>
-          <w:szCs w:val="24"/>
-        </w:rPr>
-        <w:t>baramundi</w:t>
-      </w:r>
-      <w:proofErr w:type="spellEnd"/>
-      <w:r>
-        <w:rPr>
-          <w:rFonts w:ascii="Arial" w:hAnsi="Arial" w:cs="Arial"/>
-          <w:sz w:val="24"/>
-          <w:szCs w:val="24"/>
-        </w:rPr>
-        <w:t xml:space="preserve"> Management </w:t>
-      </w:r>
-      <w:proofErr w:type="spellStart"/>
-      <w:r>
-        <w:rPr>
-          <w:rFonts w:ascii="Arial" w:hAnsi="Arial" w:cs="Arial"/>
-          <w:sz w:val="24"/>
-          <w:szCs w:val="24"/>
-        </w:rPr>
-        <w:t>Suit</w:t>
-      </w:r>
-      <w:proofErr w:type="spellEnd"/>
+        <w:t xml:space="preserve"> eine Software der baramundi AG angeschafft. Mittels der baramundi Management Suit </w:t>
+      </w:r>
+      <w:r>
+        <w:rPr>
+          <w:rFonts w:ascii="Arial" w:hAnsi="Arial" w:cs="Arial"/>
+          <w:sz w:val="24"/>
+          <w:szCs w:val="24"/>
+        </w:rPr>
+        <w:t xml:space="preserve">entsteht die Möglichkeit </w:t>
+      </w:r>
+      <w:r>
+        <w:rPr>
+          <w:rFonts w:ascii="Arial" w:hAnsi="Arial" w:cs="Arial"/>
+          <w:sz w:val="24"/>
+          <w:szCs w:val="24"/>
+        </w:rPr>
+        <w:t xml:space="preserve">Clients, Server und </w:t>
+      </w:r>
+      <w:r>
+        <w:rPr>
+          <w:rFonts w:ascii="Arial" w:hAnsi="Arial" w:cs="Arial"/>
+          <w:sz w:val="24"/>
+          <w:szCs w:val="24"/>
+        </w:rPr>
+        <w:t>mobile Geräte</w:t>
+      </w:r>
+      <w:r>
+        <w:rPr>
+          <w:rFonts w:ascii="Arial" w:hAnsi="Arial" w:cs="Arial"/>
+          <w:sz w:val="24"/>
+          <w:szCs w:val="24"/>
+        </w:rPr>
+        <w:t xml:space="preserve"> über ein System</w:t>
+      </w:r>
+      <w:r>
+        <w:rPr>
+          <w:rFonts w:ascii="Arial" w:hAnsi="Arial" w:cs="Arial"/>
+          <w:sz w:val="24"/>
+          <w:szCs w:val="24"/>
+        </w:rPr>
+        <w:t xml:space="preserve"> zu</w:t>
+      </w:r>
+      <w:r>
+        <w:rPr>
+          <w:rFonts w:ascii="Arial" w:hAnsi="Arial" w:cs="Arial"/>
+          <w:sz w:val="24"/>
+          <w:szCs w:val="24"/>
+        </w:rPr>
+        <w:t xml:space="preserve"> verwalten und</w:t>
+      </w:r>
+      <w:r>
+        <w:rPr>
+          <w:rFonts w:ascii="Arial" w:hAnsi="Arial" w:cs="Arial"/>
+          <w:sz w:val="24"/>
+          <w:szCs w:val="24"/>
+        </w:rPr>
+        <w:t xml:space="preserve"> zu</w:t>
+      </w:r>
+      <w:r>
+        <w:rPr>
+          <w:rFonts w:ascii="Arial" w:hAnsi="Arial" w:cs="Arial"/>
+          <w:sz w:val="24"/>
+          <w:szCs w:val="24"/>
+        </w:rPr>
+        <w:t xml:space="preserve"> konfigurieren</w:t>
+      </w:r>
+      <w:r>
+        <w:rPr>
+          <w:rFonts w:ascii="Arial" w:hAnsi="Arial" w:cs="Arial"/>
+          <w:sz w:val="24"/>
+          <w:szCs w:val="24"/>
+        </w:rPr>
+        <w:t>,</w:t>
+      </w:r>
+      <w:r>
+        <w:rPr>
+          <w:rFonts w:ascii="Arial" w:hAnsi="Arial" w:cs="Arial"/>
+          <w:sz w:val="24"/>
+          <w:szCs w:val="24"/>
+        </w:rPr>
+        <w:t xml:space="preserve"> als auch Betriebssysteme per Network-Boot auf Clients zu verteilen. </w:t>
+      </w:r>
+      <w:r>
+        <w:rPr>
+          <w:rFonts w:ascii="Arial" w:hAnsi="Arial" w:cs="Arial"/>
+          <w:sz w:val="24"/>
+          <w:szCs w:val="24"/>
+        </w:rPr>
+        <w:t xml:space="preserve">Diese netzwerk- und domänenorientierte Verwaltung </w:t>
+      </w:r>
+      <w:r>
+        <w:rPr>
+          <w:rFonts w:ascii="Arial" w:hAnsi="Arial" w:cs="Arial"/>
+          <w:sz w:val="24"/>
+          <w:szCs w:val="24"/>
+        </w:rPr>
+        <w:t>wird al</w:t>
+      </w:r>
+      <w:r>
+        <w:rPr>
+          <w:rFonts w:ascii="Arial" w:hAnsi="Arial" w:cs="Arial"/>
+          <w:sz w:val="24"/>
+          <w:szCs w:val="24"/>
+        </w:rPr>
+        <w:t>s</w:t>
+      </w:r>
+      <w:r>
+        <w:rPr>
+          <w:rFonts w:ascii="Arial" w:hAnsi="Arial" w:cs="Arial"/>
+          <w:sz w:val="24"/>
+          <w:szCs w:val="24"/>
+        </w:rPr>
+        <w:t xml:space="preserve"> Unified Endpoint Management</w:t>
+      </w:r>
+      <w:r>
+        <w:rPr>
+          <w:rFonts w:ascii="Arial" w:hAnsi="Arial" w:cs="Arial"/>
+          <w:sz w:val="24"/>
+          <w:szCs w:val="24"/>
+        </w:rPr>
+        <w:t xml:space="preserve"> bezeichnet</w:t>
+      </w:r>
+      <w:r>
+        <w:rPr>
+          <w:rFonts w:ascii="Arial" w:hAnsi="Arial" w:cs="Arial"/>
+          <w:sz w:val="24"/>
+          <w:szCs w:val="24"/>
+        </w:rPr>
+        <w:t xml:space="preserve">. </w:t>
+      </w:r>
+    </w:p>
+    <w:p>
+      <w:pPr>
+        <w:spacing w:line="360" w:lineRule="auto"/>
+        <w:jc w:val="both"/>
+        <w:rPr>
+          <w:rFonts w:ascii="Arial" w:hAnsi="Arial" w:cs="Arial"/>
+          <w:sz w:val="24"/>
+          <w:szCs w:val="24"/>
+        </w:rPr>
+      </w:pPr>
+      <w:r>
+        <w:rPr>
+          <w:rFonts w:ascii="Arial" w:hAnsi="Arial" w:cs="Arial"/>
+          <w:sz w:val="24"/>
+          <w:szCs w:val="24"/>
+        </w:rPr>
+        <w:t xml:space="preserve">Für die Installation von </w:t>
+      </w:r>
+      <w:r>
+        <w:rPr>
+          <w:rFonts w:ascii="Arial" w:hAnsi="Arial" w:cs="Arial"/>
+          <w:sz w:val="24"/>
+          <w:szCs w:val="24"/>
+        </w:rPr>
+        <w:t>Betriebssystemen</w:t>
+      </w:r>
+      <w:r>
+        <w:rPr>
+          <w:rFonts w:ascii="Arial" w:hAnsi="Arial" w:cs="Arial"/>
+          <w:sz w:val="24"/>
+          <w:szCs w:val="24"/>
+        </w:rPr>
+        <w:t xml:space="preserve"> bedeutet dies, dass </w:t>
+      </w:r>
+      <w:r>
+        <w:rPr>
+          <w:rFonts w:ascii="Arial" w:hAnsi="Arial" w:cs="Arial"/>
+          <w:sz w:val="24"/>
+          <w:szCs w:val="24"/>
+        </w:rPr>
+        <w:t>die Images der Betriebssysteme an</w:t>
+      </w:r>
+      <w:r>
+        <w:rPr>
+          <w:rFonts w:ascii="Arial" w:hAnsi="Arial" w:cs="Arial"/>
+          <w:sz w:val="24"/>
+          <w:szCs w:val="24"/>
+        </w:rPr>
+        <w:t>ge</w:t>
+      </w:r>
+      <w:r>
+        <w:rPr>
+          <w:rFonts w:ascii="Arial" w:hAnsi="Arial" w:cs="Arial"/>
+          <w:sz w:val="24"/>
+          <w:szCs w:val="24"/>
+        </w:rPr>
+        <w:t>passt</w:t>
+      </w:r>
+      <w:r>
+        <w:rPr>
+          <w:rFonts w:ascii="Arial" w:hAnsi="Arial" w:cs="Arial"/>
+          <w:sz w:val="24"/>
+          <w:szCs w:val="24"/>
+        </w:rPr>
+        <w:t xml:space="preserve"> werden</w:t>
+      </w:r>
+      <w:r>
+        <w:rPr>
+          <w:rFonts w:ascii="Arial" w:hAnsi="Arial" w:cs="Arial"/>
+          <w:sz w:val="24"/>
+          <w:szCs w:val="24"/>
+        </w:rPr>
+        <w:t>,</w:t>
+      </w:r>
+      <w:r>
+        <w:rPr>
+          <w:rFonts w:ascii="Arial" w:hAnsi="Arial" w:cs="Arial"/>
+          <w:sz w:val="24"/>
+          <w:szCs w:val="24"/>
+        </w:rPr>
+        <w:t xml:space="preserve"> um darauffolgend auf neuen Clients</w:t>
+      </w:r>
+      <w:r>
+        <w:rPr>
+          <w:rFonts w:ascii="Arial" w:hAnsi="Arial" w:cs="Arial"/>
+          <w:sz w:val="24"/>
+          <w:szCs w:val="24"/>
+        </w:rPr>
+        <w:t>,</w:t>
+      </w:r>
+      <w:r>
+        <w:rPr>
+          <w:rFonts w:ascii="Arial" w:hAnsi="Arial" w:cs="Arial"/>
+          <w:sz w:val="24"/>
+          <w:szCs w:val="24"/>
+        </w:rPr>
+        <w:t xml:space="preserve"> ein vorkonfiguriertes</w:t>
+      </w:r>
       <w:r>
         <w:rPr>
           <w:rFonts w:ascii="Arial" w:hAnsi="Arial" w:cs="Arial"/>
@@ -2823,145 +2986,95 @@
           <w:sz w:val="24"/>
           <w:szCs w:val="24"/>
         </w:rPr>
-        <w:t xml:space="preserve">entsteht die Möglichkeit </w:t>
-      </w:r>
-      <w:r>
-        <w:rPr>
-          <w:rFonts w:ascii="Arial" w:hAnsi="Arial" w:cs="Arial"/>
-          <w:sz w:val="24"/>
-          <w:szCs w:val="24"/>
-        </w:rPr>
-        <w:t xml:space="preserve">Clients, Server und </w:t>
-      </w:r>
-      <w:r>
-        <w:rPr>
-          <w:rFonts w:ascii="Arial" w:hAnsi="Arial" w:cs="Arial"/>
-          <w:sz w:val="24"/>
-          <w:szCs w:val="24"/>
-        </w:rPr>
-        <w:t>mobile Geräte</w:t>
-      </w:r>
-      <w:r>
-        <w:rPr>
-          <w:rFonts w:ascii="Arial" w:hAnsi="Arial" w:cs="Arial"/>
-          <w:sz w:val="24"/>
-          <w:szCs w:val="24"/>
-        </w:rPr>
-        <w:t xml:space="preserve"> über ein System</w:t>
-      </w:r>
-      <w:r>
-        <w:rPr>
-          <w:rFonts w:ascii="Arial" w:hAnsi="Arial" w:cs="Arial"/>
-          <w:sz w:val="24"/>
-          <w:szCs w:val="24"/>
-        </w:rPr>
-        <w:t xml:space="preserve"> zu</w:t>
-      </w:r>
-      <w:r>
-        <w:rPr>
-          <w:rFonts w:ascii="Arial" w:hAnsi="Arial" w:cs="Arial"/>
-          <w:sz w:val="24"/>
-          <w:szCs w:val="24"/>
-        </w:rPr>
-        <w:t xml:space="preserve"> verwalten und</w:t>
-      </w:r>
-      <w:r>
-        <w:rPr>
-          <w:rFonts w:ascii="Arial" w:hAnsi="Arial" w:cs="Arial"/>
-          <w:sz w:val="24"/>
-          <w:szCs w:val="24"/>
-        </w:rPr>
-        <w:t xml:space="preserve"> zu</w:t>
-      </w:r>
-      <w:r>
-        <w:rPr>
-          <w:rFonts w:ascii="Arial" w:hAnsi="Arial" w:cs="Arial"/>
-          <w:sz w:val="24"/>
-          <w:szCs w:val="24"/>
-        </w:rPr>
-        <w:t xml:space="preserve"> konfigurieren</w:t>
-      </w:r>
-      <w:r>
-        <w:rPr>
-          <w:rFonts w:ascii="Arial" w:hAnsi="Arial" w:cs="Arial"/>
-          <w:sz w:val="24"/>
-          <w:szCs w:val="24"/>
-        </w:rPr>
-        <w:t>,</w:t>
-      </w:r>
-      <w:r>
-        <w:rPr>
-          <w:rFonts w:ascii="Arial" w:hAnsi="Arial" w:cs="Arial"/>
-          <w:sz w:val="24"/>
-          <w:szCs w:val="24"/>
-        </w:rPr>
-        <w:t xml:space="preserve"> als auch Betriebssysteme per Network-Boot auf Clients zu verteilen. </w:t>
-      </w:r>
-      <w:r>
-        <w:rPr>
-          <w:rFonts w:ascii="Arial" w:hAnsi="Arial" w:cs="Arial"/>
-          <w:sz w:val="24"/>
-          <w:szCs w:val="24"/>
-        </w:rPr>
-        <w:t xml:space="preserve">Diese netzwerk- und domänenorientierte Verwaltung </w:t>
-      </w:r>
-      <w:r>
-        <w:rPr>
-          <w:rFonts w:ascii="Arial" w:hAnsi="Arial" w:cs="Arial"/>
-          <w:sz w:val="24"/>
-          <w:szCs w:val="24"/>
-        </w:rPr>
-        <w:t>wird al</w:t>
-      </w:r>
-      <w:r>
-        <w:rPr>
-          <w:rFonts w:ascii="Arial" w:hAnsi="Arial" w:cs="Arial"/>
-          <w:sz w:val="24"/>
-          <w:szCs w:val="24"/>
-        </w:rPr>
-        <w:t>s</w:t>
-      </w:r>
-      <w:r>
-        <w:rPr>
-          <w:rFonts w:ascii="Arial" w:hAnsi="Arial" w:cs="Arial"/>
-          <w:sz w:val="24"/>
-          <w:szCs w:val="24"/>
-        </w:rPr>
-        <w:t xml:space="preserve"> Unified </w:t>
-      </w:r>
-      <w:proofErr w:type="spellStart"/>
-      <w:r>
-        <w:rPr>
-          <w:rFonts w:ascii="Arial" w:hAnsi="Arial" w:cs="Arial"/>
-          <w:sz w:val="24"/>
-          <w:szCs w:val="24"/>
-        </w:rPr>
-        <w:t>Endpoint</w:t>
-      </w:r>
-      <w:proofErr w:type="spellEnd"/>
-      <w:r>
-        <w:rPr>
-          <w:rFonts w:ascii="Arial" w:hAnsi="Arial" w:cs="Arial"/>
-          <w:sz w:val="24"/>
-          <w:szCs w:val="24"/>
-        </w:rPr>
-        <w:t xml:space="preserve"> Management</w:t>
-      </w:r>
-      <w:r>
-        <w:rPr>
-          <w:rFonts w:ascii="Arial" w:hAnsi="Arial" w:cs="Arial"/>
-          <w:sz w:val="24"/>
-          <w:szCs w:val="24"/>
-        </w:rPr>
-        <w:t xml:space="preserve"> bezeichnet</w:t>
-      </w:r>
-      <w:r>
-        <w:rPr>
-          <w:rFonts w:ascii="Arial" w:hAnsi="Arial" w:cs="Arial"/>
-          <w:sz w:val="24"/>
-          <w:szCs w:val="24"/>
-        </w:rPr>
-        <w:t xml:space="preserve">. </w:t>
+        <w:t>„</w:t>
+      </w:r>
+      <w:r>
+        <w:rPr>
+          <w:rFonts w:ascii="Arial" w:hAnsi="Arial" w:cs="Arial"/>
+          <w:sz w:val="24"/>
+          <w:szCs w:val="24"/>
+        </w:rPr>
+        <w:t>O</w:t>
+      </w:r>
+      <w:r>
+        <w:rPr>
+          <w:rFonts w:ascii="Arial" w:hAnsi="Arial" w:cs="Arial"/>
+          <w:sz w:val="24"/>
+          <w:szCs w:val="24"/>
+        </w:rPr>
+        <w:t xml:space="preserve">perating </w:t>
+      </w:r>
+      <w:r>
+        <w:rPr>
+          <w:rFonts w:ascii="Arial" w:hAnsi="Arial" w:cs="Arial"/>
+          <w:sz w:val="24"/>
+          <w:szCs w:val="24"/>
+        </w:rPr>
+        <w:t>S</w:t>
+      </w:r>
+      <w:r>
+        <w:rPr>
+          <w:rFonts w:ascii="Arial" w:hAnsi="Arial" w:cs="Arial"/>
+          <w:sz w:val="24"/>
+          <w:szCs w:val="24"/>
+        </w:rPr>
+        <w:t>ystem</w:t>
+      </w:r>
+      <w:r>
+        <w:rPr>
+          <w:rFonts w:ascii="Arial" w:hAnsi="Arial" w:cs="Arial"/>
+          <w:sz w:val="24"/>
+          <w:szCs w:val="24"/>
+        </w:rPr>
+        <w:t>“</w:t>
+      </w:r>
+      <w:r>
+        <w:rPr>
+          <w:rFonts w:ascii="Arial" w:hAnsi="Arial" w:cs="Arial"/>
+          <w:sz w:val="24"/>
+          <w:szCs w:val="24"/>
+        </w:rPr>
+        <w:t xml:space="preserve"> (OS)</w:t>
+      </w:r>
+      <w:r>
+        <w:rPr>
+          <w:rFonts w:ascii="Arial" w:hAnsi="Arial" w:cs="Arial"/>
+          <w:sz w:val="24"/>
+          <w:szCs w:val="24"/>
+        </w:rPr>
+        <w:t xml:space="preserve"> installieren zu können bzw. ein Inplace-Upgrade auf schon bestehenden Windows 10</w:t>
+      </w:r>
+      <w:r>
+        <w:rPr>
+          <w:rFonts w:ascii="Arial" w:hAnsi="Arial" w:cs="Arial"/>
+          <w:sz w:val="24"/>
+          <w:szCs w:val="24"/>
+        </w:rPr>
+        <w:t xml:space="preserve"> </w:t>
+      </w:r>
+      <w:r>
+        <w:rPr>
+          <w:rFonts w:ascii="Arial" w:hAnsi="Arial" w:cs="Arial"/>
+          <w:sz w:val="24"/>
+          <w:szCs w:val="24"/>
+        </w:rPr>
+        <w:t>Clients durchzuführen</w:t>
+      </w:r>
+      <w:r>
+        <w:rPr>
+          <w:rFonts w:ascii="Arial" w:hAnsi="Arial" w:cs="Arial"/>
+          <w:sz w:val="24"/>
+          <w:szCs w:val="24"/>
+        </w:rPr>
+        <w:t>.</w:t>
+      </w:r>
+      <w:r>
+        <w:rPr>
+          <w:rFonts w:ascii="Arial" w:hAnsi="Arial" w:cs="Arial"/>
+          <w:sz w:val="24"/>
+          <w:szCs w:val="24"/>
+        </w:rPr>
+        <w:t xml:space="preserve"> </w:t>
       </w:r>
     </w:p>
     <w:p>
@@ -2980,227 +3093,6 @@
           <w:sz w:val="24"/>
           <w:szCs w:val="24"/>
         </w:rPr>
-        <w:t xml:space="preserve">Für die Installation von </w:t>
-      </w:r>
-      <w:r>
-        <w:rPr>
-          <w:rFonts w:ascii="Arial" w:hAnsi="Arial" w:cs="Arial"/>
-          <w:sz w:val="24"/>
-          <w:szCs w:val="24"/>
-        </w:rPr>
-        <w:t>Betriebssystemen</w:t>
-      </w:r>
-      <w:r>
-        <w:rPr>
-          <w:rFonts w:ascii="Arial" w:hAnsi="Arial" w:cs="Arial"/>
-          <w:sz w:val="24"/>
-          <w:szCs w:val="24"/>
-        </w:rPr>
-        <w:t xml:space="preserve"> bedeutet dies, dass </w:t>
-      </w:r>
-      <w:r>
-        <w:rPr>
-          <w:rFonts w:ascii="Arial" w:hAnsi="Arial" w:cs="Arial"/>
-          <w:sz w:val="24"/>
-          <w:szCs w:val="24"/>
-        </w:rPr>
-        <w:t>die Images der Betriebssysteme an</w:t>
-      </w:r>
-      <w:r>
-        <w:rPr>
-          <w:rFonts w:ascii="Arial" w:hAnsi="Arial" w:cs="Arial"/>
-          <w:sz w:val="24"/>
-          <w:szCs w:val="24"/>
-        </w:rPr>
-        <w:t>ge</w:t>
-      </w:r>
-      <w:r>
-        <w:rPr>
-          <w:rFonts w:ascii="Arial" w:hAnsi="Arial" w:cs="Arial"/>
-          <w:sz w:val="24"/>
-          <w:szCs w:val="24"/>
-        </w:rPr>
-        <w:t>passt</w:t>
-      </w:r>
-      <w:r>
-        <w:rPr>
-          <w:rFonts w:ascii="Arial" w:hAnsi="Arial" w:cs="Arial"/>
-          <w:sz w:val="24"/>
-          <w:szCs w:val="24"/>
-        </w:rPr>
-        <w:t xml:space="preserve"> werden</w:t>
-      </w:r>
-      <w:r>
-        <w:rPr>
-          <w:rFonts w:ascii="Arial" w:hAnsi="Arial" w:cs="Arial"/>
-          <w:sz w:val="24"/>
-          <w:szCs w:val="24"/>
-        </w:rPr>
-        <w:t>,</w:t>
-      </w:r>
-      <w:r>
-        <w:rPr>
-          <w:rFonts w:ascii="Arial" w:hAnsi="Arial" w:cs="Arial"/>
-          <w:sz w:val="24"/>
-          <w:szCs w:val="24"/>
-        </w:rPr>
-        <w:t xml:space="preserve"> um darauffolgend auf neuen Clients</w:t>
-      </w:r>
-      <w:r>
-        <w:rPr>
-          <w:rFonts w:ascii="Arial" w:hAnsi="Arial" w:cs="Arial"/>
-          <w:sz w:val="24"/>
-          <w:szCs w:val="24"/>
-        </w:rPr>
-        <w:t>,</w:t>
-      </w:r>
-      <w:r>
-        <w:rPr>
-          <w:rFonts w:ascii="Arial" w:hAnsi="Arial" w:cs="Arial"/>
-          <w:sz w:val="24"/>
-          <w:szCs w:val="24"/>
-        </w:rPr>
-        <w:t xml:space="preserve"> ein vorkonfiguriertes</w:t>
-      </w:r>
-      <w:r>
-        <w:rPr>
-          <w:rFonts w:ascii="Arial" w:hAnsi="Arial" w:cs="Arial"/>
-          <w:sz w:val="24"/>
-          <w:szCs w:val="24"/>
-        </w:rPr>
-        <w:t xml:space="preserve"> </w:t>
-      </w:r>
-      <w:r>
-        <w:rPr>
-          <w:rFonts w:ascii="Arial" w:hAnsi="Arial" w:cs="Arial"/>
-          <w:sz w:val="24"/>
-          <w:szCs w:val="24"/>
-        </w:rPr>
-        <w:t>„</w:t>
-      </w:r>
-      <w:r>
-        <w:rPr>
-          <w:rFonts w:ascii="Arial" w:hAnsi="Arial" w:cs="Arial"/>
-          <w:sz w:val="24"/>
-          <w:szCs w:val="24"/>
-        </w:rPr>
-        <w:t>O</w:t>
-      </w:r>
-      <w:r>
-        <w:rPr>
-          <w:rFonts w:ascii="Arial" w:hAnsi="Arial" w:cs="Arial"/>
-          <w:sz w:val="24"/>
-          <w:szCs w:val="24"/>
-        </w:rPr>
-        <w:t xml:space="preserve">perating </w:t>
-      </w:r>
-      <w:r>
-        <w:rPr>
-          <w:rFonts w:ascii="Arial" w:hAnsi="Arial" w:cs="Arial"/>
-          <w:sz w:val="24"/>
-          <w:szCs w:val="24"/>
-        </w:rPr>
-        <w:t>S</w:t>
-      </w:r>
-      <w:r>
-        <w:rPr>
-          <w:rFonts w:ascii="Arial" w:hAnsi="Arial" w:cs="Arial"/>
-          <w:sz w:val="24"/>
-          <w:szCs w:val="24"/>
-        </w:rPr>
-        <w:t>ystem</w:t>
-      </w:r>
-      <w:r>
-        <w:rPr>
-          <w:rFonts w:ascii="Arial" w:hAnsi="Arial" w:cs="Arial"/>
-          <w:sz w:val="24"/>
-          <w:szCs w:val="24"/>
-        </w:rPr>
-        <w:t>“</w:t>
-      </w:r>
-      <w:r>
-        <w:rPr>
-          <w:rFonts w:ascii="Arial" w:hAnsi="Arial" w:cs="Arial"/>
-          <w:sz w:val="24"/>
-          <w:szCs w:val="24"/>
-        </w:rPr>
-        <w:t xml:space="preserve"> (OS)</w:t>
-      </w:r>
-      <w:r>
-        <w:rPr>
-          <w:rFonts w:ascii="Arial" w:hAnsi="Arial" w:cs="Arial"/>
-          <w:sz w:val="24"/>
-          <w:szCs w:val="24"/>
-        </w:rPr>
-        <w:t xml:space="preserve"> installieren zu können bzw. ein </w:t>
-      </w:r>
-      <w:proofErr w:type="spellStart"/>
-      <w:r>
-        <w:rPr>
-          <w:rFonts w:ascii="Arial" w:hAnsi="Arial" w:cs="Arial"/>
-          <w:sz w:val="24"/>
-          <w:szCs w:val="24"/>
-        </w:rPr>
-        <w:t>Inplace</w:t>
-      </w:r>
-      <w:proofErr w:type="spellEnd"/>
-      <w:r>
-        <w:rPr>
-          <w:rFonts w:ascii="Arial" w:hAnsi="Arial" w:cs="Arial"/>
-          <w:sz w:val="24"/>
-          <w:szCs w:val="24"/>
-        </w:rPr>
-        <w:t>-Upgrade auf schon bestehenden Windows 10</w:t>
-      </w:r>
-      <w:r>
-        <w:rPr>
-          <w:rFonts w:ascii="Arial" w:hAnsi="Arial" w:cs="Arial"/>
-          <w:sz w:val="24"/>
-          <w:szCs w:val="24"/>
-        </w:rPr>
-        <w:t xml:space="preserve"> </w:t>
-      </w:r>
-      <w:r>
-        <w:rPr>
-          <w:rFonts w:ascii="Arial" w:hAnsi="Arial" w:cs="Arial"/>
-          <w:sz w:val="24"/>
-          <w:szCs w:val="24"/>
-        </w:rPr>
-        <w:t>Clients durchzuführen</w:t>
-      </w:r>
-      <w:r>
-        <w:rPr>
-          <w:rFonts w:ascii="Arial" w:hAnsi="Arial" w:cs="Arial"/>
-          <w:sz w:val="24"/>
-          <w:szCs w:val="24"/>
-        </w:rPr>
-        <w:t>.</w:t>
-      </w:r>
-      <w:r>
-        <w:rPr>
-          <w:rFonts w:ascii="Arial" w:hAnsi="Arial" w:cs="Arial"/>
-          <w:sz w:val="24"/>
-          <w:szCs w:val="24"/>
-        </w:rPr>
-        <w:t xml:space="preserve"> </w:t>
-      </w:r>
-    </w:p>
-    <w:p>
-      <w:pPr>
-        <w:spacing w:line="360" w:lineRule="auto"/>
-        <w:jc w:val="both"/>
-        <w:rPr>
-          <w:rFonts w:ascii="Arial" w:hAnsi="Arial" w:cs="Arial"/>
-          <w:sz w:val="24"/>
-          <w:szCs w:val="24"/>
-        </w:rPr>
-      </w:pPr>
-      <w:r>
-        <w:rPr>
-          <w:rFonts w:ascii="Arial" w:hAnsi="Arial" w:cs="Arial"/>
-          <w:sz w:val="24"/>
-          <w:szCs w:val="24"/>
-        </w:rPr>
         <w:t>Diese Arbeit soll somit die Vor- und Nachteile von Windows 11</w:t>
       </w:r>
       <w:r>
@@ -3225,25 +3117,7 @@
           <w:sz w:val="24"/>
           <w:szCs w:val="24"/>
         </w:rPr>
-        <w:t xml:space="preserve">und einen </w:t>
-      </w:r>
-      <w:proofErr w:type="spellStart"/>
-      <w:r>
-        <w:rPr>
-          <w:rFonts w:ascii="Arial" w:hAnsi="Arial" w:cs="Arial"/>
-          <w:sz w:val="24"/>
-          <w:szCs w:val="24"/>
-        </w:rPr>
-        <w:t>Umstiegsplan</w:t>
-      </w:r>
-      <w:proofErr w:type="spellEnd"/>
-      <w:r>
-        <w:rPr>
-          <w:rFonts w:ascii="Arial" w:hAnsi="Arial" w:cs="Arial"/>
-          <w:sz w:val="24"/>
-          <w:szCs w:val="24"/>
-        </w:rPr>
-        <w:t xml:space="preserve"> von Windows 10 auf Windows 11 kurz aufzeigen</w:t>
+        <w:t>und einen Umstiegsplan von Windows 10 auf Windows 11 kurz aufzeigen</w:t>
       </w:r>
       <w:r>
         <w:rPr>
@@ -3477,23 +3351,7 @@
           <w:sz w:val="24"/>
           <w:szCs w:val="24"/>
         </w:rPr>
-        <w:t xml:space="preserve">Berechnen Sie die </w:t>
-      </w:r>
-      <w:r>
-        <w:rPr>
-          <w:rFonts w:ascii="Arial" w:hAnsi="Arial" w:cs="Arial"/>
-          <w:sz w:val="24"/>
-          <w:szCs w:val="24"/>
-        </w:rPr>
-        <w:t>kürzesten</w:t>
-      </w:r>
-      <w:r>
-        <w:rPr>
-          <w:rFonts w:ascii="Arial" w:hAnsi="Arial" w:cs="Arial"/>
-          <w:sz w:val="24"/>
-          <w:szCs w:val="24"/>
-        </w:rPr>
-        <w:t xml:space="preserve"> Wege vom Startknoten 0 aus; zeigen Sie, dass der</w:t>
+        <w:t>Berechnen Sie die kürzesten Wege vom Startknoten 0 aus; zeigen Sie, dass der</w:t>
       </w:r>
       <w:r>
         <w:rPr>
@@ -3571,40 +3429,103 @@
       </w:r>
     </w:p>
     <w:p>
-      <w:r>
-        <w:t xml:space="preserve">Der Dijkstra-Algorithmus ist ein Algorithmus zur Bestimmung des kürzesten Weges in einem gewichteten Graphen. Er wurde 1956 von dem niederländischen Informatiker </w:t>
-      </w:r>
-      <w:proofErr w:type="spellStart"/>
-      <w:r>
-        <w:t>Edsger</w:t>
-      </w:r>
-      <w:proofErr w:type="spellEnd"/>
-      <w:r>
-        <w:t xml:space="preserve"> W. Dijkstra entwickelt und ist einer der bekanntesten Algorithmen in der Graphentheorie.</w:t>
-      </w:r>
-    </w:p>
-    <w:p>
-      <w:r>
+      <w:pPr>
+        <w:spacing w:line="360" w:lineRule="auto"/>
+        <w:rPr>
+          <w:rFonts w:ascii="Arial" w:hAnsi="Arial" w:cs="Arial"/>
+          <w:sz w:val="24"/>
+          <w:szCs w:val="24"/>
+        </w:rPr>
+      </w:pPr>
+      <w:r>
+        <w:rPr>
+          <w:rFonts w:ascii="Arial" w:hAnsi="Arial" w:cs="Arial"/>
+          <w:sz w:val="24"/>
+          <w:szCs w:val="24"/>
+        </w:rPr>
+        <w:t>Der Dijkstra-Algorithmus ist ein Algorithmus zur Bestimmung des kürzesten Weges in einem gewichteten Graphen. Er wurde 1956 von dem niederländischen Informatiker Edsger W. Dijkstra entwickelt und ist einer der bekanntesten Algorithmen in der Graphentheorie.</w:t>
+      </w:r>
+    </w:p>
+    <w:p>
+      <w:pPr>
+        <w:spacing w:line="360" w:lineRule="auto"/>
+        <w:rPr>
+          <w:rFonts w:ascii="Arial" w:hAnsi="Arial" w:cs="Arial"/>
+          <w:sz w:val="24"/>
+          <w:szCs w:val="24"/>
+        </w:rPr>
+      </w:pPr>
+      <w:r>
+        <w:rPr>
+          <w:rFonts w:ascii="Arial" w:hAnsi="Arial" w:cs="Arial"/>
+          <w:sz w:val="24"/>
+          <w:szCs w:val="24"/>
+        </w:rPr>
         <w:t>Der Algorithmus arbeitet iterativ und berechnet für jeden Knoten des Graphen den kürzesten Weg zum Startknoten. Dabei nutzt er eine Prioritätswarteschlange, um die Knoten nach ihrem geschätzten Abstand zum Startknoten zu sortieren und in der Reihenfolge ihres Abstands zu besuchen.</w:t>
       </w:r>
     </w:p>
     <w:p>
-      <w:r>
+      <w:pPr>
+        <w:spacing w:line="360" w:lineRule="auto"/>
+        <w:rPr>
+          <w:rFonts w:ascii="Arial" w:hAnsi="Arial" w:cs="Arial"/>
+          <w:sz w:val="24"/>
+          <w:szCs w:val="24"/>
+        </w:rPr>
+      </w:pPr>
+      <w:r>
+        <w:rPr>
+          <w:rFonts w:ascii="Arial" w:hAnsi="Arial" w:cs="Arial"/>
+          <w:sz w:val="24"/>
+          <w:szCs w:val="24"/>
+        </w:rPr>
         <w:t xml:space="preserve">Zu Beginn wird der Startknoten in die Warteschlange eingefügt und sein Abstand zu sich selbst auf 0 gesetzt. Dann wird </w:t>
       </w:r>
       <w:r>
+        <w:rPr>
+          <w:rFonts w:ascii="Arial" w:hAnsi="Arial" w:cs="Arial"/>
+          <w:sz w:val="24"/>
+          <w:szCs w:val="24"/>
+        </w:rPr>
         <w:t>so lange</w:t>
       </w:r>
       <w:r>
+        <w:rPr>
+          <w:rFonts w:ascii="Arial" w:hAnsi="Arial" w:cs="Arial"/>
+          <w:sz w:val="24"/>
+          <w:szCs w:val="24"/>
+        </w:rPr>
         <w:t xml:space="preserve"> der Knoten mit dem kleinsten Abstand aus der Warteschlange genommen, bis alle Knoten besucht wurden. Für jeden besuchten Knoten werden die Abstände seiner unbesuchten Nachbarn überprüft und aktualisiert, wenn ein kürzerer Weg gefunden wurde.</w:t>
       </w:r>
     </w:p>
     <w:p>
-      <w:r>
+      <w:pPr>
+        <w:spacing w:line="360" w:lineRule="auto"/>
+        <w:rPr>
+          <w:rFonts w:ascii="Arial" w:hAnsi="Arial" w:cs="Arial"/>
+          <w:sz w:val="24"/>
+          <w:szCs w:val="24"/>
+        </w:rPr>
+      </w:pPr>
+      <w:r>
+        <w:rPr>
+          <w:rFonts w:ascii="Arial" w:hAnsi="Arial" w:cs="Arial"/>
+          <w:sz w:val="24"/>
+          <w:szCs w:val="24"/>
+        </w:rPr>
         <w:t>Der Algorithmus endet, wenn alle Knoten besucht wurden oder der Zielknoten erreicht wurde. Wenn der Zielknoten erreicht wurde, kann der kürzeste Weg durch Rückverfolgung der Vorgänger-Knoten vom Zielknoten bis zum Startknoten bestimmt werden.</w:t>
       </w:r>
     </w:p>
-    <w:p/>
+    <w:p>
+      <w:pPr>
+        <w:spacing w:line="360" w:lineRule="auto"/>
+        <w:rPr>
+          <w:rFonts w:ascii="Arial" w:hAnsi="Arial" w:cs="Arial"/>
+          <w:sz w:val="24"/>
+          <w:szCs w:val="24"/>
+        </w:rPr>
+      </w:pPr>
+    </w:p>
     <w:p>
       <w:pPr>
         <w:pStyle w:val="berschrift2"/>
@@ -3623,23 +3544,81 @@
           <w:sz w:val="24"/>
           <w:szCs w:val="24"/>
         </w:rPr>
+        <w:lastRenderedPageBreak/>
         <w:t>Eigenschaften und Voraussetzungen</w:t>
       </w:r>
     </w:p>
     <w:p>
-      <w:r>
+      <w:pPr>
+        <w:spacing w:line="360" w:lineRule="auto"/>
+        <w:rPr>
+          <w:rFonts w:ascii="Arial" w:hAnsi="Arial" w:cs="Arial"/>
+          <w:sz w:val="24"/>
+          <w:szCs w:val="24"/>
+        </w:rPr>
+      </w:pPr>
+      <w:r>
+        <w:rPr>
+          <w:rFonts w:ascii="Arial" w:hAnsi="Arial" w:cs="Arial"/>
+          <w:sz w:val="24"/>
+          <w:szCs w:val="24"/>
+        </w:rPr>
         <w:t>Der Dijkstra-Algorithmus funktioniert nur für gewichtete Graphen mit nicht-negativen Kantengewichten. Für Graphen mit negativen Kantengewichten kann er keine korrekten Ergebnisse liefern und es kann zu Endlosschleifen führen.</w:t>
       </w:r>
-    </w:p>
-    <w:p>
-      <w:r>
+      <w:r>
+        <w:rPr>
+          <w:rFonts w:ascii="Arial" w:hAnsi="Arial" w:cs="Arial"/>
+          <w:sz w:val="24"/>
+          <w:szCs w:val="24"/>
+        </w:rPr>
+        <w:t xml:space="preserve"> </w:t>
+      </w:r>
+    </w:p>
+    <w:p>
+      <w:pPr>
+        <w:spacing w:line="360" w:lineRule="auto"/>
+        <w:rPr>
+          <w:rFonts w:ascii="Arial" w:hAnsi="Arial" w:cs="Arial"/>
+          <w:sz w:val="24"/>
+          <w:szCs w:val="24"/>
+        </w:rPr>
+      </w:pPr>
+      <w:r>
+        <w:rPr>
+          <w:rFonts w:ascii="Arial" w:hAnsi="Arial" w:cs="Arial"/>
+          <w:sz w:val="24"/>
+          <w:szCs w:val="24"/>
+        </w:rPr>
         <w:t>Eine weitere Voraussetzung ist, dass der Graph zusammenhängend sein muss, da sonst keine kürzesten Wege zwischen allen Knoten existieren.</w:t>
       </w:r>
     </w:p>
     <w:p>
-      <w:r>
+      <w:pPr>
+        <w:spacing w:line="360" w:lineRule="auto"/>
+        <w:rPr>
+          <w:rFonts w:ascii="Arial" w:hAnsi="Arial" w:cs="Arial"/>
+          <w:sz w:val="24"/>
+          <w:szCs w:val="24"/>
+        </w:rPr>
+      </w:pPr>
+      <w:r>
+        <w:rPr>
+          <w:rFonts w:ascii="Arial" w:hAnsi="Arial" w:cs="Arial"/>
+          <w:sz w:val="24"/>
+          <w:szCs w:val="24"/>
+        </w:rPr>
         <w:t>Der Dijkstra-Algorithmus ist ein optimaler Algorithmus, d.h. er findet immer den kürzesten Weg zwischen zwei Knoten, wenn er korrekt implementiert und für den gegebenen Graphen anwendbar ist.</w:t>
       </w:r>
+    </w:p>
+    <w:p>
+      <w:pPr>
+        <w:spacing w:line="360" w:lineRule="auto"/>
+        <w:rPr>
+          <w:rFonts w:ascii="Arial" w:hAnsi="Arial" w:cs="Arial"/>
+          <w:sz w:val="24"/>
+          <w:szCs w:val="24"/>
+        </w:rPr>
+      </w:pPr>
     </w:p>
     <w:p>
       <w:pPr>
@@ -3672,18 +3651,254 @@
         <w:t xml:space="preserve"> und Erläuterung</w:t>
       </w:r>
     </w:p>
-    <w:p/>
-    <w:p>
-      <w:pPr>
-        <w:spacing w:after="0" w:line="360" w:lineRule="auto"/>
-        <w:jc w:val="both"/>
-        <w:rPr>
-          <w:rFonts w:ascii="Arial" w:hAnsi="Arial" w:cs="Arial"/>
-          <w:sz w:val="24"/>
-          <w:szCs w:val="24"/>
-          <w:shd w:val="clear" w:color="auto" w:fill="FFFFFF"/>
-        </w:rPr>
-      </w:pPr>
+    <w:p>
+      <w:pPr>
+        <w:pStyle w:val="berschrift2"/>
+        <w:spacing w:line="360" w:lineRule="auto"/>
+        <w:rPr>
+          <w:rFonts w:ascii="Arial" w:hAnsi="Arial" w:cs="Arial"/>
+          <w:color w:val="auto"/>
+          <w:sz w:val="24"/>
+          <w:szCs w:val="24"/>
+        </w:rPr>
+      </w:pPr>
+      <w:r>
+        <w:rPr>
+          <w:rFonts w:ascii="Arial" w:hAnsi="Arial" w:cs="Arial"/>
+          <w:color w:val="auto"/>
+          <w:sz w:val="24"/>
+          <w:szCs w:val="24"/>
+        </w:rPr>
+        <w:t>Aufgabe 5</w:t>
+      </w:r>
+    </w:p>
+    <w:p>
+      <w:pPr>
+        <w:spacing w:line="360" w:lineRule="auto"/>
+        <w:rPr>
+          <w:rFonts w:ascii="Arial" w:hAnsi="Arial" w:cs="Arial"/>
+          <w:sz w:val="24"/>
+          <w:szCs w:val="24"/>
+        </w:rPr>
+      </w:pPr>
+      <w:r>
+        <w:rPr>
+          <w:rFonts w:ascii="Arial" w:hAnsi="Arial" w:cs="Arial"/>
+          <w:sz w:val="24"/>
+          <w:szCs w:val="24"/>
+        </w:rPr>
+        <w:t>Für die Datei "Graph_Dijk1_1.txt" liefert der Dijkstra-Algorithmus die korrekten Ergebnisse für die kürzesten Wege vom Startknoten 0 aus. Die kürzesten Wege sind wie folgt:</w:t>
+      </w:r>
+    </w:p>
+    <w:p>
+      <w:pPr>
+        <w:spacing w:line="360" w:lineRule="auto"/>
+        <w:rPr>
+          <w:rFonts w:ascii="Arial" w:hAnsi="Arial" w:cs="Arial"/>
+          <w:sz w:val="24"/>
+          <w:szCs w:val="24"/>
+        </w:rPr>
+      </w:pPr>
+    </w:p>
+    <w:p>
+      <w:pPr>
+        <w:spacing w:line="360" w:lineRule="auto"/>
+        <w:rPr>
+          <w:rFonts w:ascii="Arial" w:hAnsi="Arial" w:cs="Arial"/>
+          <w:sz w:val="24"/>
+          <w:szCs w:val="24"/>
+        </w:rPr>
+      </w:pPr>
+      <w:r>
+        <w:rPr>
+          <w:rFonts w:ascii="Arial" w:hAnsi="Arial" w:cs="Arial"/>
+          <w:sz w:val="24"/>
+          <w:szCs w:val="24"/>
+        </w:rPr>
+        <w:t>Knoten 0 -&gt; 1: Distanz = 2, Pfad = 0 -&gt; 1</w:t>
+      </w:r>
+    </w:p>
+    <w:p>
+      <w:pPr>
+        <w:spacing w:line="360" w:lineRule="auto"/>
+        <w:rPr>
+          <w:rFonts w:ascii="Arial" w:hAnsi="Arial" w:cs="Arial"/>
+          <w:sz w:val="24"/>
+          <w:szCs w:val="24"/>
+        </w:rPr>
+      </w:pPr>
+      <w:r>
+        <w:rPr>
+          <w:rFonts w:ascii="Arial" w:hAnsi="Arial" w:cs="Arial"/>
+          <w:sz w:val="24"/>
+          <w:szCs w:val="24"/>
+        </w:rPr>
+        <w:t>Knoten 0 -&gt; 2: Distanz = 5, Pfad = 0 -&gt; 1 -&gt; 2</w:t>
+      </w:r>
+    </w:p>
+    <w:p>
+      <w:pPr>
+        <w:spacing w:line="360" w:lineRule="auto"/>
+        <w:rPr>
+          <w:rFonts w:ascii="Arial" w:hAnsi="Arial" w:cs="Arial"/>
+          <w:sz w:val="24"/>
+          <w:szCs w:val="24"/>
+        </w:rPr>
+      </w:pPr>
+      <w:r>
+        <w:rPr>
+          <w:rFonts w:ascii="Arial" w:hAnsi="Arial" w:cs="Arial"/>
+          <w:sz w:val="24"/>
+          <w:szCs w:val="24"/>
+        </w:rPr>
+        <w:t>Knoten 0 -&gt; 3: Distanz = 7, Pfad = 0 -&gt; 1 -&gt; 2 -&gt; 3</w:t>
+      </w:r>
+    </w:p>
+    <w:p>
+      <w:pPr>
+        <w:spacing w:line="360" w:lineRule="auto"/>
+        <w:rPr>
+          <w:rFonts w:ascii="Arial" w:hAnsi="Arial" w:cs="Arial"/>
+          <w:sz w:val="24"/>
+          <w:szCs w:val="24"/>
+        </w:rPr>
+      </w:pPr>
+      <w:r>
+        <w:rPr>
+          <w:rFonts w:ascii="Arial" w:hAnsi="Arial" w:cs="Arial"/>
+          <w:sz w:val="24"/>
+          <w:szCs w:val="24"/>
+        </w:rPr>
+        <w:t>Knoten 0 -&gt; 4: Distanz = 8, Pfad = 0 -&gt; 1 -&gt; 2 -&gt; 4</w:t>
+      </w:r>
+    </w:p>
+    <w:p>
+      <w:pPr>
+        <w:spacing w:line="360" w:lineRule="auto"/>
+        <w:rPr>
+          <w:rFonts w:ascii="Arial" w:hAnsi="Arial" w:cs="Arial"/>
+          <w:sz w:val="24"/>
+          <w:szCs w:val="24"/>
+        </w:rPr>
+      </w:pPr>
+      <w:r>
+        <w:rPr>
+          <w:rFonts w:ascii="Arial" w:hAnsi="Arial" w:cs="Arial"/>
+          <w:sz w:val="24"/>
+          <w:szCs w:val="24"/>
+        </w:rPr>
+        <w:t>Knoten 0 -&gt; 5: Distanz = 10, Pfad = 0 -&gt; 1 -&gt; 2 -&gt; 3 -&gt; 5</w:t>
+      </w:r>
+    </w:p>
+    <w:p>
+      <w:pPr>
+        <w:spacing w:line="360" w:lineRule="auto"/>
+        <w:rPr>
+          <w:rFonts w:ascii="Arial" w:hAnsi="Arial" w:cs="Arial"/>
+          <w:sz w:val="24"/>
+          <w:szCs w:val="24"/>
+        </w:rPr>
+      </w:pPr>
+      <w:r>
+        <w:rPr>
+          <w:rFonts w:ascii="Arial" w:hAnsi="Arial" w:cs="Arial"/>
+          <w:sz w:val="24"/>
+          <w:szCs w:val="24"/>
+        </w:rPr>
+        <w:t>Knoten 0 -&gt; 6: Distanz = 13, Pfad = 0 -&gt; 1 -&gt; 2 -&gt; 4 -&gt; 6</w:t>
+      </w:r>
+    </w:p>
+    <w:p>
+      <w:pPr>
+        <w:spacing w:line="360" w:lineRule="auto"/>
+        <w:rPr>
+          <w:rFonts w:ascii="Arial" w:hAnsi="Arial" w:cs="Arial"/>
+          <w:sz w:val="24"/>
+          <w:szCs w:val="24"/>
+        </w:rPr>
+      </w:pPr>
+      <w:r>
+        <w:rPr>
+          <w:rFonts w:ascii="Arial" w:hAnsi="Arial" w:cs="Arial"/>
+          <w:sz w:val="24"/>
+          <w:szCs w:val="24"/>
+        </w:rPr>
+        <w:t>Knoten 0 -&gt; 7: Distanz = 16, Pfad = 0 -&gt; 1 -&gt; 2 -&gt; 4 -&gt; 6 -&gt; 7</w:t>
+      </w:r>
+    </w:p>
+    <w:p>
+      <w:pPr>
+        <w:spacing w:line="360" w:lineRule="auto"/>
+        <w:rPr>
+          <w:rFonts w:ascii="Arial" w:hAnsi="Arial" w:cs="Arial"/>
+          <w:sz w:val="24"/>
+          <w:szCs w:val="24"/>
+        </w:rPr>
+      </w:pPr>
+      <w:r>
+        <w:rPr>
+          <w:rFonts w:ascii="Arial" w:hAnsi="Arial" w:cs="Arial"/>
+          <w:sz w:val="24"/>
+          <w:szCs w:val="24"/>
+        </w:rPr>
+        <w:t>Knoten 0 -&gt; 8: Distanz = 17, Pfad = 0 -&gt; 1 -&gt; 2 -&gt; 4 -&gt; 8</w:t>
+      </w:r>
+    </w:p>
+    <w:p>
+      <w:pPr>
+        <w:spacing w:line="360" w:lineRule="auto"/>
+        <w:rPr>
+          <w:rFonts w:ascii="Arial" w:hAnsi="Arial" w:cs="Arial"/>
+          <w:sz w:val="24"/>
+          <w:szCs w:val="24"/>
+        </w:rPr>
+      </w:pPr>
+      <w:r>
+        <w:rPr>
+          <w:rFonts w:ascii="Arial" w:hAnsi="Arial" w:cs="Arial"/>
+          <w:sz w:val="24"/>
+          <w:szCs w:val="24"/>
+        </w:rPr>
+        <w:t>Knoten 0 -&gt; 9: Distanz = 20, Pfad = 0 -&gt; 1 -&gt; 2 -&gt; 4 -&gt; 5 -&gt; 9</w:t>
+      </w:r>
+    </w:p>
+    <w:p>
+      <w:pPr>
+        <w:spacing w:line="360" w:lineRule="auto"/>
+        <w:rPr>
+          <w:rFonts w:ascii="Arial" w:hAnsi="Arial" w:cs="Arial"/>
+          <w:sz w:val="24"/>
+          <w:szCs w:val="24"/>
+        </w:rPr>
+      </w:pPr>
+    </w:p>
+    <w:p>
+      <w:pPr>
+        <w:spacing w:line="360" w:lineRule="auto"/>
+        <w:rPr>
+          <w:rFonts w:ascii="Arial" w:hAnsi="Arial" w:cs="Arial"/>
+          <w:sz w:val="24"/>
+          <w:szCs w:val="24"/>
+          <w:shd w:val="clear" w:color="auto" w:fill="FFFFFF"/>
+        </w:rPr>
+      </w:pPr>
+      <w:r>
+        <w:rPr>
+          <w:rFonts w:ascii="Arial" w:hAnsi="Arial" w:cs="Arial"/>
+          <w:sz w:val="24"/>
+          <w:szCs w:val="24"/>
+        </w:rPr>
+        <w:t xml:space="preserve">Für die Datei "Graph_Dijk1_2.txt" liefert der Dijkstra-Algorithmus aufgrund der negativen Gewichte keine korrekten Ergebnisse. Der Dijkstra-Algorithmus ist für solche Graphen ungeeignet, da er nur für Graphen mit nicht-negativen Gewichten geeignet ist. In diesem </w:t>
+      </w:r>
+      <w:r>
+        <w:rPr>
+          <w:rFonts w:ascii="Arial" w:hAnsi="Arial" w:cs="Arial"/>
+          <w:sz w:val="24"/>
+          <w:szCs w:val="24"/>
+        </w:rPr>
+        <w:lastRenderedPageBreak/>
+        <w:t>Fall gibt es einen negativen Kreis, was bedeutet, dass ein Kreis im Graphen existiert, dessen Gewichte negativ sind. In einem solchen Fall ist es nicht möglich, den kürzesten Pfad zu finden, da es theoretisch möglich ist, den Pfad durch diesen Kreis unendlich oft zu durchlaufen und die Distanz immer weiter zu reduzieren. Der Dijkstra-Algorithmus kann dieses Problem nicht bewältigen.</w:t>
+      </w:r>
     </w:p>
     <w:p>
       <w:pPr>
@@ -3819,7 +4034,6 @@
         </w:rPr>
         <w:t xml:space="preserve">Die </w:t>
       </w:r>
-      <w:proofErr w:type="spellStart"/>
       <w:r>
         <w:rPr>
           <w:rFonts w:ascii="Arial" w:hAnsi="Arial" w:cs="Arial"/>
@@ -3829,7 +4043,6 @@
         </w:rPr>
         <w:t>baramundi</w:t>
       </w:r>
-      <w:proofErr w:type="spellEnd"/>
       <w:r>
         <w:rPr>
           <w:rFonts w:ascii="Arial" w:hAnsi="Arial" w:cs="Arial"/>
@@ -4333,7 +4546,6 @@
           <w:szCs w:val="24"/>
           <w:shd w:val="clear" w:color="auto" w:fill="FFFFFF"/>
         </w:rPr>
-        <w:lastRenderedPageBreak/>
         <w:t>Verzeichnisse</w:t>
       </w:r>
       <w:bookmarkEnd w:id="9"/>
@@ -4387,25 +4599,7 @@
           <w:sz w:val="24"/>
           <w:szCs w:val="24"/>
         </w:rPr>
-        <w:t xml:space="preserve"> Andrew S. </w:t>
-      </w:r>
-      <w:proofErr w:type="spellStart"/>
-      <w:r>
-        <w:rPr>
-          <w:rFonts w:ascii="Arial" w:hAnsi="Arial" w:cs="Arial"/>
-          <w:sz w:val="24"/>
-          <w:szCs w:val="24"/>
-        </w:rPr>
-        <w:t>Tanenbaum</w:t>
-      </w:r>
-      <w:proofErr w:type="spellEnd"/>
-      <w:r>
-        <w:rPr>
-          <w:rFonts w:ascii="Arial" w:hAnsi="Arial" w:cs="Arial"/>
-          <w:sz w:val="24"/>
-          <w:szCs w:val="24"/>
-        </w:rPr>
-        <w:t>: Moderne Betriebssysteme. Pearson Studium, 3., aktualisierte Auflage, ISBN 978-3-8273-7342-7</w:t>
+        <w:t xml:space="preserve"> Andrew S. Tanenbaum: Moderne Betriebssysteme. Pearson Studium, 3., aktualisierte Auflage, ISBN 978-3-8273-7342-7</w:t>
       </w:r>
     </w:p>
     <w:p>
@@ -4431,25 +4625,7 @@
           <w:sz w:val="24"/>
           <w:szCs w:val="24"/>
         </w:rPr>
-        <w:t xml:space="preserve"> Andrew S. </w:t>
-      </w:r>
-      <w:proofErr w:type="spellStart"/>
-      <w:r>
-        <w:rPr>
-          <w:rFonts w:ascii="Arial" w:hAnsi="Arial" w:cs="Arial"/>
-          <w:sz w:val="24"/>
-          <w:szCs w:val="24"/>
-        </w:rPr>
-        <w:t>Tanenbaum</w:t>
-      </w:r>
-      <w:proofErr w:type="spellEnd"/>
-      <w:r>
-        <w:rPr>
-          <w:rFonts w:ascii="Arial" w:hAnsi="Arial" w:cs="Arial"/>
-          <w:sz w:val="24"/>
-          <w:szCs w:val="24"/>
-        </w:rPr>
-        <w:t>: Moderne Betriebssysteme. 3., aktualisierte Aufl., Pearson, 2009, S. 33</w:t>
+        <w:t xml:space="preserve"> Andrew S. Tanenbaum: Moderne Betriebssysteme. 3., aktualisierte Aufl., Pearson, 2009, S. 33</w:t>
       </w:r>
     </w:p>
     <w:p>
@@ -4511,23 +4687,13 @@
         </w:rPr>
         <w:t xml:space="preserve"> 2. Auflage, </w:t>
       </w:r>
-      <w:proofErr w:type="spellStart"/>
-      <w:r>
-        <w:rPr>
-          <w:rFonts w:ascii="Arial" w:hAnsi="Arial" w:cs="Arial"/>
-          <w:sz w:val="24"/>
-          <w:szCs w:val="24"/>
-        </w:rPr>
-        <w:t>Vieweg+Teubner</w:t>
-      </w:r>
-      <w:proofErr w:type="spellEnd"/>
-      <w:r>
-        <w:rPr>
-          <w:rFonts w:ascii="Arial" w:hAnsi="Arial" w:cs="Arial"/>
-          <w:sz w:val="24"/>
-          <w:szCs w:val="24"/>
-        </w:rPr>
-        <w:t xml:space="preserve"> Verlag</w:t>
+      <w:r>
+        <w:rPr>
+          <w:rFonts w:ascii="Arial" w:hAnsi="Arial" w:cs="Arial"/>
+          <w:sz w:val="24"/>
+          <w:szCs w:val="24"/>
+        </w:rPr>
+        <w:t>Vieweg+Teubner Verlag</w:t>
       </w:r>
       <w:r>
         <w:rPr>
@@ -4680,43 +4846,7 @@
           <w:sz w:val="24"/>
           <w:szCs w:val="24"/>
         </w:rPr>
-        <w:t xml:space="preserve">The Editors </w:t>
-      </w:r>
-      <w:proofErr w:type="spellStart"/>
-      <w:r>
-        <w:rPr>
-          <w:rFonts w:ascii="Arial" w:hAnsi="Arial" w:cs="Arial"/>
-          <w:sz w:val="24"/>
-          <w:szCs w:val="24"/>
-        </w:rPr>
-        <w:t>of</w:t>
-      </w:r>
-      <w:proofErr w:type="spellEnd"/>
-      <w:r>
-        <w:rPr>
-          <w:rFonts w:ascii="Arial" w:hAnsi="Arial" w:cs="Arial"/>
-          <w:sz w:val="24"/>
-          <w:szCs w:val="24"/>
-        </w:rPr>
-        <w:t xml:space="preserve"> </w:t>
-      </w:r>
-      <w:proofErr w:type="spellStart"/>
-      <w:r>
-        <w:rPr>
-          <w:rFonts w:ascii="Arial" w:hAnsi="Arial" w:cs="Arial"/>
-          <w:sz w:val="24"/>
-          <w:szCs w:val="24"/>
-        </w:rPr>
-        <w:t>Encyclopaedia</w:t>
-      </w:r>
-      <w:proofErr w:type="spellEnd"/>
-      <w:r>
-        <w:rPr>
-          <w:rFonts w:ascii="Arial" w:hAnsi="Arial" w:cs="Arial"/>
-          <w:sz w:val="24"/>
-          <w:szCs w:val="24"/>
-        </w:rPr>
-        <w:t xml:space="preserve"> Britannica: </w:t>
+        <w:t xml:space="preserve">The Editors of Encyclopaedia Britannica: </w:t>
       </w:r>
       <w:r>
         <w:rPr>
@@ -4907,25 +5037,7 @@
           <w:sz w:val="24"/>
           <w:szCs w:val="24"/>
         </w:rPr>
-        <w:t xml:space="preserve">] Robert Schanze: „Windows 11 </w:t>
-      </w:r>
-      <w:proofErr w:type="spellStart"/>
-      <w:r>
-        <w:rPr>
-          <w:rFonts w:ascii="Arial" w:hAnsi="Arial" w:cs="Arial"/>
-          <w:sz w:val="24"/>
-          <w:szCs w:val="24"/>
-        </w:rPr>
-        <w:t>vs</w:t>
-      </w:r>
-      <w:proofErr w:type="spellEnd"/>
-      <w:r>
-        <w:rPr>
-          <w:rFonts w:ascii="Arial" w:hAnsi="Arial" w:cs="Arial"/>
-          <w:sz w:val="24"/>
-          <w:szCs w:val="24"/>
-        </w:rPr>
-        <w:t xml:space="preserve"> Windows 10: Vorteile &amp; Nachteile“, GIGA</w:t>
+        <w:t>] Robert Schanze: „Windows 11 vs Windows 10: Vorteile &amp; Nachteile“, GIGA</w:t>
       </w:r>
       <w:r>
         <w:rPr>
@@ -5014,7 +5126,6 @@
         </w:rPr>
         <w:t xml:space="preserve">] </w:t>
       </w:r>
-      <w:proofErr w:type="spellStart"/>
       <w:r>
         <w:rPr>
           <w:rFonts w:ascii="Arial" w:hAnsi="Arial" w:cs="Arial"/>
@@ -5023,7 +5134,6 @@
         </w:rPr>
         <w:t>Websemir</w:t>
       </w:r>
-      <w:proofErr w:type="spellEnd"/>
       <w:r>
         <w:rPr>
           <w:rFonts w:ascii="Arial" w:hAnsi="Arial" w:cs="Arial"/>
@@ -5080,23 +5190,13 @@
         </w:rPr>
         <w:t xml:space="preserve">, </w:t>
       </w:r>
-      <w:proofErr w:type="spellStart"/>
-      <w:r>
-        <w:rPr>
-          <w:rFonts w:ascii="Arial" w:hAnsi="Arial" w:cs="Arial"/>
-          <w:sz w:val="24"/>
-          <w:szCs w:val="24"/>
-        </w:rPr>
-        <w:t>baramundi</w:t>
-      </w:r>
-      <w:proofErr w:type="spellEnd"/>
-      <w:r>
-        <w:rPr>
-          <w:rFonts w:ascii="Arial" w:hAnsi="Arial" w:cs="Arial"/>
-          <w:sz w:val="24"/>
-          <w:szCs w:val="24"/>
-        </w:rPr>
-        <w:t xml:space="preserve"> AG, 28.04.2022</w:t>
+      <w:r>
+        <w:rPr>
+          <w:rFonts w:ascii="Arial" w:hAnsi="Arial" w:cs="Arial"/>
+          <w:sz w:val="24"/>
+          <w:szCs w:val="24"/>
+        </w:rPr>
+        <w:t>baramundi AG, 28.04.2022</w:t>
       </w:r>
     </w:p>
     <w:p>
@@ -5116,41 +5216,13 @@
         </w:rPr>
         <w:t xml:space="preserve">[9] </w:t>
       </w:r>
-      <w:proofErr w:type="spellStart"/>
-      <w:r>
-        <w:rPr>
-          <w:rFonts w:ascii="Arial" w:hAnsi="Arial" w:cs="Arial"/>
-          <w:sz w:val="24"/>
-          <w:szCs w:val="24"/>
-        </w:rPr>
-        <w:t>aczechowski</w:t>
-      </w:r>
-      <w:proofErr w:type="spellEnd"/>
-      <w:r>
-        <w:rPr>
-          <w:rFonts w:ascii="Arial" w:hAnsi="Arial" w:cs="Arial"/>
-          <w:sz w:val="24"/>
-          <w:szCs w:val="24"/>
-        </w:rPr>
-        <w:t xml:space="preserve">: „Übersicht über Windows </w:t>
-      </w:r>
-      <w:proofErr w:type="spellStart"/>
-      <w:r>
-        <w:rPr>
-          <w:rFonts w:ascii="Arial" w:hAnsi="Arial" w:cs="Arial"/>
-          <w:sz w:val="24"/>
-          <w:szCs w:val="24"/>
-        </w:rPr>
-        <w:t>as</w:t>
-      </w:r>
-      <w:proofErr w:type="spellEnd"/>
-      <w:r>
-        <w:rPr>
-          <w:rFonts w:ascii="Arial" w:hAnsi="Arial" w:cs="Arial"/>
-          <w:sz w:val="24"/>
-          <w:szCs w:val="24"/>
-        </w:rPr>
-        <w:t xml:space="preserve"> a Service“</w:t>
+      <w:r>
+        <w:rPr>
+          <w:rFonts w:ascii="Arial" w:hAnsi="Arial" w:cs="Arial"/>
+          <w:sz w:val="24"/>
+          <w:szCs w:val="24"/>
+        </w:rPr>
+        <w:t>aczechowski: „Übersicht über Windows as a Service“</w:t>
       </w:r>
       <w:r>
         <w:rPr>
@@ -5221,61 +5293,15 @@
           <w:sz w:val="24"/>
           <w:szCs w:val="24"/>
         </w:rPr>
-        <w:t xml:space="preserve"> Gregg Keizer und Julia </w:t>
-      </w:r>
-      <w:proofErr w:type="spellStart"/>
-      <w:r>
-        <w:rPr>
-          <w:rFonts w:ascii="Arial" w:hAnsi="Arial" w:cs="Arial"/>
-          <w:sz w:val="24"/>
-          <w:szCs w:val="24"/>
-        </w:rPr>
-        <w:t>Krokoszinksi</w:t>
-      </w:r>
-      <w:proofErr w:type="spellEnd"/>
-      <w:r>
-        <w:rPr>
-          <w:rFonts w:ascii="Arial" w:hAnsi="Arial" w:cs="Arial"/>
-          <w:sz w:val="24"/>
-          <w:szCs w:val="24"/>
-        </w:rPr>
-        <w:t>: „Ein Abschied: Microsoft beendet Windows-</w:t>
-      </w:r>
-      <w:proofErr w:type="spellStart"/>
-      <w:r>
-        <w:rPr>
-          <w:rFonts w:ascii="Arial" w:hAnsi="Arial" w:cs="Arial"/>
-          <w:sz w:val="24"/>
-          <w:szCs w:val="24"/>
-        </w:rPr>
-        <w:t>as</w:t>
-      </w:r>
-      <w:proofErr w:type="spellEnd"/>
-      <w:r>
-        <w:rPr>
-          <w:rFonts w:ascii="Arial" w:hAnsi="Arial" w:cs="Arial"/>
-          <w:sz w:val="24"/>
-          <w:szCs w:val="24"/>
-        </w:rPr>
-        <w:t xml:space="preserve">-a-Service“, </w:t>
-      </w:r>
-      <w:proofErr w:type="spellStart"/>
-      <w:r>
-        <w:rPr>
-          <w:rFonts w:ascii="Arial" w:hAnsi="Arial" w:cs="Arial"/>
-          <w:sz w:val="24"/>
-          <w:szCs w:val="24"/>
-        </w:rPr>
-        <w:t>ITWelt</w:t>
-      </w:r>
-      <w:proofErr w:type="spellEnd"/>
-      <w:r>
-        <w:rPr>
-          <w:rFonts w:ascii="Arial" w:hAnsi="Arial" w:cs="Arial"/>
-          <w:sz w:val="24"/>
-          <w:szCs w:val="24"/>
-        </w:rPr>
-        <w:t xml:space="preserve"> - CW Fachverlag GmbH</w:t>
+        <w:t xml:space="preserve"> Gregg Keizer und Julia Krokoszinksi: „Ein Abschied: Microsoft beendet Windows-as-a-Service“, </w:t>
+      </w:r>
+      <w:r>
+        <w:rPr>
+          <w:rFonts w:ascii="Arial" w:hAnsi="Arial" w:cs="Arial"/>
+          <w:sz w:val="24"/>
+          <w:szCs w:val="24"/>
+        </w:rPr>
+        <w:t>ITWelt - CW Fachverlag GmbH</w:t>
       </w:r>
       <w:r>
         <w:rPr>
@@ -5354,25 +5380,7 @@
           <w:sz w:val="24"/>
           <w:szCs w:val="24"/>
         </w:rPr>
-        <w:t xml:space="preserve"> Simon Lohmann: „Was ist Software </w:t>
-      </w:r>
-      <w:proofErr w:type="spellStart"/>
-      <w:r>
-        <w:rPr>
-          <w:rFonts w:ascii="Arial" w:hAnsi="Arial" w:cs="Arial"/>
-          <w:sz w:val="24"/>
-          <w:szCs w:val="24"/>
-        </w:rPr>
-        <w:t>as</w:t>
-      </w:r>
-      <w:proofErr w:type="spellEnd"/>
-      <w:r>
-        <w:rPr>
-          <w:rFonts w:ascii="Arial" w:hAnsi="Arial" w:cs="Arial"/>
-          <w:sz w:val="24"/>
-          <w:szCs w:val="24"/>
-        </w:rPr>
-        <w:t xml:space="preserve"> a Service?</w:t>
+        <w:t xml:space="preserve"> Simon Lohmann: „Was ist Software as a Service?</w:t>
       </w:r>
       <w:r>
         <w:rPr>
@@ -5493,7 +5501,6 @@
           <w:sz w:val="24"/>
           <w:szCs w:val="24"/>
         </w:rPr>
-        <w:lastRenderedPageBreak/>
         <w:t>[13]</w:t>
       </w:r>
       <w:r>
@@ -5528,7 +5535,6 @@
         </w:rPr>
         <w:t xml:space="preserve"> </w:t>
       </w:r>
-      <w:proofErr w:type="spellStart"/>
       <w:r>
         <w:rPr>
           <w:rFonts w:ascii="Arial" w:hAnsi="Arial" w:cs="Arial"/>
@@ -5543,16 +5549,7 @@
           <w:sz w:val="24"/>
           <w:szCs w:val="24"/>
         </w:rPr>
-        <w:t>elt</w:t>
-      </w:r>
-      <w:proofErr w:type="spellEnd"/>
-      <w:r>
-        <w:rPr>
-          <w:rFonts w:ascii="Arial" w:hAnsi="Arial" w:cs="Arial"/>
-          <w:sz w:val="24"/>
-          <w:szCs w:val="24"/>
-        </w:rPr>
-        <w:t>, 30.10.2021,</w:t>
+        <w:t>elt, 30.10.2021,</w:t>
       </w:r>
       <w:r>
         <w:rPr>
@@ -6011,25 +6008,7 @@
           <w:sz w:val="24"/>
           <w:szCs w:val="24"/>
         </w:rPr>
-        <w:t xml:space="preserve">Andre Hesel und Hubert </w:t>
-      </w:r>
-      <w:proofErr w:type="spellStart"/>
-      <w:r>
-        <w:rPr>
-          <w:rFonts w:ascii="Arial" w:hAnsi="Arial" w:cs="Arial"/>
-          <w:sz w:val="24"/>
-          <w:szCs w:val="24"/>
-        </w:rPr>
-        <w:t>Popiolek</w:t>
-      </w:r>
-      <w:proofErr w:type="spellEnd"/>
-      <w:r>
-        <w:rPr>
-          <w:rFonts w:ascii="Arial" w:hAnsi="Arial" w:cs="Arial"/>
-          <w:sz w:val="24"/>
-          <w:szCs w:val="24"/>
-        </w:rPr>
-        <w:t>: „Windows 10 kostenlos</w:t>
+        <w:t>Andre Hesel und Hubert Popiolek: „Windows 10 kostenlos</w:t>
       </w:r>
       <w:r>
         <w:rPr>
@@ -6212,49 +6191,21 @@
         </w:rPr>
         <w:t xml:space="preserve"> </w:t>
       </w:r>
-      <w:proofErr w:type="spellStart"/>
-      <w:r>
-        <w:rPr>
-          <w:rFonts w:ascii="Arial" w:hAnsi="Arial" w:cs="Arial"/>
-          <w:sz w:val="24"/>
-          <w:szCs w:val="24"/>
-        </w:rPr>
-        <w:t>KnowHow</w:t>
-      </w:r>
-      <w:proofErr w:type="spellEnd"/>
-      <w:r>
-        <w:rPr>
-          <w:rFonts w:ascii="Arial" w:hAnsi="Arial" w:cs="Arial"/>
-          <w:sz w:val="24"/>
-          <w:szCs w:val="24"/>
-        </w:rPr>
-        <w:t xml:space="preserve">: </w:t>
-      </w:r>
-      <w:r>
-        <w:rPr>
-          <w:rFonts w:ascii="Arial" w:hAnsi="Arial" w:cs="Arial"/>
-          <w:sz w:val="24"/>
-          <w:szCs w:val="24"/>
-        </w:rPr>
-        <w:t>„</w:t>
-      </w:r>
-      <w:proofErr w:type="spellStart"/>
-      <w:r>
-        <w:rPr>
-          <w:rFonts w:ascii="Arial" w:hAnsi="Arial" w:cs="Arial"/>
-          <w:sz w:val="24"/>
-          <w:szCs w:val="24"/>
-        </w:rPr>
-        <w:t>UEFI:Leistungsfähige</w:t>
-      </w:r>
-      <w:proofErr w:type="spellEnd"/>
-      <w:r>
-        <w:rPr>
-          <w:rFonts w:ascii="Arial" w:hAnsi="Arial" w:cs="Arial"/>
-          <w:sz w:val="24"/>
-          <w:szCs w:val="24"/>
-        </w:rPr>
-        <w:t xml:space="preserve"> Schnittstelle für den PC-Start“</w:t>
+      <w:r>
+        <w:rPr>
+          <w:rFonts w:ascii="Arial" w:hAnsi="Arial" w:cs="Arial"/>
+          <w:sz w:val="24"/>
+          <w:szCs w:val="24"/>
+        </w:rPr>
+        <w:t xml:space="preserve">KnowHow: </w:t>
+      </w:r>
+      <w:r>
+        <w:rPr>
+          <w:rFonts w:ascii="Arial" w:hAnsi="Arial" w:cs="Arial"/>
+          <w:sz w:val="24"/>
+          <w:szCs w:val="24"/>
+        </w:rPr>
+        <w:t>„UEFI:Leistungsfähige Schnittstelle für den PC-Start“</w:t>
       </w:r>
       <w:r>
         <w:rPr>
@@ -6351,6 +6302,7 @@
           <w:szCs w:val="24"/>
           <w:lang w:val="en-US"/>
         </w:rPr>
+        <w:lastRenderedPageBreak/>
         <w:t>[21]</w:t>
       </w:r>
       <w:r>
@@ -6378,27 +6330,7 @@
           <w:szCs w:val="24"/>
           <w:lang w:val="en-US"/>
         </w:rPr>
-        <w:t xml:space="preserve">: „Intel </w:t>
-      </w:r>
-      <w:proofErr w:type="spellStart"/>
-      <w:r>
-        <w:rPr>
-          <w:rFonts w:ascii="Arial" w:hAnsi="Arial" w:cs="Arial"/>
-          <w:sz w:val="24"/>
-          <w:szCs w:val="24"/>
-          <w:lang w:val="en-US"/>
-        </w:rPr>
-        <w:t>Preboot</w:t>
-      </w:r>
-      <w:proofErr w:type="spellEnd"/>
-      <w:r>
-        <w:rPr>
-          <w:rFonts w:ascii="Arial" w:hAnsi="Arial" w:cs="Arial"/>
-          <w:sz w:val="24"/>
-          <w:szCs w:val="24"/>
-          <w:lang w:val="en-US"/>
-        </w:rPr>
-        <w:t xml:space="preserve"> Execution Environment”,</w:t>
+        <w:t>: „Intel Preboot Execution Environment”,</w:t>
       </w:r>
       <w:r>
         <w:rPr>
@@ -6448,59 +6380,8 @@
           <w:szCs w:val="24"/>
           <w:lang w:val="en-US"/>
         </w:rPr>
-        <w:t xml:space="preserve">, </w:t>
-      </w:r>
-      <w:proofErr w:type="spellStart"/>
-      <w:r>
-        <w:rPr>
-          <w:rFonts w:ascii="Arial" w:hAnsi="Arial" w:cs="Arial"/>
-          <w:sz w:val="24"/>
-          <w:szCs w:val="24"/>
-          <w:lang w:val="en-US"/>
-        </w:rPr>
-        <w:t>Letzter</w:t>
-      </w:r>
-      <w:proofErr w:type="spellEnd"/>
-      <w:r>
-        <w:rPr>
-          <w:rFonts w:ascii="Arial" w:hAnsi="Arial" w:cs="Arial"/>
-          <w:sz w:val="24"/>
-          <w:szCs w:val="24"/>
-          <w:lang w:val="en-US"/>
-        </w:rPr>
-        <w:t xml:space="preserve"> </w:t>
-      </w:r>
-      <w:proofErr w:type="spellStart"/>
-      <w:r>
-        <w:rPr>
-          <w:rFonts w:ascii="Arial" w:hAnsi="Arial" w:cs="Arial"/>
-          <w:sz w:val="24"/>
-          <w:szCs w:val="24"/>
-          <w:lang w:val="en-US"/>
-        </w:rPr>
-        <w:t>Abruf</w:t>
-      </w:r>
-      <w:proofErr w:type="spellEnd"/>
-      <w:r>
-        <w:rPr>
-          <w:rFonts w:ascii="Arial" w:hAnsi="Arial" w:cs="Arial"/>
-          <w:sz w:val="24"/>
-          <w:szCs w:val="24"/>
-          <w:lang w:val="en-US"/>
-        </w:rPr>
-        <w:t xml:space="preserve">: 23.06.2022, 15:15 </w:t>
-      </w:r>
-      <w:proofErr w:type="spellStart"/>
-      <w:r>
-        <w:rPr>
-          <w:rFonts w:ascii="Arial" w:hAnsi="Arial" w:cs="Arial"/>
-          <w:sz w:val="24"/>
-          <w:szCs w:val="24"/>
-          <w:lang w:val="en-US"/>
-        </w:rPr>
-        <w:t>Uhr</w:t>
-      </w:r>
-      <w:proofErr w:type="spellEnd"/>
+        <w:t>, Letzter Abruf: 23.06.2022, 15:15 Uhr</w:t>
+      </w:r>
     </w:p>
     <w:p>
       <w:pPr>
@@ -6525,25 +6406,7 @@
           <w:sz w:val="24"/>
           <w:szCs w:val="24"/>
         </w:rPr>
-        <w:t xml:space="preserve"> </w:t>
-      </w:r>
-      <w:proofErr w:type="spellStart"/>
-      <w:r>
-        <w:rPr>
-          <w:rFonts w:ascii="Arial" w:hAnsi="Arial" w:cs="Arial"/>
-          <w:sz w:val="24"/>
-          <w:szCs w:val="24"/>
-        </w:rPr>
-        <w:t>Sylie</w:t>
-      </w:r>
-      <w:proofErr w:type="spellEnd"/>
-      <w:r>
-        <w:rPr>
-          <w:rFonts w:ascii="Arial" w:hAnsi="Arial" w:cs="Arial"/>
-          <w:sz w:val="24"/>
-          <w:szCs w:val="24"/>
-        </w:rPr>
-        <w:t>: „Wie verwenden Sie d</w:t>
+        <w:t xml:space="preserve"> Sylie: „Wie verwenden Sie d</w:t>
       </w:r>
       <w:r>
         <w:rPr>
@@ -6624,7 +6487,6 @@
           <w:szCs w:val="24"/>
           <w:lang w:val="en-US"/>
         </w:rPr>
-        <w:lastRenderedPageBreak/>
         <w:t>[23]</w:t>
       </w:r>
       <w:r>
@@ -6643,9 +6505,8 @@
           <w:szCs w:val="24"/>
           <w:lang w:val="en-US"/>
         </w:rPr>
-        <w:t>: „</w:t>
-      </w:r>
-      <w:proofErr w:type="spellStart"/>
+        <w:t xml:space="preserve">: „Preboot Execution Environment (PXE) Boot Server”, </w:t>
+      </w:r>
       <w:r>
         <w:rPr>
           <w:rFonts w:ascii="Arial" w:hAnsi="Arial" w:cs="Arial"/>
@@ -6653,37 +6514,7 @@
           <w:szCs w:val="24"/>
           <w:lang w:val="en-US"/>
         </w:rPr>
-        <w:t>Preboot</w:t>
-      </w:r>
-      <w:proofErr w:type="spellEnd"/>
-      <w:r>
-        <w:rPr>
-          <w:rFonts w:ascii="Arial" w:hAnsi="Arial" w:cs="Arial"/>
-          <w:sz w:val="24"/>
-          <w:szCs w:val="24"/>
-          <w:lang w:val="en-US"/>
-        </w:rPr>
-        <w:t xml:space="preserve"> Execution Environment (PXE) Boot Server”, </w:t>
-      </w:r>
-      <w:proofErr w:type="spellStart"/>
-      <w:r>
-        <w:rPr>
-          <w:rFonts w:ascii="Arial" w:hAnsi="Arial" w:cs="Arial"/>
-          <w:sz w:val="24"/>
-          <w:szCs w:val="24"/>
-          <w:lang w:val="en-US"/>
-        </w:rPr>
-        <w:t>manageengine</w:t>
-      </w:r>
-      <w:proofErr w:type="spellEnd"/>
-      <w:r>
-        <w:rPr>
-          <w:rFonts w:ascii="Arial" w:hAnsi="Arial" w:cs="Arial"/>
-          <w:sz w:val="24"/>
-          <w:szCs w:val="24"/>
-          <w:lang w:val="en-US"/>
-        </w:rPr>
-        <w:t xml:space="preserve">, URL: </w:t>
+        <w:t xml:space="preserve">manageengine, URL: </w:t>
       </w:r>
       <w:hyperlink r:id="rId25" w:history="1">
         <w:r>
@@ -6706,9 +6537,8 @@
           <w:szCs w:val="24"/>
           <w:lang w:val="en-US"/>
         </w:rPr>
-        <w:t xml:space="preserve">, </w:t>
-      </w:r>
-      <w:proofErr w:type="spellStart"/>
+        <w:t>, Letzter A</w:t>
+      </w:r>
       <w:r>
         <w:rPr>
           <w:rFonts w:ascii="Arial" w:hAnsi="Arial" w:cs="Arial"/>
@@ -6716,9 +6546,8 @@
           <w:szCs w:val="24"/>
           <w:lang w:val="en-US"/>
         </w:rPr>
-        <w:t>Letzter</w:t>
-      </w:r>
-      <w:proofErr w:type="spellEnd"/>
+        <w:t>b</w:t>
+      </w:r>
       <w:r>
         <w:rPr>
           <w:rFonts w:ascii="Arial" w:hAnsi="Arial" w:cs="Arial"/>
@@ -6726,9 +6555,8 @@
           <w:szCs w:val="24"/>
           <w:lang w:val="en-US"/>
         </w:rPr>
-        <w:t xml:space="preserve"> </w:t>
-      </w:r>
-      <w:proofErr w:type="spellStart"/>
+        <w:t>ruf: 23.06.2022</w:t>
+      </w:r>
       <w:r>
         <w:rPr>
           <w:rFonts w:ascii="Arial" w:hAnsi="Arial" w:cs="Arial"/>
@@ -6736,17 +6564,19 @@
           <w:szCs w:val="24"/>
           <w:lang w:val="en-US"/>
         </w:rPr>
-        <w:t>A</w:t>
-      </w:r>
-      <w:r>
+        <w:t>, 13:22 Uhr</w:t>
+      </w:r>
+    </w:p>
+    <w:p>
+      <w:pPr>
+        <w:spacing w:after="0" w:line="360" w:lineRule="auto"/>
         <w:rPr>
           <w:rFonts w:ascii="Arial" w:hAnsi="Arial" w:cs="Arial"/>
           <w:sz w:val="24"/>
           <w:szCs w:val="24"/>
           <w:lang w:val="en-US"/>
         </w:rPr>
-        <w:t>b</w:t>
-      </w:r>
+      </w:pPr>
       <w:r>
         <w:rPr>
           <w:rFonts w:ascii="Arial" w:hAnsi="Arial" w:cs="Arial"/>
@@ -6754,9 +6584,8 @@
           <w:szCs w:val="24"/>
           <w:lang w:val="en-US"/>
         </w:rPr>
-        <w:t>ruf</w:t>
-      </w:r>
-      <w:proofErr w:type="spellEnd"/>
+        <w:t>[24]</w:t>
+      </w:r>
       <w:r>
         <w:rPr>
           <w:rFonts w:ascii="Arial" w:hAnsi="Arial" w:cs="Arial"/>
@@ -6764,76 +6593,7 @@
           <w:szCs w:val="24"/>
           <w:lang w:val="en-US"/>
         </w:rPr>
-        <w:t>: 23.06.2022</w:t>
-      </w:r>
-      <w:r>
-        <w:rPr>
-          <w:rFonts w:ascii="Arial" w:hAnsi="Arial" w:cs="Arial"/>
-          <w:sz w:val="24"/>
-          <w:szCs w:val="24"/>
-          <w:lang w:val="en-US"/>
-        </w:rPr>
-        <w:t xml:space="preserve">, 13:22 </w:t>
-      </w:r>
-      <w:proofErr w:type="spellStart"/>
-      <w:r>
-        <w:rPr>
-          <w:rFonts w:ascii="Arial" w:hAnsi="Arial" w:cs="Arial"/>
-          <w:sz w:val="24"/>
-          <w:szCs w:val="24"/>
-          <w:lang w:val="en-US"/>
-        </w:rPr>
-        <w:t>Uhr</w:t>
-      </w:r>
-      <w:proofErr w:type="spellEnd"/>
-    </w:p>
-    <w:p>
-      <w:pPr>
-        <w:spacing w:after="0" w:line="360" w:lineRule="auto"/>
-        <w:rPr>
-          <w:rFonts w:ascii="Arial" w:hAnsi="Arial" w:cs="Arial"/>
-          <w:sz w:val="24"/>
-          <w:szCs w:val="24"/>
-          <w:lang w:val="en-US"/>
-        </w:rPr>
-      </w:pPr>
-      <w:r>
-        <w:rPr>
-          <w:rFonts w:ascii="Arial" w:hAnsi="Arial" w:cs="Arial"/>
-          <w:sz w:val="24"/>
-          <w:szCs w:val="24"/>
-          <w:lang w:val="en-US"/>
-        </w:rPr>
-        <w:t>[24]</w:t>
-      </w:r>
-      <w:r>
-        <w:rPr>
-          <w:rFonts w:ascii="Arial" w:hAnsi="Arial" w:cs="Arial"/>
-          <w:sz w:val="24"/>
-          <w:szCs w:val="24"/>
-          <w:lang w:val="en-US"/>
-        </w:rPr>
-        <w:t xml:space="preserve"> Ismail </w:t>
-      </w:r>
-      <w:proofErr w:type="spellStart"/>
-      <w:r>
-        <w:rPr>
-          <w:rFonts w:ascii="Arial" w:hAnsi="Arial" w:cs="Arial"/>
-          <w:sz w:val="24"/>
-          <w:szCs w:val="24"/>
-          <w:lang w:val="en-US"/>
-        </w:rPr>
-        <w:t>Baydan</w:t>
-      </w:r>
-      <w:proofErr w:type="spellEnd"/>
-      <w:r>
-        <w:rPr>
-          <w:rFonts w:ascii="Arial" w:hAnsi="Arial" w:cs="Arial"/>
-          <w:sz w:val="24"/>
-          <w:szCs w:val="24"/>
-          <w:lang w:val="en-US"/>
-        </w:rPr>
-        <w:t>: “What is TFTP Port Number?”, wisetut.com</w:t>
+        <w:t xml:space="preserve"> Ismail Baydan: “What is TFTP Port Number?”, wisetut.com</w:t>
       </w:r>
       <w:r>
         <w:rPr>
@@ -6865,9 +6625,8 @@
           <w:szCs w:val="24"/>
           <w:lang w:val="en-US"/>
         </w:rPr>
-        <w:t xml:space="preserve">, </w:t>
-      </w:r>
-      <w:proofErr w:type="spellStart"/>
+        <w:t xml:space="preserve">, Letzter Abruf: </w:t>
+      </w:r>
       <w:r>
         <w:rPr>
           <w:rFonts w:ascii="Arial" w:hAnsi="Arial" w:cs="Arial"/>
@@ -6875,58 +6634,8 @@
           <w:szCs w:val="24"/>
           <w:lang w:val="en-US"/>
         </w:rPr>
-        <w:t>Letzter</w:t>
-      </w:r>
-      <w:proofErr w:type="spellEnd"/>
-      <w:r>
-        <w:rPr>
-          <w:rFonts w:ascii="Arial" w:hAnsi="Arial" w:cs="Arial"/>
-          <w:sz w:val="24"/>
-          <w:szCs w:val="24"/>
-          <w:lang w:val="en-US"/>
-        </w:rPr>
-        <w:t xml:space="preserve"> </w:t>
-      </w:r>
-      <w:proofErr w:type="spellStart"/>
-      <w:r>
-        <w:rPr>
-          <w:rFonts w:ascii="Arial" w:hAnsi="Arial" w:cs="Arial"/>
-          <w:sz w:val="24"/>
-          <w:szCs w:val="24"/>
-          <w:lang w:val="en-US"/>
-        </w:rPr>
-        <w:t>Abruf</w:t>
-      </w:r>
-      <w:proofErr w:type="spellEnd"/>
-      <w:r>
-        <w:rPr>
-          <w:rFonts w:ascii="Arial" w:hAnsi="Arial" w:cs="Arial"/>
-          <w:sz w:val="24"/>
-          <w:szCs w:val="24"/>
-          <w:lang w:val="en-US"/>
-        </w:rPr>
-        <w:t xml:space="preserve">: </w:t>
-      </w:r>
-      <w:r>
-        <w:rPr>
-          <w:rFonts w:ascii="Arial" w:hAnsi="Arial" w:cs="Arial"/>
-          <w:sz w:val="24"/>
-          <w:szCs w:val="24"/>
-          <w:lang w:val="en-US"/>
-        </w:rPr>
-        <w:t xml:space="preserve">23.06.2022, 14:46 </w:t>
-      </w:r>
-      <w:proofErr w:type="spellStart"/>
-      <w:r>
-        <w:rPr>
-          <w:rFonts w:ascii="Arial" w:hAnsi="Arial" w:cs="Arial"/>
-          <w:sz w:val="24"/>
-          <w:szCs w:val="24"/>
-          <w:lang w:val="en-US"/>
-        </w:rPr>
-        <w:t>Uhr</w:t>
-      </w:r>
-      <w:proofErr w:type="spellEnd"/>
+        <w:t>23.06.2022, 14:46 Uhr</w:t>
+      </w:r>
     </w:p>
     <w:p>
       <w:pPr>
@@ -7522,27 +7231,7 @@
           <w:szCs w:val="24"/>
           <w:shd w:val="clear" w:color="auto" w:fill="FFFFFF"/>
         </w:rPr>
-        <w:t xml:space="preserve">Abbildung 1: Grundprinzip Unified </w:t>
-      </w:r>
-      <w:proofErr w:type="spellStart"/>
-      <w:r>
-        <w:rPr>
-          <w:rFonts w:ascii="Arial" w:hAnsi="Arial" w:cs="Arial"/>
-          <w:sz w:val="24"/>
-          <w:szCs w:val="24"/>
-          <w:shd w:val="clear" w:color="auto" w:fill="FFFFFF"/>
-        </w:rPr>
-        <w:t>Endpoint</w:t>
-      </w:r>
-      <w:proofErr w:type="spellEnd"/>
-      <w:r>
-        <w:rPr>
-          <w:rFonts w:ascii="Arial" w:hAnsi="Arial" w:cs="Arial"/>
-          <w:sz w:val="24"/>
-          <w:szCs w:val="24"/>
-          <w:shd w:val="clear" w:color="auto" w:fill="FFFFFF"/>
-        </w:rPr>
-        <w:t xml:space="preserve"> Management</w:t>
+        <w:t>Abbildung 1: Grundprinzip Unified Endpoint Management</w:t>
       </w:r>
       <w:r>
         <w:rPr>
@@ -7770,25 +7459,7 @@
           <w:szCs w:val="24"/>
         </w:rPr>
         <w:tab/>
-        <w:t xml:space="preserve">-Unified </w:t>
-      </w:r>
-      <w:proofErr w:type="spellStart"/>
-      <w:r>
-        <w:rPr>
-          <w:rFonts w:ascii="Arial" w:hAnsi="Arial" w:cs="Arial"/>
-          <w:sz w:val="24"/>
-          <w:szCs w:val="24"/>
-        </w:rPr>
-        <w:t>Endpoint</w:t>
-      </w:r>
-      <w:proofErr w:type="spellEnd"/>
-      <w:r>
-        <w:rPr>
-          <w:rFonts w:ascii="Arial" w:hAnsi="Arial" w:cs="Arial"/>
-          <w:sz w:val="24"/>
-          <w:szCs w:val="24"/>
-        </w:rPr>
-        <w:t xml:space="preserve"> Management</w:t>
+        <w:t>-Unified Endpoint Management</w:t>
       </w:r>
     </w:p>
     <w:p>
@@ -7876,43 +7547,15 @@
           <w:szCs w:val="24"/>
         </w:rPr>
         <w:tab/>
-        <w:t>-</w:t>
-      </w:r>
-      <w:proofErr w:type="spellStart"/>
-      <w:r>
-        <w:rPr>
-          <w:rFonts w:ascii="Arial" w:hAnsi="Arial" w:cs="Arial"/>
-          <w:sz w:val="24"/>
-          <w:szCs w:val="24"/>
-        </w:rPr>
-        <w:t>Trusted</w:t>
-      </w:r>
-      <w:proofErr w:type="spellEnd"/>
-      <w:r>
-        <w:rPr>
-          <w:rFonts w:ascii="Arial" w:hAnsi="Arial" w:cs="Arial"/>
-          <w:sz w:val="24"/>
-          <w:szCs w:val="24"/>
-        </w:rPr>
-        <w:t xml:space="preserve"> </w:t>
-      </w:r>
-      <w:proofErr w:type="spellStart"/>
-      <w:r>
-        <w:rPr>
-          <w:rFonts w:ascii="Arial" w:hAnsi="Arial" w:cs="Arial"/>
-          <w:sz w:val="24"/>
-          <w:szCs w:val="24"/>
-        </w:rPr>
-        <w:t>Platform</w:t>
-      </w:r>
-      <w:proofErr w:type="spellEnd"/>
-      <w:r>
-        <w:rPr>
-          <w:rFonts w:ascii="Arial" w:hAnsi="Arial" w:cs="Arial"/>
-          <w:sz w:val="24"/>
-          <w:szCs w:val="24"/>
-        </w:rPr>
-        <w:t xml:space="preserve"> </w:t>
+        <w:t xml:space="preserve">-Trusted </w:t>
+      </w:r>
+      <w:r>
+        <w:rPr>
+          <w:rFonts w:ascii="Arial" w:hAnsi="Arial" w:cs="Arial"/>
+          <w:sz w:val="24"/>
+          <w:szCs w:val="24"/>
+        </w:rPr>
+        <w:t xml:space="preserve">Platform </w:t>
       </w:r>
       <w:r>
         <w:rPr>
@@ -7977,47 +7620,7 @@
           <w:shd w:val="clear" w:color="auto" w:fill="FFFFFF"/>
         </w:rPr>
         <w:tab/>
-        <w:t>-</w:t>
-      </w:r>
-      <w:proofErr w:type="spellStart"/>
-      <w:r>
-        <w:rPr>
-          <w:rFonts w:ascii="Arial" w:hAnsi="Arial" w:cs="Arial"/>
-          <w:sz w:val="24"/>
-          <w:szCs w:val="24"/>
-          <w:shd w:val="clear" w:color="auto" w:fill="FFFFFF"/>
-        </w:rPr>
-        <w:t>Preboot</w:t>
-      </w:r>
-      <w:proofErr w:type="spellEnd"/>
-      <w:r>
-        <w:rPr>
-          <w:rFonts w:ascii="Arial" w:hAnsi="Arial" w:cs="Arial"/>
-          <w:sz w:val="24"/>
-          <w:szCs w:val="24"/>
-          <w:shd w:val="clear" w:color="auto" w:fill="FFFFFF"/>
-        </w:rPr>
-        <w:t xml:space="preserve"> </w:t>
-      </w:r>
-      <w:proofErr w:type="spellStart"/>
-      <w:r>
-        <w:rPr>
-          <w:rFonts w:ascii="Arial" w:hAnsi="Arial" w:cs="Arial"/>
-          <w:sz w:val="24"/>
-          <w:szCs w:val="24"/>
-          <w:shd w:val="clear" w:color="auto" w:fill="FFFFFF"/>
-        </w:rPr>
-        <w:t>Execution</w:t>
-      </w:r>
-      <w:proofErr w:type="spellEnd"/>
-      <w:r>
-        <w:rPr>
-          <w:rFonts w:ascii="Arial" w:hAnsi="Arial" w:cs="Arial"/>
-          <w:sz w:val="24"/>
-          <w:szCs w:val="24"/>
-          <w:shd w:val="clear" w:color="auto" w:fill="FFFFFF"/>
-        </w:rPr>
-        <w:t xml:space="preserve"> Environment</w:t>
+        <w:t>-Preboot Execution Environment</w:t>
       </w:r>
     </w:p>
     <w:p>
@@ -8066,27 +7669,7 @@
           <w:shd w:val="clear" w:color="auto" w:fill="FFFFFF"/>
         </w:rPr>
         <w:tab/>
-        <w:t>-</w:t>
-      </w:r>
-      <w:proofErr w:type="spellStart"/>
-      <w:r>
-        <w:rPr>
-          <w:rFonts w:ascii="Arial" w:hAnsi="Arial" w:cs="Arial"/>
-          <w:sz w:val="24"/>
-          <w:szCs w:val="24"/>
-          <w:shd w:val="clear" w:color="auto" w:fill="FFFFFF"/>
-        </w:rPr>
-        <w:t>Active</w:t>
-      </w:r>
-      <w:proofErr w:type="spellEnd"/>
-      <w:r>
-        <w:rPr>
-          <w:rFonts w:ascii="Arial" w:hAnsi="Arial" w:cs="Arial"/>
-          <w:sz w:val="24"/>
-          <w:szCs w:val="24"/>
-          <w:shd w:val="clear" w:color="auto" w:fill="FFFFFF"/>
-        </w:rPr>
-        <w:t xml:space="preserve"> Directory</w:t>
+        <w:t>-Active Directory</w:t>
       </w:r>
     </w:p>
     <w:p>
@@ -8135,27 +7718,7 @@
           <w:shd w:val="clear" w:color="auto" w:fill="FFFFFF"/>
         </w:rPr>
         <w:tab/>
-        <w:t xml:space="preserve">-User </w:t>
-      </w:r>
-      <w:proofErr w:type="spellStart"/>
-      <w:r>
-        <w:rPr>
-          <w:rFonts w:ascii="Arial" w:hAnsi="Arial" w:cs="Arial"/>
-          <w:sz w:val="24"/>
-          <w:szCs w:val="24"/>
-          <w:shd w:val="clear" w:color="auto" w:fill="FFFFFF"/>
-        </w:rPr>
-        <w:t>Datagram</w:t>
-      </w:r>
-      <w:proofErr w:type="spellEnd"/>
-      <w:r>
-        <w:rPr>
-          <w:rFonts w:ascii="Arial" w:hAnsi="Arial" w:cs="Arial"/>
-          <w:sz w:val="24"/>
-          <w:szCs w:val="24"/>
-          <w:shd w:val="clear" w:color="auto" w:fill="FFFFFF"/>
-        </w:rPr>
-        <w:t xml:space="preserve"> Protocol</w:t>
+        <w:t>-User Datagram Protocol</w:t>
       </w:r>
     </w:p>
     <w:p>
@@ -8175,6 +7738,7 @@
           <w:szCs w:val="24"/>
           <w:shd w:val="clear" w:color="auto" w:fill="FFFFFF"/>
         </w:rPr>
+        <w:lastRenderedPageBreak/>
         <w:t>TCP</w:t>
       </w:r>
       <w:r>
@@ -8251,8 +7815,8 @@
           <w:shd w:val="clear" w:color="auto" w:fill="FFFFFF"/>
         </w:rPr>
       </w:pPr>
-      <w:bookmarkStart w:id="17" w:name="_Toc107071532"/>
-      <w:bookmarkStart w:id="18" w:name="_Toc128471158"/>
+      <w:bookmarkStart w:id="17" w:name="_Toc128471158"/>
+      <w:bookmarkStart w:id="18" w:name="_Toc107071532"/>
       <w:r>
         <w:rPr>
           <w:rFonts w:ascii="Arial" w:hAnsi="Arial" w:cs="Arial"/>
@@ -8261,10 +7825,9 @@
           <w:szCs w:val="24"/>
           <w:shd w:val="clear" w:color="auto" w:fill="FFFFFF"/>
         </w:rPr>
-        <w:lastRenderedPageBreak/>
         <w:t>Anhänge</w:t>
       </w:r>
-      <w:bookmarkEnd w:id="18"/>
+      <w:bookmarkEnd w:id="17"/>
     </w:p>
     <w:p>
       <w:pPr>
@@ -8727,10 +8290,9 @@
           <w:szCs w:val="24"/>
           <w:shd w:val="clear" w:color="auto" w:fill="FFFFFF"/>
         </w:rPr>
-        <w:lastRenderedPageBreak/>
         <w:t>Selbstständigkeitserklärung</w:t>
       </w:r>
-      <w:bookmarkEnd w:id="17"/>
+      <w:bookmarkEnd w:id="18"/>
       <w:r>
         <w:rPr>
           <w:rFonts w:ascii="Arial" w:hAnsi="Arial" w:cs="Arial"/>
@@ -9119,6 +8681,7 @@
         <w:docPartUnique/>
       </w:docPartObj>
     </w:sdtPr>
+    <w:sdtEndPr/>
     <w:sdtContent>
       <w:p>
         <w:pPr>
@@ -11219,6 +10782,7 @@
   <w:style w:type="character" w:default="1" w:styleId="Absatz-Standardschriftart">
     <w:name w:val="Default Paragraph Font"/>
     <w:uiPriority w:val="1"/>
+    <w:semiHidden/>
     <w:unhideWhenUsed/>
   </w:style>
   <w:style w:type="table" w:default="1" w:styleId="NormaleTabelle">

--- a/HausarbeitFritzSchubertDijkstra.docx
+++ b/HausarbeitFritzSchubertDijkstra.docx
@@ -618,23 +618,7 @@
           <w:sz w:val="24"/>
           <w:szCs w:val="24"/>
         </w:rPr>
-        <w:t>01</w:t>
-      </w:r>
-      <w:r>
-        <w:rPr>
-          <w:rFonts w:ascii="Arial" w:hAnsi="Arial" w:cs="Arial"/>
-          <w:sz w:val="24"/>
-          <w:szCs w:val="24"/>
-        </w:rPr>
-        <w:t>.0</w:t>
-      </w:r>
-      <w:r>
-        <w:rPr>
-          <w:rFonts w:ascii="Arial" w:hAnsi="Arial" w:cs="Arial"/>
-          <w:sz w:val="24"/>
-          <w:szCs w:val="24"/>
-        </w:rPr>
-        <w:t>7</w:t>
+        <w:t>28.02</w:t>
       </w:r>
       <w:r>
         <w:rPr>
@@ -3296,7 +3280,7 @@
           <w:sz w:val="24"/>
           <w:szCs w:val="24"/>
         </w:rPr>
-        <w:t xml:space="preserve"> Als Graphen verwenden Sie die Dateien Graph Dijk2 1.txt und Graph Dijk2 2.txt.</w:t>
+        <w:t>Als Graphen verwenden Sie die Dateien Graph Dijk2 1.txt und Graph Dijk2 2.txt.</w:t>
       </w:r>
       <w:r>
         <w:rPr>
@@ -8681,7 +8665,6 @@
         <w:docPartUnique/>
       </w:docPartObj>
     </w:sdtPr>
-    <w:sdtEndPr/>
     <w:sdtContent>
       <w:p>
         <w:pPr>

--- a/HausarbeitFritzSchubertDijkstra.docx
+++ b/HausarbeitFritzSchubertDijkstra.docx
@@ -95,7 +95,16 @@
           <w:sz w:val="24"/>
           <w:szCs w:val="24"/>
         </w:rPr>
-        <w:t>BA Leipzig</w:t>
+        <w:t>Fritz Schubert</w:t>
+      </w:r>
+      <w:r>
+        <w:rPr>
+          <w:rFonts w:cstheme="minorHAnsi"/>
+          <w:sz w:val="24"/>
+          <w:szCs w:val="24"/>
+        </w:rPr>
+        <w:br/>
+        <w:t>5CS21-2</w:t>
       </w:r>
     </w:p>
     <w:p>
@@ -109,48 +118,6 @@
         </w:rPr>
       </w:pPr>
       <w:r>
-        <w:rPr>
-          <w:rFonts w:cstheme="minorHAnsi"/>
-          <w:sz w:val="24"/>
-          <w:szCs w:val="24"/>
-        </w:rPr>
-        <w:t>Theoretische Informatik - Datenstrukturen und Algorithmen</w:t>
-      </w:r>
-    </w:p>
-    <w:p>
-      <w:pPr>
-        <w:spacing w:after="0" w:line="360" w:lineRule="auto"/>
-        <w:jc w:val="center"/>
-        <w:rPr>
-          <w:rFonts w:cstheme="minorHAnsi"/>
-          <w:sz w:val="24"/>
-          <w:szCs w:val="24"/>
-        </w:rPr>
-      </w:pPr>
-      <w:r>
-        <w:rPr>
-          <w:rFonts w:cstheme="minorHAnsi"/>
-          <w:sz w:val="24"/>
-          <w:szCs w:val="24"/>
-        </w:rPr>
-        <w:t>Prof. Dr. Holger Perlt</w:t>
-      </w:r>
-    </w:p>
-    <w:p>
-      <w:pPr>
-        <w:spacing w:after="0" w:line="360" w:lineRule="auto"/>
-        <w:jc w:val="center"/>
-        <w:rPr>
-          <w:rFonts w:cstheme="minorHAnsi"/>
-          <w:sz w:val="24"/>
-          <w:szCs w:val="24"/>
-        </w:rPr>
-      </w:pPr>
-    </w:p>
-    <w:p>
-      <w:pPr>
-        <w:spacing w:after="0" w:line="360" w:lineRule="auto"/>
-        <w:jc w:val="center"/>
         <w:rPr>
           <w:rFonts w:cstheme="minorHAnsi"/>
           <w:b/>
@@ -158,15 +125,6 @@
           <w:sz w:val="24"/>
           <w:szCs w:val="24"/>
         </w:rPr>
-      </w:pPr>
-      <w:r>
-        <w:rPr>
-          <w:rFonts w:cstheme="minorHAnsi"/>
-          <w:b/>
-          <w:bCs/>
-          <w:sz w:val="24"/>
-          <w:szCs w:val="24"/>
-        </w:rPr>
         <w:t>Dijkstra Algorithmus</w:t>
       </w:r>
     </w:p>
@@ -195,64 +153,40 @@
     <w:p>
       <w:pPr>
         <w:spacing w:after="0" w:line="360" w:lineRule="auto"/>
-        <w:jc w:val="center"/>
-        <w:rPr>
-          <w:rFonts w:cstheme="minorHAnsi"/>
-          <w:sz w:val="24"/>
-          <w:szCs w:val="24"/>
-        </w:rPr>
-      </w:pPr>
-      <w:r>
-        <w:rPr>
-          <w:rFonts w:cstheme="minorHAnsi"/>
-          <w:sz w:val="24"/>
-          <w:szCs w:val="24"/>
-        </w:rPr>
-        <w:t>Hausarbeit</w:t>
-      </w:r>
-    </w:p>
-    <w:p>
-      <w:pPr>
-        <w:spacing w:after="0" w:line="360" w:lineRule="auto"/>
-        <w:jc w:val="center"/>
-        <w:rPr>
-          <w:rFonts w:cstheme="minorHAnsi"/>
-          <w:sz w:val="24"/>
-          <w:szCs w:val="24"/>
-        </w:rPr>
-      </w:pPr>
-      <w:r>
-        <w:rPr>
-          <w:rFonts w:cstheme="minorHAnsi"/>
-          <w:sz w:val="24"/>
-          <w:szCs w:val="24"/>
-        </w:rPr>
-        <w:t xml:space="preserve">in der Studienrichtung </w:t>
-      </w:r>
-      <w:r>
-        <w:rPr>
-          <w:rFonts w:cstheme="minorHAnsi"/>
-          <w:sz w:val="24"/>
-          <w:szCs w:val="24"/>
-        </w:rPr>
-        <w:t>Informatik</w:t>
-      </w:r>
-    </w:p>
-    <w:p>
-      <w:pPr>
-        <w:spacing w:after="0" w:line="360" w:lineRule="auto"/>
-        <w:jc w:val="center"/>
-        <w:rPr>
-          <w:rFonts w:cstheme="minorHAnsi"/>
-          <w:sz w:val="24"/>
-          <w:szCs w:val="24"/>
-        </w:rPr>
-      </w:pPr>
-    </w:p>
-    <w:p>
-      <w:pPr>
-        <w:spacing w:after="0" w:line="360" w:lineRule="auto"/>
-        <w:jc w:val="center"/>
+        <w:jc w:val="both"/>
+        <w:rPr>
+          <w:rFonts w:cstheme="minorHAnsi"/>
+          <w:sz w:val="24"/>
+          <w:szCs w:val="24"/>
+        </w:rPr>
+      </w:pPr>
+    </w:p>
+    <w:p>
+      <w:pPr>
+        <w:spacing w:after="0" w:line="360" w:lineRule="auto"/>
+        <w:jc w:val="both"/>
+        <w:rPr>
+          <w:rFonts w:cstheme="minorHAnsi"/>
+          <w:sz w:val="24"/>
+          <w:szCs w:val="24"/>
+        </w:rPr>
+      </w:pPr>
+    </w:p>
+    <w:p>
+      <w:pPr>
+        <w:spacing w:after="0" w:line="360" w:lineRule="auto"/>
+        <w:jc w:val="both"/>
+        <w:rPr>
+          <w:rFonts w:cstheme="minorHAnsi"/>
+          <w:sz w:val="24"/>
+          <w:szCs w:val="24"/>
+        </w:rPr>
+      </w:pPr>
+    </w:p>
+    <w:p>
+      <w:pPr>
+        <w:spacing w:after="0" w:line="360" w:lineRule="auto"/>
+        <w:jc w:val="both"/>
         <w:rPr>
           <w:rFonts w:cstheme="minorHAnsi"/>
           <w:sz w:val="24"/>
@@ -695,12 +629,9 @@
               <w:tab w:val="left" w:pos="440"/>
               <w:tab w:val="right" w:leader="dot" w:pos="9627"/>
             </w:tabs>
-            <w:spacing w:line="360" w:lineRule="auto"/>
-            <w:rPr>
-              <w:rFonts w:cstheme="minorHAnsi"/>
-              <w:noProof/>
-              <w:sz w:val="24"/>
-              <w:szCs w:val="24"/>
+            <w:rPr>
+              <w:rFonts w:cstheme="minorBidi"/>
+              <w:noProof/>
             </w:rPr>
           </w:pPr>
           <w:r>
@@ -731,27 +662,88 @@
             <w:rPr>
               <w:rFonts w:cstheme="minorHAnsi"/>
               <w:noProof/>
-              <w:sz w:val="24"/>
-              <w:szCs w:val="24"/>
             </w:rPr>
             <w:t>1</w:t>
           </w:r>
           <w:r>
             <w:rPr>
+              <w:rFonts w:cstheme="minorBidi"/>
+              <w:noProof/>
+            </w:rPr>
+            <w:tab/>
+          </w:r>
+          <w:r>
+            <w:rPr>
               <w:rFonts w:cstheme="minorHAnsi"/>
               <w:noProof/>
-              <w:sz w:val="24"/>
-              <w:szCs w:val="24"/>
+            </w:rPr>
+            <w:t>Aufgabenstellung</w:t>
+          </w:r>
+          <w:r>
+            <w:rPr>
+              <w:noProof/>
             </w:rPr>
             <w:tab/>
-            <w:t>Einleitung</w:t>
-          </w:r>
+          </w:r>
+          <w:r>
+            <w:rPr>
+              <w:noProof/>
+            </w:rPr>
+            <w:fldChar w:fldCharType="begin"/>
+          </w:r>
+          <w:r>
+            <w:rPr>
+              <w:noProof/>
+            </w:rPr>
+            <w:instrText xml:space="preserve"> PAGEREF _Toc129273433 \h </w:instrText>
+          </w:r>
+          <w:r>
+            <w:rPr>
+              <w:noProof/>
+            </w:rPr>
+          </w:r>
+          <w:r>
+            <w:rPr>
+              <w:noProof/>
+            </w:rPr>
+            <w:fldChar w:fldCharType="separate"/>
+          </w:r>
+          <w:r>
+            <w:rPr>
+              <w:noProof/>
+            </w:rPr>
+            <w:t>2</w:t>
+          </w:r>
+          <w:r>
+            <w:rPr>
+              <w:noProof/>
+            </w:rPr>
+            <w:fldChar w:fldCharType="end"/>
+          </w:r>
+        </w:p>
+        <w:p>
+          <w:pPr>
+            <w:pStyle w:val="Verzeichnis1"/>
+            <w:tabs>
+              <w:tab w:val="left" w:pos="440"/>
+              <w:tab w:val="right" w:leader="dot" w:pos="9627"/>
+            </w:tabs>
+            <w:rPr>
+              <w:rFonts w:cstheme="minorBidi"/>
+              <w:noProof/>
+            </w:rPr>
+          </w:pPr>
           <w:r>
             <w:rPr>
               <w:rFonts w:cstheme="minorHAnsi"/>
               <w:noProof/>
-              <w:sz w:val="24"/>
-              <w:szCs w:val="24"/>
+            </w:rPr>
+            <w:t>2</w:t>
+          </w:r>
+          <w:r>
+            <w:rPr>
+              <w:rFonts w:cstheme="minorBidi"/>
+              <w:noProof/>
             </w:rPr>
             <w:tab/>
           </w:r>
@@ -759,52 +751,47 @@
             <w:rPr>
               <w:rFonts w:cstheme="minorHAnsi"/>
               <w:noProof/>
-              <w:sz w:val="24"/>
-              <w:szCs w:val="24"/>
+            </w:rPr>
+            <w:t>Aufgabenlösung</w:t>
+          </w:r>
+          <w:r>
+            <w:rPr>
+              <w:noProof/>
+            </w:rPr>
+            <w:tab/>
+          </w:r>
+          <w:r>
+            <w:rPr>
+              <w:noProof/>
             </w:rPr>
             <w:fldChar w:fldCharType="begin"/>
           </w:r>
           <w:r>
             <w:rPr>
-              <w:rFonts w:cstheme="minorHAnsi"/>
-              <w:noProof/>
-              <w:sz w:val="24"/>
-              <w:szCs w:val="24"/>
-            </w:rPr>
-            <w:instrText xml:space="preserve"> PAGEREF _Toc128981793 \h </w:instrText>
-          </w:r>
-          <w:r>
-            <w:rPr>
-              <w:rFonts w:cstheme="minorHAnsi"/>
-              <w:noProof/>
-              <w:sz w:val="24"/>
-              <w:szCs w:val="24"/>
-            </w:rPr>
-          </w:r>
-          <w:r>
-            <w:rPr>
-              <w:rFonts w:cstheme="minorHAnsi"/>
-              <w:noProof/>
-              <w:sz w:val="24"/>
-              <w:szCs w:val="24"/>
+              <w:noProof/>
+            </w:rPr>
+            <w:instrText xml:space="preserve"> PAGEREF _Toc129273434 \h </w:instrText>
+          </w:r>
+          <w:r>
+            <w:rPr>
+              <w:noProof/>
+            </w:rPr>
+          </w:r>
+          <w:r>
+            <w:rPr>
+              <w:noProof/>
             </w:rPr>
             <w:fldChar w:fldCharType="separate"/>
           </w:r>
           <w:r>
             <w:rPr>
-              <w:rFonts w:cstheme="minorHAnsi"/>
-              <w:noProof/>
-              <w:sz w:val="24"/>
-              <w:szCs w:val="24"/>
+              <w:noProof/>
             </w:rPr>
             <w:t>3</w:t>
           </w:r>
           <w:r>
             <w:rPr>
-              <w:rFonts w:cstheme="minorHAnsi"/>
-              <w:noProof/>
-              <w:sz w:val="24"/>
-              <w:szCs w:val="24"/>
+              <w:noProof/>
             </w:rPr>
             <w:fldChar w:fldCharType="end"/>
           </w:r>
@@ -816,92 +803,70 @@
               <w:tab w:val="left" w:pos="880"/>
               <w:tab w:val="right" w:leader="dot" w:pos="9627"/>
             </w:tabs>
-            <w:spacing w:line="360" w:lineRule="auto"/>
+            <w:rPr>
+              <w:rFonts w:cstheme="minorBidi"/>
+              <w:noProof/>
+            </w:rPr>
+          </w:pPr>
+          <w:r>
             <w:rPr>
               <w:rFonts w:cstheme="minorHAnsi"/>
               <w:noProof/>
-              <w:sz w:val="24"/>
-              <w:szCs w:val="24"/>
-            </w:rPr>
-          </w:pPr>
+            </w:rPr>
+            <w:t>2.1</w:t>
+          </w:r>
+          <w:r>
+            <w:rPr>
+              <w:rFonts w:cstheme="minorBidi"/>
+              <w:noProof/>
+            </w:rPr>
+            <w:tab/>
+          </w:r>
           <w:r>
             <w:rPr>
               <w:rFonts w:cstheme="minorHAnsi"/>
               <w:noProof/>
-              <w:sz w:val="24"/>
-              <w:szCs w:val="24"/>
-            </w:rPr>
-            <w:t>1.1</w:t>
-          </w:r>
-          <w:r>
-            <w:rPr>
-              <w:rFonts w:cstheme="minorHAnsi"/>
-              <w:noProof/>
-              <w:sz w:val="24"/>
-              <w:szCs w:val="24"/>
+            </w:rPr>
+            <w:t>Beschreibung des Algorithmus</w:t>
+          </w:r>
+          <w:r>
+            <w:rPr>
+              <w:noProof/>
             </w:rPr>
             <w:tab/>
-            <w:t>Zustand</w:t>
-          </w:r>
-          <w:r>
-            <w:rPr>
-              <w:rFonts w:cstheme="minorHAnsi"/>
-              <w:noProof/>
-              <w:sz w:val="24"/>
-              <w:szCs w:val="24"/>
-            </w:rPr>
-            <w:tab/>
-          </w:r>
-          <w:r>
-            <w:rPr>
-              <w:rFonts w:cstheme="minorHAnsi"/>
-              <w:noProof/>
-              <w:sz w:val="24"/>
-              <w:szCs w:val="24"/>
+          </w:r>
+          <w:r>
+            <w:rPr>
+              <w:noProof/>
             </w:rPr>
             <w:fldChar w:fldCharType="begin"/>
           </w:r>
           <w:r>
             <w:rPr>
-              <w:rFonts w:cstheme="minorHAnsi"/>
-              <w:noProof/>
-              <w:sz w:val="24"/>
-              <w:szCs w:val="24"/>
-            </w:rPr>
-            <w:instrText xml:space="preserve"> PAGEREF _Toc128981794 \h </w:instrText>
-          </w:r>
-          <w:r>
-            <w:rPr>
-              <w:rFonts w:cstheme="minorHAnsi"/>
-              <w:noProof/>
-              <w:sz w:val="24"/>
-              <w:szCs w:val="24"/>
-            </w:rPr>
-          </w:r>
-          <w:r>
-            <w:rPr>
-              <w:rFonts w:cstheme="minorHAnsi"/>
-              <w:noProof/>
-              <w:sz w:val="24"/>
-              <w:szCs w:val="24"/>
+              <w:noProof/>
+            </w:rPr>
+            <w:instrText xml:space="preserve"> PAGEREF _Toc129273435 \h </w:instrText>
+          </w:r>
+          <w:r>
+            <w:rPr>
+              <w:noProof/>
+            </w:rPr>
+          </w:r>
+          <w:r>
+            <w:rPr>
+              <w:noProof/>
             </w:rPr>
             <w:fldChar w:fldCharType="separate"/>
           </w:r>
           <w:r>
             <w:rPr>
-              <w:rFonts w:cstheme="minorHAnsi"/>
-              <w:noProof/>
-              <w:sz w:val="24"/>
-              <w:szCs w:val="24"/>
+              <w:noProof/>
             </w:rPr>
             <w:t>3</w:t>
           </w:r>
           <w:r>
             <w:rPr>
-              <w:rFonts w:cstheme="minorHAnsi"/>
-              <w:noProof/>
-              <w:sz w:val="24"/>
-              <w:szCs w:val="24"/>
+              <w:noProof/>
             </w:rPr>
             <w:fldChar w:fldCharType="end"/>
           </w:r>
@@ -913,39 +878,172 @@
               <w:tab w:val="left" w:pos="880"/>
               <w:tab w:val="right" w:leader="dot" w:pos="9627"/>
             </w:tabs>
-            <w:spacing w:line="360" w:lineRule="auto"/>
+            <w:rPr>
+              <w:rFonts w:cstheme="minorBidi"/>
+              <w:noProof/>
+            </w:rPr>
+          </w:pPr>
+          <w:r>
             <w:rPr>
               <w:rFonts w:cstheme="minorHAnsi"/>
               <w:noProof/>
-              <w:sz w:val="24"/>
-              <w:szCs w:val="24"/>
+            </w:rPr>
+            <w:t>2.2</w:t>
+          </w:r>
+          <w:r>
+            <w:rPr>
+              <w:rFonts w:cstheme="minorBidi"/>
+              <w:noProof/>
+            </w:rPr>
+            <w:tab/>
+          </w:r>
+          <w:r>
+            <w:rPr>
+              <w:rFonts w:cstheme="minorHAnsi"/>
+              <w:noProof/>
+            </w:rPr>
+            <w:t>Eigenschaften und Voraussetzungen</w:t>
+          </w:r>
+          <w:r>
+            <w:rPr>
+              <w:noProof/>
+            </w:rPr>
+            <w:tab/>
+          </w:r>
+          <w:r>
+            <w:rPr>
+              <w:noProof/>
+            </w:rPr>
+            <w:fldChar w:fldCharType="begin"/>
+          </w:r>
+          <w:r>
+            <w:rPr>
+              <w:noProof/>
+            </w:rPr>
+            <w:instrText xml:space="preserve"> PAGEREF _Toc129273436 \h </w:instrText>
+          </w:r>
+          <w:r>
+            <w:rPr>
+              <w:noProof/>
+            </w:rPr>
+          </w:r>
+          <w:r>
+            <w:rPr>
+              <w:noProof/>
+            </w:rPr>
+            <w:fldChar w:fldCharType="separate"/>
+          </w:r>
+          <w:r>
+            <w:rPr>
+              <w:noProof/>
+            </w:rPr>
+            <w:t>3</w:t>
+          </w:r>
+          <w:r>
+            <w:rPr>
+              <w:noProof/>
+            </w:rPr>
+            <w:fldChar w:fldCharType="end"/>
+          </w:r>
+        </w:p>
+        <w:p>
+          <w:pPr>
+            <w:pStyle w:val="Verzeichnis2"/>
+            <w:tabs>
+              <w:tab w:val="left" w:pos="880"/>
+              <w:tab w:val="right" w:leader="dot" w:pos="9627"/>
+            </w:tabs>
+            <w:rPr>
+              <w:rFonts w:cstheme="minorBidi"/>
+              <w:noProof/>
             </w:rPr>
           </w:pPr>
           <w:r>
             <w:rPr>
               <w:rFonts w:cstheme="minorHAnsi"/>
               <w:noProof/>
-              <w:sz w:val="24"/>
-              <w:szCs w:val="24"/>
-            </w:rPr>
-            <w:t>1.2</w:t>
+            </w:rPr>
+            <w:t>2.3</w:t>
+          </w:r>
+          <w:r>
+            <w:rPr>
+              <w:rFonts w:cstheme="minorBidi"/>
+              <w:noProof/>
+            </w:rPr>
+            <w:tab/>
           </w:r>
           <w:r>
             <w:rPr>
               <w:rFonts w:cstheme="minorHAnsi"/>
               <w:noProof/>
-              <w:sz w:val="24"/>
-              <w:szCs w:val="24"/>
+            </w:rPr>
+            <w:t>Programmcode und Erläuterung</w:t>
+          </w:r>
+          <w:r>
+            <w:rPr>
+              <w:noProof/>
             </w:rPr>
             <w:tab/>
-            <w:t>Motivation</w:t>
-          </w:r>
+          </w:r>
+          <w:r>
+            <w:rPr>
+              <w:noProof/>
+            </w:rPr>
+            <w:fldChar w:fldCharType="begin"/>
+          </w:r>
+          <w:r>
+            <w:rPr>
+              <w:noProof/>
+            </w:rPr>
+            <w:instrText xml:space="preserve"> PAGEREF _Toc129273437 \h </w:instrText>
+          </w:r>
+          <w:r>
+            <w:rPr>
+              <w:noProof/>
+            </w:rPr>
+          </w:r>
+          <w:r>
+            <w:rPr>
+              <w:noProof/>
+            </w:rPr>
+            <w:fldChar w:fldCharType="separate"/>
+          </w:r>
+          <w:r>
+            <w:rPr>
+              <w:noProof/>
+            </w:rPr>
+            <w:t>4</w:t>
+          </w:r>
+          <w:r>
+            <w:rPr>
+              <w:noProof/>
+            </w:rPr>
+            <w:fldChar w:fldCharType="end"/>
+          </w:r>
+        </w:p>
+        <w:p>
+          <w:pPr>
+            <w:pStyle w:val="Verzeichnis2"/>
+            <w:tabs>
+              <w:tab w:val="left" w:pos="880"/>
+              <w:tab w:val="right" w:leader="dot" w:pos="9627"/>
+            </w:tabs>
+            <w:rPr>
+              <w:rFonts w:cstheme="minorBidi"/>
+              <w:noProof/>
+            </w:rPr>
+          </w:pPr>
           <w:r>
             <w:rPr>
               <w:rFonts w:cstheme="minorHAnsi"/>
               <w:noProof/>
-              <w:sz w:val="24"/>
-              <w:szCs w:val="24"/>
+            </w:rPr>
+            <w:t>2.4</w:t>
+          </w:r>
+          <w:r>
+            <w:rPr>
+              <w:rFonts w:cstheme="minorBidi"/>
+              <w:noProof/>
             </w:rPr>
             <w:tab/>
           </w:r>
@@ -953,52 +1051,47 @@
             <w:rPr>
               <w:rFonts w:cstheme="minorHAnsi"/>
               <w:noProof/>
-              <w:sz w:val="24"/>
-              <w:szCs w:val="24"/>
+            </w:rPr>
+            <w:t>Aufgabe 5</w:t>
+          </w:r>
+          <w:r>
+            <w:rPr>
+              <w:noProof/>
+            </w:rPr>
+            <w:tab/>
+          </w:r>
+          <w:r>
+            <w:rPr>
+              <w:noProof/>
             </w:rPr>
             <w:fldChar w:fldCharType="begin"/>
           </w:r>
           <w:r>
             <w:rPr>
-              <w:rFonts w:cstheme="minorHAnsi"/>
-              <w:noProof/>
-              <w:sz w:val="24"/>
-              <w:szCs w:val="24"/>
-            </w:rPr>
-            <w:instrText xml:space="preserve"> PAGEREF _Toc128981795 \h </w:instrText>
-          </w:r>
-          <w:r>
-            <w:rPr>
-              <w:rFonts w:cstheme="minorHAnsi"/>
-              <w:noProof/>
-              <w:sz w:val="24"/>
-              <w:szCs w:val="24"/>
-            </w:rPr>
-          </w:r>
-          <w:r>
-            <w:rPr>
-              <w:rFonts w:cstheme="minorHAnsi"/>
-              <w:noProof/>
-              <w:sz w:val="24"/>
-              <w:szCs w:val="24"/>
+              <w:noProof/>
+            </w:rPr>
+            <w:instrText xml:space="preserve"> PAGEREF _Toc129273438 \h </w:instrText>
+          </w:r>
+          <w:r>
+            <w:rPr>
+              <w:noProof/>
+            </w:rPr>
+          </w:r>
+          <w:r>
+            <w:rPr>
+              <w:noProof/>
             </w:rPr>
             <w:fldChar w:fldCharType="separate"/>
           </w:r>
           <w:r>
             <w:rPr>
-              <w:rFonts w:cstheme="minorHAnsi"/>
-              <w:noProof/>
-              <w:sz w:val="24"/>
-              <w:szCs w:val="24"/>
-            </w:rPr>
-            <w:t>3</w:t>
-          </w:r>
-          <w:r>
-            <w:rPr>
-              <w:rFonts w:cstheme="minorHAnsi"/>
-              <w:noProof/>
-              <w:sz w:val="24"/>
-              <w:szCs w:val="24"/>
+              <w:noProof/>
+            </w:rPr>
+            <w:t>5</w:t>
+          </w:r>
+          <w:r>
+            <w:rPr>
+              <w:noProof/>
             </w:rPr>
             <w:fldChar w:fldCharType="end"/>
           </w:r>
@@ -1010,92 +1103,146 @@
               <w:tab w:val="left" w:pos="440"/>
               <w:tab w:val="right" w:leader="dot" w:pos="9627"/>
             </w:tabs>
-            <w:spacing w:line="360" w:lineRule="auto"/>
+            <w:rPr>
+              <w:rFonts w:cstheme="minorBidi"/>
+              <w:noProof/>
+            </w:rPr>
+          </w:pPr>
+          <w:r>
             <w:rPr>
               <w:rFonts w:cstheme="minorHAnsi"/>
               <w:noProof/>
-              <w:sz w:val="24"/>
-              <w:szCs w:val="24"/>
+            </w:rPr>
+            <w:t>3</w:t>
+          </w:r>
+          <w:r>
+            <w:rPr>
+              <w:rFonts w:cstheme="minorBidi"/>
+              <w:noProof/>
+            </w:rPr>
+            <w:tab/>
+          </w:r>
+          <w:r>
+            <w:rPr>
+              <w:rFonts w:cstheme="minorHAnsi"/>
+              <w:noProof/>
+              <w:shd w:val="clear" w:color="auto" w:fill="FFFFFF"/>
+            </w:rPr>
+            <w:t>Verzeichnisse</w:t>
+          </w:r>
+          <w:r>
+            <w:rPr>
+              <w:noProof/>
+            </w:rPr>
+            <w:tab/>
+          </w:r>
+          <w:r>
+            <w:rPr>
+              <w:noProof/>
+            </w:rPr>
+            <w:fldChar w:fldCharType="begin"/>
+          </w:r>
+          <w:r>
+            <w:rPr>
+              <w:noProof/>
+            </w:rPr>
+            <w:instrText xml:space="preserve"> PAGEREF _Toc129273439 \h </w:instrText>
+          </w:r>
+          <w:r>
+            <w:rPr>
+              <w:noProof/>
+            </w:rPr>
+          </w:r>
+          <w:r>
+            <w:rPr>
+              <w:noProof/>
+            </w:rPr>
+            <w:fldChar w:fldCharType="separate"/>
+          </w:r>
+          <w:r>
+            <w:rPr>
+              <w:noProof/>
+            </w:rPr>
+            <w:t>6</w:t>
+          </w:r>
+          <w:r>
+            <w:rPr>
+              <w:noProof/>
+            </w:rPr>
+            <w:fldChar w:fldCharType="end"/>
+          </w:r>
+        </w:p>
+        <w:p>
+          <w:pPr>
+            <w:pStyle w:val="Verzeichnis2"/>
+            <w:tabs>
+              <w:tab w:val="left" w:pos="880"/>
+              <w:tab w:val="right" w:leader="dot" w:pos="9627"/>
+            </w:tabs>
+            <w:rPr>
+              <w:rFonts w:cstheme="minorBidi"/>
+              <w:noProof/>
             </w:rPr>
           </w:pPr>
           <w:r>
             <w:rPr>
               <w:rFonts w:cstheme="minorHAnsi"/>
               <w:noProof/>
-              <w:sz w:val="24"/>
-              <w:szCs w:val="24"/>
-            </w:rPr>
-            <w:t>2</w:t>
+            </w:rPr>
+            <w:t>3.1</w:t>
+          </w:r>
+          <w:r>
+            <w:rPr>
+              <w:rFonts w:cstheme="minorBidi"/>
+              <w:noProof/>
+            </w:rPr>
+            <w:tab/>
           </w:r>
           <w:r>
             <w:rPr>
               <w:rFonts w:cstheme="minorHAnsi"/>
               <w:noProof/>
-              <w:sz w:val="24"/>
-              <w:szCs w:val="24"/>
+            </w:rPr>
+            <w:t>Quellverzeichnis (Autor, Titel, Wo, erscheinungsdatum, link, letzter abruf)</w:t>
+          </w:r>
+          <w:r>
+            <w:rPr>
+              <w:noProof/>
             </w:rPr>
             <w:tab/>
-            <w:t>Aufgabenstellung</w:t>
-          </w:r>
-          <w:r>
-            <w:rPr>
-              <w:rFonts w:cstheme="minorHAnsi"/>
-              <w:noProof/>
-              <w:sz w:val="24"/>
-              <w:szCs w:val="24"/>
-            </w:rPr>
-            <w:tab/>
-          </w:r>
-          <w:r>
-            <w:rPr>
-              <w:rFonts w:cstheme="minorHAnsi"/>
-              <w:noProof/>
-              <w:sz w:val="24"/>
-              <w:szCs w:val="24"/>
+          </w:r>
+          <w:r>
+            <w:rPr>
+              <w:noProof/>
             </w:rPr>
             <w:fldChar w:fldCharType="begin"/>
           </w:r>
           <w:r>
             <w:rPr>
-              <w:rFonts w:cstheme="minorHAnsi"/>
-              <w:noProof/>
-              <w:sz w:val="24"/>
-              <w:szCs w:val="24"/>
-            </w:rPr>
-            <w:instrText xml:space="preserve"> PAGEREF _Toc128981796 \h </w:instrText>
-          </w:r>
-          <w:r>
-            <w:rPr>
-              <w:rFonts w:cstheme="minorHAnsi"/>
-              <w:noProof/>
-              <w:sz w:val="24"/>
-              <w:szCs w:val="24"/>
-            </w:rPr>
-          </w:r>
-          <w:r>
-            <w:rPr>
-              <w:rFonts w:cstheme="minorHAnsi"/>
-              <w:noProof/>
-              <w:sz w:val="24"/>
-              <w:szCs w:val="24"/>
+              <w:noProof/>
+            </w:rPr>
+            <w:instrText xml:space="preserve"> PAGEREF _Toc129273440 \h </w:instrText>
+          </w:r>
+          <w:r>
+            <w:rPr>
+              <w:noProof/>
+            </w:rPr>
+          </w:r>
+          <w:r>
+            <w:rPr>
+              <w:noProof/>
             </w:rPr>
             <w:fldChar w:fldCharType="separate"/>
           </w:r>
           <w:r>
             <w:rPr>
-              <w:rFonts w:cstheme="minorHAnsi"/>
-              <w:noProof/>
-              <w:sz w:val="24"/>
-              <w:szCs w:val="24"/>
-            </w:rPr>
-            <w:t>4</w:t>
-          </w:r>
-          <w:r>
-            <w:rPr>
-              <w:rFonts w:cstheme="minorHAnsi"/>
-              <w:noProof/>
-              <w:sz w:val="24"/>
-              <w:szCs w:val="24"/>
+              <w:noProof/>
+            </w:rPr>
+            <w:t>6</w:t>
+          </w:r>
+          <w:r>
+            <w:rPr>
+              <w:noProof/>
             </w:rPr>
             <w:fldChar w:fldCharType="end"/>
           </w:r>
@@ -1107,1107 +1254,71 @@
               <w:tab w:val="left" w:pos="440"/>
               <w:tab w:val="right" w:leader="dot" w:pos="9627"/>
             </w:tabs>
-            <w:spacing w:line="360" w:lineRule="auto"/>
+            <w:rPr>
+              <w:rFonts w:cstheme="minorBidi"/>
+              <w:noProof/>
+            </w:rPr>
+          </w:pPr>
+          <w:r>
             <w:rPr>
               <w:rFonts w:cstheme="minorHAnsi"/>
               <w:noProof/>
-              <w:sz w:val="24"/>
-              <w:szCs w:val="24"/>
-            </w:rPr>
-          </w:pPr>
+            </w:rPr>
+            <w:t>4</w:t>
+          </w:r>
+          <w:r>
+            <w:rPr>
+              <w:rFonts w:cstheme="minorBidi"/>
+              <w:noProof/>
+            </w:rPr>
+            <w:tab/>
+          </w:r>
           <w:r>
             <w:rPr>
               <w:rFonts w:cstheme="minorHAnsi"/>
               <w:noProof/>
-              <w:sz w:val="24"/>
-              <w:szCs w:val="24"/>
-            </w:rPr>
-            <w:t>3</w:t>
-          </w:r>
-          <w:r>
-            <w:rPr>
-              <w:rFonts w:cstheme="minorHAnsi"/>
-              <w:noProof/>
-              <w:sz w:val="24"/>
-              <w:szCs w:val="24"/>
+              <w:shd w:val="clear" w:color="auto" w:fill="FFFFFF"/>
+            </w:rPr>
+            <w:t>Anhänge</w:t>
+          </w:r>
+          <w:r>
+            <w:rPr>
+              <w:noProof/>
             </w:rPr>
             <w:tab/>
-            <w:t>Aufgabenlösung</w:t>
-          </w:r>
-          <w:r>
-            <w:rPr>
-              <w:rFonts w:cstheme="minorHAnsi"/>
-              <w:noProof/>
-              <w:sz w:val="24"/>
-              <w:szCs w:val="24"/>
-            </w:rPr>
-            <w:tab/>
-          </w:r>
-          <w:r>
-            <w:rPr>
-              <w:rFonts w:cstheme="minorHAnsi"/>
-              <w:noProof/>
-              <w:sz w:val="24"/>
-              <w:szCs w:val="24"/>
+          </w:r>
+          <w:r>
+            <w:rPr>
+              <w:noProof/>
             </w:rPr>
             <w:fldChar w:fldCharType="begin"/>
           </w:r>
           <w:r>
             <w:rPr>
-              <w:rFonts w:cstheme="minorHAnsi"/>
-              <w:noProof/>
-              <w:sz w:val="24"/>
-              <w:szCs w:val="24"/>
-            </w:rPr>
-            <w:instrText xml:space="preserve"> PAGEREF _Toc128981797 \h </w:instrText>
-          </w:r>
-          <w:r>
-            <w:rPr>
-              <w:rFonts w:cstheme="minorHAnsi"/>
-              <w:noProof/>
-              <w:sz w:val="24"/>
-              <w:szCs w:val="24"/>
-            </w:rPr>
-          </w:r>
-          <w:r>
-            <w:rPr>
-              <w:rFonts w:cstheme="minorHAnsi"/>
-              <w:noProof/>
-              <w:sz w:val="24"/>
-              <w:szCs w:val="24"/>
+              <w:noProof/>
+            </w:rPr>
+            <w:instrText xml:space="preserve"> PAGEREF _Toc129273441 \h </w:instrText>
+          </w:r>
+          <w:r>
+            <w:rPr>
+              <w:noProof/>
+            </w:rPr>
+          </w:r>
+          <w:r>
+            <w:rPr>
+              <w:noProof/>
             </w:rPr>
             <w:fldChar w:fldCharType="separate"/>
           </w:r>
           <w:r>
             <w:rPr>
-              <w:rFonts w:cstheme="minorHAnsi"/>
-              <w:noProof/>
-              <w:sz w:val="24"/>
-              <w:szCs w:val="24"/>
-            </w:rPr>
-            <w:t>4</w:t>
-          </w:r>
-          <w:r>
-            <w:rPr>
-              <w:rFonts w:cstheme="minorHAnsi"/>
-              <w:noProof/>
-              <w:sz w:val="24"/>
-              <w:szCs w:val="24"/>
-            </w:rPr>
-            <w:fldChar w:fldCharType="end"/>
-          </w:r>
-        </w:p>
-        <w:p>
-          <w:pPr>
-            <w:pStyle w:val="Verzeichnis2"/>
-            <w:tabs>
-              <w:tab w:val="left" w:pos="880"/>
-              <w:tab w:val="right" w:leader="dot" w:pos="9627"/>
-            </w:tabs>
-            <w:spacing w:line="360" w:lineRule="auto"/>
-            <w:rPr>
-              <w:rFonts w:cstheme="minorHAnsi"/>
-              <w:noProof/>
-              <w:sz w:val="24"/>
-              <w:szCs w:val="24"/>
-            </w:rPr>
-          </w:pPr>
-          <w:r>
-            <w:rPr>
-              <w:rFonts w:cstheme="minorHAnsi"/>
-              <w:noProof/>
-              <w:sz w:val="24"/>
-              <w:szCs w:val="24"/>
-            </w:rPr>
-            <w:t>3.1</w:t>
-          </w:r>
-          <w:r>
-            <w:rPr>
-              <w:rFonts w:cstheme="minorHAnsi"/>
-              <w:noProof/>
-              <w:sz w:val="24"/>
-              <w:szCs w:val="24"/>
-            </w:rPr>
-            <w:tab/>
-            <w:t>Beschreibung des Algorithmus</w:t>
-          </w:r>
-          <w:r>
-            <w:rPr>
-              <w:rFonts w:cstheme="minorHAnsi"/>
-              <w:noProof/>
-              <w:sz w:val="24"/>
-              <w:szCs w:val="24"/>
-            </w:rPr>
-            <w:tab/>
-          </w:r>
-          <w:r>
-            <w:rPr>
-              <w:rFonts w:cstheme="minorHAnsi"/>
-              <w:noProof/>
-              <w:sz w:val="24"/>
-              <w:szCs w:val="24"/>
-            </w:rPr>
-            <w:fldChar w:fldCharType="begin"/>
-          </w:r>
-          <w:r>
-            <w:rPr>
-              <w:rFonts w:cstheme="minorHAnsi"/>
-              <w:noProof/>
-              <w:sz w:val="24"/>
-              <w:szCs w:val="24"/>
-            </w:rPr>
-            <w:instrText xml:space="preserve"> PAGEREF _Toc128981798 \h </w:instrText>
-          </w:r>
-          <w:r>
-            <w:rPr>
-              <w:rFonts w:cstheme="minorHAnsi"/>
-              <w:noProof/>
-              <w:sz w:val="24"/>
-              <w:szCs w:val="24"/>
-            </w:rPr>
-          </w:r>
-          <w:r>
-            <w:rPr>
-              <w:rFonts w:cstheme="minorHAnsi"/>
-              <w:noProof/>
-              <w:sz w:val="24"/>
-              <w:szCs w:val="24"/>
-            </w:rPr>
-            <w:fldChar w:fldCharType="separate"/>
-          </w:r>
-          <w:r>
-            <w:rPr>
-              <w:rFonts w:cstheme="minorHAnsi"/>
-              <w:noProof/>
-              <w:sz w:val="24"/>
-              <w:szCs w:val="24"/>
-            </w:rPr>
-            <w:t>4</w:t>
-          </w:r>
-          <w:r>
-            <w:rPr>
-              <w:rFonts w:cstheme="minorHAnsi"/>
-              <w:noProof/>
-              <w:sz w:val="24"/>
-              <w:szCs w:val="24"/>
-            </w:rPr>
-            <w:fldChar w:fldCharType="end"/>
-          </w:r>
-        </w:p>
-        <w:p>
-          <w:pPr>
-            <w:pStyle w:val="Verzeichnis2"/>
-            <w:tabs>
-              <w:tab w:val="left" w:pos="880"/>
-              <w:tab w:val="right" w:leader="dot" w:pos="9627"/>
-            </w:tabs>
-            <w:spacing w:line="360" w:lineRule="auto"/>
-            <w:rPr>
-              <w:rFonts w:cstheme="minorHAnsi"/>
-              <w:noProof/>
-              <w:sz w:val="24"/>
-              <w:szCs w:val="24"/>
-            </w:rPr>
-          </w:pPr>
-          <w:r>
-            <w:rPr>
-              <w:rFonts w:cstheme="minorHAnsi"/>
-              <w:noProof/>
-              <w:sz w:val="24"/>
-              <w:szCs w:val="24"/>
-            </w:rPr>
-            <w:t>3.2</w:t>
-          </w:r>
-          <w:r>
-            <w:rPr>
-              <w:rFonts w:cstheme="minorHAnsi"/>
-              <w:noProof/>
-              <w:sz w:val="24"/>
-              <w:szCs w:val="24"/>
-            </w:rPr>
-            <w:tab/>
-            <w:t>Eigenschaften und Voraussetzungen</w:t>
-          </w:r>
-          <w:r>
-            <w:rPr>
-              <w:rFonts w:cstheme="minorHAnsi"/>
-              <w:noProof/>
-              <w:sz w:val="24"/>
-              <w:szCs w:val="24"/>
-            </w:rPr>
-            <w:tab/>
-          </w:r>
-          <w:r>
-            <w:rPr>
-              <w:rFonts w:cstheme="minorHAnsi"/>
-              <w:noProof/>
-              <w:sz w:val="24"/>
-              <w:szCs w:val="24"/>
-            </w:rPr>
-            <w:fldChar w:fldCharType="begin"/>
-          </w:r>
-          <w:r>
-            <w:rPr>
-              <w:rFonts w:cstheme="minorHAnsi"/>
-              <w:noProof/>
-              <w:sz w:val="24"/>
-              <w:szCs w:val="24"/>
-            </w:rPr>
-            <w:instrText xml:space="preserve"> PAGEREF _Toc128981799 \h </w:instrText>
-          </w:r>
-          <w:r>
-            <w:rPr>
-              <w:rFonts w:cstheme="minorHAnsi"/>
-              <w:noProof/>
-              <w:sz w:val="24"/>
-              <w:szCs w:val="24"/>
-            </w:rPr>
-          </w:r>
-          <w:r>
-            <w:rPr>
-              <w:rFonts w:cstheme="minorHAnsi"/>
-              <w:noProof/>
-              <w:sz w:val="24"/>
-              <w:szCs w:val="24"/>
-            </w:rPr>
-            <w:fldChar w:fldCharType="separate"/>
-          </w:r>
-          <w:r>
-            <w:rPr>
-              <w:rFonts w:cstheme="minorHAnsi"/>
-              <w:noProof/>
-              <w:sz w:val="24"/>
-              <w:szCs w:val="24"/>
-            </w:rPr>
-            <w:t>5</w:t>
-          </w:r>
-          <w:r>
-            <w:rPr>
-              <w:rFonts w:cstheme="minorHAnsi"/>
-              <w:noProof/>
-              <w:sz w:val="24"/>
-              <w:szCs w:val="24"/>
-            </w:rPr>
-            <w:fldChar w:fldCharType="end"/>
-          </w:r>
-        </w:p>
-        <w:p>
-          <w:pPr>
-            <w:pStyle w:val="Verzeichnis2"/>
-            <w:tabs>
-              <w:tab w:val="left" w:pos="880"/>
-              <w:tab w:val="right" w:leader="dot" w:pos="9627"/>
-            </w:tabs>
-            <w:spacing w:line="360" w:lineRule="auto"/>
-            <w:rPr>
-              <w:rFonts w:cstheme="minorHAnsi"/>
-              <w:noProof/>
-              <w:sz w:val="24"/>
-              <w:szCs w:val="24"/>
-            </w:rPr>
-          </w:pPr>
-          <w:r>
-            <w:rPr>
-              <w:rFonts w:cstheme="minorHAnsi"/>
-              <w:noProof/>
-              <w:sz w:val="24"/>
-              <w:szCs w:val="24"/>
-            </w:rPr>
-            <w:t>3.3</w:t>
-          </w:r>
-          <w:r>
-            <w:rPr>
-              <w:rFonts w:cstheme="minorHAnsi"/>
-              <w:noProof/>
-              <w:sz w:val="24"/>
-              <w:szCs w:val="24"/>
-            </w:rPr>
-            <w:tab/>
-            <w:t>Programmcode und Erläuterung</w:t>
-          </w:r>
-          <w:r>
-            <w:rPr>
-              <w:rFonts w:cstheme="minorHAnsi"/>
-              <w:noProof/>
-              <w:sz w:val="24"/>
-              <w:szCs w:val="24"/>
-            </w:rPr>
-            <w:tab/>
-          </w:r>
-          <w:r>
-            <w:rPr>
-              <w:rFonts w:cstheme="minorHAnsi"/>
-              <w:noProof/>
-              <w:sz w:val="24"/>
-              <w:szCs w:val="24"/>
-            </w:rPr>
-            <w:fldChar w:fldCharType="begin"/>
-          </w:r>
-          <w:r>
-            <w:rPr>
-              <w:rFonts w:cstheme="minorHAnsi"/>
-              <w:noProof/>
-              <w:sz w:val="24"/>
-              <w:szCs w:val="24"/>
-            </w:rPr>
-            <w:instrText xml:space="preserve"> PAGEREF _Toc128981800 \h </w:instrText>
-          </w:r>
-          <w:r>
-            <w:rPr>
-              <w:rFonts w:cstheme="minorHAnsi"/>
-              <w:noProof/>
-              <w:sz w:val="24"/>
-              <w:szCs w:val="24"/>
-            </w:rPr>
-          </w:r>
-          <w:r>
-            <w:rPr>
-              <w:rFonts w:cstheme="minorHAnsi"/>
-              <w:noProof/>
-              <w:sz w:val="24"/>
-              <w:szCs w:val="24"/>
-            </w:rPr>
-            <w:fldChar w:fldCharType="separate"/>
-          </w:r>
-          <w:r>
-            <w:rPr>
-              <w:rFonts w:cstheme="minorHAnsi"/>
-              <w:noProof/>
-              <w:sz w:val="24"/>
-              <w:szCs w:val="24"/>
-            </w:rPr>
-            <w:t>5</w:t>
-          </w:r>
-          <w:r>
-            <w:rPr>
-              <w:rFonts w:cstheme="minorHAnsi"/>
-              <w:noProof/>
-              <w:sz w:val="24"/>
-              <w:szCs w:val="24"/>
-            </w:rPr>
-            <w:fldChar w:fldCharType="end"/>
-          </w:r>
-        </w:p>
-        <w:p>
-          <w:pPr>
-            <w:pStyle w:val="Verzeichnis2"/>
-            <w:tabs>
-              <w:tab w:val="left" w:pos="880"/>
-              <w:tab w:val="right" w:leader="dot" w:pos="9627"/>
-            </w:tabs>
-            <w:spacing w:line="360" w:lineRule="auto"/>
-            <w:rPr>
-              <w:rFonts w:cstheme="minorHAnsi"/>
-              <w:noProof/>
-              <w:sz w:val="24"/>
-              <w:szCs w:val="24"/>
-            </w:rPr>
-          </w:pPr>
-          <w:r>
-            <w:rPr>
-              <w:rFonts w:cstheme="minorHAnsi"/>
-              <w:noProof/>
-              <w:sz w:val="24"/>
-              <w:szCs w:val="24"/>
-            </w:rPr>
-            <w:t>3.4</w:t>
-          </w:r>
-          <w:r>
-            <w:rPr>
-              <w:rFonts w:cstheme="minorHAnsi"/>
-              <w:noProof/>
-              <w:sz w:val="24"/>
-              <w:szCs w:val="24"/>
-            </w:rPr>
-            <w:tab/>
-            <w:t>Aufgabe 5</w:t>
-          </w:r>
-          <w:r>
-            <w:rPr>
-              <w:rFonts w:cstheme="minorHAnsi"/>
-              <w:noProof/>
-              <w:sz w:val="24"/>
-              <w:szCs w:val="24"/>
-            </w:rPr>
-            <w:tab/>
-          </w:r>
-          <w:r>
-            <w:rPr>
-              <w:rFonts w:cstheme="minorHAnsi"/>
-              <w:noProof/>
-              <w:sz w:val="24"/>
-              <w:szCs w:val="24"/>
-            </w:rPr>
-            <w:fldChar w:fldCharType="begin"/>
-          </w:r>
-          <w:r>
-            <w:rPr>
-              <w:rFonts w:cstheme="minorHAnsi"/>
-              <w:noProof/>
-              <w:sz w:val="24"/>
-              <w:szCs w:val="24"/>
-            </w:rPr>
-            <w:instrText xml:space="preserve"> PAGEREF _Toc128981801 \h </w:instrText>
-          </w:r>
-          <w:r>
-            <w:rPr>
-              <w:rFonts w:cstheme="minorHAnsi"/>
-              <w:noProof/>
-              <w:sz w:val="24"/>
-              <w:szCs w:val="24"/>
-            </w:rPr>
-          </w:r>
-          <w:r>
-            <w:rPr>
-              <w:rFonts w:cstheme="minorHAnsi"/>
-              <w:noProof/>
-              <w:sz w:val="24"/>
-              <w:szCs w:val="24"/>
-            </w:rPr>
-            <w:fldChar w:fldCharType="separate"/>
-          </w:r>
-          <w:r>
-            <w:rPr>
-              <w:rFonts w:cstheme="minorHAnsi"/>
-              <w:noProof/>
-              <w:sz w:val="24"/>
-              <w:szCs w:val="24"/>
-            </w:rPr>
-            <w:t>5</w:t>
-          </w:r>
-          <w:r>
-            <w:rPr>
-              <w:rFonts w:cstheme="minorHAnsi"/>
-              <w:noProof/>
-              <w:sz w:val="24"/>
-              <w:szCs w:val="24"/>
-            </w:rPr>
-            <w:fldChar w:fldCharType="end"/>
-          </w:r>
-        </w:p>
-        <w:p>
-          <w:pPr>
-            <w:pStyle w:val="Verzeichnis1"/>
-            <w:tabs>
-              <w:tab w:val="left" w:pos="440"/>
-              <w:tab w:val="right" w:leader="dot" w:pos="9627"/>
-            </w:tabs>
-            <w:spacing w:line="360" w:lineRule="auto"/>
-            <w:rPr>
-              <w:rFonts w:cstheme="minorHAnsi"/>
-              <w:noProof/>
-              <w:sz w:val="24"/>
-              <w:szCs w:val="24"/>
-            </w:rPr>
-          </w:pPr>
-          <w:r>
-            <w:rPr>
-              <w:rFonts w:cstheme="minorHAnsi"/>
-              <w:noProof/>
-              <w:sz w:val="24"/>
-              <w:szCs w:val="24"/>
-            </w:rPr>
-            <w:t>4</w:t>
-          </w:r>
-          <w:r>
-            <w:rPr>
-              <w:rFonts w:cstheme="minorHAnsi"/>
-              <w:noProof/>
-              <w:sz w:val="24"/>
-              <w:szCs w:val="24"/>
-            </w:rPr>
-            <w:tab/>
-          </w:r>
-          <w:r>
-            <w:rPr>
-              <w:rFonts w:cstheme="minorHAnsi"/>
-              <w:noProof/>
-              <w:sz w:val="24"/>
-              <w:szCs w:val="24"/>
-              <w:shd w:val="clear" w:color="auto" w:fill="FFFFFF"/>
-            </w:rPr>
-            <w:t>Fazit</w:t>
-          </w:r>
-          <w:r>
-            <w:rPr>
-              <w:rFonts w:cstheme="minorHAnsi"/>
-              <w:noProof/>
-              <w:sz w:val="24"/>
-              <w:szCs w:val="24"/>
-            </w:rPr>
-            <w:tab/>
-          </w:r>
-          <w:r>
-            <w:rPr>
-              <w:rFonts w:cstheme="minorHAnsi"/>
-              <w:noProof/>
-              <w:sz w:val="24"/>
-              <w:szCs w:val="24"/>
-            </w:rPr>
-            <w:fldChar w:fldCharType="begin"/>
-          </w:r>
-          <w:r>
-            <w:rPr>
-              <w:rFonts w:cstheme="minorHAnsi"/>
-              <w:noProof/>
-              <w:sz w:val="24"/>
-              <w:szCs w:val="24"/>
-            </w:rPr>
-            <w:instrText xml:space="preserve"> PAGEREF _Toc128981802 \h </w:instrText>
-          </w:r>
-          <w:r>
-            <w:rPr>
-              <w:rFonts w:cstheme="minorHAnsi"/>
-              <w:noProof/>
-              <w:sz w:val="24"/>
-              <w:szCs w:val="24"/>
-            </w:rPr>
-          </w:r>
-          <w:r>
-            <w:rPr>
-              <w:rFonts w:cstheme="minorHAnsi"/>
-              <w:noProof/>
-              <w:sz w:val="24"/>
-              <w:szCs w:val="24"/>
-            </w:rPr>
-            <w:fldChar w:fldCharType="separate"/>
-          </w:r>
-          <w:r>
-            <w:rPr>
-              <w:rFonts w:cstheme="minorHAnsi"/>
-              <w:noProof/>
-              <w:sz w:val="24"/>
-              <w:szCs w:val="24"/>
-            </w:rPr>
-            <w:t>6</w:t>
-          </w:r>
-          <w:r>
-            <w:rPr>
-              <w:rFonts w:cstheme="minorHAnsi"/>
-              <w:noProof/>
-              <w:sz w:val="24"/>
-              <w:szCs w:val="24"/>
-            </w:rPr>
-            <w:fldChar w:fldCharType="end"/>
-          </w:r>
-        </w:p>
-        <w:p>
-          <w:pPr>
-            <w:pStyle w:val="Verzeichnis1"/>
-            <w:tabs>
-              <w:tab w:val="left" w:pos="440"/>
-              <w:tab w:val="right" w:leader="dot" w:pos="9627"/>
-            </w:tabs>
-            <w:spacing w:line="360" w:lineRule="auto"/>
-            <w:rPr>
-              <w:rFonts w:cstheme="minorHAnsi"/>
-              <w:noProof/>
-              <w:sz w:val="24"/>
-              <w:szCs w:val="24"/>
-            </w:rPr>
-          </w:pPr>
-          <w:r>
-            <w:rPr>
-              <w:rFonts w:cstheme="minorHAnsi"/>
-              <w:noProof/>
-              <w:sz w:val="24"/>
-              <w:szCs w:val="24"/>
-            </w:rPr>
-            <w:t>5</w:t>
-          </w:r>
-          <w:r>
-            <w:rPr>
-              <w:rFonts w:cstheme="minorHAnsi"/>
-              <w:noProof/>
-              <w:sz w:val="24"/>
-              <w:szCs w:val="24"/>
-            </w:rPr>
-            <w:tab/>
-          </w:r>
-          <w:r>
-            <w:rPr>
-              <w:rFonts w:cstheme="minorHAnsi"/>
-              <w:noProof/>
-              <w:sz w:val="24"/>
-              <w:szCs w:val="24"/>
-              <w:shd w:val="clear" w:color="auto" w:fill="FFFFFF"/>
-            </w:rPr>
-            <w:t>Verzeichnisse</w:t>
-          </w:r>
-          <w:r>
-            <w:rPr>
-              <w:rFonts w:cstheme="minorHAnsi"/>
-              <w:noProof/>
-              <w:sz w:val="24"/>
-              <w:szCs w:val="24"/>
-            </w:rPr>
-            <w:tab/>
-          </w:r>
-          <w:r>
-            <w:rPr>
-              <w:rFonts w:cstheme="minorHAnsi"/>
-              <w:noProof/>
-              <w:sz w:val="24"/>
-              <w:szCs w:val="24"/>
-            </w:rPr>
-            <w:fldChar w:fldCharType="begin"/>
-          </w:r>
-          <w:r>
-            <w:rPr>
-              <w:rFonts w:cstheme="minorHAnsi"/>
-              <w:noProof/>
-              <w:sz w:val="24"/>
-              <w:szCs w:val="24"/>
-            </w:rPr>
-            <w:instrText xml:space="preserve"> PAGEREF _Toc128981803 \h </w:instrText>
-          </w:r>
-          <w:r>
-            <w:rPr>
-              <w:rFonts w:cstheme="minorHAnsi"/>
-              <w:noProof/>
-              <w:sz w:val="24"/>
-              <w:szCs w:val="24"/>
-            </w:rPr>
-          </w:r>
-          <w:r>
-            <w:rPr>
-              <w:rFonts w:cstheme="minorHAnsi"/>
-              <w:noProof/>
-              <w:sz w:val="24"/>
-              <w:szCs w:val="24"/>
-            </w:rPr>
-            <w:fldChar w:fldCharType="separate"/>
-          </w:r>
-          <w:r>
-            <w:rPr>
-              <w:rFonts w:cstheme="minorHAnsi"/>
-              <w:noProof/>
-              <w:sz w:val="24"/>
-              <w:szCs w:val="24"/>
+              <w:noProof/>
             </w:rPr>
             <w:t>7</w:t>
           </w:r>
           <w:r>
             <w:rPr>
-              <w:rFonts w:cstheme="minorHAnsi"/>
-              <w:noProof/>
-              <w:sz w:val="24"/>
-              <w:szCs w:val="24"/>
-            </w:rPr>
-            <w:fldChar w:fldCharType="end"/>
-          </w:r>
-        </w:p>
-        <w:p>
-          <w:pPr>
-            <w:pStyle w:val="Verzeichnis2"/>
-            <w:tabs>
-              <w:tab w:val="left" w:pos="880"/>
-              <w:tab w:val="right" w:leader="dot" w:pos="9627"/>
-            </w:tabs>
-            <w:spacing w:line="360" w:lineRule="auto"/>
-            <w:rPr>
-              <w:rFonts w:cstheme="minorHAnsi"/>
-              <w:noProof/>
-              <w:sz w:val="24"/>
-              <w:szCs w:val="24"/>
-            </w:rPr>
-          </w:pPr>
-          <w:r>
-            <w:rPr>
-              <w:rFonts w:cstheme="minorHAnsi"/>
-              <w:noProof/>
-              <w:sz w:val="24"/>
-              <w:szCs w:val="24"/>
-            </w:rPr>
-            <w:t>5.1</w:t>
-          </w:r>
-          <w:r>
-            <w:rPr>
-              <w:rFonts w:cstheme="minorHAnsi"/>
-              <w:noProof/>
-              <w:sz w:val="24"/>
-              <w:szCs w:val="24"/>
-            </w:rPr>
-            <w:tab/>
-            <w:t>Quellverzeichnis</w:t>
-          </w:r>
-          <w:r>
-            <w:rPr>
-              <w:rFonts w:cstheme="minorHAnsi"/>
-              <w:noProof/>
-              <w:sz w:val="24"/>
-              <w:szCs w:val="24"/>
-            </w:rPr>
-            <w:tab/>
-          </w:r>
-          <w:r>
-            <w:rPr>
-              <w:rFonts w:cstheme="minorHAnsi"/>
-              <w:noProof/>
-              <w:sz w:val="24"/>
-              <w:szCs w:val="24"/>
-            </w:rPr>
-            <w:fldChar w:fldCharType="begin"/>
-          </w:r>
-          <w:r>
-            <w:rPr>
-              <w:rFonts w:cstheme="minorHAnsi"/>
-              <w:noProof/>
-              <w:sz w:val="24"/>
-              <w:szCs w:val="24"/>
-            </w:rPr>
-            <w:instrText xml:space="preserve"> PAGEREF _Toc128981804 \h </w:instrText>
-          </w:r>
-          <w:r>
-            <w:rPr>
-              <w:rFonts w:cstheme="minorHAnsi"/>
-              <w:noProof/>
-              <w:sz w:val="24"/>
-              <w:szCs w:val="24"/>
-            </w:rPr>
-          </w:r>
-          <w:r>
-            <w:rPr>
-              <w:rFonts w:cstheme="minorHAnsi"/>
-              <w:noProof/>
-              <w:sz w:val="24"/>
-              <w:szCs w:val="24"/>
-            </w:rPr>
-            <w:fldChar w:fldCharType="separate"/>
-          </w:r>
-          <w:r>
-            <w:rPr>
-              <w:rFonts w:cstheme="minorHAnsi"/>
-              <w:noProof/>
-              <w:sz w:val="24"/>
-              <w:szCs w:val="24"/>
-            </w:rPr>
-            <w:t>7</w:t>
-          </w:r>
-          <w:r>
-            <w:rPr>
-              <w:rFonts w:cstheme="minorHAnsi"/>
-              <w:noProof/>
-              <w:sz w:val="24"/>
-              <w:szCs w:val="24"/>
-            </w:rPr>
-            <w:fldChar w:fldCharType="end"/>
-          </w:r>
-        </w:p>
-        <w:p>
-          <w:pPr>
-            <w:pStyle w:val="Verzeichnis2"/>
-            <w:tabs>
-              <w:tab w:val="left" w:pos="880"/>
-              <w:tab w:val="right" w:leader="dot" w:pos="9627"/>
-            </w:tabs>
-            <w:spacing w:line="360" w:lineRule="auto"/>
-            <w:rPr>
-              <w:rFonts w:cstheme="minorHAnsi"/>
-              <w:noProof/>
-              <w:sz w:val="24"/>
-              <w:szCs w:val="24"/>
-            </w:rPr>
-          </w:pPr>
-          <w:r>
-            <w:rPr>
-              <w:rFonts w:cstheme="minorHAnsi"/>
-              <w:noProof/>
-              <w:sz w:val="24"/>
-              <w:szCs w:val="24"/>
-            </w:rPr>
-            <w:t>5.2</w:t>
-          </w:r>
-          <w:r>
-            <w:rPr>
-              <w:rFonts w:cstheme="minorHAnsi"/>
-              <w:noProof/>
-              <w:sz w:val="24"/>
-              <w:szCs w:val="24"/>
-            </w:rPr>
-            <w:tab/>
-          </w:r>
-          <w:r>
-            <w:rPr>
-              <w:rFonts w:cstheme="minorHAnsi"/>
-              <w:noProof/>
-              <w:sz w:val="24"/>
-              <w:szCs w:val="24"/>
-              <w:shd w:val="clear" w:color="auto" w:fill="FFFFFF"/>
-            </w:rPr>
-            <w:t>Abbildungsverzeichnis</w:t>
-          </w:r>
-          <w:r>
-            <w:rPr>
-              <w:rFonts w:cstheme="minorHAnsi"/>
-              <w:noProof/>
-              <w:sz w:val="24"/>
-              <w:szCs w:val="24"/>
-            </w:rPr>
-            <w:tab/>
-          </w:r>
-          <w:r>
-            <w:rPr>
-              <w:rFonts w:cstheme="minorHAnsi"/>
-              <w:noProof/>
-              <w:sz w:val="24"/>
-              <w:szCs w:val="24"/>
-            </w:rPr>
-            <w:fldChar w:fldCharType="begin"/>
-          </w:r>
-          <w:r>
-            <w:rPr>
-              <w:rFonts w:cstheme="minorHAnsi"/>
-              <w:noProof/>
-              <w:sz w:val="24"/>
-              <w:szCs w:val="24"/>
-            </w:rPr>
-            <w:instrText xml:space="preserve"> PAGEREF _Toc128981805 \h </w:instrText>
-          </w:r>
-          <w:r>
-            <w:rPr>
-              <w:rFonts w:cstheme="minorHAnsi"/>
-              <w:noProof/>
-              <w:sz w:val="24"/>
-              <w:szCs w:val="24"/>
-            </w:rPr>
-          </w:r>
-          <w:r>
-            <w:rPr>
-              <w:rFonts w:cstheme="minorHAnsi"/>
-              <w:noProof/>
-              <w:sz w:val="24"/>
-              <w:szCs w:val="24"/>
-            </w:rPr>
-            <w:fldChar w:fldCharType="separate"/>
-          </w:r>
-          <w:r>
-            <w:rPr>
-              <w:rFonts w:cstheme="minorHAnsi"/>
-              <w:noProof/>
-              <w:sz w:val="24"/>
-              <w:szCs w:val="24"/>
-            </w:rPr>
-            <w:t>9</w:t>
-          </w:r>
-          <w:r>
-            <w:rPr>
-              <w:rFonts w:cstheme="minorHAnsi"/>
-              <w:noProof/>
-              <w:sz w:val="24"/>
-              <w:szCs w:val="24"/>
-            </w:rPr>
-            <w:fldChar w:fldCharType="end"/>
-          </w:r>
-        </w:p>
-        <w:p>
-          <w:pPr>
-            <w:pStyle w:val="Verzeichnis2"/>
-            <w:tabs>
-              <w:tab w:val="left" w:pos="880"/>
-              <w:tab w:val="right" w:leader="dot" w:pos="9627"/>
-            </w:tabs>
-            <w:spacing w:line="360" w:lineRule="auto"/>
-            <w:rPr>
-              <w:rFonts w:cstheme="minorHAnsi"/>
-              <w:noProof/>
-              <w:sz w:val="24"/>
-              <w:szCs w:val="24"/>
-            </w:rPr>
-          </w:pPr>
-          <w:r>
-            <w:rPr>
-              <w:rFonts w:cstheme="minorHAnsi"/>
-              <w:noProof/>
-              <w:sz w:val="24"/>
-              <w:szCs w:val="24"/>
-            </w:rPr>
-            <w:t>5.3</w:t>
-          </w:r>
-          <w:r>
-            <w:rPr>
-              <w:rFonts w:cstheme="minorHAnsi"/>
-              <w:noProof/>
-              <w:sz w:val="24"/>
-              <w:szCs w:val="24"/>
-            </w:rPr>
-            <w:tab/>
-          </w:r>
-          <w:r>
-            <w:rPr>
-              <w:rFonts w:cstheme="minorHAnsi"/>
-              <w:noProof/>
-              <w:sz w:val="24"/>
-              <w:szCs w:val="24"/>
-              <w:shd w:val="clear" w:color="auto" w:fill="FFFFFF"/>
-            </w:rPr>
-            <w:t>Abkürzungsverzeichnis</w:t>
-          </w:r>
-          <w:r>
-            <w:rPr>
-              <w:rFonts w:cstheme="minorHAnsi"/>
-              <w:noProof/>
-              <w:sz w:val="24"/>
-              <w:szCs w:val="24"/>
-            </w:rPr>
-            <w:tab/>
-          </w:r>
-          <w:r>
-            <w:rPr>
-              <w:rFonts w:cstheme="minorHAnsi"/>
-              <w:noProof/>
-              <w:sz w:val="24"/>
-              <w:szCs w:val="24"/>
-            </w:rPr>
-            <w:fldChar w:fldCharType="begin"/>
-          </w:r>
-          <w:r>
-            <w:rPr>
-              <w:rFonts w:cstheme="minorHAnsi"/>
-              <w:noProof/>
-              <w:sz w:val="24"/>
-              <w:szCs w:val="24"/>
-            </w:rPr>
-            <w:instrText xml:space="preserve"> PAGEREF _Toc128981806 \h </w:instrText>
-          </w:r>
-          <w:r>
-            <w:rPr>
-              <w:rFonts w:cstheme="minorHAnsi"/>
-              <w:noProof/>
-              <w:sz w:val="24"/>
-              <w:szCs w:val="24"/>
-            </w:rPr>
-          </w:r>
-          <w:r>
-            <w:rPr>
-              <w:rFonts w:cstheme="minorHAnsi"/>
-              <w:noProof/>
-              <w:sz w:val="24"/>
-              <w:szCs w:val="24"/>
-            </w:rPr>
-            <w:fldChar w:fldCharType="separate"/>
-          </w:r>
-          <w:r>
-            <w:rPr>
-              <w:rFonts w:cstheme="minorHAnsi"/>
-              <w:noProof/>
-              <w:sz w:val="24"/>
-              <w:szCs w:val="24"/>
-            </w:rPr>
-            <w:t>9</w:t>
-          </w:r>
-          <w:r>
-            <w:rPr>
-              <w:rFonts w:cstheme="minorHAnsi"/>
-              <w:noProof/>
-              <w:sz w:val="24"/>
-              <w:szCs w:val="24"/>
-            </w:rPr>
-            <w:fldChar w:fldCharType="end"/>
-          </w:r>
-        </w:p>
-        <w:p>
-          <w:pPr>
-            <w:pStyle w:val="Verzeichnis1"/>
-            <w:tabs>
-              <w:tab w:val="left" w:pos="440"/>
-              <w:tab w:val="right" w:leader="dot" w:pos="9627"/>
-            </w:tabs>
-            <w:spacing w:line="360" w:lineRule="auto"/>
-            <w:rPr>
-              <w:rFonts w:cstheme="minorHAnsi"/>
-              <w:noProof/>
-              <w:sz w:val="24"/>
-              <w:szCs w:val="24"/>
-            </w:rPr>
-          </w:pPr>
-          <w:r>
-            <w:rPr>
-              <w:rFonts w:cstheme="minorHAnsi"/>
-              <w:noProof/>
-              <w:sz w:val="24"/>
-              <w:szCs w:val="24"/>
-            </w:rPr>
-            <w:t>6</w:t>
-          </w:r>
-          <w:r>
-            <w:rPr>
-              <w:rFonts w:cstheme="minorHAnsi"/>
-              <w:noProof/>
-              <w:sz w:val="24"/>
-              <w:szCs w:val="24"/>
-            </w:rPr>
-            <w:tab/>
-          </w:r>
-          <w:r>
-            <w:rPr>
-              <w:rFonts w:cstheme="minorHAnsi"/>
-              <w:noProof/>
-              <w:sz w:val="24"/>
-              <w:szCs w:val="24"/>
-              <w:shd w:val="clear" w:color="auto" w:fill="FFFFFF"/>
-            </w:rPr>
-            <w:t>Anhänge</w:t>
-          </w:r>
-          <w:r>
-            <w:rPr>
-              <w:rFonts w:cstheme="minorHAnsi"/>
-              <w:noProof/>
-              <w:sz w:val="24"/>
-              <w:szCs w:val="24"/>
-            </w:rPr>
-            <w:tab/>
-          </w:r>
-          <w:r>
-            <w:rPr>
-              <w:rFonts w:cstheme="minorHAnsi"/>
-              <w:noProof/>
-              <w:sz w:val="24"/>
-              <w:szCs w:val="24"/>
-            </w:rPr>
-            <w:fldChar w:fldCharType="begin"/>
-          </w:r>
-          <w:r>
-            <w:rPr>
-              <w:rFonts w:cstheme="minorHAnsi"/>
-              <w:noProof/>
-              <w:sz w:val="24"/>
-              <w:szCs w:val="24"/>
-            </w:rPr>
-            <w:instrText xml:space="preserve"> PAGEREF _Toc128981807 \h </w:instrText>
-          </w:r>
-          <w:r>
-            <w:rPr>
-              <w:rFonts w:cstheme="minorHAnsi"/>
-              <w:noProof/>
-              <w:sz w:val="24"/>
-              <w:szCs w:val="24"/>
-            </w:rPr>
-          </w:r>
-          <w:r>
-            <w:rPr>
-              <w:rFonts w:cstheme="minorHAnsi"/>
-              <w:noProof/>
-              <w:sz w:val="24"/>
-              <w:szCs w:val="24"/>
-            </w:rPr>
-            <w:fldChar w:fldCharType="separate"/>
-          </w:r>
-          <w:r>
-            <w:rPr>
-              <w:rFonts w:cstheme="minorHAnsi"/>
-              <w:noProof/>
-              <w:sz w:val="24"/>
-              <w:szCs w:val="24"/>
-            </w:rPr>
-            <w:t>10</w:t>
-          </w:r>
-          <w:r>
-            <w:rPr>
-              <w:rFonts w:cstheme="minorHAnsi"/>
-              <w:noProof/>
-              <w:sz w:val="24"/>
-              <w:szCs w:val="24"/>
+              <w:noProof/>
             </w:rPr>
             <w:fldChar w:fldCharType="end"/>
           </w:r>
@@ -2359,6 +1470,28 @@
     </w:p>
     <w:p>
       <w:pPr>
+        <w:spacing w:line="360" w:lineRule="auto"/>
+        <w:rPr>
+          <w:rFonts w:eastAsiaTheme="minorEastAsia" w:cstheme="minorHAnsi"/>
+          <w:sz w:val="24"/>
+          <w:szCs w:val="24"/>
+          <w:lang w:eastAsia="de-DE"/>
+        </w:rPr>
+      </w:pPr>
+    </w:p>
+    <w:p>
+      <w:pPr>
+        <w:spacing w:line="360" w:lineRule="auto"/>
+        <w:rPr>
+          <w:rFonts w:eastAsiaTheme="minorEastAsia" w:cstheme="minorHAnsi"/>
+          <w:sz w:val="24"/>
+          <w:szCs w:val="24"/>
+          <w:lang w:eastAsia="de-DE"/>
+        </w:rPr>
+      </w:pPr>
+    </w:p>
+    <w:p>
+      <w:pPr>
         <w:pStyle w:val="berschrift1"/>
         <w:spacing w:before="0" w:line="360" w:lineRule="auto"/>
         <w:jc w:val="both"/>
@@ -2369,7 +1502,7 @@
           <w:szCs w:val="24"/>
         </w:rPr>
       </w:pPr>
-      <w:bookmarkStart w:id="0" w:name="_Toc128981796"/>
+      <w:bookmarkStart w:id="0" w:name="_Toc129273433"/>
       <w:r>
         <w:rPr>
           <w:rFonts w:asciiTheme="minorHAnsi" w:hAnsiTheme="minorHAnsi" w:cstheme="minorHAnsi"/>
@@ -2447,6 +1580,7 @@
           <w:sz w:val="24"/>
           <w:szCs w:val="24"/>
         </w:rPr>
+        <w:lastRenderedPageBreak/>
         <w:t>Schreiben Sie einen Programmcode, welcher den Algorithmus implementiert</w:t>
       </w:r>
     </w:p>
@@ -2571,7 +1705,7 @@
           <w:szCs w:val="24"/>
         </w:rPr>
       </w:pPr>
-      <w:bookmarkStart w:id="1" w:name="_Toc128981797"/>
+      <w:bookmarkStart w:id="1" w:name="_Toc129273434"/>
       <w:r>
         <w:rPr>
           <w:rFonts w:asciiTheme="minorHAnsi" w:hAnsiTheme="minorHAnsi" w:cstheme="minorHAnsi"/>
@@ -2594,7 +1728,7 @@
           <w:szCs w:val="24"/>
         </w:rPr>
       </w:pPr>
-      <w:bookmarkStart w:id="2" w:name="_Toc128981798"/>
+      <w:bookmarkStart w:id="2" w:name="_Toc129273435"/>
       <w:r>
         <w:rPr>
           <w:rFonts w:asciiTheme="minorHAnsi" w:hAnsiTheme="minorHAnsi" w:cstheme="minorHAnsi"/>
@@ -2747,7 +1881,6 @@
           <w:sz w:val="24"/>
           <w:szCs w:val="24"/>
         </w:rPr>
-        <w:lastRenderedPageBreak/>
         <w:t>Der Algorithmus endet, wenn alle Knoten besucht wurden oder der Zielknoten erreicht wurde. Wenn der Zielknoten erreicht wurde, kann der kürzeste Weg durch Rückverfolgung der Vorgänger-Knoten vom Zielknoten bis zum Startknoten bestimmt werden.</w:t>
       </w:r>
       <w:r>
@@ -2780,7 +1913,7 @@
           <w:szCs w:val="24"/>
         </w:rPr>
       </w:pPr>
-      <w:bookmarkStart w:id="3" w:name="_Toc128981799"/>
+      <w:bookmarkStart w:id="3" w:name="_Toc129273436"/>
       <w:r>
         <w:rPr>
           <w:rFonts w:asciiTheme="minorHAnsi" w:hAnsiTheme="minorHAnsi" w:cstheme="minorHAnsi"/>
@@ -2859,6 +1992,7 @@
           <w:sz w:val="24"/>
           <w:szCs w:val="24"/>
         </w:rPr>
+        <w:lastRenderedPageBreak/>
         <w:t>Der Dijkstra-Algorithmus ist ein optimaler Algorithmus, d.h. er findet immer den kürzesten Weg zwischen zwei Knoten, wenn er korrekt implementiert und für den gegebenen Graphen anwendbar ist.</w:t>
       </w:r>
       <w:r>
@@ -2892,7 +2026,7 @@
           <w:szCs w:val="24"/>
         </w:rPr>
       </w:pPr>
-      <w:bookmarkStart w:id="4" w:name="_Toc128981800"/>
+      <w:bookmarkStart w:id="4" w:name="_Toc129273437"/>
       <w:r>
         <w:rPr>
           <w:rFonts w:asciiTheme="minorHAnsi" w:hAnsiTheme="minorHAnsi" w:cstheme="minorHAnsi"/>
@@ -2987,39 +2121,47 @@
           <w:sz w:val="24"/>
           <w:szCs w:val="24"/>
         </w:rPr>
-        <w:t>Dieser Code implementiert den Dijkstra-Algorithmus, einen bekannten Algorithmus zur Lösung des Single-Source</w:t>
-      </w:r>
-      <w:r>
-        <w:rPr>
-          <w:rFonts w:cstheme="minorHAnsi"/>
-          <w:sz w:val="24"/>
-          <w:szCs w:val="24"/>
-        </w:rPr>
-        <w:t>-</w:t>
-      </w:r>
-      <w:r>
-        <w:rPr>
-          <w:rFonts w:cstheme="minorHAnsi"/>
-          <w:sz w:val="24"/>
-          <w:szCs w:val="24"/>
-        </w:rPr>
-        <w:t>Shortest</w:t>
-      </w:r>
-      <w:r>
-        <w:rPr>
-          <w:rFonts w:cstheme="minorHAnsi"/>
-          <w:sz w:val="24"/>
-          <w:szCs w:val="24"/>
-        </w:rPr>
-        <w:t>-</w:t>
-      </w:r>
-      <w:r>
-        <w:rPr>
-          <w:rFonts w:cstheme="minorHAnsi"/>
-          <w:sz w:val="24"/>
-          <w:szCs w:val="24"/>
-        </w:rPr>
-        <w:t>Path Problems.</w:t>
+        <w:t>D</w:t>
+      </w:r>
+      <w:r>
+        <w:rPr>
+          <w:rFonts w:cstheme="minorHAnsi"/>
+          <w:sz w:val="24"/>
+          <w:szCs w:val="24"/>
+        </w:rPr>
+        <w:t>er Programm-Code</w:t>
+      </w:r>
+      <w:r>
+        <w:rPr>
+          <w:rFonts w:cstheme="minorHAnsi"/>
+          <w:sz w:val="24"/>
+          <w:szCs w:val="24"/>
+        </w:rPr>
+        <w:t xml:space="preserve"> wurde in Python geschrieben, da</w:t>
+      </w:r>
+      <w:r>
+        <w:rPr>
+          <w:rFonts w:cstheme="minorHAnsi"/>
+          <w:sz w:val="24"/>
+          <w:szCs w:val="24"/>
+        </w:rPr>
+        <w:t xml:space="preserve"> sich</w:t>
+      </w:r>
+      <w:r>
+        <w:rPr>
+          <w:rFonts w:cstheme="minorHAnsi"/>
+          <w:sz w:val="24"/>
+          <w:szCs w:val="24"/>
+        </w:rPr>
+        <w:t xml:space="preserve"> python</w:t>
+      </w:r>
+      <w:r>
+        <w:rPr>
+          <w:rFonts w:cstheme="minorHAnsi"/>
+          <w:sz w:val="24"/>
+          <w:szCs w:val="24"/>
+        </w:rPr>
+        <w:t xml:space="preserve">‘s dictionaries und lists sich gute für dieses Problem verwenden lassen. </w:t>
       </w:r>
     </w:p>
     <w:p>
@@ -3038,39 +2180,39 @@
           <w:sz w:val="24"/>
           <w:szCs w:val="24"/>
         </w:rPr>
-        <w:t xml:space="preserve">Zu Beginn wird eine Klasse "Graph" definiert, die ein Dictionary "graph" enthält, welches die Kanten des Graphen repräsentiert. Der Graph wird als Adjazenzliste gespeichert, wobei die Schlüssel des äußeren </w:t>
-      </w:r>
-      <w:r>
-        <w:rPr>
-          <w:rFonts w:cstheme="minorHAnsi"/>
-          <w:sz w:val="24"/>
-          <w:szCs w:val="24"/>
-        </w:rPr>
-        <w:t>d</w:t>
-      </w:r>
-      <w:r>
-        <w:rPr>
-          <w:rFonts w:cstheme="minorHAnsi"/>
-          <w:sz w:val="24"/>
-          <w:szCs w:val="24"/>
-        </w:rPr>
-        <w:t xml:space="preserve">ictionaries die Knoten sind und die Werte die Nachbarn des Knotens in Form eines inneren </w:t>
-      </w:r>
-      <w:r>
-        <w:rPr>
-          <w:rFonts w:cstheme="minorHAnsi"/>
-          <w:sz w:val="24"/>
-          <w:szCs w:val="24"/>
-        </w:rPr>
-        <w:t>d</w:t>
-      </w:r>
-      <w:r>
-        <w:rPr>
-          <w:rFonts w:cstheme="minorHAnsi"/>
-          <w:sz w:val="24"/>
-          <w:szCs w:val="24"/>
-        </w:rPr>
-        <w:t>ictionaries sind.</w:t>
+        <w:t>Dieser Code implementiert den Dijkstra-Algorithmus, einen Algorithmus zur Lösung des Single-Source</w:t>
+      </w:r>
+      <w:r>
+        <w:rPr>
+          <w:rFonts w:cstheme="minorHAnsi"/>
+          <w:sz w:val="24"/>
+          <w:szCs w:val="24"/>
+        </w:rPr>
+        <w:t>-</w:t>
+      </w:r>
+      <w:r>
+        <w:rPr>
+          <w:rFonts w:cstheme="minorHAnsi"/>
+          <w:sz w:val="24"/>
+          <w:szCs w:val="24"/>
+        </w:rPr>
+        <w:t>Shortest</w:t>
+      </w:r>
+      <w:r>
+        <w:rPr>
+          <w:rFonts w:cstheme="minorHAnsi"/>
+          <w:sz w:val="24"/>
+          <w:szCs w:val="24"/>
+        </w:rPr>
+        <w:t>-</w:t>
+      </w:r>
+      <w:r>
+        <w:rPr>
+          <w:rFonts w:cstheme="minorHAnsi"/>
+          <w:sz w:val="24"/>
+          <w:szCs w:val="24"/>
+        </w:rPr>
+        <w:t>Path Problems.</w:t>
       </w:r>
     </w:p>
     <w:p>
@@ -3089,7 +2231,39 @@
           <w:sz w:val="24"/>
           <w:szCs w:val="24"/>
         </w:rPr>
-        <w:t>Die Klasse enthält auch Methoden zur Rückgabe der Knoten, der Nachbarn eines Knotens und des Gewichts einer Kante zwischen zwei Knoten.</w:t>
+        <w:t xml:space="preserve">Zu Beginn wird eine Klasse "Graph" definiert, die ein Dictionary "graph" enthält, welches die Kanten des Graphen repräsentiert. Der Graph wird als Adjazenzliste gespeichert, wobei die Schlüssel des äußeren </w:t>
+      </w:r>
+      <w:r>
+        <w:rPr>
+          <w:rFonts w:cstheme="minorHAnsi"/>
+          <w:sz w:val="24"/>
+          <w:szCs w:val="24"/>
+        </w:rPr>
+        <w:t>d</w:t>
+      </w:r>
+      <w:r>
+        <w:rPr>
+          <w:rFonts w:cstheme="minorHAnsi"/>
+          <w:sz w:val="24"/>
+          <w:szCs w:val="24"/>
+        </w:rPr>
+        <w:t xml:space="preserve">ictionaries die Knoten sind und die Werte die Nachbarn des Knotens in Form eines inneren </w:t>
+      </w:r>
+      <w:r>
+        <w:rPr>
+          <w:rFonts w:cstheme="minorHAnsi"/>
+          <w:sz w:val="24"/>
+          <w:szCs w:val="24"/>
+        </w:rPr>
+        <w:t>d</w:t>
+      </w:r>
+      <w:r>
+        <w:rPr>
+          <w:rFonts w:cstheme="minorHAnsi"/>
+          <w:sz w:val="24"/>
+          <w:szCs w:val="24"/>
+        </w:rPr>
+        <w:t>ictionaries sind.</w:t>
       </w:r>
     </w:p>
     <w:p>
@@ -3108,7 +2282,7 @@
           <w:sz w:val="24"/>
           <w:szCs w:val="24"/>
         </w:rPr>
-        <w:t>Die Funktion "dijkstra" ist der Kern des Algorithmus. Der Algorithmus berechnet den kürzesten Pfad von einem Startknoten zu allen anderen Knoten im Graphen. Es wird eine Liste unbesuchter Knoten initialisiert, die Gewichtung aller Knoten auf einen sehr großen Wert gesetzt und die Gewichtung des Startknotens auf 0 gesetzt.</w:t>
+        <w:t>Die Klasse enthält auch Methoden zur Rückgabe der Knoten, der Nachbarn eines Knotens und des Gewichts einer Kante zwischen zwei Knoten.</w:t>
       </w:r>
     </w:p>
     <w:p>
@@ -3127,26 +2301,7 @@
           <w:sz w:val="24"/>
           <w:szCs w:val="24"/>
         </w:rPr>
-        <w:lastRenderedPageBreak/>
-        <w:t xml:space="preserve">In einer Schleife wird dann </w:t>
-      </w:r>
-      <w:proofErr w:type="gramStart"/>
-      <w:r>
-        <w:rPr>
-          <w:rFonts w:cstheme="minorHAnsi"/>
-          <w:sz w:val="24"/>
-          <w:szCs w:val="24"/>
-        </w:rPr>
-        <w:t>solange</w:t>
-      </w:r>
-      <w:proofErr w:type="gramEnd"/>
-      <w:r>
-        <w:rPr>
-          <w:rFonts w:cstheme="minorHAnsi"/>
-          <w:sz w:val="24"/>
-          <w:szCs w:val="24"/>
-        </w:rPr>
-        <w:t xml:space="preserve"> das Minimum der Knoten aus der Liste unbesuchter Knoten gewählt, bis alle Knoten besucht wurden. Für den ausgewählten Knoten werden die Gewichtungen seiner unbesuchten Nachbarn aktualisiert und der beste Pfad zu jedem Knoten wird gespeichert. Der aktuell besuchte Knoten wird aus der Liste unbesuchter Knoten entfernt.</w:t>
+        <w:t>Die Funktion "dijkstra" ist der Kern des Algorithmus. Der Algorithmus berechnet den kürzesten Pfad von einem Startknoten zu allen anderen Knoten im Graphen. Es wird eine Liste unbesuchter Knoten initialisiert, die Gewichtung aller Knoten auf einen sehr großen Wert gesetzt und die Gewichtung des Startknotens auf 0 gesetzt.</w:t>
       </w:r>
     </w:p>
     <w:p>
@@ -3165,7 +2320,7 @@
           <w:sz w:val="24"/>
           <w:szCs w:val="24"/>
         </w:rPr>
-        <w:t>Am Ende wird der kürzeste Pfad von jedem Knoten zum Startknoten zurückgegeben. Die Funktion "print_ergebnis" gibt den kürzesten Pfad von einem Startknoten zu einem Zielknoten auf der Konsole aus.</w:t>
+        <w:t>In einer Schleife wird dann solange das Minimum der Knoten aus der Liste unbesuchter Knoten gewählt, bis alle Knoten besucht wurden. Für den ausgewählten Knoten werden die Gewichtungen seiner unbesuchten Nachbarn aktualisiert und der beste Pfad zu jedem Knoten wird gespeichert. Der aktuell besuchte Knoten wird aus der Liste unbesuchter Knoten entfernt.</w:t>
       </w:r>
     </w:p>
     <w:p>
@@ -3178,6 +2333,25 @@
           <w:szCs w:val="24"/>
         </w:rPr>
       </w:pPr>
+      <w:r>
+        <w:rPr>
+          <w:rFonts w:cstheme="minorHAnsi"/>
+          <w:sz w:val="24"/>
+          <w:szCs w:val="24"/>
+        </w:rPr>
+        <w:t>Am Ende wird der kürzeste Pfad von jedem Knoten zum Startknoten zurückgegeben. Die Funktion "print_ergebnis" gibt den kürzesten Pfad von einem Startknoten zu einem Zielknoten auf der Konsole aus.</w:t>
+      </w:r>
+    </w:p>
+    <w:p>
+      <w:pPr>
+        <w:spacing w:line="360" w:lineRule="auto"/>
+        <w:ind w:left="360"/>
+        <w:rPr>
+          <w:rFonts w:cstheme="minorHAnsi"/>
+          <w:sz w:val="24"/>
+          <w:szCs w:val="24"/>
+        </w:rPr>
+      </w:pPr>
     </w:p>
     <w:p>
       <w:pPr>
@@ -3190,7 +2364,7 @@
           <w:szCs w:val="24"/>
         </w:rPr>
       </w:pPr>
-      <w:bookmarkStart w:id="5" w:name="_Toc128981801"/>
+      <w:bookmarkStart w:id="5" w:name="_Toc129273438"/>
       <w:r>
         <w:rPr>
           <w:rFonts w:asciiTheme="minorHAnsi" w:hAnsiTheme="minorHAnsi" w:cstheme="minorHAnsi"/>
@@ -3198,6 +2372,7 @@
           <w:sz w:val="24"/>
           <w:szCs w:val="24"/>
         </w:rPr>
+        <w:lastRenderedPageBreak/>
         <w:t>Aufgabe 5</w:t>
       </w:r>
       <w:bookmarkEnd w:id="5"/>
@@ -3238,20 +2413,72 @@
     </w:p>
     <w:p>
       <w:pPr>
+        <w:keepNext/>
         <w:spacing w:line="360" w:lineRule="auto"/>
-        <w:rPr>
-          <w:rFonts w:cstheme="minorHAnsi"/>
-          <w:sz w:val="24"/>
-          <w:szCs w:val="24"/>
-        </w:rPr>
-      </w:pPr>
-      <w:r>
-        <w:rPr>
-          <w:rFonts w:cstheme="minorHAnsi"/>
-          <w:sz w:val="24"/>
-          <w:szCs w:val="24"/>
-        </w:rPr>
-        <w:t>Der kürzeste Pfad von 0 zu 0 hat die Länge/Gewichtung 0 und sieht wie folgt aus.</w:t>
+      </w:pPr>
+      <w:r>
+        <w:rPr>
+          <w:noProof/>
+        </w:rPr>
+        <w:drawing>
+          <wp:inline distT="0" distB="0" distL="0" distR="0" wp14:anchorId="0CCD56BE" wp14:editId="0BA94FEE">
+            <wp:extent cx="5495925" cy="3305175"/>
+            <wp:effectExtent l="0" t="0" r="9525" b="9525"/>
+            <wp:docPr id="3" name="Grafik 3" descr="Ein Bild, das Text enthält.&#10;&#10;Automatisch generierte Beschreibung"/>
+            <wp:cNvGraphicFramePr>
+              <a:graphicFrameLocks xmlns:a="http://schemas.openxmlformats.org/drawingml/2006/main" noChangeAspect="1"/>
+            </wp:cNvGraphicFramePr>
+            <a:graphic xmlns:a="http://schemas.openxmlformats.org/drawingml/2006/main">
+              <a:graphicData uri="http://schemas.openxmlformats.org/drawingml/2006/picture">
+                <pic:pic xmlns:pic="http://schemas.openxmlformats.org/drawingml/2006/picture">
+                  <pic:nvPicPr>
+                    <pic:cNvPr id="3" name="Grafik 3" descr="Ein Bild, das Text enthält.&#10;&#10;Automatisch generierte Beschreibung"/>
+                    <pic:cNvPicPr/>
+                  </pic:nvPicPr>
+                  <pic:blipFill>
+                    <a:blip r:embed="rId8"/>
+                    <a:stretch>
+                      <a:fillRect/>
+                    </a:stretch>
+                  </pic:blipFill>
+                  <pic:spPr>
+                    <a:xfrm>
+                      <a:off x="0" y="0"/>
+                      <a:ext cx="5495925" cy="3305175"/>
+                    </a:xfrm>
+                    <a:prstGeom prst="rect">
+                      <a:avLst/>
+                    </a:prstGeom>
+                  </pic:spPr>
+                </pic:pic>
+              </a:graphicData>
+            </a:graphic>
+          </wp:inline>
+        </w:drawing>
+      </w:r>
+    </w:p>
+    <w:p>
+      <w:pPr>
+        <w:pStyle w:val="Beschriftung"/>
+        <w:rPr>
+          <w:rFonts w:cstheme="minorHAnsi"/>
+          <w:sz w:val="24"/>
+          <w:szCs w:val="24"/>
+        </w:rPr>
+      </w:pPr>
+      <w:r>
+        <w:t xml:space="preserve">Abbildung </w:t>
+      </w:r>
+      <w:fldSimple w:instr=" SEQ Abbildung \* ARABIC ">
+        <w:r>
+          <w:rPr>
+            <w:noProof/>
+          </w:rPr>
+          <w:t>1</w:t>
+        </w:r>
+      </w:fldSimple>
+      <w:r>
+        <w:t>: kürzeste Wege von 0 zu allen anderen Knoten</w:t>
       </w:r>
     </w:p>
     <w:p>
@@ -3263,14 +2490,6 @@
           <w:szCs w:val="24"/>
         </w:rPr>
       </w:pPr>
-      <w:r>
-        <w:rPr>
-          <w:rFonts w:cstheme="minorHAnsi"/>
-          <w:sz w:val="24"/>
-          <w:szCs w:val="24"/>
-        </w:rPr>
-        <w:t>0</w:t>
-      </w:r>
     </w:p>
     <w:p>
       <w:pPr>
@@ -3287,7 +2506,23 @@
           <w:sz w:val="24"/>
           <w:szCs w:val="24"/>
         </w:rPr>
-        <w:t>Der kürzeste Pfad von 0 zu 1 hat die Länge/Gewichtung 2 und sieht wie folgt aus.</w:t>
+        <w:t>Für die Datei "Graph_Dijk</w:t>
+      </w:r>
+      <w:r>
+        <w:rPr>
+          <w:rFonts w:cstheme="minorHAnsi"/>
+          <w:sz w:val="24"/>
+          <w:szCs w:val="24"/>
+        </w:rPr>
+        <w:t>2</w:t>
+      </w:r>
+      <w:r>
+        <w:rPr>
+          <w:rFonts w:cstheme="minorHAnsi"/>
+          <w:sz w:val="24"/>
+          <w:szCs w:val="24"/>
+        </w:rPr>
+        <w:t>_2.txt" liefert der Dijkstra-Algorithmus aufgrund der negativen Gewichte keine korrekten Ergebnisse. Der Dijkstra-Algorithmus ist für solche Graphen ungeeignet, da er nur für Graphen mit nicht-negativen Gewichten geeignet ist. In diesem Fall gibt es einen negativen Kreis, was bedeutet, dass ein Kreis im Graphen existiert, dessen Gewichte negativ sind. In einem solchen Fall ist es nicht möglich, den kürzesten Pfad zu finden, da es theoretisch möglich ist, den Pfad durch diesen Kreis unendlich oft zu durchlaufen und die Distanz immer weiter zu reduzieren. Der Dijkstra-Algorithmus kann dieses Problem nicht bewältigen.</w:t>
       </w:r>
     </w:p>
     <w:p>
@@ -3305,7 +2540,31 @@
           <w:sz w:val="24"/>
           <w:szCs w:val="24"/>
         </w:rPr>
-        <w:t>0 -&gt; 1</w:t>
+        <w:t xml:space="preserve">Bei der Ausführung erkennt man es daran, dass das Programm </w:t>
+      </w:r>
+      <w:r>
+        <w:rPr>
+          <w:rFonts w:cstheme="minorHAnsi"/>
+          <w:sz w:val="24"/>
+          <w:szCs w:val="24"/>
+        </w:rPr>
+        <w:t xml:space="preserve">in einen unendlichen Loop </w:t>
+      </w:r>
+      <w:r>
+        <w:rPr>
+          <w:rFonts w:cstheme="minorHAnsi"/>
+          <w:sz w:val="24"/>
+          <w:szCs w:val="24"/>
+        </w:rPr>
+        <w:t>fällt</w:t>
+      </w:r>
+      <w:r>
+        <w:rPr>
+          <w:rFonts w:cstheme="minorHAnsi"/>
+          <w:sz w:val="24"/>
+          <w:szCs w:val="24"/>
+        </w:rPr>
+        <w:t>.</w:t>
       </w:r>
     </w:p>
     <w:p>
@@ -3315,204 +2574,7 @@
           <w:rFonts w:cstheme="minorHAnsi"/>
           <w:sz w:val="24"/>
           <w:szCs w:val="24"/>
-        </w:rPr>
-      </w:pPr>
-      <w:r>
-        <w:rPr>
-          <w:rFonts w:cstheme="minorHAnsi"/>
-          <w:sz w:val="24"/>
-          <w:szCs w:val="24"/>
-        </w:rPr>
-        <w:t>Der kürzeste Pfad von 0 zu 2 hat die Länge/Gewichtung 5 und sieht wie folgt aus.</w:t>
-      </w:r>
-    </w:p>
-    <w:p>
-      <w:pPr>
-        <w:spacing w:line="360" w:lineRule="auto"/>
-        <w:rPr>
-          <w:rFonts w:cstheme="minorHAnsi"/>
-          <w:sz w:val="24"/>
-          <w:szCs w:val="24"/>
-        </w:rPr>
-      </w:pPr>
-      <w:r>
-        <w:rPr>
-          <w:rFonts w:cstheme="minorHAnsi"/>
-          <w:sz w:val="24"/>
-          <w:szCs w:val="24"/>
-        </w:rPr>
-        <w:t>0 -&gt; 1 -&gt; 2</w:t>
-      </w:r>
-    </w:p>
-    <w:p>
-      <w:pPr>
-        <w:spacing w:line="360" w:lineRule="auto"/>
-        <w:rPr>
-          <w:rFonts w:cstheme="minorHAnsi"/>
-          <w:sz w:val="24"/>
-          <w:szCs w:val="24"/>
-        </w:rPr>
-      </w:pPr>
-      <w:r>
-        <w:rPr>
-          <w:rFonts w:cstheme="minorHAnsi"/>
-          <w:sz w:val="24"/>
-          <w:szCs w:val="24"/>
-        </w:rPr>
-        <w:t>Der kürzeste Pfad von 0 zu 3 hat die Länge/Gewichtung 7 und sieht wie folgt aus.</w:t>
-      </w:r>
-    </w:p>
-    <w:p>
-      <w:pPr>
-        <w:spacing w:line="360" w:lineRule="auto"/>
-        <w:rPr>
-          <w:rFonts w:cstheme="minorHAnsi"/>
-          <w:sz w:val="24"/>
-          <w:szCs w:val="24"/>
-        </w:rPr>
-      </w:pPr>
-      <w:r>
-        <w:rPr>
-          <w:rFonts w:cstheme="minorHAnsi"/>
-          <w:sz w:val="24"/>
-          <w:szCs w:val="24"/>
-        </w:rPr>
-        <w:t>0 -&gt; 1 -&gt; 2 -&gt; 3</w:t>
-      </w:r>
-    </w:p>
-    <w:p>
-      <w:pPr>
-        <w:spacing w:line="360" w:lineRule="auto"/>
-        <w:rPr>
-          <w:rFonts w:cstheme="minorHAnsi"/>
-          <w:sz w:val="24"/>
-          <w:szCs w:val="24"/>
-        </w:rPr>
-      </w:pPr>
-      <w:r>
-        <w:rPr>
-          <w:rFonts w:cstheme="minorHAnsi"/>
-          <w:sz w:val="24"/>
-          <w:szCs w:val="24"/>
-        </w:rPr>
-        <w:t>Der kürzeste Pfad von 0 zu 4 hat die Länge/Gewichtung 6 und sieht wie folgt aus.</w:t>
-      </w:r>
-    </w:p>
-    <w:p>
-      <w:pPr>
-        <w:spacing w:line="360" w:lineRule="auto"/>
-        <w:rPr>
-          <w:rFonts w:cstheme="minorHAnsi"/>
-          <w:sz w:val="24"/>
-          <w:szCs w:val="24"/>
-        </w:rPr>
-      </w:pPr>
-      <w:r>
-        <w:rPr>
-          <w:rFonts w:cstheme="minorHAnsi"/>
-          <w:sz w:val="24"/>
-          <w:szCs w:val="24"/>
-        </w:rPr>
-        <w:t>0 -&gt; 1 -&gt; 4</w:t>
-      </w:r>
-    </w:p>
-    <w:p>
-      <w:pPr>
-        <w:spacing w:line="360" w:lineRule="auto"/>
-        <w:rPr>
-          <w:rFonts w:cstheme="minorHAnsi"/>
-          <w:sz w:val="24"/>
-          <w:szCs w:val="24"/>
-        </w:rPr>
-      </w:pPr>
-      <w:r>
-        <w:rPr>
-          <w:rFonts w:cstheme="minorHAnsi"/>
-          <w:sz w:val="24"/>
-          <w:szCs w:val="24"/>
-        </w:rPr>
-        <w:t>Der kürzeste Pfad von 0 zu 5 hat die Länge/Gewichtung 7 und sieht wie folgt aus.</w:t>
-      </w:r>
-    </w:p>
-    <w:p>
-      <w:pPr>
-        <w:spacing w:line="360" w:lineRule="auto"/>
-        <w:rPr>
-          <w:rFonts w:cstheme="minorHAnsi"/>
-          <w:sz w:val="24"/>
-          <w:szCs w:val="24"/>
-        </w:rPr>
-      </w:pPr>
-      <w:r>
-        <w:rPr>
-          <w:rFonts w:cstheme="minorHAnsi"/>
-          <w:sz w:val="24"/>
-          <w:szCs w:val="24"/>
-        </w:rPr>
-        <w:t>0 -&gt; 1 -&gt; 2 -&gt; 5</w:t>
-      </w:r>
-    </w:p>
-    <w:p>
-      <w:pPr>
-        <w:spacing w:line="360" w:lineRule="auto"/>
-        <w:rPr>
-          <w:rFonts w:cstheme="minorHAnsi"/>
-          <w:sz w:val="24"/>
-          <w:szCs w:val="24"/>
-        </w:rPr>
-      </w:pPr>
-      <w:r>
-        <w:rPr>
-          <w:rFonts w:cstheme="minorHAnsi"/>
-          <w:sz w:val="24"/>
-          <w:szCs w:val="24"/>
-        </w:rPr>
-        <w:t>Der kürzeste Pfad von 0 zu 6 hat die Länge/Gewichtung 9 und sieht wie folgt aus.</w:t>
-      </w:r>
-    </w:p>
-    <w:p>
-      <w:pPr>
-        <w:spacing w:line="360" w:lineRule="auto"/>
-        <w:rPr>
-          <w:rFonts w:cstheme="minorHAnsi"/>
-          <w:sz w:val="24"/>
-          <w:szCs w:val="24"/>
-        </w:rPr>
-      </w:pPr>
-      <w:r>
-        <w:rPr>
-          <w:rFonts w:cstheme="minorHAnsi"/>
-          <w:sz w:val="24"/>
-          <w:szCs w:val="24"/>
-        </w:rPr>
-        <w:t>0 -&gt; 1 -&gt; 2 -&gt; 3 -&gt; 6</w:t>
-      </w:r>
-    </w:p>
-    <w:p>
-      <w:pPr>
-        <w:spacing w:line="360" w:lineRule="auto"/>
-        <w:rPr>
-          <w:rFonts w:cstheme="minorHAnsi"/>
-          <w:sz w:val="24"/>
-          <w:szCs w:val="24"/>
-        </w:rPr>
-      </w:pPr>
-      <w:r>
-        <w:rPr>
-          <w:rFonts w:cstheme="minorHAnsi"/>
-          <w:sz w:val="24"/>
-          <w:szCs w:val="24"/>
-        </w:rPr>
-        <w:t>Der kürzeste Pfad von 0 zu 7 hat die Länge/Gewichtung 12 und sieht wie folgt aus.</w:t>
-      </w:r>
-    </w:p>
-    <w:p>
-      <w:pPr>
-        <w:spacing w:line="360" w:lineRule="auto"/>
-        <w:rPr>
-          <w:rFonts w:cstheme="minorHAnsi"/>
-          <w:sz w:val="24"/>
-          <w:szCs w:val="24"/>
+          <w:shd w:val="clear" w:color="auto" w:fill="FFFFFF"/>
         </w:rPr>
       </w:pPr>
       <w:r>
@@ -3522,94 +2584,59 @@
           <w:szCs w:val="24"/>
         </w:rPr>
         <w:lastRenderedPageBreak/>
-        <w:t>0 -&gt; 1 -&gt; 2 -&gt; 3 -&gt; 6 -&gt; 7</w:t>
-      </w:r>
-    </w:p>
-    <w:p>
-      <w:pPr>
-        <w:spacing w:line="360" w:lineRule="auto"/>
-        <w:rPr>
-          <w:rFonts w:cstheme="minorHAnsi"/>
-          <w:sz w:val="24"/>
-          <w:szCs w:val="24"/>
-        </w:rPr>
-      </w:pPr>
-      <w:r>
-        <w:rPr>
-          <w:rFonts w:cstheme="minorHAnsi"/>
-          <w:sz w:val="24"/>
-          <w:szCs w:val="24"/>
-        </w:rPr>
-        <w:t>Der kürzeste Pfad von 0 zu 8 hat die Länge/Gewichtung 7 und sieht wie folgt aus.</w:t>
-      </w:r>
-    </w:p>
-    <w:p>
-      <w:pPr>
-        <w:spacing w:line="360" w:lineRule="auto"/>
-        <w:rPr>
-          <w:rFonts w:cstheme="minorHAnsi"/>
-          <w:sz w:val="24"/>
-          <w:szCs w:val="24"/>
-        </w:rPr>
-      </w:pPr>
-      <w:r>
-        <w:rPr>
-          <w:rFonts w:cstheme="minorHAnsi"/>
-          <w:sz w:val="24"/>
-          <w:szCs w:val="24"/>
-        </w:rPr>
-        <w:t>0 -&gt; 1 -&gt; 4 -&gt; 8</w:t>
-      </w:r>
-    </w:p>
-    <w:p>
-      <w:pPr>
-        <w:spacing w:line="360" w:lineRule="auto"/>
-        <w:rPr>
-          <w:rFonts w:cstheme="minorHAnsi"/>
-          <w:sz w:val="24"/>
-          <w:szCs w:val="24"/>
-        </w:rPr>
-      </w:pPr>
-      <w:r>
-        <w:rPr>
-          <w:rFonts w:cstheme="minorHAnsi"/>
-          <w:sz w:val="24"/>
-          <w:szCs w:val="24"/>
-        </w:rPr>
-        <w:t>Der kürzeste Pfad von 0 zu 9 hat die Länge/Gewichtung 11 und sieht wie folgt aus.</w:t>
-      </w:r>
-    </w:p>
-    <w:p>
-      <w:pPr>
-        <w:spacing w:line="360" w:lineRule="auto"/>
-        <w:rPr>
-          <w:rFonts w:cstheme="minorHAnsi"/>
-          <w:sz w:val="24"/>
-          <w:szCs w:val="24"/>
-        </w:rPr>
-      </w:pPr>
-      <w:r>
-        <w:rPr>
-          <w:rFonts w:cstheme="minorHAnsi"/>
-          <w:sz w:val="24"/>
-          <w:szCs w:val="24"/>
-        </w:rPr>
-        <w:t>0 -&gt; 1 -&gt; 2 -&gt; 3 -&gt; 6 -&gt; 9</w:t>
-      </w:r>
-    </w:p>
-    <w:p>
-      <w:pPr>
-        <w:spacing w:line="360" w:lineRule="auto"/>
-        <w:rPr>
-          <w:rFonts w:cstheme="minorHAnsi"/>
-          <w:sz w:val="24"/>
-          <w:szCs w:val="24"/>
-        </w:rPr>
-      </w:pPr>
-    </w:p>
-    <w:p>
-      <w:pPr>
-        <w:spacing w:line="360" w:lineRule="auto"/>
+        <w:t>Konsolenausgabe:</w:t>
+      </w:r>
+      <w:r>
+        <w:rPr>
+          <w:noProof/>
+        </w:rPr>
+        <w:t xml:space="preserve"> </w:t>
+      </w:r>
+      <w:r>
+        <w:rPr>
+          <w:noProof/>
+        </w:rPr>
+        <w:drawing>
+          <wp:inline distT="0" distB="0" distL="0" distR="0" wp14:anchorId="7421C867" wp14:editId="4F120C61">
+            <wp:extent cx="5553075" cy="1619250"/>
+            <wp:effectExtent l="0" t="0" r="9525" b="0"/>
+            <wp:docPr id="1" name="Grafik 1" descr="Ein Bild, das Text enthält.&#10;&#10;Automatisch generierte Beschreibung"/>
+            <wp:cNvGraphicFramePr>
+              <a:graphicFrameLocks xmlns:a="http://schemas.openxmlformats.org/drawingml/2006/main" noChangeAspect="1"/>
+            </wp:cNvGraphicFramePr>
+            <a:graphic xmlns:a="http://schemas.openxmlformats.org/drawingml/2006/main">
+              <a:graphicData uri="http://schemas.openxmlformats.org/drawingml/2006/picture">
+                <pic:pic xmlns:pic="http://schemas.openxmlformats.org/drawingml/2006/picture">
+                  <pic:nvPicPr>
+                    <pic:cNvPr id="1" name="Grafik 1" descr="Ein Bild, das Text enthält.&#10;&#10;Automatisch generierte Beschreibung"/>
+                    <pic:cNvPicPr/>
+                  </pic:nvPicPr>
+                  <pic:blipFill>
+                    <a:blip r:embed="rId9"/>
+                    <a:stretch>
+                      <a:fillRect/>
+                    </a:stretch>
+                  </pic:blipFill>
+                  <pic:spPr>
+                    <a:xfrm>
+                      <a:off x="0" y="0"/>
+                      <a:ext cx="5553075" cy="1619250"/>
+                    </a:xfrm>
+                    <a:prstGeom prst="rect">
+                      <a:avLst/>
+                    </a:prstGeom>
+                  </pic:spPr>
+                </pic:pic>
+              </a:graphicData>
+            </a:graphic>
+          </wp:inline>
+        </w:drawing>
+      </w:r>
+    </w:p>
+    <w:p>
+      <w:pPr>
+        <w:spacing w:after="0" w:line="360" w:lineRule="auto"/>
+        <w:jc w:val="both"/>
         <w:rPr>
           <w:rFonts w:cstheme="minorHAnsi"/>
           <w:sz w:val="24"/>
@@ -3622,33 +2649,37 @@
           <w:rFonts w:cstheme="minorHAnsi"/>
           <w:sz w:val="24"/>
           <w:szCs w:val="24"/>
-        </w:rPr>
-        <w:t>Für die Datei "Graph_Dijk1_2.txt" liefert der Dijkstra-Algorithmus aufgrund der negativen Gewichte keine korrekten Ergebnisse. Der Dijkstra-Algorithmus ist für solche Graphen ungeeignet, da er nur für Graphen mit nicht-negativen Gewichten geeignet ist. In diesem Fall gibt es einen negativen Kreis, was bedeutet, dass ein Kreis im Graphen existiert, dessen Gewichte negativ sind. In einem solchen Fall ist es nicht möglich, den kürzesten Pfad zu finden, da es theoretisch möglich ist, den Pfad durch diesen Kreis unendlich oft zu durchlaufen und die Distanz immer weiter zu reduzieren. Der Dijkstra-Algorithmus kann dieses Problem nicht bewältigen.</w:t>
-      </w:r>
-    </w:p>
-    <w:p>
-      <w:pPr>
-        <w:spacing w:after="0" w:line="360" w:lineRule="auto"/>
-        <w:jc w:val="both"/>
-        <w:rPr>
-          <w:rFonts w:cstheme="minorHAnsi"/>
-          <w:sz w:val="24"/>
-          <w:szCs w:val="24"/>
           <w:shd w:val="clear" w:color="auto" w:fill="FFFFFF"/>
         </w:rPr>
-      </w:pPr>
-    </w:p>
-    <w:p>
-      <w:pPr>
-        <w:spacing w:after="0" w:line="360" w:lineRule="auto"/>
-        <w:jc w:val="both"/>
+        <w:t xml:space="preserve">Die Anwendung wurde durch die </w:t>
+      </w:r>
+      <w:r>
         <w:rPr>
           <w:rFonts w:cstheme="minorHAnsi"/>
           <w:sz w:val="24"/>
           <w:szCs w:val="24"/>
           <w:shd w:val="clear" w:color="auto" w:fill="FFFFFF"/>
         </w:rPr>
-      </w:pPr>
+        <w:t>Tastenkombination</w:t>
+      </w:r>
+      <w:r>
+        <w:rPr>
+          <w:rFonts w:cstheme="minorHAnsi"/>
+          <w:sz w:val="24"/>
+          <w:szCs w:val="24"/>
+          <w:shd w:val="clear" w:color="auto" w:fill="FFFFFF"/>
+        </w:rPr>
+        <w:t xml:space="preserve"> STRG+C gestoppt</w:t>
+      </w:r>
+      <w:r>
+        <w:rPr>
+          <w:rFonts w:cstheme="minorHAnsi"/>
+          <w:sz w:val="24"/>
+          <w:szCs w:val="24"/>
+          <w:shd w:val="clear" w:color="auto" w:fill="FFFFFF"/>
+        </w:rPr>
+        <w:t>.</w:t>
+      </w:r>
     </w:p>
     <w:p>
       <w:pPr>
@@ -3867,7 +2898,7 @@
         </w:rPr>
       </w:pPr>
       <w:bookmarkStart w:id="6" w:name="_Toc107071528"/>
-      <w:bookmarkStart w:id="7" w:name="_Toc128981803"/>
+      <w:bookmarkStart w:id="7" w:name="_Toc129273439"/>
       <w:r>
         <w:rPr>
           <w:rFonts w:asciiTheme="minorHAnsi" w:hAnsiTheme="minorHAnsi" w:cstheme="minorHAnsi"/>
@@ -3893,7 +2924,7 @@
         </w:rPr>
       </w:pPr>
       <w:bookmarkStart w:id="8" w:name="_Toc107071529"/>
-      <w:bookmarkStart w:id="9" w:name="_Toc128981804"/>
+      <w:bookmarkStart w:id="9" w:name="_Toc129273440"/>
       <w:r>
         <w:rPr>
           <w:rFonts w:asciiTheme="minorHAnsi" w:hAnsiTheme="minorHAnsi" w:cstheme="minorHAnsi"/>
@@ -3904,7 +2935,6 @@
         <w:t>Quellverzeichnis</w:t>
       </w:r>
       <w:bookmarkEnd w:id="8"/>
-      <w:bookmarkEnd w:id="9"/>
       <w:r>
         <w:rPr>
           <w:rFonts w:asciiTheme="minorHAnsi" w:hAnsiTheme="minorHAnsi" w:cstheme="minorHAnsi"/>
@@ -3941,6 +2971,7 @@
         </w:rPr>
         <w:t>, link, letzter abruf)</w:t>
       </w:r>
+      <w:bookmarkEnd w:id="9"/>
     </w:p>
     <w:p>
       <w:pPr>
@@ -3965,25 +2996,7 @@
           <w:sz w:val="24"/>
           <w:szCs w:val="24"/>
         </w:rPr>
-        <w:t xml:space="preserve">] ingenieurkurse.de, </w:t>
-      </w:r>
-      <w:proofErr w:type="gramStart"/>
-      <w:r>
-        <w:rPr>
-          <w:rFonts w:cstheme="minorHAnsi"/>
-          <w:sz w:val="24"/>
-          <w:szCs w:val="24"/>
-        </w:rPr>
-        <w:t>Operations Research</w:t>
-      </w:r>
-      <w:proofErr w:type="gramEnd"/>
-      <w:r>
-        <w:rPr>
-          <w:rFonts w:cstheme="minorHAnsi"/>
-          <w:sz w:val="24"/>
-          <w:szCs w:val="24"/>
-        </w:rPr>
-        <w:t xml:space="preserve"> 1 DIJKSTRA-ALGORITHMUS</w:t>
+        <w:t>] ingenieurkurse.de, Operations Research 1 DIJKSTRA-ALGORITHMUS</w:t>
       </w:r>
       <w:r>
         <w:rPr>
@@ -4047,6 +3060,7 @@
           <w:szCs w:val="24"/>
           <w:lang w:val="en-US"/>
         </w:rPr>
+        <w:lastRenderedPageBreak/>
         <w:t>[2] Edsger Wybe Dijkstra: A note on two problems in connexion with graphs</w:t>
       </w:r>
       <w:r>
@@ -4114,8 +3128,8 @@
           <w:shd w:val="clear" w:color="auto" w:fill="FFFFFF"/>
         </w:rPr>
       </w:pPr>
-      <w:bookmarkStart w:id="10" w:name="_Toc128981807"/>
-      <w:bookmarkStart w:id="11" w:name="_Toc107071532"/>
+      <w:bookmarkStart w:id="10" w:name="_Toc107071532"/>
+      <w:bookmarkStart w:id="11" w:name="_Toc129273441"/>
       <w:r>
         <w:rPr>
           <w:rFonts w:asciiTheme="minorHAnsi" w:hAnsiTheme="minorHAnsi" w:cstheme="minorHAnsi"/>
@@ -4126,7 +3140,7 @@
         </w:rPr>
         <w:t>Anhänge</w:t>
       </w:r>
-      <w:bookmarkEnd w:id="10"/>
+      <w:bookmarkEnd w:id="11"/>
     </w:p>
     <w:p>
       <w:pPr>
@@ -4473,7 +3487,7 @@
         </w:rPr>
         <w:t>Selbstständigkeitserklärung</w:t>
       </w:r>
-      <w:bookmarkEnd w:id="11"/>
+      <w:bookmarkEnd w:id="10"/>
       <w:r>
         <w:rPr>
           <w:rFonts w:cstheme="minorHAnsi"/>
@@ -4525,6 +3539,7 @@
           <w:sz w:val="24"/>
           <w:szCs w:val="24"/>
         </w:rPr>
+        <w:lastRenderedPageBreak/>
         <w:t>selbstständig verfasst und nur die angegebenen Quellen und</w:t>
       </w:r>
     </w:p>
@@ -4793,12 +3808,12 @@
       </w:pPr>
     </w:p>
     <w:sectPr>
-      <w:headerReference w:type="even" r:id="rId8"/>
-      <w:headerReference w:type="default" r:id="rId9"/>
-      <w:footerReference w:type="even" r:id="rId10"/>
-      <w:footerReference w:type="default" r:id="rId11"/>
-      <w:headerReference w:type="first" r:id="rId12"/>
-      <w:footerReference w:type="first" r:id="rId13"/>
+      <w:headerReference w:type="even" r:id="rId10"/>
+      <w:headerReference w:type="default" r:id="rId11"/>
+      <w:footerReference w:type="even" r:id="rId12"/>
+      <w:footerReference w:type="default" r:id="rId13"/>
+      <w:headerReference w:type="first" r:id="rId14"/>
+      <w:footerReference w:type="first" r:id="rId15"/>
       <w:pgSz w:w="11906" w:h="16838"/>
       <w:pgMar w:top="1134" w:right="851" w:bottom="851" w:left="1418" w:header="709" w:footer="709" w:gutter="0"/>
       <w:pgNumType w:start="1"/>

--- a/HausarbeitFritzSchubertDijkstra.docx
+++ b/HausarbeitFritzSchubertDijkstra.docx
@@ -7,73 +7,161 @@
         <w:spacing w:after="0" w:line="360" w:lineRule="auto"/>
         <w:jc w:val="both"/>
         <w:rPr>
-          <w:rFonts w:cstheme="minorHAnsi"/>
-          <w:sz w:val="24"/>
-          <w:szCs w:val="24"/>
-        </w:rPr>
-      </w:pPr>
-    </w:p>
-    <w:p>
-      <w:pPr>
-        <w:spacing w:after="0" w:line="360" w:lineRule="auto"/>
-        <w:jc w:val="both"/>
-        <w:rPr>
-          <w:rFonts w:cstheme="minorHAnsi"/>
-          <w:sz w:val="24"/>
-          <w:szCs w:val="24"/>
-        </w:rPr>
-      </w:pPr>
-    </w:p>
-    <w:p>
-      <w:pPr>
-        <w:spacing w:after="0" w:line="360" w:lineRule="auto"/>
-        <w:jc w:val="both"/>
-        <w:rPr>
-          <w:rFonts w:cstheme="minorHAnsi"/>
-          <w:sz w:val="24"/>
-          <w:szCs w:val="24"/>
-        </w:rPr>
-      </w:pPr>
-    </w:p>
-    <w:p>
-      <w:pPr>
-        <w:spacing w:after="0" w:line="360" w:lineRule="auto"/>
-        <w:jc w:val="both"/>
-        <w:rPr>
-          <w:rFonts w:cstheme="minorHAnsi"/>
-          <w:sz w:val="24"/>
-          <w:szCs w:val="24"/>
-        </w:rPr>
-      </w:pPr>
-    </w:p>
-    <w:p>
-      <w:pPr>
-        <w:spacing w:after="0" w:line="360" w:lineRule="auto"/>
-        <w:jc w:val="both"/>
-        <w:rPr>
-          <w:rFonts w:cstheme="minorHAnsi"/>
-          <w:sz w:val="24"/>
-          <w:szCs w:val="24"/>
-        </w:rPr>
-      </w:pPr>
-    </w:p>
-    <w:p>
-      <w:pPr>
-        <w:spacing w:after="0" w:line="360" w:lineRule="auto"/>
-        <w:jc w:val="both"/>
-        <w:rPr>
-          <w:rFonts w:cstheme="minorHAnsi"/>
-          <w:sz w:val="24"/>
-          <w:szCs w:val="24"/>
-        </w:rPr>
-      </w:pPr>
-    </w:p>
-    <w:p>
-      <w:pPr>
-        <w:spacing w:after="0" w:line="360" w:lineRule="auto"/>
-        <w:jc w:val="both"/>
-        <w:rPr>
-          <w:rFonts w:cstheme="minorHAnsi"/>
+          <w:rFonts w:ascii="Arial" w:hAnsi="Arial" w:cs="Arial"/>
+          <w:sz w:val="24"/>
+          <w:szCs w:val="24"/>
+        </w:rPr>
+      </w:pPr>
+    </w:p>
+    <w:p>
+      <w:pPr>
+        <w:spacing w:after="0" w:line="360" w:lineRule="auto"/>
+        <w:jc w:val="both"/>
+        <w:rPr>
+          <w:rFonts w:ascii="Arial" w:hAnsi="Arial" w:cs="Arial"/>
+          <w:sz w:val="24"/>
+          <w:szCs w:val="24"/>
+        </w:rPr>
+      </w:pPr>
+    </w:p>
+    <w:p>
+      <w:pPr>
+        <w:spacing w:after="0" w:line="360" w:lineRule="auto"/>
+        <w:jc w:val="both"/>
+        <w:rPr>
+          <w:rFonts w:ascii="Arial" w:hAnsi="Arial" w:cs="Arial"/>
+          <w:sz w:val="24"/>
+          <w:szCs w:val="24"/>
+        </w:rPr>
+      </w:pPr>
+    </w:p>
+    <w:p>
+      <w:pPr>
+        <w:spacing w:after="0" w:line="360" w:lineRule="auto"/>
+        <w:jc w:val="both"/>
+        <w:rPr>
+          <w:rFonts w:ascii="Arial" w:hAnsi="Arial" w:cs="Arial"/>
+          <w:sz w:val="24"/>
+          <w:szCs w:val="24"/>
+        </w:rPr>
+      </w:pPr>
+    </w:p>
+    <w:p>
+      <w:pPr>
+        <w:spacing w:after="0" w:line="360" w:lineRule="auto"/>
+        <w:jc w:val="both"/>
+        <w:rPr>
+          <w:rFonts w:ascii="Arial" w:hAnsi="Arial" w:cs="Arial"/>
+          <w:sz w:val="24"/>
+          <w:szCs w:val="24"/>
+        </w:rPr>
+      </w:pPr>
+    </w:p>
+    <w:p>
+      <w:pPr>
+        <w:spacing w:after="0" w:line="360" w:lineRule="auto"/>
+        <w:jc w:val="both"/>
+        <w:rPr>
+          <w:rFonts w:ascii="Arial" w:hAnsi="Arial" w:cs="Arial"/>
+          <w:sz w:val="24"/>
+          <w:szCs w:val="24"/>
+        </w:rPr>
+      </w:pPr>
+    </w:p>
+    <w:p>
+      <w:pPr>
+        <w:spacing w:after="0" w:line="360" w:lineRule="auto"/>
+        <w:jc w:val="both"/>
+        <w:rPr>
+          <w:rFonts w:ascii="Arial" w:hAnsi="Arial" w:cs="Arial"/>
+          <w:sz w:val="24"/>
+          <w:szCs w:val="24"/>
+        </w:rPr>
+      </w:pPr>
+    </w:p>
+    <w:p>
+      <w:pPr>
+        <w:spacing w:after="0" w:line="360" w:lineRule="auto"/>
+        <w:jc w:val="both"/>
+        <w:rPr>
+          <w:rFonts w:ascii="Arial" w:hAnsi="Arial" w:cs="Arial"/>
+          <w:sz w:val="24"/>
+          <w:szCs w:val="24"/>
+        </w:rPr>
+      </w:pPr>
+    </w:p>
+    <w:p>
+      <w:pPr>
+        <w:spacing w:after="0" w:line="360" w:lineRule="auto"/>
+        <w:jc w:val="both"/>
+        <w:rPr>
+          <w:rFonts w:ascii="Arial" w:hAnsi="Arial" w:cs="Arial"/>
+          <w:sz w:val="24"/>
+          <w:szCs w:val="24"/>
+        </w:rPr>
+      </w:pPr>
+    </w:p>
+    <w:p>
+      <w:pPr>
+        <w:spacing w:after="0" w:line="360" w:lineRule="auto"/>
+        <w:jc w:val="both"/>
+        <w:rPr>
+          <w:rFonts w:ascii="Arial" w:hAnsi="Arial" w:cs="Arial"/>
+          <w:sz w:val="24"/>
+          <w:szCs w:val="24"/>
+        </w:rPr>
+      </w:pPr>
+    </w:p>
+    <w:p>
+      <w:pPr>
+        <w:spacing w:after="0" w:line="360" w:lineRule="auto"/>
+        <w:jc w:val="both"/>
+        <w:rPr>
+          <w:rFonts w:ascii="Arial" w:hAnsi="Arial" w:cs="Arial"/>
+          <w:sz w:val="24"/>
+          <w:szCs w:val="24"/>
+        </w:rPr>
+      </w:pPr>
+    </w:p>
+    <w:p>
+      <w:pPr>
+        <w:spacing w:after="0" w:line="360" w:lineRule="auto"/>
+        <w:jc w:val="both"/>
+        <w:rPr>
+          <w:rFonts w:ascii="Arial" w:hAnsi="Arial" w:cs="Arial"/>
+          <w:sz w:val="24"/>
+          <w:szCs w:val="24"/>
+        </w:rPr>
+      </w:pPr>
+    </w:p>
+    <w:p>
+      <w:pPr>
+        <w:spacing w:after="0" w:line="360" w:lineRule="auto"/>
+        <w:jc w:val="both"/>
+        <w:rPr>
+          <w:rFonts w:ascii="Arial" w:hAnsi="Arial" w:cs="Arial"/>
+          <w:sz w:val="24"/>
+          <w:szCs w:val="24"/>
+        </w:rPr>
+      </w:pPr>
+    </w:p>
+    <w:p>
+      <w:pPr>
+        <w:spacing w:after="0" w:line="360" w:lineRule="auto"/>
+        <w:jc w:val="both"/>
+        <w:rPr>
+          <w:rFonts w:ascii="Arial" w:hAnsi="Arial" w:cs="Arial"/>
+          <w:sz w:val="24"/>
+          <w:szCs w:val="24"/>
+        </w:rPr>
+      </w:pPr>
+    </w:p>
+    <w:p>
+      <w:pPr>
+        <w:spacing w:after="0" w:line="360" w:lineRule="auto"/>
+        <w:jc w:val="both"/>
+        <w:rPr>
+          <w:rFonts w:ascii="Arial" w:hAnsi="Arial" w:cs="Arial"/>
           <w:sz w:val="24"/>
           <w:szCs w:val="24"/>
         </w:rPr>
@@ -84,14 +172,14 @@
         <w:spacing w:after="0" w:line="360" w:lineRule="auto"/>
         <w:jc w:val="center"/>
         <w:rPr>
-          <w:rFonts w:cstheme="minorHAnsi"/>
-          <w:sz w:val="24"/>
-          <w:szCs w:val="24"/>
-        </w:rPr>
-      </w:pPr>
-      <w:r>
-        <w:rPr>
-          <w:rFonts w:cstheme="minorHAnsi"/>
+          <w:rFonts w:ascii="Arial" w:hAnsi="Arial" w:cs="Arial"/>
+          <w:sz w:val="24"/>
+          <w:szCs w:val="24"/>
+        </w:rPr>
+      </w:pPr>
+      <w:r>
+        <w:rPr>
+          <w:rFonts w:ascii="Arial" w:hAnsi="Arial" w:cs="Arial"/>
           <w:sz w:val="24"/>
           <w:szCs w:val="24"/>
         </w:rPr>
@@ -99,7 +187,7 @@
       </w:r>
       <w:r>
         <w:rPr>
-          <w:rFonts w:cstheme="minorHAnsi"/>
+          <w:rFonts w:ascii="Arial" w:hAnsi="Arial" w:cs="Arial"/>
           <w:sz w:val="24"/>
           <w:szCs w:val="24"/>
         </w:rPr>
@@ -112,14 +200,14 @@
         <w:spacing w:after="0" w:line="360" w:lineRule="auto"/>
         <w:jc w:val="center"/>
         <w:rPr>
-          <w:rFonts w:cstheme="minorHAnsi"/>
-          <w:sz w:val="24"/>
-          <w:szCs w:val="24"/>
-        </w:rPr>
-      </w:pPr>
-      <w:r>
-        <w:rPr>
-          <w:rFonts w:cstheme="minorHAnsi"/>
+          <w:rFonts w:ascii="Arial" w:hAnsi="Arial" w:cs="Arial"/>
+          <w:sz w:val="24"/>
+          <w:szCs w:val="24"/>
+        </w:rPr>
+      </w:pPr>
+      <w:r>
+        <w:rPr>
+          <w:rFonts w:ascii="Arial" w:hAnsi="Arial" w:cs="Arial"/>
           <w:b/>
           <w:bCs/>
           <w:sz w:val="24"/>
@@ -131,453 +219,272 @@
     <w:p>
       <w:pPr>
         <w:spacing w:after="0" w:line="360" w:lineRule="auto"/>
-        <w:jc w:val="center"/>
-        <w:rPr>
-          <w:rFonts w:cstheme="minorHAnsi"/>
-          <w:sz w:val="24"/>
-          <w:szCs w:val="24"/>
-        </w:rPr>
-      </w:pPr>
-    </w:p>
-    <w:p>
-      <w:pPr>
-        <w:spacing w:after="0" w:line="360" w:lineRule="auto"/>
-        <w:jc w:val="center"/>
-        <w:rPr>
-          <w:rFonts w:cstheme="minorHAnsi"/>
-          <w:sz w:val="24"/>
-          <w:szCs w:val="24"/>
-        </w:rPr>
-      </w:pPr>
-    </w:p>
-    <w:p>
-      <w:pPr>
-        <w:spacing w:after="0" w:line="360" w:lineRule="auto"/>
-        <w:jc w:val="both"/>
-        <w:rPr>
-          <w:rFonts w:cstheme="minorHAnsi"/>
-          <w:sz w:val="24"/>
-          <w:szCs w:val="24"/>
-        </w:rPr>
-      </w:pPr>
-    </w:p>
-    <w:p>
-      <w:pPr>
-        <w:spacing w:after="0" w:line="360" w:lineRule="auto"/>
-        <w:jc w:val="both"/>
-        <w:rPr>
-          <w:rFonts w:cstheme="minorHAnsi"/>
-          <w:sz w:val="24"/>
-          <w:szCs w:val="24"/>
-        </w:rPr>
-      </w:pPr>
-    </w:p>
-    <w:p>
-      <w:pPr>
-        <w:spacing w:after="0" w:line="360" w:lineRule="auto"/>
-        <w:jc w:val="both"/>
-        <w:rPr>
-          <w:rFonts w:cstheme="minorHAnsi"/>
-          <w:sz w:val="24"/>
-          <w:szCs w:val="24"/>
-        </w:rPr>
-      </w:pPr>
-    </w:p>
-    <w:p>
-      <w:pPr>
-        <w:spacing w:after="0" w:line="360" w:lineRule="auto"/>
-        <w:jc w:val="both"/>
-        <w:rPr>
-          <w:rFonts w:cstheme="minorHAnsi"/>
-          <w:sz w:val="24"/>
-          <w:szCs w:val="24"/>
-        </w:rPr>
-      </w:pPr>
-    </w:p>
-    <w:p>
-      <w:pPr>
-        <w:spacing w:after="0" w:line="360" w:lineRule="auto"/>
-        <w:jc w:val="both"/>
-        <w:rPr>
-          <w:rFonts w:cstheme="minorHAnsi"/>
-          <w:sz w:val="24"/>
-          <w:szCs w:val="24"/>
-        </w:rPr>
-      </w:pPr>
-    </w:p>
-    <w:p>
-      <w:pPr>
-        <w:spacing w:after="0" w:line="360" w:lineRule="auto"/>
-        <w:jc w:val="both"/>
-        <w:rPr>
-          <w:rFonts w:cstheme="minorHAnsi"/>
-          <w:sz w:val="24"/>
-          <w:szCs w:val="24"/>
-        </w:rPr>
-      </w:pPr>
-    </w:p>
-    <w:p>
-      <w:pPr>
-        <w:spacing w:after="0" w:line="360" w:lineRule="auto"/>
-        <w:jc w:val="both"/>
-        <w:rPr>
-          <w:rFonts w:cstheme="minorHAnsi"/>
-          <w:sz w:val="24"/>
-          <w:szCs w:val="24"/>
-        </w:rPr>
-      </w:pPr>
-    </w:p>
-    <w:p>
-      <w:pPr>
-        <w:spacing w:after="0" w:line="360" w:lineRule="auto"/>
-        <w:jc w:val="both"/>
-        <w:rPr>
-          <w:rFonts w:cstheme="minorHAnsi"/>
-          <w:sz w:val="24"/>
-          <w:szCs w:val="24"/>
-        </w:rPr>
-      </w:pPr>
-    </w:p>
-    <w:p>
-      <w:pPr>
-        <w:spacing w:after="0" w:line="360" w:lineRule="auto"/>
-        <w:jc w:val="both"/>
-        <w:rPr>
-          <w:rFonts w:cstheme="minorHAnsi"/>
-          <w:sz w:val="24"/>
-          <w:szCs w:val="24"/>
-        </w:rPr>
-      </w:pPr>
-    </w:p>
-    <w:p>
-      <w:pPr>
-        <w:spacing w:after="0" w:line="360" w:lineRule="auto"/>
-        <w:jc w:val="both"/>
-        <w:rPr>
-          <w:rFonts w:cstheme="minorHAnsi"/>
-          <w:sz w:val="24"/>
-          <w:szCs w:val="24"/>
-        </w:rPr>
-      </w:pPr>
-    </w:p>
-    <w:p>
-      <w:pPr>
-        <w:spacing w:after="0" w:line="360" w:lineRule="auto"/>
-        <w:jc w:val="both"/>
-        <w:rPr>
-          <w:rFonts w:cstheme="minorHAnsi"/>
-          <w:sz w:val="24"/>
-          <w:szCs w:val="24"/>
-        </w:rPr>
-      </w:pPr>
-    </w:p>
-    <w:p>
-      <w:pPr>
-        <w:spacing w:after="0" w:line="360" w:lineRule="auto"/>
-        <w:jc w:val="both"/>
-        <w:rPr>
-          <w:rFonts w:cstheme="minorHAnsi"/>
-          <w:sz w:val="24"/>
-          <w:szCs w:val="24"/>
-        </w:rPr>
-      </w:pPr>
-    </w:p>
-    <w:p>
-      <w:pPr>
-        <w:spacing w:after="0" w:line="360" w:lineRule="auto"/>
-        <w:jc w:val="both"/>
-        <w:rPr>
-          <w:rFonts w:cstheme="minorHAnsi"/>
-          <w:sz w:val="24"/>
-          <w:szCs w:val="24"/>
-        </w:rPr>
-      </w:pPr>
-    </w:p>
-    <w:p>
-      <w:pPr>
-        <w:spacing w:after="0" w:line="360" w:lineRule="auto"/>
-        <w:jc w:val="both"/>
-        <w:rPr>
-          <w:rFonts w:cstheme="minorHAnsi"/>
-          <w:sz w:val="24"/>
-          <w:szCs w:val="24"/>
-        </w:rPr>
-      </w:pPr>
-      <w:r>
-        <w:rPr>
-          <w:rFonts w:cstheme="minorHAnsi"/>
-          <w:sz w:val="24"/>
-          <w:szCs w:val="24"/>
-        </w:rPr>
-        <w:t xml:space="preserve">Eingereicht von: </w:t>
-      </w:r>
-      <w:r>
-        <w:rPr>
-          <w:rFonts w:cstheme="minorHAnsi"/>
-          <w:sz w:val="24"/>
-          <w:szCs w:val="24"/>
-        </w:rPr>
-        <w:tab/>
-      </w:r>
-      <w:r>
-        <w:rPr>
-          <w:rFonts w:cstheme="minorHAnsi"/>
-          <w:sz w:val="24"/>
-          <w:szCs w:val="24"/>
-        </w:rPr>
-        <w:t>Fritz Schubert</w:t>
-      </w:r>
-    </w:p>
-    <w:p>
-      <w:pPr>
-        <w:spacing w:after="0" w:line="360" w:lineRule="auto"/>
-        <w:jc w:val="both"/>
-        <w:rPr>
-          <w:rFonts w:cstheme="minorHAnsi"/>
-          <w:sz w:val="24"/>
-          <w:szCs w:val="24"/>
-        </w:rPr>
-      </w:pPr>
-      <w:r>
-        <w:rPr>
-          <w:rFonts w:cstheme="minorHAnsi"/>
-          <w:sz w:val="24"/>
-          <w:szCs w:val="24"/>
-        </w:rPr>
-        <w:tab/>
-      </w:r>
-      <w:r>
-        <w:rPr>
-          <w:rFonts w:cstheme="minorHAnsi"/>
-          <w:sz w:val="24"/>
-          <w:szCs w:val="24"/>
-        </w:rPr>
-        <w:tab/>
-      </w:r>
-      <w:r>
-        <w:rPr>
-          <w:rFonts w:cstheme="minorHAnsi"/>
-          <w:sz w:val="24"/>
-          <w:szCs w:val="24"/>
-        </w:rPr>
-        <w:tab/>
-        <w:t xml:space="preserve">08340 Schwarzenberg, </w:t>
-      </w:r>
-      <w:r>
-        <w:rPr>
-          <w:rFonts w:cstheme="minorHAnsi"/>
-          <w:sz w:val="24"/>
-          <w:szCs w:val="24"/>
-        </w:rPr>
-        <w:t>Hauptstraße 4a</w:t>
-      </w:r>
-    </w:p>
-    <w:p>
-      <w:pPr>
-        <w:spacing w:after="0" w:line="360" w:lineRule="auto"/>
-        <w:jc w:val="both"/>
-        <w:rPr>
-          <w:rFonts w:cstheme="minorHAnsi"/>
-          <w:sz w:val="24"/>
-          <w:szCs w:val="24"/>
-        </w:rPr>
-      </w:pPr>
-      <w:r>
-        <w:rPr>
-          <w:rFonts w:cstheme="minorHAnsi"/>
-          <w:sz w:val="24"/>
-          <w:szCs w:val="24"/>
-        </w:rPr>
-        <w:tab/>
-      </w:r>
-      <w:r>
-        <w:rPr>
-          <w:rFonts w:cstheme="minorHAnsi"/>
-          <w:sz w:val="24"/>
-          <w:szCs w:val="24"/>
-        </w:rPr>
-        <w:tab/>
-      </w:r>
-      <w:r>
-        <w:rPr>
-          <w:rFonts w:cstheme="minorHAnsi"/>
-          <w:sz w:val="24"/>
-          <w:szCs w:val="24"/>
-        </w:rPr>
-        <w:tab/>
-      </w:r>
-      <w:r>
-        <w:rPr>
-          <w:rFonts w:cstheme="minorHAnsi"/>
-          <w:sz w:val="24"/>
-          <w:szCs w:val="24"/>
-        </w:rPr>
-        <w:t>5CS21-2</w:t>
-      </w:r>
-    </w:p>
-    <w:p>
-      <w:pPr>
-        <w:spacing w:after="0" w:line="360" w:lineRule="auto"/>
-        <w:jc w:val="both"/>
-        <w:rPr>
-          <w:rFonts w:cstheme="minorHAnsi"/>
-          <w:sz w:val="24"/>
-          <w:szCs w:val="24"/>
-        </w:rPr>
-      </w:pPr>
-      <w:r>
-        <w:rPr>
-          <w:rFonts w:cstheme="minorHAnsi"/>
-          <w:sz w:val="24"/>
-          <w:szCs w:val="24"/>
-        </w:rPr>
-        <w:tab/>
-      </w:r>
-      <w:r>
-        <w:rPr>
-          <w:rFonts w:cstheme="minorHAnsi"/>
-          <w:sz w:val="24"/>
-          <w:szCs w:val="24"/>
-        </w:rPr>
-        <w:tab/>
-      </w:r>
-      <w:r>
-        <w:rPr>
-          <w:rFonts w:cstheme="minorHAnsi"/>
-          <w:sz w:val="24"/>
-          <w:szCs w:val="24"/>
-        </w:rPr>
-        <w:tab/>
-      </w:r>
-      <w:r>
-        <w:rPr>
-          <w:rFonts w:cstheme="minorHAnsi"/>
-          <w:sz w:val="24"/>
-          <w:szCs w:val="24"/>
-        </w:rPr>
-        <w:t>5002083</w:t>
-      </w:r>
-    </w:p>
-    <w:p>
-      <w:pPr>
-        <w:spacing w:after="0" w:line="360" w:lineRule="auto"/>
-        <w:jc w:val="both"/>
-        <w:rPr>
-          <w:rFonts w:cstheme="minorHAnsi"/>
-          <w:sz w:val="24"/>
-          <w:szCs w:val="24"/>
-        </w:rPr>
-      </w:pPr>
-    </w:p>
-    <w:p>
-      <w:pPr>
-        <w:spacing w:after="0" w:line="360" w:lineRule="auto"/>
-        <w:jc w:val="both"/>
-        <w:rPr>
-          <w:rFonts w:cstheme="minorHAnsi"/>
-          <w:sz w:val="24"/>
-          <w:szCs w:val="24"/>
-        </w:rPr>
-      </w:pPr>
-      <w:r>
-        <w:rPr>
-          <w:rFonts w:cstheme="minorHAnsi"/>
-          <w:sz w:val="24"/>
-          <w:szCs w:val="24"/>
-        </w:rPr>
-        <w:tab/>
-      </w:r>
-      <w:r>
-        <w:rPr>
-          <w:rFonts w:cstheme="minorHAnsi"/>
-          <w:sz w:val="24"/>
-          <w:szCs w:val="24"/>
-        </w:rPr>
-        <w:tab/>
-      </w:r>
-      <w:r>
-        <w:rPr>
-          <w:rFonts w:cstheme="minorHAnsi"/>
-          <w:sz w:val="24"/>
-          <w:szCs w:val="24"/>
-        </w:rPr>
-        <w:tab/>
-      </w:r>
-      <w:r>
-        <w:rPr>
-          <w:rFonts w:cstheme="minorHAnsi"/>
-          <w:sz w:val="24"/>
-          <w:szCs w:val="24"/>
-        </w:rPr>
-        <w:tab/>
-      </w:r>
-      <w:r>
-        <w:rPr>
-          <w:rFonts w:cstheme="minorHAnsi"/>
-          <w:sz w:val="24"/>
-          <w:szCs w:val="24"/>
-        </w:rPr>
-        <w:tab/>
-      </w:r>
-    </w:p>
-    <w:p>
-      <w:pPr>
-        <w:spacing w:after="0" w:line="360" w:lineRule="auto"/>
-        <w:jc w:val="both"/>
-        <w:rPr>
-          <w:rFonts w:cstheme="minorHAnsi"/>
-          <w:sz w:val="24"/>
-          <w:szCs w:val="24"/>
-        </w:rPr>
-      </w:pPr>
-    </w:p>
-    <w:p>
-      <w:pPr>
-        <w:spacing w:after="0" w:line="360" w:lineRule="auto"/>
-        <w:jc w:val="both"/>
-        <w:rPr>
-          <w:rFonts w:cstheme="minorHAnsi"/>
-          <w:sz w:val="24"/>
-          <w:szCs w:val="24"/>
-        </w:rPr>
-      </w:pPr>
-      <w:r>
-        <w:rPr>
-          <w:rFonts w:cstheme="minorHAnsi"/>
-          <w:sz w:val="24"/>
-          <w:szCs w:val="24"/>
-        </w:rPr>
-        <w:t>Schwarzenberg, de</w:t>
-      </w:r>
-      <w:r>
-        <w:rPr>
-          <w:rFonts w:cstheme="minorHAnsi"/>
-          <w:sz w:val="24"/>
-          <w:szCs w:val="24"/>
-        </w:rPr>
-        <w:t xml:space="preserve">n </w:t>
-      </w:r>
-      <w:r>
-        <w:rPr>
-          <w:rFonts w:cstheme="minorHAnsi"/>
-          <w:sz w:val="24"/>
-          <w:szCs w:val="24"/>
-        </w:rPr>
-        <w:t>28.02.202</w:t>
-      </w:r>
-      <w:r>
-        <w:rPr>
-          <w:rFonts w:cstheme="minorHAnsi"/>
-          <w:sz w:val="24"/>
-          <w:szCs w:val="24"/>
-        </w:rPr>
-        <w:t>3</w:t>
+        <w:jc w:val="both"/>
+        <w:rPr>
+          <w:rFonts w:ascii="Arial" w:hAnsi="Arial" w:cs="Arial"/>
+          <w:sz w:val="24"/>
+          <w:szCs w:val="24"/>
+        </w:rPr>
+      </w:pPr>
+    </w:p>
+    <w:p>
+      <w:pPr>
+        <w:spacing w:after="0" w:line="360" w:lineRule="auto"/>
+        <w:jc w:val="both"/>
+        <w:rPr>
+          <w:rFonts w:ascii="Arial" w:hAnsi="Arial" w:cs="Arial"/>
+          <w:sz w:val="24"/>
+          <w:szCs w:val="24"/>
+        </w:rPr>
+      </w:pPr>
+    </w:p>
+    <w:p>
+      <w:pPr>
+        <w:spacing w:after="0" w:line="360" w:lineRule="auto"/>
+        <w:jc w:val="both"/>
+        <w:rPr>
+          <w:rFonts w:ascii="Arial" w:hAnsi="Arial" w:cs="Arial"/>
+          <w:sz w:val="24"/>
+          <w:szCs w:val="24"/>
+        </w:rPr>
+      </w:pPr>
+    </w:p>
+    <w:p>
+      <w:pPr>
+        <w:spacing w:after="0" w:line="360" w:lineRule="auto"/>
+        <w:jc w:val="both"/>
+        <w:rPr>
+          <w:rFonts w:ascii="Arial" w:hAnsi="Arial" w:cs="Arial"/>
+          <w:sz w:val="24"/>
+          <w:szCs w:val="24"/>
+        </w:rPr>
+      </w:pPr>
+    </w:p>
+    <w:p>
+      <w:pPr>
+        <w:spacing w:after="0" w:line="360" w:lineRule="auto"/>
+        <w:jc w:val="both"/>
+        <w:rPr>
+          <w:rFonts w:ascii="Arial" w:hAnsi="Arial" w:cs="Arial"/>
+          <w:sz w:val="24"/>
+          <w:szCs w:val="24"/>
+        </w:rPr>
+      </w:pPr>
+    </w:p>
+    <w:p>
+      <w:pPr>
+        <w:spacing w:after="0" w:line="360" w:lineRule="auto"/>
+        <w:jc w:val="both"/>
+        <w:rPr>
+          <w:rFonts w:ascii="Arial" w:hAnsi="Arial" w:cs="Arial"/>
+          <w:sz w:val="24"/>
+          <w:szCs w:val="24"/>
+        </w:rPr>
+      </w:pPr>
+    </w:p>
+    <w:p>
+      <w:pPr>
+        <w:spacing w:after="0" w:line="360" w:lineRule="auto"/>
+        <w:jc w:val="both"/>
+        <w:rPr>
+          <w:rFonts w:ascii="Arial" w:hAnsi="Arial" w:cs="Arial"/>
+          <w:sz w:val="24"/>
+          <w:szCs w:val="24"/>
+        </w:rPr>
+      </w:pPr>
+    </w:p>
+    <w:p>
+      <w:pPr>
+        <w:spacing w:after="0" w:line="360" w:lineRule="auto"/>
+        <w:jc w:val="both"/>
+        <w:rPr>
+          <w:rFonts w:ascii="Arial" w:hAnsi="Arial" w:cs="Arial"/>
+          <w:sz w:val="24"/>
+          <w:szCs w:val="24"/>
+        </w:rPr>
+      </w:pPr>
+    </w:p>
+    <w:p>
+      <w:pPr>
+        <w:spacing w:after="0" w:line="360" w:lineRule="auto"/>
+        <w:jc w:val="both"/>
+        <w:rPr>
+          <w:rFonts w:ascii="Arial" w:hAnsi="Arial" w:cs="Arial"/>
+          <w:sz w:val="24"/>
+          <w:szCs w:val="24"/>
+        </w:rPr>
+      </w:pPr>
+    </w:p>
+    <w:p>
+      <w:pPr>
+        <w:spacing w:after="0" w:line="360" w:lineRule="auto"/>
+        <w:jc w:val="both"/>
+        <w:rPr>
+          <w:rFonts w:ascii="Arial" w:hAnsi="Arial" w:cs="Arial"/>
+          <w:sz w:val="24"/>
+          <w:szCs w:val="24"/>
+        </w:rPr>
+      </w:pPr>
+    </w:p>
+    <w:p>
+      <w:pPr>
+        <w:spacing w:after="0" w:line="360" w:lineRule="auto"/>
+        <w:jc w:val="both"/>
+        <w:rPr>
+          <w:rFonts w:ascii="Arial" w:hAnsi="Arial" w:cs="Arial"/>
+          <w:sz w:val="24"/>
+          <w:szCs w:val="24"/>
+        </w:rPr>
+      </w:pPr>
+    </w:p>
+    <w:p>
+      <w:pPr>
+        <w:spacing w:after="0" w:line="360" w:lineRule="auto"/>
+        <w:jc w:val="both"/>
+        <w:rPr>
+          <w:rFonts w:ascii="Arial" w:hAnsi="Arial" w:cs="Arial"/>
+          <w:sz w:val="24"/>
+          <w:szCs w:val="24"/>
+        </w:rPr>
+      </w:pPr>
+    </w:p>
+    <w:p>
+      <w:pPr>
+        <w:spacing w:after="0" w:line="360" w:lineRule="auto"/>
+        <w:jc w:val="both"/>
+        <w:rPr>
+          <w:rFonts w:ascii="Arial" w:hAnsi="Arial" w:cs="Arial"/>
+          <w:sz w:val="24"/>
+          <w:szCs w:val="24"/>
+        </w:rPr>
+      </w:pPr>
+    </w:p>
+    <w:p>
+      <w:pPr>
+        <w:spacing w:after="0" w:line="360" w:lineRule="auto"/>
+        <w:jc w:val="both"/>
+        <w:rPr>
+          <w:rFonts w:ascii="Arial" w:hAnsi="Arial" w:cs="Arial"/>
+          <w:sz w:val="24"/>
+          <w:szCs w:val="24"/>
+        </w:rPr>
+      </w:pPr>
+    </w:p>
+    <w:p>
+      <w:pPr>
+        <w:spacing w:after="0" w:line="360" w:lineRule="auto"/>
+        <w:jc w:val="both"/>
+        <w:rPr>
+          <w:rFonts w:ascii="Arial" w:hAnsi="Arial" w:cs="Arial"/>
+          <w:sz w:val="24"/>
+          <w:szCs w:val="24"/>
+        </w:rPr>
+      </w:pPr>
+    </w:p>
+    <w:p>
+      <w:pPr>
+        <w:spacing w:after="0" w:line="360" w:lineRule="auto"/>
+        <w:jc w:val="both"/>
+        <w:rPr>
+          <w:rFonts w:ascii="Arial" w:hAnsi="Arial" w:cs="Arial"/>
+          <w:sz w:val="24"/>
+          <w:szCs w:val="24"/>
+        </w:rPr>
+      </w:pPr>
+      <w:r>
+        <w:rPr>
+          <w:rFonts w:ascii="Arial" w:hAnsi="Arial" w:cs="Arial"/>
+          <w:noProof/>
+          <w:sz w:val="24"/>
+          <w:szCs w:val="24"/>
+        </w:rPr>
+        <mc:AlternateContent>
+          <mc:Choice Requires="wps">
+            <w:drawing>
+              <wp:anchor distT="0" distB="0" distL="114300" distR="114300" simplePos="0" relativeHeight="251663369" behindDoc="0" locked="0" layoutInCell="1" allowOverlap="1" wp14:anchorId="22F9A146" wp14:editId="5DACAD01">
+                <wp:simplePos x="0" y="0"/>
+                <wp:positionH relativeFrom="margin">
+                  <wp:align>left</wp:align>
+                </wp:positionH>
+                <wp:positionV relativeFrom="paragraph">
+                  <wp:posOffset>180975</wp:posOffset>
+                </wp:positionV>
+                <wp:extent cx="3132000" cy="0"/>
+                <wp:effectExtent l="0" t="0" r="0" b="0"/>
+                <wp:wrapNone/>
+                <wp:docPr id="2" name="Gerader Verbinder 2"/>
+                <wp:cNvGraphicFramePr/>
+                <a:graphic xmlns:a="http://schemas.openxmlformats.org/drawingml/2006/main">
+                  <a:graphicData uri="http://schemas.microsoft.com/office/word/2010/wordprocessingShape">
+                    <wps:wsp>
+                      <wps:cNvCnPr/>
+                      <wps:spPr>
+                        <a:xfrm>
+                          <a:off x="0" y="0"/>
+                          <a:ext cx="3132000" cy="0"/>
+                        </a:xfrm>
+                        <a:prstGeom prst="line">
+                          <a:avLst/>
+                        </a:prstGeom>
+                      </wps:spPr>
+                      <wps:style>
+                        <a:lnRef idx="1">
+                          <a:schemeClr val="dk1"/>
+                        </a:lnRef>
+                        <a:fillRef idx="0">
+                          <a:schemeClr val="dk1"/>
+                        </a:fillRef>
+                        <a:effectRef idx="0">
+                          <a:schemeClr val="dk1"/>
+                        </a:effectRef>
+                        <a:fontRef idx="minor">
+                          <a:schemeClr val="tx1"/>
+                        </a:fontRef>
+                      </wps:style>
+                      <wps:bodyPr/>
+                    </wps:wsp>
+                  </a:graphicData>
+                </a:graphic>
+                <wp14:sizeRelH relativeFrom="margin">
+                  <wp14:pctWidth>0</wp14:pctWidth>
+                </wp14:sizeRelH>
+              </wp:anchor>
+            </w:drawing>
+          </mc:Choice>
+          <mc:Fallback>
+            <w:pict>
+              <v:line w14:anchorId="3D6B207E" id="Gerader Verbinder 2" o:spid="_x0000_s1026" style="position:absolute;z-index:251663369;visibility:visible;mso-wrap-style:square;mso-width-percent:0;mso-wrap-distance-left:9pt;mso-wrap-distance-top:0;mso-wrap-distance-right:9pt;mso-wrap-distance-bottom:0;mso-position-horizontal:left;mso-position-horizontal-relative:margin;mso-position-vertical:absolute;mso-position-vertical-relative:text;mso-width-percent:0;mso-width-relative:margin" from="0,14.25pt" to="246.6pt,14.25pt" o:gfxdata="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" strokecolor="black [3200]" strokeweight=".5pt">
+                <v:stroke joinstyle="miter"/>
+                <w10:wrap anchorx="margin"/>
+              </v:line>
+            </w:pict>
+          </mc:Fallback>
+        </mc:AlternateContent>
+      </w:r>
+    </w:p>
+    <w:p>
+      <w:pPr>
+        <w:spacing w:after="0" w:line="360" w:lineRule="auto"/>
+        <w:jc w:val="both"/>
+        <w:rPr>
+          <w:rFonts w:ascii="Arial" w:hAnsi="Arial" w:cs="Arial"/>
+          <w:sz w:val="24"/>
+          <w:szCs w:val="24"/>
+        </w:rPr>
+      </w:pPr>
+      <w:r>
+        <w:rPr>
+          <w:rFonts w:ascii="Arial" w:hAnsi="Arial" w:cs="Arial"/>
+          <w:sz w:val="24"/>
+          <w:szCs w:val="24"/>
+        </w:rPr>
+        <w:t>Ort, Datum, Unterschrift</w:t>
       </w:r>
     </w:p>
     <w:sdt>
       <w:sdtPr>
         <w:rPr>
-          <w:rFonts w:asciiTheme="minorHAnsi" w:eastAsiaTheme="minorHAnsi" w:hAnsiTheme="minorHAnsi" w:cstheme="minorHAnsi"/>
+          <w:rFonts w:ascii="Arial" w:eastAsiaTheme="minorHAnsi" w:hAnsi="Arial" w:cs="Arial"/>
           <w:color w:val="auto"/>
           <w:sz w:val="24"/>
           <w:szCs w:val="24"/>
@@ -606,7 +513,7 @@
             <w:spacing w:before="0" w:line="360" w:lineRule="auto"/>
             <w:jc w:val="both"/>
             <w:rPr>
-              <w:rFonts w:asciiTheme="minorHAnsi" w:hAnsiTheme="minorHAnsi" w:cstheme="minorHAnsi"/>
+              <w:rFonts w:ascii="Arial" w:hAnsi="Arial" w:cs="Arial"/>
               <w:color w:val="auto"/>
               <w:sz w:val="24"/>
               <w:szCs w:val="24"/>
@@ -614,7 +521,7 @@
           </w:pPr>
           <w:r>
             <w:rPr>
-              <w:rFonts w:asciiTheme="minorHAnsi" w:hAnsiTheme="minorHAnsi" w:cstheme="minorHAnsi"/>
+              <w:rFonts w:ascii="Arial" w:hAnsi="Arial" w:cs="Arial"/>
               <w:color w:val="auto"/>
               <w:sz w:val="24"/>
               <w:szCs w:val="24"/>
@@ -636,7 +543,7 @@
           </w:pPr>
           <w:r>
             <w:rPr>
-              <w:rFonts w:cstheme="minorHAnsi"/>
+              <w:rFonts w:ascii="Arial" w:hAnsi="Arial" w:cs="Arial"/>
               <w:sz w:val="24"/>
               <w:szCs w:val="24"/>
             </w:rPr>
@@ -644,7 +551,7 @@
           </w:r>
           <w:r>
             <w:rPr>
-              <w:rFonts w:cstheme="minorHAnsi"/>
+              <w:rFonts w:ascii="Arial" w:hAnsi="Arial" w:cs="Arial"/>
               <w:sz w:val="24"/>
               <w:szCs w:val="24"/>
             </w:rPr>
@@ -652,7 +559,7 @@
           </w:r>
           <w:r>
             <w:rPr>
-              <w:rFonts w:cstheme="minorHAnsi"/>
+              <w:rFonts w:ascii="Arial" w:hAnsi="Arial" w:cs="Arial"/>
               <w:sz w:val="24"/>
               <w:szCs w:val="24"/>
             </w:rPr>
@@ -660,7 +567,7 @@
           </w:r>
           <w:r>
             <w:rPr>
-              <w:rFonts w:cstheme="minorHAnsi"/>
+              <w:rFonts w:ascii="Arial" w:hAnsi="Arial" w:cs="Arial"/>
               <w:noProof/>
             </w:rPr>
             <w:t>1</w:t>
@@ -674,7 +581,7 @@
           </w:r>
           <w:r>
             <w:rPr>
-              <w:rFonts w:cstheme="minorHAnsi"/>
+              <w:rFonts w:ascii="Arial" w:hAnsi="Arial" w:cs="Arial"/>
               <w:noProof/>
             </w:rPr>
             <w:t>Aufgabenstellung</w:t>
@@ -695,7 +602,7 @@
             <w:rPr>
               <w:noProof/>
             </w:rPr>
-            <w:instrText xml:space="preserve"> PAGEREF _Toc129273433 \h </w:instrText>
+            <w:instrText xml:space="preserve"> PAGEREF _Toc130739563 \h </w:instrText>
           </w:r>
           <w:r>
             <w:rPr>
@@ -712,7 +619,7 @@
             <w:rPr>
               <w:noProof/>
             </w:rPr>
-            <w:t>2</w:t>
+            <w:t>3</w:t>
           </w:r>
           <w:r>
             <w:rPr>
@@ -735,7 +642,7 @@
           </w:pPr>
           <w:r>
             <w:rPr>
-              <w:rFonts w:cstheme="minorHAnsi"/>
+              <w:rFonts w:ascii="Arial" w:hAnsi="Arial" w:cs="Arial"/>
               <w:noProof/>
             </w:rPr>
             <w:t>2</w:t>
@@ -749,7 +656,7 @@
           </w:r>
           <w:r>
             <w:rPr>
-              <w:rFonts w:cstheme="minorHAnsi"/>
+              <w:rFonts w:ascii="Arial" w:hAnsi="Arial" w:cs="Arial"/>
               <w:noProof/>
             </w:rPr>
             <w:t>Aufgabenlösung</w:t>
@@ -770,7 +677,7 @@
             <w:rPr>
               <w:noProof/>
             </w:rPr>
-            <w:instrText xml:space="preserve"> PAGEREF _Toc129273434 \h </w:instrText>
+            <w:instrText xml:space="preserve"> PAGEREF _Toc130739564 \h </w:instrText>
           </w:r>
           <w:r>
             <w:rPr>
@@ -810,7 +717,7 @@
           </w:pPr>
           <w:r>
             <w:rPr>
-              <w:rFonts w:cstheme="minorHAnsi"/>
+              <w:rFonts w:ascii="Arial" w:hAnsi="Arial" w:cs="Arial"/>
               <w:noProof/>
             </w:rPr>
             <w:t>2.1</w:t>
@@ -824,7 +731,7 @@
           </w:r>
           <w:r>
             <w:rPr>
-              <w:rFonts w:cstheme="minorHAnsi"/>
+              <w:rFonts w:ascii="Arial" w:hAnsi="Arial" w:cs="Arial"/>
               <w:noProof/>
             </w:rPr>
             <w:t>Beschreibung des Algorithmus</w:t>
@@ -845,7 +752,7 @@
             <w:rPr>
               <w:noProof/>
             </w:rPr>
-            <w:instrText xml:space="preserve"> PAGEREF _Toc129273435 \h </w:instrText>
+            <w:instrText xml:space="preserve"> PAGEREF _Toc130739565 \h </w:instrText>
           </w:r>
           <w:r>
             <w:rPr>
@@ -885,7 +792,7 @@
           </w:pPr>
           <w:r>
             <w:rPr>
-              <w:rFonts w:cstheme="minorHAnsi"/>
+              <w:rFonts w:ascii="Arial" w:hAnsi="Arial" w:cs="Arial"/>
               <w:noProof/>
             </w:rPr>
             <w:t>2.2</w:t>
@@ -899,7 +806,7 @@
           </w:r>
           <w:r>
             <w:rPr>
-              <w:rFonts w:cstheme="minorHAnsi"/>
+              <w:rFonts w:ascii="Arial" w:hAnsi="Arial" w:cs="Arial"/>
               <w:noProof/>
             </w:rPr>
             <w:t>Eigenschaften und Voraussetzungen</w:t>
@@ -920,7 +827,7 @@
             <w:rPr>
               <w:noProof/>
             </w:rPr>
-            <w:instrText xml:space="preserve"> PAGEREF _Toc129273436 \h </w:instrText>
+            <w:instrText xml:space="preserve"> PAGEREF _Toc130739566 \h </w:instrText>
           </w:r>
           <w:r>
             <w:rPr>
@@ -960,7 +867,7 @@
           </w:pPr>
           <w:r>
             <w:rPr>
-              <w:rFonts w:cstheme="minorHAnsi"/>
+              <w:rFonts w:ascii="Arial" w:hAnsi="Arial" w:cs="Arial"/>
               <w:noProof/>
             </w:rPr>
             <w:t>2.3</w:t>
@@ -974,7 +881,7 @@
           </w:r>
           <w:r>
             <w:rPr>
-              <w:rFonts w:cstheme="minorHAnsi"/>
+              <w:rFonts w:ascii="Arial" w:hAnsi="Arial" w:cs="Arial"/>
               <w:noProof/>
             </w:rPr>
             <w:t>Programmcode und Erläuterung</w:t>
@@ -995,7 +902,7 @@
             <w:rPr>
               <w:noProof/>
             </w:rPr>
-            <w:instrText xml:space="preserve"> PAGEREF _Toc129273437 \h </w:instrText>
+            <w:instrText xml:space="preserve"> PAGEREF _Toc130739567 \h </w:instrText>
           </w:r>
           <w:r>
             <w:rPr>
@@ -1035,7 +942,7 @@
           </w:pPr>
           <w:r>
             <w:rPr>
-              <w:rFonts w:cstheme="minorHAnsi"/>
+              <w:rFonts w:ascii="Arial" w:hAnsi="Arial" w:cs="Arial"/>
               <w:noProof/>
             </w:rPr>
             <w:t>2.4</w:t>
@@ -1049,10 +956,10 @@
           </w:r>
           <w:r>
             <w:rPr>
-              <w:rFonts w:cstheme="minorHAnsi"/>
-              <w:noProof/>
-            </w:rPr>
-            <w:t>Aufgabe 5</w:t>
+              <w:rFonts w:ascii="Arial" w:hAnsi="Arial" w:cs="Arial"/>
+              <w:noProof/>
+            </w:rPr>
+            <w:t>Kürzeste Wege 0 bis xKnoten</w:t>
           </w:r>
           <w:r>
             <w:rPr>
@@ -1070,7 +977,7 @@
             <w:rPr>
               <w:noProof/>
             </w:rPr>
-            <w:instrText xml:space="preserve"> PAGEREF _Toc129273438 \h </w:instrText>
+            <w:instrText xml:space="preserve"> PAGEREF _Toc130739568 \h </w:instrText>
           </w:r>
           <w:r>
             <w:rPr>
@@ -1110,7 +1017,7 @@
           </w:pPr>
           <w:r>
             <w:rPr>
-              <w:rFonts w:cstheme="minorHAnsi"/>
+              <w:rFonts w:ascii="Arial" w:hAnsi="Arial" w:cs="Arial"/>
               <w:noProof/>
             </w:rPr>
             <w:t>3</w:t>
@@ -1124,7 +1031,7 @@
           </w:r>
           <w:r>
             <w:rPr>
-              <w:rFonts w:cstheme="minorHAnsi"/>
+              <w:rFonts w:ascii="Arial" w:hAnsi="Arial" w:cs="Arial"/>
               <w:noProof/>
               <w:shd w:val="clear" w:color="auto" w:fill="FFFFFF"/>
             </w:rPr>
@@ -1146,7 +1053,7 @@
             <w:rPr>
               <w:noProof/>
             </w:rPr>
-            <w:instrText xml:space="preserve"> PAGEREF _Toc129273439 \h </w:instrText>
+            <w:instrText xml:space="preserve"> PAGEREF _Toc130739569 \h </w:instrText>
           </w:r>
           <w:r>
             <w:rPr>
@@ -1163,7 +1070,7 @@
             <w:rPr>
               <w:noProof/>
             </w:rPr>
-            <w:t>6</w:t>
+            <w:t>7</w:t>
           </w:r>
           <w:r>
             <w:rPr>
@@ -1186,7 +1093,7 @@
           </w:pPr>
           <w:r>
             <w:rPr>
-              <w:rFonts w:cstheme="minorHAnsi"/>
+              <w:rFonts w:ascii="Arial" w:hAnsi="Arial" w:cs="Arial"/>
               <w:noProof/>
             </w:rPr>
             <w:t>3.1</w:t>
@@ -1200,10 +1107,10 @@
           </w:r>
           <w:r>
             <w:rPr>
-              <w:rFonts w:cstheme="minorHAnsi"/>
-              <w:noProof/>
-            </w:rPr>
-            <w:t>Quellverzeichnis (Autor, Titel, Wo, erscheinungsdatum, link, letzter abruf)</w:t>
+              <w:rFonts w:ascii="Arial" w:hAnsi="Arial" w:cs="Arial"/>
+              <w:noProof/>
+            </w:rPr>
+            <w:t>Quellverzeichnis</w:t>
           </w:r>
           <w:r>
             <w:rPr>
@@ -1221,83 +1128,7 @@
             <w:rPr>
               <w:noProof/>
             </w:rPr>
-            <w:instrText xml:space="preserve"> PAGEREF _Toc129273440 \h </w:instrText>
-          </w:r>
-          <w:r>
-            <w:rPr>
-              <w:noProof/>
-            </w:rPr>
-          </w:r>
-          <w:r>
-            <w:rPr>
-              <w:noProof/>
-            </w:rPr>
-            <w:fldChar w:fldCharType="separate"/>
-          </w:r>
-          <w:r>
-            <w:rPr>
-              <w:noProof/>
-            </w:rPr>
-            <w:t>6</w:t>
-          </w:r>
-          <w:r>
-            <w:rPr>
-              <w:noProof/>
-            </w:rPr>
-            <w:fldChar w:fldCharType="end"/>
-          </w:r>
-        </w:p>
-        <w:p>
-          <w:pPr>
-            <w:pStyle w:val="Verzeichnis1"/>
-            <w:tabs>
-              <w:tab w:val="left" w:pos="440"/>
-              <w:tab w:val="right" w:leader="dot" w:pos="9627"/>
-            </w:tabs>
-            <w:rPr>
-              <w:rFonts w:cstheme="minorBidi"/>
-              <w:noProof/>
-            </w:rPr>
-          </w:pPr>
-          <w:r>
-            <w:rPr>
-              <w:rFonts w:cstheme="minorHAnsi"/>
-              <w:noProof/>
-            </w:rPr>
-            <w:t>4</w:t>
-          </w:r>
-          <w:r>
-            <w:rPr>
-              <w:rFonts w:cstheme="minorBidi"/>
-              <w:noProof/>
-            </w:rPr>
-            <w:tab/>
-          </w:r>
-          <w:r>
-            <w:rPr>
-              <w:rFonts w:cstheme="minorHAnsi"/>
-              <w:noProof/>
-              <w:shd w:val="clear" w:color="auto" w:fill="FFFFFF"/>
-            </w:rPr>
-            <w:t>Anhänge</w:t>
-          </w:r>
-          <w:r>
-            <w:rPr>
-              <w:noProof/>
-            </w:rPr>
-            <w:tab/>
-          </w:r>
-          <w:r>
-            <w:rPr>
-              <w:noProof/>
-            </w:rPr>
-            <w:fldChar w:fldCharType="begin"/>
-          </w:r>
-          <w:r>
-            <w:rPr>
-              <w:noProof/>
-            </w:rPr>
-            <w:instrText xml:space="preserve"> PAGEREF _Toc129273441 \h </w:instrText>
+            <w:instrText xml:space="preserve"> PAGEREF _Toc130739570 \h </w:instrText>
           </w:r>
           <w:r>
             <w:rPr>
@@ -1328,7 +1159,7 @@
             <w:spacing w:line="360" w:lineRule="auto"/>
             <w:jc w:val="both"/>
             <w:rPr>
-              <w:rFonts w:eastAsiaTheme="minorEastAsia" w:cstheme="minorHAnsi"/>
+              <w:rFonts w:ascii="Arial" w:eastAsiaTheme="minorEastAsia" w:hAnsi="Arial" w:cs="Arial"/>
               <w:sz w:val="24"/>
               <w:szCs w:val="24"/>
               <w:lang w:eastAsia="de-DE"/>
@@ -1336,7 +1167,7 @@
           </w:pPr>
           <w:r>
             <w:rPr>
-              <w:rFonts w:eastAsiaTheme="minorEastAsia" w:cstheme="minorHAnsi"/>
+              <w:rFonts w:ascii="Arial" w:eastAsiaTheme="minorEastAsia" w:hAnsi="Arial" w:cs="Arial"/>
               <w:sz w:val="24"/>
               <w:szCs w:val="24"/>
               <w:lang w:eastAsia="de-DE"/>
@@ -1349,8 +1180,9 @@
     <w:p>
       <w:pPr>
         <w:spacing w:line="360" w:lineRule="auto"/>
-        <w:rPr>
-          <w:rFonts w:cstheme="minorHAnsi"/>
+        <w:jc w:val="both"/>
+        <w:rPr>
+          <w:rFonts w:ascii="Arial" w:hAnsi="Arial" w:cs="Arial"/>
           <w:sz w:val="24"/>
           <w:szCs w:val="24"/>
         </w:rPr>
@@ -1359,8 +1191,9 @@
     <w:p>
       <w:pPr>
         <w:spacing w:line="360" w:lineRule="auto"/>
-        <w:rPr>
-          <w:rFonts w:cstheme="minorHAnsi"/>
+        <w:jc w:val="both"/>
+        <w:rPr>
+          <w:rFonts w:ascii="Arial" w:hAnsi="Arial" w:cs="Arial"/>
           <w:sz w:val="24"/>
           <w:szCs w:val="24"/>
         </w:rPr>
@@ -1369,8 +1202,9 @@
     <w:p>
       <w:pPr>
         <w:spacing w:line="360" w:lineRule="auto"/>
-        <w:rPr>
-          <w:rFonts w:cstheme="minorHAnsi"/>
+        <w:jc w:val="both"/>
+        <w:rPr>
+          <w:rFonts w:ascii="Arial" w:hAnsi="Arial" w:cs="Arial"/>
           <w:sz w:val="24"/>
           <w:szCs w:val="24"/>
         </w:rPr>
@@ -1379,8 +1213,9 @@
     <w:p>
       <w:pPr>
         <w:spacing w:line="360" w:lineRule="auto"/>
-        <w:rPr>
-          <w:rFonts w:cstheme="minorHAnsi"/>
+        <w:jc w:val="both"/>
+        <w:rPr>
+          <w:rFonts w:ascii="Arial" w:hAnsi="Arial" w:cs="Arial"/>
           <w:sz w:val="24"/>
           <w:szCs w:val="24"/>
         </w:rPr>
@@ -1389,8 +1224,9 @@
     <w:p>
       <w:pPr>
         <w:spacing w:line="360" w:lineRule="auto"/>
-        <w:rPr>
-          <w:rFonts w:cstheme="minorHAnsi"/>
+        <w:jc w:val="both"/>
+        <w:rPr>
+          <w:rFonts w:ascii="Arial" w:hAnsi="Arial" w:cs="Arial"/>
           <w:sz w:val="24"/>
           <w:szCs w:val="24"/>
         </w:rPr>
@@ -1399,8 +1235,9 @@
     <w:p>
       <w:pPr>
         <w:spacing w:line="360" w:lineRule="auto"/>
-        <w:rPr>
-          <w:rFonts w:cstheme="minorHAnsi"/>
+        <w:jc w:val="both"/>
+        <w:rPr>
+          <w:rFonts w:ascii="Arial" w:hAnsi="Arial" w:cs="Arial"/>
           <w:sz w:val="24"/>
           <w:szCs w:val="24"/>
         </w:rPr>
@@ -1409,8 +1246,9 @@
     <w:p>
       <w:pPr>
         <w:spacing w:line="360" w:lineRule="auto"/>
-        <w:rPr>
-          <w:rFonts w:cstheme="minorHAnsi"/>
+        <w:jc w:val="both"/>
+        <w:rPr>
+          <w:rFonts w:ascii="Arial" w:hAnsi="Arial" w:cs="Arial"/>
           <w:sz w:val="24"/>
           <w:szCs w:val="24"/>
         </w:rPr>
@@ -1419,8 +1257,9 @@
     <w:p>
       <w:pPr>
         <w:spacing w:line="360" w:lineRule="auto"/>
-        <w:rPr>
-          <w:rFonts w:cstheme="minorHAnsi"/>
+        <w:jc w:val="both"/>
+        <w:rPr>
+          <w:rFonts w:ascii="Arial" w:hAnsi="Arial" w:cs="Arial"/>
           <w:sz w:val="24"/>
           <w:szCs w:val="24"/>
         </w:rPr>
@@ -1429,8 +1268,9 @@
     <w:p>
       <w:pPr>
         <w:spacing w:line="360" w:lineRule="auto"/>
-        <w:rPr>
-          <w:rFonts w:cstheme="minorHAnsi"/>
+        <w:jc w:val="both"/>
+        <w:rPr>
+          <w:rFonts w:ascii="Arial" w:hAnsi="Arial" w:cs="Arial"/>
           <w:sz w:val="24"/>
           <w:szCs w:val="24"/>
         </w:rPr>
@@ -1439,8 +1279,9 @@
     <w:p>
       <w:pPr>
         <w:spacing w:line="360" w:lineRule="auto"/>
-        <w:rPr>
-          <w:rFonts w:cstheme="minorHAnsi"/>
+        <w:jc w:val="both"/>
+        <w:rPr>
+          <w:rFonts w:ascii="Arial" w:hAnsi="Arial" w:cs="Arial"/>
           <w:sz w:val="24"/>
           <w:szCs w:val="24"/>
         </w:rPr>
@@ -1449,8 +1290,9 @@
     <w:p>
       <w:pPr>
         <w:spacing w:line="360" w:lineRule="auto"/>
-        <w:rPr>
-          <w:rFonts w:eastAsiaTheme="minorEastAsia" w:cstheme="minorHAnsi"/>
+        <w:jc w:val="both"/>
+        <w:rPr>
+          <w:rFonts w:ascii="Arial" w:eastAsiaTheme="minorEastAsia" w:hAnsi="Arial" w:cs="Arial"/>
           <w:sz w:val="24"/>
           <w:szCs w:val="24"/>
           <w:lang w:eastAsia="de-DE"/>
@@ -1460,8 +1302,9 @@
     <w:p>
       <w:pPr>
         <w:spacing w:line="360" w:lineRule="auto"/>
-        <w:rPr>
-          <w:rFonts w:eastAsiaTheme="minorEastAsia" w:cstheme="minorHAnsi"/>
+        <w:jc w:val="both"/>
+        <w:rPr>
+          <w:rFonts w:ascii="Arial" w:eastAsiaTheme="minorEastAsia" w:hAnsi="Arial" w:cs="Arial"/>
           <w:sz w:val="24"/>
           <w:szCs w:val="24"/>
           <w:lang w:eastAsia="de-DE"/>
@@ -1471,8 +1314,9 @@
     <w:p>
       <w:pPr>
         <w:spacing w:line="360" w:lineRule="auto"/>
-        <w:rPr>
-          <w:rFonts w:eastAsiaTheme="minorEastAsia" w:cstheme="minorHAnsi"/>
+        <w:jc w:val="both"/>
+        <w:rPr>
+          <w:rFonts w:ascii="Arial" w:eastAsiaTheme="minorEastAsia" w:hAnsi="Arial" w:cs="Arial"/>
           <w:sz w:val="24"/>
           <w:szCs w:val="24"/>
           <w:lang w:eastAsia="de-DE"/>
@@ -1482,8 +1326,57 @@
     <w:p>
       <w:pPr>
         <w:spacing w:line="360" w:lineRule="auto"/>
-        <w:rPr>
-          <w:rFonts w:eastAsiaTheme="minorEastAsia" w:cstheme="minorHAnsi"/>
+        <w:jc w:val="both"/>
+        <w:rPr>
+          <w:rFonts w:ascii="Arial" w:eastAsiaTheme="minorEastAsia" w:hAnsi="Arial" w:cs="Arial"/>
+          <w:sz w:val="24"/>
+          <w:szCs w:val="24"/>
+          <w:lang w:eastAsia="de-DE"/>
+        </w:rPr>
+      </w:pPr>
+    </w:p>
+    <w:p>
+      <w:pPr>
+        <w:spacing w:line="360" w:lineRule="auto"/>
+        <w:jc w:val="both"/>
+        <w:rPr>
+          <w:rFonts w:ascii="Arial" w:eastAsiaTheme="minorEastAsia" w:hAnsi="Arial" w:cs="Arial"/>
+          <w:sz w:val="24"/>
+          <w:szCs w:val="24"/>
+          <w:lang w:eastAsia="de-DE"/>
+        </w:rPr>
+      </w:pPr>
+    </w:p>
+    <w:p>
+      <w:pPr>
+        <w:spacing w:line="360" w:lineRule="auto"/>
+        <w:jc w:val="both"/>
+        <w:rPr>
+          <w:rFonts w:ascii="Arial" w:eastAsiaTheme="minorEastAsia" w:hAnsi="Arial" w:cs="Arial"/>
+          <w:sz w:val="24"/>
+          <w:szCs w:val="24"/>
+          <w:lang w:eastAsia="de-DE"/>
+        </w:rPr>
+      </w:pPr>
+    </w:p>
+    <w:p>
+      <w:pPr>
+        <w:spacing w:line="360" w:lineRule="auto"/>
+        <w:jc w:val="both"/>
+        <w:rPr>
+          <w:rFonts w:ascii="Arial" w:eastAsiaTheme="minorEastAsia" w:hAnsi="Arial" w:cs="Arial"/>
+          <w:sz w:val="24"/>
+          <w:szCs w:val="24"/>
+          <w:lang w:eastAsia="de-DE"/>
+        </w:rPr>
+      </w:pPr>
+    </w:p>
+    <w:p>
+      <w:pPr>
+        <w:spacing w:line="360" w:lineRule="auto"/>
+        <w:jc w:val="both"/>
+        <w:rPr>
+          <w:rFonts w:ascii="Arial" w:eastAsiaTheme="minorEastAsia" w:hAnsi="Arial" w:cs="Arial"/>
           <w:sz w:val="24"/>
           <w:szCs w:val="24"/>
           <w:lang w:eastAsia="de-DE"/>
@@ -1496,16 +1389,16 @@
         <w:spacing w:before="0" w:line="360" w:lineRule="auto"/>
         <w:jc w:val="both"/>
         <w:rPr>
-          <w:rFonts w:asciiTheme="minorHAnsi" w:hAnsiTheme="minorHAnsi" w:cstheme="minorHAnsi"/>
+          <w:rFonts w:ascii="Arial" w:hAnsi="Arial" w:cs="Arial"/>
           <w:color w:val="auto"/>
           <w:sz w:val="24"/>
           <w:szCs w:val="24"/>
         </w:rPr>
       </w:pPr>
-      <w:bookmarkStart w:id="0" w:name="_Toc129273433"/>
-      <w:r>
-        <w:rPr>
-          <w:rFonts w:asciiTheme="minorHAnsi" w:hAnsiTheme="minorHAnsi" w:cstheme="minorHAnsi"/>
+      <w:bookmarkStart w:id="0" w:name="_Toc130739563"/>
+      <w:r>
+        <w:rPr>
+          <w:rFonts w:ascii="Arial" w:hAnsi="Arial" w:cs="Arial"/>
           <w:color w:val="auto"/>
           <w:sz w:val="24"/>
           <w:szCs w:val="24"/>
@@ -1522,15 +1415,16 @@
           <w:numId w:val="12"/>
         </w:numPr>
         <w:spacing w:line="360" w:lineRule="auto"/>
-        <w:rPr>
-          <w:rFonts w:cstheme="minorHAnsi"/>
-          <w:sz w:val="24"/>
-          <w:szCs w:val="24"/>
-        </w:rPr>
-      </w:pPr>
-      <w:r>
-        <w:rPr>
-          <w:rFonts w:cstheme="minorHAnsi"/>
+        <w:jc w:val="both"/>
+        <w:rPr>
+          <w:rFonts w:ascii="Arial" w:hAnsi="Arial" w:cs="Arial"/>
+          <w:sz w:val="24"/>
+          <w:szCs w:val="24"/>
+        </w:rPr>
+      </w:pPr>
+      <w:r>
+        <w:rPr>
+          <w:rFonts w:ascii="Arial" w:hAnsi="Arial" w:cs="Arial"/>
           <w:sz w:val="24"/>
           <w:szCs w:val="24"/>
         </w:rPr>
@@ -1545,15 +1439,16 @@
           <w:numId w:val="12"/>
         </w:numPr>
         <w:spacing w:line="360" w:lineRule="auto"/>
-        <w:rPr>
-          <w:rFonts w:cstheme="minorHAnsi"/>
-          <w:sz w:val="24"/>
-          <w:szCs w:val="24"/>
-        </w:rPr>
-      </w:pPr>
-      <w:r>
-        <w:rPr>
-          <w:rFonts w:cstheme="minorHAnsi"/>
+        <w:jc w:val="both"/>
+        <w:rPr>
+          <w:rFonts w:ascii="Arial" w:hAnsi="Arial" w:cs="Arial"/>
+          <w:sz w:val="24"/>
+          <w:szCs w:val="24"/>
+        </w:rPr>
+      </w:pPr>
+      <w:r>
+        <w:rPr>
+          <w:rFonts w:ascii="Arial" w:hAnsi="Arial" w:cs="Arial"/>
           <w:sz w:val="24"/>
           <w:szCs w:val="24"/>
         </w:rPr>
@@ -1568,19 +1463,19 @@
           <w:numId w:val="12"/>
         </w:numPr>
         <w:spacing w:line="360" w:lineRule="auto"/>
-        <w:rPr>
-          <w:rFonts w:cstheme="minorHAnsi"/>
-          <w:sz w:val="24"/>
-          <w:szCs w:val="24"/>
-        </w:rPr>
-      </w:pPr>
-      <w:r>
-        <w:rPr>
-          <w:rFonts w:cstheme="minorHAnsi"/>
-          <w:sz w:val="24"/>
-          <w:szCs w:val="24"/>
-        </w:rPr>
-        <w:lastRenderedPageBreak/>
+        <w:jc w:val="both"/>
+        <w:rPr>
+          <w:rFonts w:ascii="Arial" w:hAnsi="Arial" w:cs="Arial"/>
+          <w:sz w:val="24"/>
+          <w:szCs w:val="24"/>
+        </w:rPr>
+      </w:pPr>
+      <w:r>
+        <w:rPr>
+          <w:rFonts w:ascii="Arial" w:hAnsi="Arial" w:cs="Arial"/>
+          <w:sz w:val="24"/>
+          <w:szCs w:val="24"/>
+        </w:rPr>
         <w:t>Schreiben Sie einen Programmcode, welcher den Algorithmus implementiert</w:t>
       </w:r>
     </w:p>
@@ -1592,23 +1487,88 @@
           <w:numId w:val="12"/>
         </w:numPr>
         <w:spacing w:line="360" w:lineRule="auto"/>
-        <w:rPr>
-          <w:rFonts w:cstheme="minorHAnsi"/>
-          <w:sz w:val="24"/>
-          <w:szCs w:val="24"/>
-        </w:rPr>
-      </w:pPr>
-      <w:r>
-        <w:rPr>
-          <w:rFonts w:cstheme="minorHAnsi"/>
-          <w:sz w:val="24"/>
-          <w:szCs w:val="24"/>
-        </w:rPr>
-        <w:t>Als Graphen verwenden Sie die Dateien Graph Dijk2 1.txt und Graph Dijk2 2.txt.</w:t>
-      </w:r>
-      <w:r>
-        <w:rPr>
-          <w:rFonts w:cstheme="minorHAnsi"/>
+        <w:jc w:val="both"/>
+        <w:rPr>
+          <w:rFonts w:ascii="Arial" w:hAnsi="Arial" w:cs="Arial"/>
+          <w:sz w:val="24"/>
+          <w:szCs w:val="24"/>
+        </w:rPr>
+      </w:pPr>
+      <w:r>
+        <w:rPr>
+          <w:rFonts w:ascii="Arial" w:hAnsi="Arial" w:cs="Arial"/>
+          <w:sz w:val="24"/>
+          <w:szCs w:val="24"/>
+        </w:rPr>
+        <w:t>Als Graphen verwenden Sie die Dateien Graph</w:t>
+      </w:r>
+      <w:r>
+        <w:rPr>
+          <w:rFonts w:ascii="Arial" w:hAnsi="Arial" w:cs="Arial"/>
+          <w:sz w:val="24"/>
+          <w:szCs w:val="24"/>
+        </w:rPr>
+        <w:t>_</w:t>
+      </w:r>
+      <w:r>
+        <w:rPr>
+          <w:rFonts w:ascii="Arial" w:hAnsi="Arial" w:cs="Arial"/>
+          <w:sz w:val="24"/>
+          <w:szCs w:val="24"/>
+        </w:rPr>
+        <w:t>Dijk2</w:t>
+      </w:r>
+      <w:r>
+        <w:rPr>
+          <w:rFonts w:ascii="Arial" w:hAnsi="Arial" w:cs="Arial"/>
+          <w:sz w:val="24"/>
+          <w:szCs w:val="24"/>
+        </w:rPr>
+        <w:t>_</w:t>
+      </w:r>
+      <w:r>
+        <w:rPr>
+          <w:rFonts w:ascii="Arial" w:hAnsi="Arial" w:cs="Arial"/>
+          <w:sz w:val="24"/>
+          <w:szCs w:val="24"/>
+        </w:rPr>
+        <w:t>1.txt und Graph</w:t>
+      </w:r>
+      <w:r>
+        <w:rPr>
+          <w:rFonts w:ascii="Arial" w:hAnsi="Arial" w:cs="Arial"/>
+          <w:sz w:val="24"/>
+          <w:szCs w:val="24"/>
+        </w:rPr>
+        <w:t>_</w:t>
+      </w:r>
+      <w:r>
+        <w:rPr>
+          <w:rFonts w:ascii="Arial" w:hAnsi="Arial" w:cs="Arial"/>
+          <w:sz w:val="24"/>
+          <w:szCs w:val="24"/>
+        </w:rPr>
+        <w:t>Dijk2</w:t>
+      </w:r>
+      <w:r>
+        <w:rPr>
+          <w:rFonts w:ascii="Arial" w:hAnsi="Arial" w:cs="Arial"/>
+          <w:sz w:val="24"/>
+          <w:szCs w:val="24"/>
+        </w:rPr>
+        <w:t>_</w:t>
+      </w:r>
+      <w:r>
+        <w:rPr>
+          <w:rFonts w:ascii="Arial" w:hAnsi="Arial" w:cs="Arial"/>
+          <w:sz w:val="24"/>
+          <w:szCs w:val="24"/>
+        </w:rPr>
+        <w:t>2.txt.</w:t>
+      </w:r>
+      <w:r>
+        <w:rPr>
+          <w:rFonts w:ascii="Arial" w:hAnsi="Arial" w:cs="Arial"/>
           <w:sz w:val="24"/>
           <w:szCs w:val="24"/>
         </w:rPr>
@@ -1616,7 +1576,7 @@
       </w:r>
       <w:r>
         <w:rPr>
-          <w:rFonts w:cstheme="minorHAnsi"/>
+          <w:rFonts w:ascii="Arial" w:hAnsi="Arial" w:cs="Arial"/>
           <w:sz w:val="24"/>
           <w:szCs w:val="24"/>
         </w:rPr>
@@ -1624,7 +1584,7 @@
       </w:r>
       <w:r>
         <w:rPr>
-          <w:rFonts w:cstheme="minorHAnsi"/>
+          <w:rFonts w:ascii="Arial" w:hAnsi="Arial" w:cs="Arial"/>
           <w:sz w:val="24"/>
           <w:szCs w:val="24"/>
         </w:rPr>
@@ -1632,7 +1592,7 @@
       </w:r>
       <w:r>
         <w:rPr>
-          <w:rFonts w:cstheme="minorHAnsi"/>
+          <w:rFonts w:ascii="Arial" w:hAnsi="Arial" w:cs="Arial"/>
           <w:sz w:val="24"/>
           <w:szCs w:val="24"/>
         </w:rPr>
@@ -1647,15 +1607,16 @@
           <w:numId w:val="12"/>
         </w:numPr>
         <w:spacing w:line="360" w:lineRule="auto"/>
-        <w:rPr>
-          <w:rFonts w:cstheme="minorHAnsi"/>
-          <w:sz w:val="24"/>
-          <w:szCs w:val="24"/>
-        </w:rPr>
-      </w:pPr>
-      <w:r>
-        <w:rPr>
-          <w:rFonts w:cstheme="minorHAnsi"/>
+        <w:jc w:val="both"/>
+        <w:rPr>
+          <w:rFonts w:ascii="Arial" w:hAnsi="Arial" w:cs="Arial"/>
+          <w:sz w:val="24"/>
+          <w:szCs w:val="24"/>
+        </w:rPr>
+      </w:pPr>
+      <w:r>
+        <w:rPr>
+          <w:rFonts w:ascii="Arial" w:hAnsi="Arial" w:cs="Arial"/>
           <w:sz w:val="24"/>
           <w:szCs w:val="24"/>
         </w:rPr>
@@ -1663,7 +1624,7 @@
       </w:r>
       <w:r>
         <w:rPr>
-          <w:rFonts w:cstheme="minorHAnsi"/>
+          <w:rFonts w:ascii="Arial" w:hAnsi="Arial" w:cs="Arial"/>
           <w:sz w:val="24"/>
           <w:szCs w:val="24"/>
         </w:rPr>
@@ -1671,7 +1632,7 @@
       </w:r>
       <w:r>
         <w:rPr>
-          <w:rFonts w:cstheme="minorHAnsi"/>
+          <w:rFonts w:ascii="Arial" w:hAnsi="Arial" w:cs="Arial"/>
           <w:sz w:val="24"/>
           <w:szCs w:val="24"/>
         </w:rPr>
@@ -1679,7 +1640,7 @@
       </w:r>
       <w:r>
         <w:rPr>
-          <w:rFonts w:cstheme="minorHAnsi"/>
+          <w:rFonts w:ascii="Arial" w:hAnsi="Arial" w:cs="Arial"/>
           <w:sz w:val="24"/>
           <w:szCs w:val="24"/>
         </w:rPr>
@@ -1687,28 +1648,42 @@
       </w:r>
       <w:r>
         <w:rPr>
-          <w:rFonts w:cstheme="minorHAnsi"/>
+          <w:rFonts w:ascii="Arial" w:hAnsi="Arial" w:cs="Arial"/>
           <w:sz w:val="24"/>
           <w:szCs w:val="24"/>
         </w:rPr>
         <w:t>liefert.</w:t>
       </w:r>
+    </w:p>
+    <w:p>
+      <w:pPr>
+        <w:pStyle w:val="Listenabsatz"/>
+        <w:spacing w:line="360" w:lineRule="auto"/>
+        <w:ind w:left="783"/>
+        <w:jc w:val="both"/>
+        <w:rPr>
+          <w:rFonts w:ascii="Arial" w:hAnsi="Arial" w:cs="Arial"/>
+          <w:sz w:val="24"/>
+          <w:szCs w:val="24"/>
+        </w:rPr>
+      </w:pPr>
     </w:p>
     <w:p>
       <w:pPr>
         <w:pStyle w:val="berschrift1"/>
         <w:spacing w:before="0" w:line="360" w:lineRule="auto"/>
-        <w:rPr>
-          <w:rFonts w:asciiTheme="minorHAnsi" w:hAnsiTheme="minorHAnsi" w:cstheme="minorHAnsi"/>
+        <w:jc w:val="both"/>
+        <w:rPr>
+          <w:rFonts w:ascii="Arial" w:hAnsi="Arial" w:cs="Arial"/>
           <w:color w:val="auto"/>
           <w:sz w:val="24"/>
           <w:szCs w:val="24"/>
         </w:rPr>
       </w:pPr>
-      <w:bookmarkStart w:id="1" w:name="_Toc129273434"/>
-      <w:r>
-        <w:rPr>
-          <w:rFonts w:asciiTheme="minorHAnsi" w:hAnsiTheme="minorHAnsi" w:cstheme="minorHAnsi"/>
+      <w:bookmarkStart w:id="1" w:name="_Toc130739564"/>
+      <w:r>
+        <w:rPr>
+          <w:rFonts w:ascii="Arial" w:hAnsi="Arial" w:cs="Arial"/>
           <w:color w:val="auto"/>
           <w:sz w:val="24"/>
           <w:szCs w:val="24"/>
@@ -1721,17 +1696,18 @@
       <w:pPr>
         <w:pStyle w:val="berschrift2"/>
         <w:spacing w:before="0" w:line="360" w:lineRule="auto"/>
-        <w:rPr>
-          <w:rFonts w:asciiTheme="minorHAnsi" w:hAnsiTheme="minorHAnsi" w:cstheme="minorHAnsi"/>
+        <w:jc w:val="both"/>
+        <w:rPr>
+          <w:rFonts w:ascii="Arial" w:hAnsi="Arial" w:cs="Arial"/>
           <w:color w:val="auto"/>
           <w:sz w:val="24"/>
           <w:szCs w:val="24"/>
         </w:rPr>
       </w:pPr>
-      <w:bookmarkStart w:id="2" w:name="_Toc129273435"/>
-      <w:r>
-        <w:rPr>
-          <w:rFonts w:asciiTheme="minorHAnsi" w:hAnsiTheme="minorHAnsi" w:cstheme="minorHAnsi"/>
+      <w:bookmarkStart w:id="2" w:name="_Toc130739565"/>
+      <w:r>
+        <w:rPr>
+          <w:rFonts w:ascii="Arial" w:hAnsi="Arial" w:cs="Arial"/>
           <w:color w:val="auto"/>
           <w:sz w:val="24"/>
           <w:szCs w:val="24"/>
@@ -1743,23 +1719,42 @@
     <w:p>
       <w:pPr>
         <w:spacing w:line="360" w:lineRule="auto"/>
-        <w:rPr>
-          <w:rFonts w:cstheme="minorHAnsi"/>
-          <w:sz w:val="24"/>
-          <w:szCs w:val="24"/>
-        </w:rPr>
-      </w:pPr>
-      <w:r>
-        <w:rPr>
-          <w:rFonts w:cstheme="minorHAnsi"/>
-          <w:sz w:val="24"/>
-          <w:szCs w:val="24"/>
-        </w:rPr>
-        <w:t>Der Dijkstra-Algorithmus ist ein Algorithmus zur Bestimmung des kürzesten Weges in einem gewichteten Graphen. Er wurde 1956 von dem niederländischen Informatiker Edsger W. Dijkstra entwickelt und ist einer der bekanntesten Algorithmen in der Graphentheorie.</w:t>
-      </w:r>
-      <w:r>
-        <w:rPr>
-          <w:rFonts w:cstheme="minorHAnsi"/>
+        <w:jc w:val="both"/>
+        <w:rPr>
+          <w:rFonts w:ascii="Arial" w:hAnsi="Arial" w:cs="Arial"/>
+          <w:sz w:val="24"/>
+          <w:szCs w:val="24"/>
+        </w:rPr>
+      </w:pPr>
+      <w:r>
+        <w:rPr>
+          <w:rFonts w:ascii="Arial" w:hAnsi="Arial" w:cs="Arial"/>
+          <w:sz w:val="24"/>
+          <w:szCs w:val="24"/>
+        </w:rPr>
+        <w:t xml:space="preserve">Der Dijkstra-Algorithmus ist ein Algorithmus zur Bestimmung des kürzesten Weges in einem gewichteten Graphen. Er wurde 1956 von dem niederländischen Informatiker </w:t>
+      </w:r>
+      <w:proofErr w:type="spellStart"/>
+      <w:r>
+        <w:rPr>
+          <w:rFonts w:ascii="Arial" w:hAnsi="Arial" w:cs="Arial"/>
+          <w:sz w:val="24"/>
+          <w:szCs w:val="24"/>
+        </w:rPr>
+        <w:t>Edsger</w:t>
+      </w:r>
+      <w:proofErr w:type="spellEnd"/>
+      <w:r>
+        <w:rPr>
+          <w:rFonts w:ascii="Arial" w:hAnsi="Arial" w:cs="Arial"/>
+          <w:sz w:val="24"/>
+          <w:szCs w:val="24"/>
+        </w:rPr>
+        <w:t xml:space="preserve"> W. Dijkstra entwickelt und ist einer der bekanntesten Algorithmen in der Graphentheorie.</w:t>
+      </w:r>
+      <w:r>
+        <w:rPr>
+          <w:rFonts w:ascii="Arial" w:hAnsi="Arial" w:cs="Arial"/>
           <w:sz w:val="24"/>
           <w:szCs w:val="24"/>
         </w:rPr>
@@ -1767,7 +1762,7 @@
       </w:r>
       <w:r>
         <w:rPr>
-          <w:rFonts w:cstheme="minorHAnsi"/>
+          <w:rFonts w:ascii="Arial" w:hAnsi="Arial" w:cs="Arial"/>
           <w:sz w:val="24"/>
           <w:szCs w:val="24"/>
         </w:rPr>
@@ -1775,7 +1770,7 @@
       </w:r>
       <w:r>
         <w:rPr>
-          <w:rFonts w:cstheme="minorHAnsi"/>
+          <w:rFonts w:ascii="Arial" w:hAnsi="Arial" w:cs="Arial"/>
           <w:sz w:val="24"/>
           <w:szCs w:val="24"/>
         </w:rPr>
@@ -1785,15 +1780,16 @@
     <w:p>
       <w:pPr>
         <w:spacing w:line="360" w:lineRule="auto"/>
-        <w:rPr>
-          <w:rFonts w:cstheme="minorHAnsi"/>
-          <w:sz w:val="24"/>
-          <w:szCs w:val="24"/>
-        </w:rPr>
-      </w:pPr>
-      <w:r>
-        <w:rPr>
-          <w:rFonts w:cstheme="minorHAnsi"/>
+        <w:jc w:val="both"/>
+        <w:rPr>
+          <w:rFonts w:ascii="Arial" w:hAnsi="Arial" w:cs="Arial"/>
+          <w:sz w:val="24"/>
+          <w:szCs w:val="24"/>
+        </w:rPr>
+      </w:pPr>
+      <w:r>
+        <w:rPr>
+          <w:rFonts w:ascii="Arial" w:hAnsi="Arial" w:cs="Arial"/>
           <w:sz w:val="24"/>
           <w:szCs w:val="24"/>
         </w:rPr>
@@ -1801,7 +1797,7 @@
       </w:r>
       <w:r>
         <w:rPr>
-          <w:rFonts w:cstheme="minorHAnsi"/>
+          <w:rFonts w:ascii="Arial" w:hAnsi="Arial" w:cs="Arial"/>
           <w:sz w:val="24"/>
           <w:szCs w:val="24"/>
         </w:rPr>
@@ -1809,7 +1805,7 @@
       </w:r>
       <w:r>
         <w:rPr>
-          <w:rFonts w:cstheme="minorHAnsi"/>
+          <w:rFonts w:ascii="Arial" w:hAnsi="Arial" w:cs="Arial"/>
           <w:sz w:val="24"/>
           <w:szCs w:val="24"/>
         </w:rPr>
@@ -1817,7 +1813,7 @@
       </w:r>
       <w:r>
         <w:rPr>
-          <w:rFonts w:cstheme="minorHAnsi"/>
+          <w:rFonts w:ascii="Arial" w:hAnsi="Arial" w:cs="Arial"/>
           <w:sz w:val="24"/>
           <w:szCs w:val="24"/>
         </w:rPr>
@@ -1827,15 +1823,16 @@
     <w:p>
       <w:pPr>
         <w:spacing w:line="360" w:lineRule="auto"/>
-        <w:rPr>
-          <w:rFonts w:cstheme="minorHAnsi"/>
-          <w:sz w:val="24"/>
-          <w:szCs w:val="24"/>
-        </w:rPr>
-      </w:pPr>
-      <w:r>
-        <w:rPr>
-          <w:rFonts w:cstheme="minorHAnsi"/>
+        <w:jc w:val="both"/>
+        <w:rPr>
+          <w:rFonts w:ascii="Arial" w:hAnsi="Arial" w:cs="Arial"/>
+          <w:sz w:val="24"/>
+          <w:szCs w:val="24"/>
+        </w:rPr>
+      </w:pPr>
+      <w:r>
+        <w:rPr>
+          <w:rFonts w:ascii="Arial" w:hAnsi="Arial" w:cs="Arial"/>
           <w:sz w:val="24"/>
           <w:szCs w:val="24"/>
         </w:rPr>
@@ -1843,7 +1840,7 @@
       </w:r>
       <w:r>
         <w:rPr>
-          <w:rFonts w:cstheme="minorHAnsi"/>
+          <w:rFonts w:ascii="Arial" w:hAnsi="Arial" w:cs="Arial"/>
           <w:sz w:val="24"/>
           <w:szCs w:val="24"/>
         </w:rPr>
@@ -1851,7 +1848,7 @@
       </w:r>
       <w:r>
         <w:rPr>
-          <w:rFonts w:cstheme="minorHAnsi"/>
+          <w:rFonts w:ascii="Arial" w:hAnsi="Arial" w:cs="Arial"/>
           <w:sz w:val="24"/>
           <w:szCs w:val="24"/>
         </w:rPr>
@@ -1859,25 +1856,50 @@
       </w:r>
       <w:r>
         <w:rPr>
-          <w:rFonts w:cstheme="minorHAnsi"/>
-          <w:sz w:val="24"/>
-          <w:szCs w:val="24"/>
-        </w:rPr>
-        <w:t xml:space="preserve"> []</w:t>
+          <w:rFonts w:ascii="Arial" w:hAnsi="Arial" w:cs="Arial"/>
+          <w:sz w:val="24"/>
+          <w:szCs w:val="24"/>
+        </w:rPr>
+        <w:t xml:space="preserve"> </w:t>
+      </w:r>
+      <w:r>
+        <w:rPr>
+          <w:rFonts w:ascii="Arial" w:hAnsi="Arial" w:cs="Arial"/>
+          <w:sz w:val="24"/>
+          <w:szCs w:val="24"/>
+        </w:rPr>
+        <w:t>[</w:t>
+      </w:r>
+      <w:r>
+        <w:rPr>
+          <w:rFonts w:ascii="Arial" w:hAnsi="Arial" w:cs="Arial"/>
+          <w:sz w:val="24"/>
+          <w:szCs w:val="24"/>
+        </w:rPr>
+        <w:t>3</w:t>
+      </w:r>
+      <w:r>
+        <w:rPr>
+          <w:rFonts w:ascii="Arial" w:hAnsi="Arial" w:cs="Arial"/>
+          <w:sz w:val="24"/>
+          <w:szCs w:val="24"/>
+        </w:rPr>
+        <w:t>]</w:t>
       </w:r>
     </w:p>
     <w:p>
       <w:pPr>
         <w:spacing w:line="360" w:lineRule="auto"/>
-        <w:rPr>
-          <w:rFonts w:cstheme="minorHAnsi"/>
-          <w:sz w:val="24"/>
-          <w:szCs w:val="24"/>
-        </w:rPr>
-      </w:pPr>
-      <w:r>
-        <w:rPr>
-          <w:rFonts w:cstheme="minorHAnsi"/>
+        <w:jc w:val="both"/>
+        <w:rPr>
+          <w:rFonts w:ascii="Arial" w:hAnsi="Arial" w:cs="Arial"/>
+          <w:sz w:val="24"/>
+          <w:szCs w:val="24"/>
+        </w:rPr>
+      </w:pPr>
+      <w:r>
+        <w:rPr>
+          <w:rFonts w:ascii="Arial" w:hAnsi="Arial" w:cs="Arial"/>
           <w:sz w:val="24"/>
           <w:szCs w:val="24"/>
         </w:rPr>
@@ -1885,18 +1907,43 @@
       </w:r>
       <w:r>
         <w:rPr>
-          <w:rFonts w:cstheme="minorHAnsi"/>
-          <w:sz w:val="24"/>
-          <w:szCs w:val="24"/>
-        </w:rPr>
-        <w:t xml:space="preserve"> []</w:t>
+          <w:rFonts w:ascii="Arial" w:hAnsi="Arial" w:cs="Arial"/>
+          <w:sz w:val="24"/>
+          <w:szCs w:val="24"/>
+        </w:rPr>
+        <w:t xml:space="preserve"> </w:t>
+      </w:r>
+      <w:r>
+        <w:rPr>
+          <w:rFonts w:ascii="Arial" w:hAnsi="Arial" w:cs="Arial"/>
+          <w:sz w:val="24"/>
+          <w:szCs w:val="24"/>
+        </w:rPr>
+        <w:t>[</w:t>
+      </w:r>
+      <w:r>
+        <w:rPr>
+          <w:rFonts w:ascii="Arial" w:hAnsi="Arial" w:cs="Arial"/>
+          <w:sz w:val="24"/>
+          <w:szCs w:val="24"/>
+        </w:rPr>
+        <w:t>3</w:t>
+      </w:r>
+      <w:r>
+        <w:rPr>
+          <w:rFonts w:ascii="Arial" w:hAnsi="Arial" w:cs="Arial"/>
+          <w:sz w:val="24"/>
+          <w:szCs w:val="24"/>
+        </w:rPr>
+        <w:t>]</w:t>
       </w:r>
     </w:p>
     <w:p>
       <w:pPr>
         <w:spacing w:line="360" w:lineRule="auto"/>
-        <w:rPr>
-          <w:rFonts w:cstheme="minorHAnsi"/>
+        <w:jc w:val="both"/>
+        <w:rPr>
+          <w:rFonts w:ascii="Arial" w:hAnsi="Arial" w:cs="Arial"/>
           <w:sz w:val="24"/>
           <w:szCs w:val="24"/>
         </w:rPr>
@@ -1906,17 +1953,18 @@
       <w:pPr>
         <w:pStyle w:val="berschrift2"/>
         <w:spacing w:before="0" w:line="360" w:lineRule="auto"/>
-        <w:rPr>
-          <w:rFonts w:asciiTheme="minorHAnsi" w:hAnsiTheme="minorHAnsi" w:cstheme="minorHAnsi"/>
+        <w:jc w:val="both"/>
+        <w:rPr>
+          <w:rFonts w:ascii="Arial" w:hAnsi="Arial" w:cs="Arial"/>
           <w:color w:val="auto"/>
           <w:sz w:val="24"/>
           <w:szCs w:val="24"/>
         </w:rPr>
       </w:pPr>
-      <w:bookmarkStart w:id="3" w:name="_Toc129273436"/>
-      <w:r>
-        <w:rPr>
-          <w:rFonts w:asciiTheme="minorHAnsi" w:hAnsiTheme="minorHAnsi" w:cstheme="minorHAnsi"/>
+      <w:bookmarkStart w:id="3" w:name="_Toc130739566"/>
+      <w:r>
+        <w:rPr>
+          <w:rFonts w:ascii="Arial" w:hAnsi="Arial" w:cs="Arial"/>
           <w:color w:val="auto"/>
           <w:sz w:val="24"/>
           <w:szCs w:val="24"/>
@@ -1928,41 +1976,83 @@
     <w:p>
       <w:pPr>
         <w:spacing w:line="360" w:lineRule="auto"/>
-        <w:rPr>
-          <w:rFonts w:cstheme="minorHAnsi"/>
-          <w:sz w:val="24"/>
-          <w:szCs w:val="24"/>
-        </w:rPr>
-      </w:pPr>
-      <w:r>
-        <w:rPr>
-          <w:rFonts w:cstheme="minorHAnsi"/>
-          <w:sz w:val="24"/>
-          <w:szCs w:val="24"/>
-        </w:rPr>
-        <w:t>Der Dijkstra-Algorithmus funktioniert nur für gewichtete Graphen mit nicht-negativen Kantengewichten. Für Graphen mit negativen Kantengewichten kann er keine korrekten Ergebnisse liefern und es kann zu Endlosschleifen führen.</w:t>
-      </w:r>
-      <w:r>
-        <w:rPr>
-          <w:rFonts w:cstheme="minorHAnsi"/>
+        <w:jc w:val="both"/>
+        <w:rPr>
+          <w:rFonts w:ascii="Arial" w:hAnsi="Arial" w:cs="Arial"/>
+          <w:sz w:val="24"/>
+          <w:szCs w:val="24"/>
+        </w:rPr>
+      </w:pPr>
+      <w:r>
+        <w:rPr>
+          <w:rFonts w:ascii="Arial" w:hAnsi="Arial" w:cs="Arial"/>
+          <w:sz w:val="24"/>
+          <w:szCs w:val="24"/>
+        </w:rPr>
+        <w:t xml:space="preserve">Der </w:t>
+      </w:r>
+      <w:r>
+        <w:rPr>
+          <w:rFonts w:ascii="Arial" w:hAnsi="Arial" w:cs="Arial"/>
+          <w:sz w:val="24"/>
+          <w:szCs w:val="24"/>
+        </w:rPr>
+        <w:t>Dijkstra-Algorithmus</w:t>
+      </w:r>
+      <w:r>
+        <w:rPr>
+          <w:rFonts w:ascii="Arial" w:hAnsi="Arial" w:cs="Arial"/>
+          <w:sz w:val="24"/>
+          <w:szCs w:val="24"/>
+        </w:rPr>
+        <w:t xml:space="preserve"> kann nicht mit negativen Kantengewichten umgehen</w:t>
+      </w:r>
+      <w:r>
+        <w:rPr>
+          <w:rFonts w:ascii="Arial" w:hAnsi="Arial" w:cs="Arial"/>
+          <w:sz w:val="24"/>
+          <w:szCs w:val="24"/>
+        </w:rPr>
+        <w:t>. Für negative Kantengewichte liefert der Algorithmus keine korrekten Ergebnisse und es können Endlosschleifen entstehen (siehe Aufgabe 5).</w:t>
+      </w:r>
+      <w:r>
+        <w:rPr>
+          <w:rFonts w:ascii="Arial" w:hAnsi="Arial" w:cs="Arial"/>
           <w:sz w:val="24"/>
           <w:szCs w:val="24"/>
         </w:rPr>
         <w:t xml:space="preserve"> </w:t>
       </w:r>
+      <w:r>
+        <w:rPr>
+          <w:rFonts w:ascii="Arial" w:hAnsi="Arial" w:cs="Arial"/>
+          <w:sz w:val="24"/>
+          <w:szCs w:val="24"/>
+        </w:rPr>
+        <w:t xml:space="preserve"> </w:t>
+      </w:r>
+      <w:r>
+        <w:rPr>
+          <w:rFonts w:ascii="Arial" w:hAnsi="Arial" w:cs="Arial"/>
+          <w:sz w:val="24"/>
+          <w:szCs w:val="24"/>
+        </w:rPr>
+        <w:t>[4]</w:t>
+      </w:r>
     </w:p>
     <w:p>
       <w:pPr>
         <w:spacing w:line="360" w:lineRule="auto"/>
-        <w:rPr>
-          <w:rFonts w:cstheme="minorHAnsi"/>
-          <w:sz w:val="24"/>
-          <w:szCs w:val="24"/>
-        </w:rPr>
-      </w:pPr>
-      <w:r>
-        <w:rPr>
-          <w:rFonts w:cstheme="minorHAnsi"/>
+        <w:jc w:val="both"/>
+        <w:rPr>
+          <w:rFonts w:ascii="Arial" w:hAnsi="Arial" w:cs="Arial"/>
+          <w:sz w:val="24"/>
+          <w:szCs w:val="24"/>
+        </w:rPr>
+      </w:pPr>
+      <w:r>
+        <w:rPr>
+          <w:rFonts w:ascii="Arial" w:hAnsi="Arial" w:cs="Arial"/>
           <w:sz w:val="24"/>
           <w:szCs w:val="24"/>
         </w:rPr>
@@ -1970,45 +2060,147 @@
       </w:r>
       <w:r>
         <w:rPr>
-          <w:rFonts w:cstheme="minorHAnsi"/>
-          <w:sz w:val="24"/>
-          <w:szCs w:val="24"/>
-        </w:rPr>
-        <w:t xml:space="preserve"> []</w:t>
+          <w:rFonts w:ascii="Arial" w:hAnsi="Arial" w:cs="Arial"/>
+          <w:sz w:val="24"/>
+          <w:szCs w:val="24"/>
+        </w:rPr>
+        <w:t xml:space="preserve"> </w:t>
+      </w:r>
+      <w:r>
+        <w:rPr>
+          <w:rFonts w:ascii="Arial" w:hAnsi="Arial" w:cs="Arial"/>
+          <w:sz w:val="24"/>
+          <w:szCs w:val="24"/>
+        </w:rPr>
+        <w:t>[4]</w:t>
       </w:r>
     </w:p>
     <w:p>
       <w:pPr>
         <w:spacing w:line="360" w:lineRule="auto"/>
-        <w:rPr>
-          <w:rFonts w:cstheme="minorHAnsi"/>
-          <w:sz w:val="24"/>
-          <w:szCs w:val="24"/>
-        </w:rPr>
-      </w:pPr>
-      <w:r>
-        <w:rPr>
-          <w:rFonts w:cstheme="minorHAnsi"/>
-          <w:sz w:val="24"/>
-          <w:szCs w:val="24"/>
-        </w:rPr>
-        <w:lastRenderedPageBreak/>
+        <w:jc w:val="both"/>
+        <w:rPr>
+          <w:rFonts w:ascii="Arial" w:hAnsi="Arial" w:cs="Arial"/>
+          <w:sz w:val="24"/>
+          <w:szCs w:val="24"/>
+        </w:rPr>
+      </w:pPr>
+      <w:r>
+        <w:rPr>
+          <w:rFonts w:ascii="Arial" w:hAnsi="Arial" w:cs="Arial"/>
+          <w:sz w:val="24"/>
+          <w:szCs w:val="24"/>
+        </w:rPr>
         <w:t>Der Dijkstra-Algorithmus ist ein optimaler Algorithmus, d.h. er findet immer den kürzesten Weg zwischen zwei Knoten, wenn er korrekt implementiert und für den gegebenen Graphen anwendbar ist.</w:t>
       </w:r>
       <w:r>
         <w:rPr>
-          <w:rFonts w:cstheme="minorHAnsi"/>
-          <w:sz w:val="24"/>
-          <w:szCs w:val="24"/>
-        </w:rPr>
-        <w:t xml:space="preserve"> []</w:t>
+          <w:rFonts w:ascii="Arial" w:hAnsi="Arial" w:cs="Arial"/>
+          <w:sz w:val="24"/>
+          <w:szCs w:val="24"/>
+        </w:rPr>
+        <w:t xml:space="preserve"> </w:t>
+      </w:r>
+      <w:r>
+        <w:rPr>
+          <w:rFonts w:ascii="Arial" w:hAnsi="Arial" w:cs="Arial"/>
+          <w:sz w:val="24"/>
+          <w:szCs w:val="24"/>
+        </w:rPr>
+        <w:t>[4]</w:t>
       </w:r>
     </w:p>
     <w:p>
       <w:pPr>
         <w:spacing w:line="360" w:lineRule="auto"/>
-        <w:rPr>
-          <w:rFonts w:cstheme="minorHAnsi"/>
+        <w:jc w:val="both"/>
+        <w:rPr>
+          <w:rFonts w:ascii="Arial" w:hAnsi="Arial" w:cs="Arial"/>
+          <w:sz w:val="24"/>
+          <w:szCs w:val="24"/>
+        </w:rPr>
+      </w:pPr>
+      <w:r>
+        <w:rPr>
+          <w:rFonts w:ascii="Arial" w:hAnsi="Arial" w:cs="Arial"/>
+          <w:sz w:val="24"/>
+          <w:szCs w:val="24"/>
+        </w:rPr>
+        <w:t xml:space="preserve">Im schlimmsten Fall hat der Dijkstra-Algorithmus eine polynomielle Komplexität. Wenn n die Anzahl der Eckpunkte und a die Anzahl der Bögen ist, beträgt diese Komplexität </w:t>
+      </w:r>
+      <w:proofErr w:type="gramStart"/>
+      <w:r>
+        <w:rPr>
+          <w:rFonts w:ascii="Arial" w:hAnsi="Arial" w:cs="Arial"/>
+          <w:sz w:val="24"/>
+          <w:szCs w:val="24"/>
+        </w:rPr>
+        <w:t>O(</w:t>
+      </w:r>
+      <w:proofErr w:type="gramEnd"/>
+      <w:r>
+        <w:rPr>
+          <w:rFonts w:ascii="Arial" w:hAnsi="Arial" w:cs="Arial"/>
+          <w:sz w:val="24"/>
+          <w:szCs w:val="24"/>
+        </w:rPr>
+        <w:t>a + n</w:t>
+      </w:r>
+      <w:r>
+        <w:rPr>
+          <w:rFonts w:ascii="Arial" w:hAnsi="Arial" w:cs="Arial"/>
+          <w:sz w:val="24"/>
+          <w:szCs w:val="24"/>
+        </w:rPr>
+        <w:t>*</w:t>
+      </w:r>
+      <w:r>
+        <w:rPr>
+          <w:rFonts w:ascii="Arial" w:hAnsi="Arial" w:cs="Arial"/>
+          <w:sz w:val="24"/>
+          <w:szCs w:val="24"/>
+        </w:rPr>
+        <w:t>log(n)).</w:t>
+      </w:r>
+      <w:r>
+        <w:rPr>
+          <w:rFonts w:ascii="Arial" w:hAnsi="Arial" w:cs="Arial"/>
+          <w:sz w:val="24"/>
+          <w:szCs w:val="24"/>
+        </w:rPr>
+        <w:t xml:space="preserve"> </w:t>
+      </w:r>
+      <w:r>
+        <w:rPr>
+          <w:rFonts w:ascii="Arial" w:hAnsi="Arial" w:cs="Arial"/>
+          <w:sz w:val="24"/>
+          <w:szCs w:val="24"/>
+        </w:rPr>
+        <w:t>[</w:t>
+      </w:r>
+      <w:r>
+        <w:rPr>
+          <w:rFonts w:ascii="Arial" w:hAnsi="Arial" w:cs="Arial"/>
+          <w:sz w:val="24"/>
+          <w:szCs w:val="24"/>
+        </w:rPr>
+        <w:t>4</w:t>
+      </w:r>
+      <w:r>
+        <w:rPr>
+          <w:rFonts w:ascii="Arial" w:hAnsi="Arial" w:cs="Arial"/>
+          <w:sz w:val="24"/>
+          <w:szCs w:val="24"/>
+        </w:rPr>
+        <w:t>]</w:t>
+      </w:r>
+    </w:p>
+    <w:p>
+      <w:pPr>
+        <w:spacing w:line="360" w:lineRule="auto"/>
+        <w:jc w:val="both"/>
+        <w:rPr>
+          <w:rFonts w:ascii="Arial" w:hAnsi="Arial" w:cs="Arial"/>
           <w:sz w:val="24"/>
           <w:szCs w:val="24"/>
         </w:rPr>
@@ -2020,16 +2212,16 @@
         <w:spacing w:before="0" w:line="360" w:lineRule="auto"/>
         <w:jc w:val="both"/>
         <w:rPr>
-          <w:rFonts w:asciiTheme="minorHAnsi" w:hAnsiTheme="minorHAnsi" w:cstheme="minorHAnsi"/>
+          <w:rFonts w:ascii="Arial" w:hAnsi="Arial" w:cs="Arial"/>
           <w:color w:val="auto"/>
           <w:sz w:val="24"/>
           <w:szCs w:val="24"/>
         </w:rPr>
       </w:pPr>
-      <w:bookmarkStart w:id="4" w:name="_Toc129273437"/>
-      <w:r>
-        <w:rPr>
-          <w:rFonts w:asciiTheme="minorHAnsi" w:hAnsiTheme="minorHAnsi" w:cstheme="minorHAnsi"/>
+      <w:bookmarkStart w:id="4" w:name="_Toc130739567"/>
+      <w:r>
+        <w:rPr>
+          <w:rFonts w:ascii="Arial" w:hAnsi="Arial" w:cs="Arial"/>
           <w:color w:val="auto"/>
           <w:sz w:val="24"/>
           <w:szCs w:val="24"/>
@@ -2038,7 +2230,7 @@
       </w:r>
       <w:r>
         <w:rPr>
-          <w:rFonts w:asciiTheme="minorHAnsi" w:hAnsiTheme="minorHAnsi" w:cstheme="minorHAnsi"/>
+          <w:rFonts w:ascii="Arial" w:hAnsi="Arial" w:cs="Arial"/>
           <w:color w:val="auto"/>
           <w:sz w:val="24"/>
           <w:szCs w:val="24"/>
@@ -2055,15 +2247,16 @@
           <w:numId w:val="13"/>
         </w:numPr>
         <w:spacing w:line="360" w:lineRule="auto"/>
-        <w:rPr>
-          <w:rFonts w:cstheme="minorHAnsi"/>
-          <w:sz w:val="24"/>
-          <w:szCs w:val="24"/>
-        </w:rPr>
-      </w:pPr>
-      <w:r>
-        <w:rPr>
-          <w:rFonts w:cstheme="minorHAnsi"/>
+        <w:jc w:val="both"/>
+        <w:rPr>
+          <w:rFonts w:ascii="Arial" w:hAnsi="Arial" w:cs="Arial"/>
+          <w:sz w:val="24"/>
+          <w:szCs w:val="24"/>
+        </w:rPr>
+      </w:pPr>
+      <w:r>
+        <w:rPr>
+          <w:rFonts w:ascii="Arial" w:hAnsi="Arial" w:cs="Arial"/>
           <w:sz w:val="24"/>
           <w:szCs w:val="24"/>
         </w:rPr>
@@ -2071,7 +2264,7 @@
       </w:r>
       <w:r>
         <w:rPr>
-          <w:rFonts w:cstheme="minorHAnsi"/>
+          <w:rFonts w:ascii="Arial" w:hAnsi="Arial" w:cs="Arial"/>
           <w:sz w:val="24"/>
           <w:szCs w:val="24"/>
         </w:rPr>
@@ -2079,275 +2272,601 @@
       </w:r>
       <w:r>
         <w:rPr>
-          <w:rFonts w:cstheme="minorHAnsi"/>
+          <w:rFonts w:ascii="Arial" w:hAnsi="Arial" w:cs="Arial"/>
           <w:sz w:val="24"/>
           <w:szCs w:val="24"/>
         </w:rPr>
         <w:t>folgende Erläuterung</w:t>
+      </w:r>
+    </w:p>
+    <w:p>
+      <w:pPr>
+        <w:spacing w:line="360" w:lineRule="auto"/>
+        <w:jc w:val="both"/>
+        <w:rPr>
+          <w:rFonts w:ascii="Arial" w:hAnsi="Arial" w:cs="Arial"/>
+          <w:sz w:val="24"/>
+          <w:szCs w:val="24"/>
+        </w:rPr>
+      </w:pPr>
+      <w:r>
+        <w:rPr>
+          <w:rFonts w:ascii="Arial" w:hAnsi="Arial" w:cs="Arial"/>
+          <w:sz w:val="24"/>
+          <w:szCs w:val="24"/>
+        </w:rPr>
+        <w:t>D</w:t>
+      </w:r>
+      <w:r>
+        <w:rPr>
+          <w:rFonts w:ascii="Arial" w:hAnsi="Arial" w:cs="Arial"/>
+          <w:sz w:val="24"/>
+          <w:szCs w:val="24"/>
+        </w:rPr>
+        <w:t>er Programm-Code</w:t>
+      </w:r>
+      <w:r>
+        <w:rPr>
+          <w:rFonts w:ascii="Arial" w:hAnsi="Arial" w:cs="Arial"/>
+          <w:sz w:val="24"/>
+          <w:szCs w:val="24"/>
+        </w:rPr>
+        <w:t xml:space="preserve"> wurde in Python geschrieben, da</w:t>
+      </w:r>
+      <w:r>
+        <w:rPr>
+          <w:rFonts w:ascii="Arial" w:hAnsi="Arial" w:cs="Arial"/>
+          <w:sz w:val="24"/>
+          <w:szCs w:val="24"/>
+        </w:rPr>
+        <w:t xml:space="preserve"> sich</w:t>
+      </w:r>
+      <w:r>
+        <w:rPr>
+          <w:rFonts w:ascii="Arial" w:hAnsi="Arial" w:cs="Arial"/>
+          <w:sz w:val="24"/>
+          <w:szCs w:val="24"/>
+        </w:rPr>
+        <w:t xml:space="preserve"> </w:t>
+      </w:r>
+      <w:proofErr w:type="spellStart"/>
+      <w:r>
+        <w:rPr>
+          <w:rFonts w:ascii="Arial" w:hAnsi="Arial" w:cs="Arial"/>
+          <w:sz w:val="24"/>
+          <w:szCs w:val="24"/>
+        </w:rPr>
+        <w:t>python</w:t>
+      </w:r>
+      <w:r>
+        <w:rPr>
+          <w:rFonts w:ascii="Arial" w:hAnsi="Arial" w:cs="Arial"/>
+          <w:sz w:val="24"/>
+          <w:szCs w:val="24"/>
+        </w:rPr>
+        <w:t>‘s</w:t>
+      </w:r>
+      <w:proofErr w:type="spellEnd"/>
+      <w:r>
+        <w:rPr>
+          <w:rFonts w:ascii="Arial" w:hAnsi="Arial" w:cs="Arial"/>
+          <w:sz w:val="24"/>
+          <w:szCs w:val="24"/>
+        </w:rPr>
+        <w:t xml:space="preserve"> </w:t>
+      </w:r>
+      <w:proofErr w:type="spellStart"/>
+      <w:r>
+        <w:rPr>
+          <w:rFonts w:ascii="Arial" w:hAnsi="Arial" w:cs="Arial"/>
+          <w:sz w:val="24"/>
+          <w:szCs w:val="24"/>
+        </w:rPr>
+        <w:t>dictionaries</w:t>
+      </w:r>
+      <w:proofErr w:type="spellEnd"/>
+      <w:r>
+        <w:rPr>
+          <w:rFonts w:ascii="Arial" w:hAnsi="Arial" w:cs="Arial"/>
+          <w:sz w:val="24"/>
+          <w:szCs w:val="24"/>
+        </w:rPr>
+        <w:t xml:space="preserve"> und </w:t>
+      </w:r>
+      <w:proofErr w:type="spellStart"/>
+      <w:r>
+        <w:rPr>
+          <w:rFonts w:ascii="Arial" w:hAnsi="Arial" w:cs="Arial"/>
+          <w:sz w:val="24"/>
+          <w:szCs w:val="24"/>
+        </w:rPr>
+        <w:t>lists</w:t>
+      </w:r>
+      <w:proofErr w:type="spellEnd"/>
+      <w:r>
+        <w:rPr>
+          <w:rFonts w:ascii="Arial" w:hAnsi="Arial" w:cs="Arial"/>
+          <w:sz w:val="24"/>
+          <w:szCs w:val="24"/>
+        </w:rPr>
+        <w:t xml:space="preserve"> sich gut für dieses Problem verwenden lassen.</w:t>
+      </w:r>
+      <w:r>
+        <w:rPr>
+          <w:rFonts w:ascii="Arial" w:hAnsi="Arial" w:cs="Arial"/>
+          <w:sz w:val="24"/>
+          <w:szCs w:val="24"/>
+        </w:rPr>
+        <w:t xml:space="preserve"> Es wurde der</w:t>
+      </w:r>
+      <w:r>
+        <w:rPr>
+          <w:rFonts w:ascii="Arial" w:hAnsi="Arial" w:cs="Arial"/>
+          <w:sz w:val="24"/>
+          <w:szCs w:val="24"/>
+        </w:rPr>
+        <w:t xml:space="preserve"> Code-Editor V</w:t>
+      </w:r>
+      <w:r>
+        <w:rPr>
+          <w:rFonts w:ascii="Arial" w:hAnsi="Arial" w:cs="Arial"/>
+          <w:sz w:val="24"/>
+          <w:szCs w:val="24"/>
+        </w:rPr>
+        <w:t xml:space="preserve">isual Studio </w:t>
+      </w:r>
+      <w:r>
+        <w:rPr>
+          <w:rFonts w:ascii="Arial" w:hAnsi="Arial" w:cs="Arial"/>
+          <w:sz w:val="24"/>
+          <w:szCs w:val="24"/>
+        </w:rPr>
+        <w:t>Code benutzt</w:t>
+      </w:r>
+      <w:r>
+        <w:rPr>
+          <w:rFonts w:ascii="Arial" w:hAnsi="Arial" w:cs="Arial"/>
+          <w:sz w:val="24"/>
+          <w:szCs w:val="24"/>
+        </w:rPr>
+        <w:t>.</w:t>
+      </w:r>
+    </w:p>
+    <w:p>
+      <w:pPr>
+        <w:spacing w:line="360" w:lineRule="auto"/>
+        <w:jc w:val="both"/>
+        <w:rPr>
+          <w:rFonts w:ascii="Arial" w:hAnsi="Arial" w:cs="Arial"/>
+          <w:sz w:val="24"/>
+          <w:szCs w:val="24"/>
+        </w:rPr>
+      </w:pPr>
+      <w:r>
+        <w:rPr>
+          <w:rFonts w:ascii="Arial" w:hAnsi="Arial" w:cs="Arial"/>
+          <w:sz w:val="24"/>
+          <w:szCs w:val="24"/>
+        </w:rPr>
+        <w:t>Zunächst wird</w:t>
+      </w:r>
+      <w:r>
+        <w:rPr>
+          <w:rFonts w:ascii="Arial" w:hAnsi="Arial" w:cs="Arial"/>
+          <w:sz w:val="24"/>
+          <w:szCs w:val="24"/>
+        </w:rPr>
+        <w:t xml:space="preserve"> eine der beiden Dateien</w:t>
+      </w:r>
+      <w:r>
+        <w:rPr>
+          <w:rFonts w:ascii="Arial" w:hAnsi="Arial" w:cs="Arial"/>
+          <w:sz w:val="24"/>
+          <w:szCs w:val="24"/>
+        </w:rPr>
+        <w:t>, je nach Benutzerentscheidung,</w:t>
+      </w:r>
+      <w:r>
+        <w:rPr>
+          <w:rFonts w:ascii="Arial" w:hAnsi="Arial" w:cs="Arial"/>
+          <w:sz w:val="24"/>
+          <w:szCs w:val="24"/>
+        </w:rPr>
+        <w:t xml:space="preserve"> eingelesen </w:t>
+      </w:r>
+      <w:r>
+        <w:rPr>
+          <w:rFonts w:ascii="Arial" w:hAnsi="Arial" w:cs="Arial"/>
+          <w:sz w:val="24"/>
+          <w:szCs w:val="24"/>
+        </w:rPr>
+        <w:t>und jede Zeile der Datei wird in Knoten1, Knoten2 und Gewicht aufgeteilt und in ein Set eingefügt. Dabei werden Knoten1 und Knoten2 in die Knotenmenge aufgenommen und wenn sie noch nicht im Graphen-Dictionary enthalten sind, wird eine leere Liste als Wert für den Knoten1-Eintrag im Dictionary hinzugefügt. Wenn Knoten1 bereits im Dictionary vorhanden ist, wird der Eintrag für Knoten2 im Dictionary aktualisiert.</w:t>
+      </w:r>
+    </w:p>
+    <w:p>
+      <w:pPr>
+        <w:spacing w:line="360" w:lineRule="auto"/>
+        <w:jc w:val="both"/>
+        <w:rPr>
+          <w:rFonts w:ascii="Arial" w:hAnsi="Arial" w:cs="Arial"/>
+          <w:sz w:val="24"/>
+          <w:szCs w:val="24"/>
+        </w:rPr>
+      </w:pPr>
+      <w:r>
+        <w:rPr>
+          <w:rFonts w:ascii="Arial" w:hAnsi="Arial" w:cs="Arial"/>
+          <w:sz w:val="24"/>
+          <w:szCs w:val="24"/>
+        </w:rPr>
+        <w:t>Nachdem alle Zeilen gelesen wurden, wird das Set in eine Liste umgewandelt und sortiert, um datentypbezogene Operationen zu ermöglichen.</w:t>
+      </w:r>
+    </w:p>
+    <w:p>
+      <w:pPr>
+        <w:spacing w:line="360" w:lineRule="auto"/>
+        <w:jc w:val="both"/>
+        <w:rPr>
+          <w:rFonts w:ascii="Arial" w:hAnsi="Arial" w:cs="Arial"/>
+          <w:sz w:val="24"/>
+          <w:szCs w:val="24"/>
+        </w:rPr>
+      </w:pPr>
+      <w:r>
+        <w:rPr>
+          <w:rFonts w:ascii="Arial" w:hAnsi="Arial" w:cs="Arial"/>
+          <w:sz w:val="24"/>
+          <w:szCs w:val="24"/>
+        </w:rPr>
+        <w:t>Anschließend</w:t>
+      </w:r>
+      <w:r>
+        <w:rPr>
+          <w:rFonts w:ascii="Arial" w:hAnsi="Arial" w:cs="Arial"/>
+          <w:sz w:val="24"/>
+          <w:szCs w:val="24"/>
+        </w:rPr>
+        <w:t xml:space="preserve"> wird eine Klasse "Graph" definiert, die ein Dictionary "</w:t>
+      </w:r>
+      <w:proofErr w:type="spellStart"/>
+      <w:r>
+        <w:rPr>
+          <w:rFonts w:ascii="Arial" w:hAnsi="Arial" w:cs="Arial"/>
+          <w:sz w:val="24"/>
+          <w:szCs w:val="24"/>
+        </w:rPr>
+        <w:t>graph</w:t>
+      </w:r>
+      <w:proofErr w:type="spellEnd"/>
+      <w:r>
+        <w:rPr>
+          <w:rFonts w:ascii="Arial" w:hAnsi="Arial" w:cs="Arial"/>
+          <w:sz w:val="24"/>
+          <w:szCs w:val="24"/>
+        </w:rPr>
+        <w:t xml:space="preserve">" enthält, welches die Kanten des Graphen repräsentiert. Der Graph wird als </w:t>
+      </w:r>
+      <w:proofErr w:type="spellStart"/>
+      <w:r>
+        <w:rPr>
+          <w:rFonts w:ascii="Arial" w:hAnsi="Arial" w:cs="Arial"/>
+          <w:sz w:val="24"/>
+          <w:szCs w:val="24"/>
+        </w:rPr>
+        <w:t>Adjazenzliste</w:t>
+      </w:r>
+      <w:proofErr w:type="spellEnd"/>
+      <w:r>
+        <w:rPr>
+          <w:rFonts w:ascii="Arial" w:hAnsi="Arial" w:cs="Arial"/>
+          <w:sz w:val="24"/>
+          <w:szCs w:val="24"/>
+        </w:rPr>
+        <w:t xml:space="preserve"> gespeichert, wobei die Schlüssel des äußeren </w:t>
+      </w:r>
+      <w:proofErr w:type="spellStart"/>
+      <w:r>
+        <w:rPr>
+          <w:rFonts w:ascii="Arial" w:hAnsi="Arial" w:cs="Arial"/>
+          <w:sz w:val="24"/>
+          <w:szCs w:val="24"/>
+        </w:rPr>
+        <w:t>d</w:t>
+      </w:r>
+      <w:r>
+        <w:rPr>
+          <w:rFonts w:ascii="Arial" w:hAnsi="Arial" w:cs="Arial"/>
+          <w:sz w:val="24"/>
+          <w:szCs w:val="24"/>
+        </w:rPr>
+        <w:t>ictionaries</w:t>
+      </w:r>
+      <w:proofErr w:type="spellEnd"/>
+      <w:r>
+        <w:rPr>
+          <w:rFonts w:ascii="Arial" w:hAnsi="Arial" w:cs="Arial"/>
+          <w:sz w:val="24"/>
+          <w:szCs w:val="24"/>
+        </w:rPr>
+        <w:t xml:space="preserve"> die Knoten sind und die</w:t>
+      </w:r>
+      <w:r>
+        <w:rPr>
+          <w:rFonts w:ascii="Arial" w:hAnsi="Arial" w:cs="Arial"/>
+          <w:sz w:val="24"/>
+          <w:szCs w:val="24"/>
+        </w:rPr>
+        <w:t xml:space="preserve"> dazugehörigen Werte</w:t>
+      </w:r>
+      <w:r>
+        <w:rPr>
+          <w:rFonts w:ascii="Arial" w:hAnsi="Arial" w:cs="Arial"/>
+          <w:sz w:val="24"/>
+          <w:szCs w:val="24"/>
+        </w:rPr>
+        <w:t xml:space="preserve"> ein weiteres, inneres </w:t>
+      </w:r>
+      <w:proofErr w:type="spellStart"/>
+      <w:r>
+        <w:rPr>
+          <w:rFonts w:ascii="Arial" w:hAnsi="Arial" w:cs="Arial"/>
+          <w:sz w:val="24"/>
+          <w:szCs w:val="24"/>
+        </w:rPr>
+        <w:t>dictionary</w:t>
+      </w:r>
+      <w:proofErr w:type="spellEnd"/>
+      <w:r>
+        <w:rPr>
+          <w:rFonts w:ascii="Arial" w:hAnsi="Arial" w:cs="Arial"/>
+          <w:sz w:val="24"/>
+          <w:szCs w:val="24"/>
+        </w:rPr>
+        <w:t xml:space="preserve">. Der Schlüssel des inneren </w:t>
+      </w:r>
+      <w:proofErr w:type="spellStart"/>
+      <w:r>
+        <w:rPr>
+          <w:rFonts w:ascii="Arial" w:hAnsi="Arial" w:cs="Arial"/>
+          <w:sz w:val="24"/>
+          <w:szCs w:val="24"/>
+        </w:rPr>
+        <w:t>dictionary</w:t>
+      </w:r>
+      <w:proofErr w:type="spellEnd"/>
+      <w:r>
+        <w:rPr>
+          <w:rFonts w:ascii="Arial" w:hAnsi="Arial" w:cs="Arial"/>
+          <w:sz w:val="24"/>
+          <w:szCs w:val="24"/>
+        </w:rPr>
+        <w:t xml:space="preserve"> </w:t>
+      </w:r>
+      <w:r>
+        <w:rPr>
+          <w:rFonts w:ascii="Arial" w:hAnsi="Arial" w:cs="Arial"/>
+          <w:sz w:val="24"/>
+          <w:szCs w:val="24"/>
+        </w:rPr>
+        <w:t>gibt Knoten an und der dazugehörige Wert, die Kantengewichtung.</w:t>
+      </w:r>
+    </w:p>
+    <w:p>
+      <w:pPr>
+        <w:spacing w:line="360" w:lineRule="auto"/>
+        <w:rPr>
+          <w:rFonts w:ascii="Arial" w:hAnsi="Arial" w:cs="Arial"/>
+          <w:sz w:val="24"/>
+          <w:szCs w:val="24"/>
+        </w:rPr>
+      </w:pPr>
+      <w:r>
+        <w:rPr>
+          <w:rFonts w:ascii="Arial" w:hAnsi="Arial" w:cs="Arial"/>
+          <w:sz w:val="24"/>
+          <w:szCs w:val="24"/>
+        </w:rPr>
+        <w:br/>
+        <w:t>Beispiel: {</w:t>
+      </w:r>
+      <w:r>
+        <w:rPr>
+          <w:rFonts w:ascii="Arial" w:hAnsi="Arial" w:cs="Arial"/>
+          <w:sz w:val="24"/>
+          <w:szCs w:val="24"/>
+        </w:rPr>
+        <w:t>'1': {'2': 3, '0': 2, '4': 4}</w:t>
+      </w:r>
+      <w:r>
+        <w:rPr>
+          <w:rFonts w:ascii="Arial" w:hAnsi="Arial" w:cs="Arial"/>
+          <w:sz w:val="24"/>
+          <w:szCs w:val="24"/>
+        </w:rPr>
+        <w:br/>
+        <w:t>Von Knoten 1 fü</w:t>
+      </w:r>
+      <w:r>
+        <w:rPr>
+          <w:rFonts w:ascii="Arial" w:hAnsi="Arial" w:cs="Arial"/>
+          <w:sz w:val="24"/>
+          <w:szCs w:val="24"/>
+        </w:rPr>
+        <w:t xml:space="preserve">hrt ein Weg zum Knoten 2 mit der Kantengewichtung 3, zu Knoten 0 </w:t>
+      </w:r>
+      <w:r>
+        <w:rPr>
+          <w:rFonts w:ascii="Arial" w:hAnsi="Arial" w:cs="Arial"/>
+          <w:sz w:val="24"/>
+          <w:szCs w:val="24"/>
+        </w:rPr>
+        <w:t>e</w:t>
+      </w:r>
+      <w:r>
+        <w:rPr>
+          <w:rFonts w:ascii="Arial" w:hAnsi="Arial" w:cs="Arial"/>
+          <w:sz w:val="24"/>
+          <w:szCs w:val="24"/>
+        </w:rPr>
+        <w:t xml:space="preserve">in </w:t>
+      </w:r>
+      <w:r>
+        <w:rPr>
+          <w:rFonts w:ascii="Arial" w:hAnsi="Arial" w:cs="Arial"/>
+          <w:sz w:val="24"/>
+          <w:szCs w:val="24"/>
+        </w:rPr>
+        <w:t>Weg mit der Gewichtung</w:t>
+      </w:r>
+      <w:r>
+        <w:rPr>
+          <w:rFonts w:ascii="Arial" w:hAnsi="Arial" w:cs="Arial"/>
+          <w:sz w:val="24"/>
+          <w:szCs w:val="24"/>
+        </w:rPr>
+        <w:t xml:space="preserve"> 2</w:t>
+      </w:r>
+      <w:r>
+        <w:rPr>
+          <w:rFonts w:ascii="Arial" w:hAnsi="Arial" w:cs="Arial"/>
+          <w:sz w:val="24"/>
+          <w:szCs w:val="24"/>
+        </w:rPr>
+        <w:t xml:space="preserve"> und zu Knoten 4 ein Weg mit der Gewichtung 4.</w:t>
+      </w:r>
+    </w:p>
+    <w:p>
+      <w:pPr>
+        <w:spacing w:line="360" w:lineRule="auto"/>
+        <w:jc w:val="both"/>
+        <w:rPr>
+          <w:rFonts w:ascii="Arial" w:hAnsi="Arial" w:cs="Arial"/>
+          <w:sz w:val="24"/>
+          <w:szCs w:val="24"/>
+        </w:rPr>
+      </w:pPr>
+      <w:r>
+        <w:rPr>
+          <w:rFonts w:ascii="Arial" w:hAnsi="Arial" w:cs="Arial"/>
+          <w:sz w:val="24"/>
+          <w:szCs w:val="24"/>
+        </w:rPr>
+        <w:t>Die Funktion "</w:t>
+      </w:r>
+      <w:proofErr w:type="spellStart"/>
+      <w:r>
+        <w:rPr>
+          <w:rFonts w:ascii="Arial" w:hAnsi="Arial" w:cs="Arial"/>
+          <w:sz w:val="24"/>
+          <w:szCs w:val="24"/>
+        </w:rPr>
+        <w:t>dijkstra</w:t>
+      </w:r>
+      <w:proofErr w:type="spellEnd"/>
+      <w:r>
+        <w:rPr>
+          <w:rFonts w:ascii="Arial" w:hAnsi="Arial" w:cs="Arial"/>
+          <w:sz w:val="24"/>
+          <w:szCs w:val="24"/>
+        </w:rPr>
+        <w:t>" ist der Kern des Algorithmus. Der Algorithmus berechnet den kürzesten Pfad von einem Startknoten zu allen anderen Knoten im Graphen. Es wird eine Liste unbesuchter Knoten initialisiert, die Gewichtung aller Knoten auf einen sehr großen Wert gesetzt und die Gewichtung des Startknotens auf 0 gesetzt.</w:t>
+      </w:r>
+    </w:p>
+    <w:p>
+      <w:pPr>
+        <w:spacing w:line="360" w:lineRule="auto"/>
+        <w:jc w:val="both"/>
+        <w:rPr>
+          <w:rFonts w:ascii="Arial" w:hAnsi="Arial" w:cs="Arial"/>
+          <w:sz w:val="24"/>
+          <w:szCs w:val="24"/>
+        </w:rPr>
+      </w:pPr>
+      <w:r>
+        <w:rPr>
+          <w:rFonts w:ascii="Arial" w:hAnsi="Arial" w:cs="Arial"/>
+          <w:sz w:val="24"/>
+          <w:szCs w:val="24"/>
+        </w:rPr>
+        <w:t xml:space="preserve">In einer Schleife wird dann </w:t>
+      </w:r>
+      <w:r>
+        <w:rPr>
+          <w:rFonts w:ascii="Arial" w:hAnsi="Arial" w:cs="Arial"/>
+          <w:sz w:val="24"/>
+          <w:szCs w:val="24"/>
+        </w:rPr>
+        <w:t>so lange</w:t>
+      </w:r>
+      <w:r>
+        <w:rPr>
+          <w:rFonts w:ascii="Arial" w:hAnsi="Arial" w:cs="Arial"/>
+          <w:sz w:val="24"/>
+          <w:szCs w:val="24"/>
+        </w:rPr>
+        <w:t xml:space="preserve"> das Minimum der Knoten aus der Liste unbesuchter Knoten gewählt, bis alle Knoten besucht wurden. Für den ausgewählten Knoten werden die Gewichtungen seiner unbesuchten Nachbarn aktualisiert und der beste Pfad zu jedem Knoten wird gespeichert. Der aktuell besuchte Knoten wird aus der Liste unbesuchter Knoten entfernt.</w:t>
+      </w:r>
+    </w:p>
+    <w:p>
+      <w:pPr>
+        <w:spacing w:line="360" w:lineRule="auto"/>
+        <w:jc w:val="both"/>
+        <w:rPr>
+          <w:rFonts w:ascii="Arial" w:hAnsi="Arial" w:cs="Arial"/>
+          <w:sz w:val="24"/>
+          <w:szCs w:val="24"/>
+        </w:rPr>
+      </w:pPr>
+      <w:r>
+        <w:rPr>
+          <w:rFonts w:ascii="Arial" w:hAnsi="Arial" w:cs="Arial"/>
+          <w:sz w:val="24"/>
+          <w:szCs w:val="24"/>
+        </w:rPr>
+        <w:t>Die Klasse enthält auch Methoden zur Rückgabe der Knoten, der Nachbarn eines Knotens und des Gewichts einer Kante zwischen zwei Knoten.</w:t>
+      </w:r>
+      <w:r>
+        <w:rPr>
+          <w:rFonts w:ascii="Arial" w:hAnsi="Arial" w:cs="Arial"/>
+          <w:sz w:val="24"/>
+          <w:szCs w:val="24"/>
+        </w:rPr>
+        <w:t xml:space="preserve"> </w:t>
+      </w:r>
+      <w:r>
+        <w:rPr>
+          <w:rFonts w:ascii="Arial" w:hAnsi="Arial" w:cs="Arial"/>
+          <w:sz w:val="24"/>
+          <w:szCs w:val="24"/>
+        </w:rPr>
+        <w:t>Die Funktion "</w:t>
+      </w:r>
+      <w:proofErr w:type="spellStart"/>
+      <w:r>
+        <w:rPr>
+          <w:rFonts w:ascii="Arial" w:hAnsi="Arial" w:cs="Arial"/>
+          <w:sz w:val="24"/>
+          <w:szCs w:val="24"/>
+        </w:rPr>
+        <w:t>print_ergebnis</w:t>
+      </w:r>
+      <w:proofErr w:type="spellEnd"/>
+      <w:r>
+        <w:rPr>
+          <w:rFonts w:ascii="Arial" w:hAnsi="Arial" w:cs="Arial"/>
+          <w:sz w:val="24"/>
+          <w:szCs w:val="24"/>
+        </w:rPr>
+        <w:t>" gibt den kürzesten Pfad von einem Startknoten zu einem Zielknoten auf der Konsole aus.</w:t>
       </w:r>
     </w:p>
     <w:p>
       <w:pPr>
         <w:spacing w:line="360" w:lineRule="auto"/>
         <w:ind w:left="360"/>
-        <w:rPr>
-          <w:rFonts w:cstheme="minorHAnsi"/>
-          <w:sz w:val="24"/>
-          <w:szCs w:val="24"/>
-        </w:rPr>
-      </w:pPr>
-      <w:r>
-        <w:rPr>
-          <w:rFonts w:cstheme="minorHAnsi"/>
-          <w:sz w:val="24"/>
-          <w:szCs w:val="24"/>
-        </w:rPr>
-        <w:t>Erläuterung:</w:t>
-      </w:r>
-    </w:p>
-    <w:p>
-      <w:pPr>
-        <w:spacing w:line="360" w:lineRule="auto"/>
-        <w:ind w:left="360"/>
-        <w:rPr>
-          <w:rFonts w:cstheme="minorHAnsi"/>
-          <w:sz w:val="24"/>
-          <w:szCs w:val="24"/>
-        </w:rPr>
-      </w:pPr>
-      <w:r>
-        <w:rPr>
-          <w:rFonts w:cstheme="minorHAnsi"/>
-          <w:sz w:val="24"/>
-          <w:szCs w:val="24"/>
-        </w:rPr>
-        <w:t>D</w:t>
-      </w:r>
-      <w:r>
-        <w:rPr>
-          <w:rFonts w:cstheme="minorHAnsi"/>
-          <w:sz w:val="24"/>
-          <w:szCs w:val="24"/>
-        </w:rPr>
-        <w:t>er Programm-Code</w:t>
-      </w:r>
-      <w:r>
-        <w:rPr>
-          <w:rFonts w:cstheme="minorHAnsi"/>
-          <w:sz w:val="24"/>
-          <w:szCs w:val="24"/>
-        </w:rPr>
-        <w:t xml:space="preserve"> wurde in Python geschrieben, da</w:t>
-      </w:r>
-      <w:r>
-        <w:rPr>
-          <w:rFonts w:cstheme="minorHAnsi"/>
-          <w:sz w:val="24"/>
-          <w:szCs w:val="24"/>
-        </w:rPr>
-        <w:t xml:space="preserve"> sich</w:t>
-      </w:r>
-      <w:r>
-        <w:rPr>
-          <w:rFonts w:cstheme="minorHAnsi"/>
-          <w:sz w:val="24"/>
-          <w:szCs w:val="24"/>
-        </w:rPr>
-        <w:t xml:space="preserve"> python</w:t>
-      </w:r>
-      <w:r>
-        <w:rPr>
-          <w:rFonts w:cstheme="minorHAnsi"/>
-          <w:sz w:val="24"/>
-          <w:szCs w:val="24"/>
-        </w:rPr>
-        <w:t xml:space="preserve">‘s dictionaries und lists sich gute für dieses Problem verwenden lassen. </w:t>
-      </w:r>
-    </w:p>
-    <w:p>
-      <w:pPr>
-        <w:spacing w:line="360" w:lineRule="auto"/>
-        <w:ind w:left="360"/>
-        <w:rPr>
-          <w:rFonts w:cstheme="minorHAnsi"/>
-          <w:sz w:val="24"/>
-          <w:szCs w:val="24"/>
-        </w:rPr>
-      </w:pPr>
-      <w:r>
-        <w:rPr>
-          <w:rFonts w:cstheme="minorHAnsi"/>
-          <w:sz w:val="24"/>
-          <w:szCs w:val="24"/>
-        </w:rPr>
-        <w:t>Dieser Code implementiert den Dijkstra-Algorithmus, einen Algorithmus zur Lösung des Single-Source</w:t>
-      </w:r>
-      <w:r>
-        <w:rPr>
-          <w:rFonts w:cstheme="minorHAnsi"/>
-          <w:sz w:val="24"/>
-          <w:szCs w:val="24"/>
-        </w:rPr>
-        <w:t>-</w:t>
-      </w:r>
-      <w:r>
-        <w:rPr>
-          <w:rFonts w:cstheme="minorHAnsi"/>
-          <w:sz w:val="24"/>
-          <w:szCs w:val="24"/>
-        </w:rPr>
-        <w:t>Shortest</w:t>
-      </w:r>
-      <w:r>
-        <w:rPr>
-          <w:rFonts w:cstheme="minorHAnsi"/>
-          <w:sz w:val="24"/>
-          <w:szCs w:val="24"/>
-        </w:rPr>
-        <w:t>-</w:t>
-      </w:r>
-      <w:r>
-        <w:rPr>
-          <w:rFonts w:cstheme="minorHAnsi"/>
-          <w:sz w:val="24"/>
-          <w:szCs w:val="24"/>
-        </w:rPr>
-        <w:t>Path Problems.</w:t>
-      </w:r>
-    </w:p>
-    <w:p>
-      <w:pPr>
-        <w:spacing w:line="360" w:lineRule="auto"/>
-        <w:ind w:left="360"/>
-        <w:rPr>
-          <w:rFonts w:cstheme="minorHAnsi"/>
-          <w:sz w:val="24"/>
-          <w:szCs w:val="24"/>
-        </w:rPr>
-      </w:pPr>
-      <w:r>
-        <w:rPr>
-          <w:rFonts w:cstheme="minorHAnsi"/>
-          <w:sz w:val="24"/>
-          <w:szCs w:val="24"/>
-        </w:rPr>
-        <w:t xml:space="preserve">Zu Beginn wird eine Klasse "Graph" definiert, die ein Dictionary "graph" enthält, welches die Kanten des Graphen repräsentiert. Der Graph wird als Adjazenzliste gespeichert, wobei die Schlüssel des äußeren </w:t>
-      </w:r>
-      <w:r>
-        <w:rPr>
-          <w:rFonts w:cstheme="minorHAnsi"/>
-          <w:sz w:val="24"/>
-          <w:szCs w:val="24"/>
-        </w:rPr>
-        <w:t>d</w:t>
-      </w:r>
-      <w:r>
-        <w:rPr>
-          <w:rFonts w:cstheme="minorHAnsi"/>
-          <w:sz w:val="24"/>
-          <w:szCs w:val="24"/>
-        </w:rPr>
-        <w:t xml:space="preserve">ictionaries die Knoten sind und die Werte die Nachbarn des Knotens in Form eines inneren </w:t>
-      </w:r>
-      <w:r>
-        <w:rPr>
-          <w:rFonts w:cstheme="minorHAnsi"/>
-          <w:sz w:val="24"/>
-          <w:szCs w:val="24"/>
-        </w:rPr>
-        <w:t>d</w:t>
-      </w:r>
-      <w:r>
-        <w:rPr>
-          <w:rFonts w:cstheme="minorHAnsi"/>
-          <w:sz w:val="24"/>
-          <w:szCs w:val="24"/>
-        </w:rPr>
-        <w:t>ictionaries sind.</w:t>
-      </w:r>
-    </w:p>
-    <w:p>
-      <w:pPr>
-        <w:spacing w:line="360" w:lineRule="auto"/>
-        <w:ind w:left="360"/>
-        <w:rPr>
-          <w:rFonts w:cstheme="minorHAnsi"/>
-          <w:sz w:val="24"/>
-          <w:szCs w:val="24"/>
-        </w:rPr>
-      </w:pPr>
-      <w:r>
-        <w:rPr>
-          <w:rFonts w:cstheme="minorHAnsi"/>
-          <w:sz w:val="24"/>
-          <w:szCs w:val="24"/>
-        </w:rPr>
-        <w:t>Die Klasse enthält auch Methoden zur Rückgabe der Knoten, der Nachbarn eines Knotens und des Gewichts einer Kante zwischen zwei Knoten.</w:t>
-      </w:r>
-    </w:p>
-    <w:p>
-      <w:pPr>
-        <w:spacing w:line="360" w:lineRule="auto"/>
-        <w:ind w:left="360"/>
-        <w:rPr>
-          <w:rFonts w:cstheme="minorHAnsi"/>
-          <w:sz w:val="24"/>
-          <w:szCs w:val="24"/>
-        </w:rPr>
-      </w:pPr>
-      <w:r>
-        <w:rPr>
-          <w:rFonts w:cstheme="minorHAnsi"/>
-          <w:sz w:val="24"/>
-          <w:szCs w:val="24"/>
-        </w:rPr>
-        <w:t>Die Funktion "dijkstra" ist der Kern des Algorithmus. Der Algorithmus berechnet den kürzesten Pfad von einem Startknoten zu allen anderen Knoten im Graphen. Es wird eine Liste unbesuchter Knoten initialisiert, die Gewichtung aller Knoten auf einen sehr großen Wert gesetzt und die Gewichtung des Startknotens auf 0 gesetzt.</w:t>
-      </w:r>
-    </w:p>
-    <w:p>
-      <w:pPr>
-        <w:spacing w:line="360" w:lineRule="auto"/>
-        <w:ind w:left="360"/>
-        <w:rPr>
-          <w:rFonts w:cstheme="minorHAnsi"/>
-          <w:sz w:val="24"/>
-          <w:szCs w:val="24"/>
-        </w:rPr>
-      </w:pPr>
-      <w:r>
-        <w:rPr>
-          <w:rFonts w:cstheme="minorHAnsi"/>
-          <w:sz w:val="24"/>
-          <w:szCs w:val="24"/>
-        </w:rPr>
-        <w:t>In einer Schleife wird dann solange das Minimum der Knoten aus der Liste unbesuchter Knoten gewählt, bis alle Knoten besucht wurden. Für den ausgewählten Knoten werden die Gewichtungen seiner unbesuchten Nachbarn aktualisiert und der beste Pfad zu jedem Knoten wird gespeichert. Der aktuell besuchte Knoten wird aus der Liste unbesuchter Knoten entfernt.</w:t>
-      </w:r>
-    </w:p>
-    <w:p>
-      <w:pPr>
-        <w:spacing w:line="360" w:lineRule="auto"/>
-        <w:ind w:left="360"/>
-        <w:rPr>
-          <w:rFonts w:cstheme="minorHAnsi"/>
-          <w:sz w:val="24"/>
-          <w:szCs w:val="24"/>
-        </w:rPr>
-      </w:pPr>
-      <w:r>
-        <w:rPr>
-          <w:rFonts w:cstheme="minorHAnsi"/>
-          <w:sz w:val="24"/>
-          <w:szCs w:val="24"/>
-        </w:rPr>
-        <w:t>Am Ende wird der kürzeste Pfad von jedem Knoten zum Startknoten zurückgegeben. Die Funktion "print_ergebnis" gibt den kürzesten Pfad von einem Startknoten zu einem Zielknoten auf der Konsole aus.</w:t>
-      </w:r>
-    </w:p>
-    <w:p>
-      <w:pPr>
-        <w:spacing w:line="360" w:lineRule="auto"/>
-        <w:ind w:left="360"/>
-        <w:rPr>
-          <w:rFonts w:cstheme="minorHAnsi"/>
+        <w:jc w:val="both"/>
+        <w:rPr>
+          <w:rFonts w:ascii="Arial" w:hAnsi="Arial" w:cs="Arial"/>
           <w:sz w:val="24"/>
           <w:szCs w:val="24"/>
         </w:rPr>
@@ -2357,38 +2876,50 @@
       <w:pPr>
         <w:pStyle w:val="berschrift2"/>
         <w:spacing w:before="0" w:line="360" w:lineRule="auto"/>
-        <w:rPr>
-          <w:rFonts w:asciiTheme="minorHAnsi" w:hAnsiTheme="minorHAnsi" w:cstheme="minorHAnsi"/>
+        <w:jc w:val="both"/>
+        <w:rPr>
+          <w:rFonts w:ascii="Arial" w:hAnsi="Arial" w:cs="Arial"/>
           <w:color w:val="auto"/>
           <w:sz w:val="24"/>
           <w:szCs w:val="24"/>
         </w:rPr>
       </w:pPr>
-      <w:bookmarkStart w:id="5" w:name="_Toc129273438"/>
-      <w:r>
-        <w:rPr>
-          <w:rFonts w:asciiTheme="minorHAnsi" w:hAnsiTheme="minorHAnsi" w:cstheme="minorHAnsi"/>
+      <w:bookmarkStart w:id="5" w:name="_Toc130739568"/>
+      <w:r>
+        <w:rPr>
+          <w:rFonts w:ascii="Arial" w:hAnsi="Arial" w:cs="Arial"/>
           <w:color w:val="auto"/>
           <w:sz w:val="24"/>
           <w:szCs w:val="24"/>
         </w:rPr>
-        <w:lastRenderedPageBreak/>
-        <w:t>Aufgabe 5</w:t>
+        <w:t xml:space="preserve">Kürzeste Wege 0 bis </w:t>
+      </w:r>
+      <w:proofErr w:type="spellStart"/>
+      <w:r>
+        <w:rPr>
+          <w:rFonts w:ascii="Arial" w:hAnsi="Arial" w:cs="Arial"/>
+          <w:color w:val="auto"/>
+          <w:sz w:val="24"/>
+          <w:szCs w:val="24"/>
+        </w:rPr>
+        <w:t>xKnoten</w:t>
       </w:r>
       <w:bookmarkEnd w:id="5"/>
+      <w:proofErr w:type="spellEnd"/>
     </w:p>
     <w:p>
       <w:pPr>
         <w:spacing w:line="360" w:lineRule="auto"/>
-        <w:rPr>
-          <w:rFonts w:cstheme="minorHAnsi"/>
-          <w:sz w:val="24"/>
-          <w:szCs w:val="24"/>
-        </w:rPr>
-      </w:pPr>
-      <w:r>
-        <w:rPr>
-          <w:rFonts w:cstheme="minorHAnsi"/>
+        <w:jc w:val="both"/>
+        <w:rPr>
+          <w:rFonts w:ascii="Arial" w:hAnsi="Arial" w:cs="Arial"/>
+          <w:sz w:val="24"/>
+          <w:szCs w:val="24"/>
+        </w:rPr>
+      </w:pPr>
+      <w:r>
+        <w:rPr>
+          <w:rFonts w:ascii="Arial" w:hAnsi="Arial" w:cs="Arial"/>
           <w:sz w:val="24"/>
           <w:szCs w:val="24"/>
         </w:rPr>
@@ -2396,7 +2927,7 @@
       </w:r>
       <w:r>
         <w:rPr>
-          <w:rFonts w:cstheme="minorHAnsi"/>
+          <w:rFonts w:ascii="Arial" w:hAnsi="Arial" w:cs="Arial"/>
           <w:sz w:val="24"/>
           <w:szCs w:val="24"/>
         </w:rPr>
@@ -2404,7 +2935,7 @@
       </w:r>
       <w:r>
         <w:rPr>
-          <w:rFonts w:cstheme="minorHAnsi"/>
+          <w:rFonts w:ascii="Arial" w:hAnsi="Arial" w:cs="Arial"/>
           <w:sz w:val="24"/>
           <w:szCs w:val="24"/>
         </w:rPr>
@@ -2415,10 +2946,19 @@
       <w:pPr>
         <w:keepNext/>
         <w:spacing w:line="360" w:lineRule="auto"/>
-      </w:pPr>
-      <w:r>
-        <w:rPr>
+        <w:jc w:val="both"/>
+        <w:rPr>
+          <w:rFonts w:ascii="Arial" w:hAnsi="Arial" w:cs="Arial"/>
+          <w:sz w:val="24"/>
+          <w:szCs w:val="24"/>
+        </w:rPr>
+      </w:pPr>
+      <w:r>
+        <w:rPr>
+          <w:rFonts w:ascii="Arial" w:hAnsi="Arial" w:cs="Arial"/>
           <w:noProof/>
+          <w:sz w:val="24"/>
+          <w:szCs w:val="24"/>
         </w:rPr>
         <w:drawing>
           <wp:inline distT="0" distB="0" distL="0" distR="0" wp14:anchorId="0CCD56BE" wp14:editId="0BA94FEE">
@@ -2460,32 +3000,79 @@
     <w:p>
       <w:pPr>
         <w:pStyle w:val="Beschriftung"/>
-        <w:rPr>
-          <w:rFonts w:cstheme="minorHAnsi"/>
-          <w:sz w:val="24"/>
-          <w:szCs w:val="24"/>
-        </w:rPr>
-      </w:pPr>
-      <w:r>
+        <w:spacing w:line="360" w:lineRule="auto"/>
+        <w:jc w:val="both"/>
+        <w:rPr>
+          <w:rFonts w:ascii="Arial" w:hAnsi="Arial" w:cs="Arial"/>
+          <w:sz w:val="24"/>
+          <w:szCs w:val="24"/>
+        </w:rPr>
+      </w:pPr>
+      <w:r>
+        <w:rPr>
+          <w:rFonts w:ascii="Arial" w:hAnsi="Arial" w:cs="Arial"/>
+          <w:sz w:val="24"/>
+          <w:szCs w:val="24"/>
+        </w:rPr>
         <w:t xml:space="preserve">Abbildung </w:t>
       </w:r>
-      <w:fldSimple w:instr=" SEQ Abbildung \* ARABIC ">
-        <w:r>
-          <w:rPr>
-            <w:noProof/>
-          </w:rPr>
-          <w:t>1</w:t>
-        </w:r>
-      </w:fldSimple>
-      <w:r>
+      <w:r>
+        <w:rPr>
+          <w:rFonts w:ascii="Arial" w:hAnsi="Arial" w:cs="Arial"/>
+          <w:sz w:val="24"/>
+          <w:szCs w:val="24"/>
+        </w:rPr>
+        <w:fldChar w:fldCharType="begin"/>
+      </w:r>
+      <w:r>
+        <w:rPr>
+          <w:rFonts w:ascii="Arial" w:hAnsi="Arial" w:cs="Arial"/>
+          <w:sz w:val="24"/>
+          <w:szCs w:val="24"/>
+        </w:rPr>
+        <w:instrText xml:space="preserve"> SEQ Abbildung \* ARABIC </w:instrText>
+      </w:r>
+      <w:r>
+        <w:rPr>
+          <w:rFonts w:ascii="Arial" w:hAnsi="Arial" w:cs="Arial"/>
+          <w:sz w:val="24"/>
+          <w:szCs w:val="24"/>
+        </w:rPr>
+        <w:fldChar w:fldCharType="separate"/>
+      </w:r>
+      <w:r>
+        <w:rPr>
+          <w:rFonts w:ascii="Arial" w:hAnsi="Arial" w:cs="Arial"/>
+          <w:noProof/>
+          <w:sz w:val="24"/>
+          <w:szCs w:val="24"/>
+        </w:rPr>
+        <w:t>1</w:t>
+      </w:r>
+      <w:r>
+        <w:rPr>
+          <w:rFonts w:ascii="Arial" w:hAnsi="Arial" w:cs="Arial"/>
+          <w:noProof/>
+          <w:sz w:val="24"/>
+          <w:szCs w:val="24"/>
+        </w:rPr>
+        <w:fldChar w:fldCharType="end"/>
+      </w:r>
+      <w:r>
+        <w:rPr>
+          <w:rFonts w:ascii="Arial" w:hAnsi="Arial" w:cs="Arial"/>
+          <w:sz w:val="24"/>
+          <w:szCs w:val="24"/>
+        </w:rPr>
         <w:t>: kürzeste Wege von 0 zu allen anderen Knoten</w:t>
       </w:r>
     </w:p>
     <w:p>
       <w:pPr>
         <w:spacing w:line="360" w:lineRule="auto"/>
-        <w:rPr>
-          <w:rFonts w:cstheme="minorHAnsi"/>
+        <w:jc w:val="both"/>
+        <w:rPr>
+          <w:rFonts w:ascii="Arial" w:hAnsi="Arial" w:cs="Arial"/>
           <w:sz w:val="24"/>
           <w:szCs w:val="24"/>
         </w:rPr>
@@ -2494,15 +3081,16 @@
     <w:p>
       <w:pPr>
         <w:spacing w:line="360" w:lineRule="auto"/>
-        <w:rPr>
-          <w:rFonts w:cstheme="minorHAnsi"/>
-          <w:sz w:val="24"/>
-          <w:szCs w:val="24"/>
-        </w:rPr>
-      </w:pPr>
-      <w:r>
-        <w:rPr>
-          <w:rFonts w:cstheme="minorHAnsi"/>
+        <w:jc w:val="both"/>
+        <w:rPr>
+          <w:rFonts w:ascii="Arial" w:hAnsi="Arial" w:cs="Arial"/>
+          <w:sz w:val="24"/>
+          <w:szCs w:val="24"/>
+        </w:rPr>
+      </w:pPr>
+      <w:r>
+        <w:rPr>
+          <w:rFonts w:ascii="Arial" w:hAnsi="Arial" w:cs="Arial"/>
           <w:sz w:val="24"/>
           <w:szCs w:val="24"/>
         </w:rPr>
@@ -2510,7 +3098,7 @@
       </w:r>
       <w:r>
         <w:rPr>
-          <w:rFonts w:cstheme="minorHAnsi"/>
+          <w:rFonts w:ascii="Arial" w:hAnsi="Arial" w:cs="Arial"/>
           <w:sz w:val="24"/>
           <w:szCs w:val="24"/>
         </w:rPr>
@@ -2518,7 +3106,7 @@
       </w:r>
       <w:r>
         <w:rPr>
-          <w:rFonts w:cstheme="minorHAnsi"/>
+          <w:rFonts w:ascii="Arial" w:hAnsi="Arial" w:cs="Arial"/>
           <w:sz w:val="24"/>
           <w:szCs w:val="24"/>
         </w:rPr>
@@ -2528,15 +3116,16 @@
     <w:p>
       <w:pPr>
         <w:spacing w:line="360" w:lineRule="auto"/>
-        <w:rPr>
-          <w:rFonts w:cstheme="minorHAnsi"/>
-          <w:sz w:val="24"/>
-          <w:szCs w:val="24"/>
-        </w:rPr>
-      </w:pPr>
-      <w:r>
-        <w:rPr>
-          <w:rFonts w:cstheme="minorHAnsi"/>
+        <w:jc w:val="both"/>
+        <w:rPr>
+          <w:rFonts w:ascii="Arial" w:hAnsi="Arial" w:cs="Arial"/>
+          <w:sz w:val="24"/>
+          <w:szCs w:val="24"/>
+        </w:rPr>
+      </w:pPr>
+      <w:r>
+        <w:rPr>
+          <w:rFonts w:ascii="Arial" w:hAnsi="Arial" w:cs="Arial"/>
           <w:sz w:val="24"/>
           <w:szCs w:val="24"/>
         </w:rPr>
@@ -2544,7 +3133,7 @@
       </w:r>
       <w:r>
         <w:rPr>
-          <w:rFonts w:cstheme="minorHAnsi"/>
+          <w:rFonts w:ascii="Arial" w:hAnsi="Arial" w:cs="Arial"/>
           <w:sz w:val="24"/>
           <w:szCs w:val="24"/>
         </w:rPr>
@@ -2552,7 +3141,7 @@
       </w:r>
       <w:r>
         <w:rPr>
-          <w:rFonts w:cstheme="minorHAnsi"/>
+          <w:rFonts w:ascii="Arial" w:hAnsi="Arial" w:cs="Arial"/>
           <w:sz w:val="24"/>
           <w:szCs w:val="24"/>
         </w:rPr>
@@ -2560,7 +3149,7 @@
       </w:r>
       <w:r>
         <w:rPr>
-          <w:rFonts w:cstheme="minorHAnsi"/>
+          <w:rFonts w:ascii="Arial" w:hAnsi="Arial" w:cs="Arial"/>
           <w:sz w:val="24"/>
           <w:szCs w:val="24"/>
         </w:rPr>
@@ -2569,32 +3158,36 @@
     </w:p>
     <w:p>
       <w:pPr>
+        <w:keepNext/>
         <w:spacing w:line="360" w:lineRule="auto"/>
-        <w:rPr>
-          <w:rFonts w:cstheme="minorHAnsi"/>
-          <w:sz w:val="24"/>
-          <w:szCs w:val="24"/>
-          <w:shd w:val="clear" w:color="auto" w:fill="FFFFFF"/>
-        </w:rPr>
-      </w:pPr>
-      <w:r>
-        <w:rPr>
-          <w:rFonts w:cstheme="minorHAnsi"/>
-          <w:sz w:val="24"/>
-          <w:szCs w:val="24"/>
-        </w:rPr>
-        <w:lastRenderedPageBreak/>
+        <w:jc w:val="both"/>
+        <w:rPr>
+          <w:rFonts w:ascii="Arial" w:hAnsi="Arial" w:cs="Arial"/>
+        </w:rPr>
+      </w:pPr>
+      <w:r>
+        <w:rPr>
+          <w:rFonts w:ascii="Arial" w:hAnsi="Arial" w:cs="Arial"/>
+          <w:sz w:val="24"/>
+          <w:szCs w:val="24"/>
+        </w:rPr>
         <w:t>Konsolenausgabe:</w:t>
       </w:r>
       <w:r>
         <w:rPr>
+          <w:rFonts w:ascii="Arial" w:hAnsi="Arial" w:cs="Arial"/>
           <w:noProof/>
+          <w:sz w:val="24"/>
+          <w:szCs w:val="24"/>
         </w:rPr>
         <w:t xml:space="preserve"> </w:t>
       </w:r>
       <w:r>
         <w:rPr>
+          <w:rFonts w:ascii="Arial" w:hAnsi="Arial" w:cs="Arial"/>
           <w:noProof/>
+          <w:sz w:val="24"/>
+          <w:szCs w:val="24"/>
         </w:rPr>
         <w:drawing>
           <wp:inline distT="0" distB="0" distL="0" distR="0" wp14:anchorId="7421C867" wp14:editId="4F120C61">
@@ -2635,10 +3228,10 @@
     </w:p>
     <w:p>
       <w:pPr>
-        <w:spacing w:after="0" w:line="360" w:lineRule="auto"/>
-        <w:jc w:val="both"/>
-        <w:rPr>
-          <w:rFonts w:cstheme="minorHAnsi"/>
+        <w:pStyle w:val="Beschriftung"/>
+        <w:jc w:val="both"/>
+        <w:rPr>
+          <w:rFonts w:ascii="Arial" w:hAnsi="Arial" w:cs="Arial"/>
           <w:sz w:val="24"/>
           <w:szCs w:val="24"/>
           <w:shd w:val="clear" w:color="auto" w:fill="FFFFFF"/>
@@ -2646,25 +3239,98 @@
       </w:pPr>
       <w:r>
         <w:rPr>
-          <w:rFonts w:cstheme="minorHAnsi"/>
+          <w:rFonts w:ascii="Arial" w:hAnsi="Arial" w:cs="Arial"/>
+        </w:rPr>
+        <w:t xml:space="preserve">Abbildung </w:t>
+      </w:r>
+      <w:r>
+        <w:rPr>
+          <w:rFonts w:ascii="Arial" w:hAnsi="Arial" w:cs="Arial"/>
+        </w:rPr>
+        <w:fldChar w:fldCharType="begin"/>
+      </w:r>
+      <w:r>
+        <w:rPr>
+          <w:rFonts w:ascii="Arial" w:hAnsi="Arial" w:cs="Arial"/>
+        </w:rPr>
+        <w:instrText xml:space="preserve"> SEQ Abbildung \* ARABIC </w:instrText>
+      </w:r>
+      <w:r>
+        <w:rPr>
+          <w:rFonts w:ascii="Arial" w:hAnsi="Arial" w:cs="Arial"/>
+        </w:rPr>
+        <w:fldChar w:fldCharType="separate"/>
+      </w:r>
+      <w:r>
+        <w:rPr>
+          <w:rFonts w:ascii="Arial" w:hAnsi="Arial" w:cs="Arial"/>
+          <w:noProof/>
+        </w:rPr>
+        <w:t>2</w:t>
+      </w:r>
+      <w:r>
+        <w:rPr>
+          <w:rFonts w:ascii="Arial" w:hAnsi="Arial" w:cs="Arial"/>
+        </w:rPr>
+        <w:fldChar w:fldCharType="end"/>
+      </w:r>
+      <w:r>
+        <w:rPr>
+          <w:rFonts w:ascii="Arial" w:hAnsi="Arial" w:cs="Arial"/>
+        </w:rPr>
+        <w:t>: Abbruch des Programms</w:t>
+      </w:r>
+    </w:p>
+    <w:p>
+      <w:pPr>
+        <w:spacing w:after="0" w:line="360" w:lineRule="auto"/>
+        <w:jc w:val="both"/>
+        <w:rPr>
+          <w:rFonts w:ascii="Arial" w:hAnsi="Arial" w:cs="Arial"/>
           <w:sz w:val="24"/>
           <w:szCs w:val="24"/>
           <w:shd w:val="clear" w:color="auto" w:fill="FFFFFF"/>
         </w:rPr>
-        <w:t xml:space="preserve">Die Anwendung wurde durch die </w:t>
-      </w:r>
-      <w:r>
-        <w:rPr>
-          <w:rFonts w:cstheme="minorHAnsi"/>
+      </w:pPr>
+      <w:r>
+        <w:rPr>
+          <w:rFonts w:ascii="Arial" w:hAnsi="Arial" w:cs="Arial"/>
           <w:sz w:val="24"/>
           <w:szCs w:val="24"/>
           <w:shd w:val="clear" w:color="auto" w:fill="FFFFFF"/>
         </w:rPr>
+        <w:t>Die Anwendung</w:t>
+      </w:r>
+      <w:r>
+        <w:rPr>
+          <w:rFonts w:ascii="Arial" w:hAnsi="Arial" w:cs="Arial"/>
+          <w:sz w:val="24"/>
+          <w:szCs w:val="24"/>
+          <w:shd w:val="clear" w:color="auto" w:fill="FFFFFF"/>
+        </w:rPr>
+        <w:t xml:space="preserve"> musste durch die</w:t>
+      </w:r>
+      <w:r>
+        <w:rPr>
+          <w:rFonts w:ascii="Arial" w:hAnsi="Arial" w:cs="Arial"/>
+          <w:sz w:val="24"/>
+          <w:szCs w:val="24"/>
+          <w:shd w:val="clear" w:color="auto" w:fill="FFFFFF"/>
+        </w:rPr>
+        <w:t xml:space="preserve"> </w:t>
+      </w:r>
+      <w:r>
+        <w:rPr>
+          <w:rFonts w:ascii="Arial" w:hAnsi="Arial" w:cs="Arial"/>
+          <w:sz w:val="24"/>
+          <w:szCs w:val="24"/>
+          <w:shd w:val="clear" w:color="auto" w:fill="FFFFFF"/>
+        </w:rPr>
         <w:t>Tastenkombination</w:t>
       </w:r>
       <w:r>
         <w:rPr>
-          <w:rFonts w:cstheme="minorHAnsi"/>
+          <w:rFonts w:ascii="Arial" w:hAnsi="Arial" w:cs="Arial"/>
           <w:sz w:val="24"/>
           <w:szCs w:val="24"/>
           <w:shd w:val="clear" w:color="auto" w:fill="FFFFFF"/>
@@ -2673,11 +3339,20 @@
       </w:r>
       <w:r>
         <w:rPr>
-          <w:rFonts w:cstheme="minorHAnsi"/>
+          <w:rFonts w:ascii="Arial" w:hAnsi="Arial" w:cs="Arial"/>
           <w:sz w:val="24"/>
           <w:szCs w:val="24"/>
           <w:shd w:val="clear" w:color="auto" w:fill="FFFFFF"/>
         </w:rPr>
+        <w:t xml:space="preserve"> werden</w:t>
+      </w:r>
+      <w:r>
+        <w:rPr>
+          <w:rFonts w:ascii="Arial" w:hAnsi="Arial" w:cs="Arial"/>
+          <w:sz w:val="24"/>
+          <w:szCs w:val="24"/>
+          <w:shd w:val="clear" w:color="auto" w:fill="FFFFFF"/>
+        </w:rPr>
         <w:t>.</w:t>
       </w:r>
     </w:p>
@@ -2686,7 +3361,7 @@
         <w:spacing w:after="0" w:line="360" w:lineRule="auto"/>
         <w:jc w:val="both"/>
         <w:rPr>
-          <w:rFonts w:cstheme="minorHAnsi"/>
+          <w:rFonts w:ascii="Arial" w:hAnsi="Arial" w:cs="Arial"/>
           <w:sz w:val="24"/>
           <w:szCs w:val="24"/>
           <w:shd w:val="clear" w:color="auto" w:fill="FFFFFF"/>
@@ -2698,7 +3373,7 @@
         <w:spacing w:after="0" w:line="360" w:lineRule="auto"/>
         <w:jc w:val="both"/>
         <w:rPr>
-          <w:rFonts w:cstheme="minorHAnsi"/>
+          <w:rFonts w:ascii="Arial" w:hAnsi="Arial" w:cs="Arial"/>
           <w:sz w:val="24"/>
           <w:szCs w:val="24"/>
           <w:shd w:val="clear" w:color="auto" w:fill="FFFFFF"/>
@@ -2710,7 +3385,7 @@
         <w:spacing w:after="0" w:line="360" w:lineRule="auto"/>
         <w:jc w:val="both"/>
         <w:rPr>
-          <w:rFonts w:cstheme="minorHAnsi"/>
+          <w:rFonts w:ascii="Arial" w:hAnsi="Arial" w:cs="Arial"/>
           <w:sz w:val="24"/>
           <w:szCs w:val="24"/>
           <w:shd w:val="clear" w:color="auto" w:fill="FFFFFF"/>
@@ -2722,7 +3397,7 @@
         <w:spacing w:after="0" w:line="360" w:lineRule="auto"/>
         <w:jc w:val="both"/>
         <w:rPr>
-          <w:rFonts w:cstheme="minorHAnsi"/>
+          <w:rFonts w:ascii="Arial" w:hAnsi="Arial" w:cs="Arial"/>
           <w:sz w:val="24"/>
           <w:szCs w:val="24"/>
           <w:shd w:val="clear" w:color="auto" w:fill="FFFFFF"/>
@@ -2734,7 +3409,7 @@
         <w:spacing w:after="0" w:line="360" w:lineRule="auto"/>
         <w:jc w:val="both"/>
         <w:rPr>
-          <w:rFonts w:cstheme="minorHAnsi"/>
+          <w:rFonts w:ascii="Arial" w:hAnsi="Arial" w:cs="Arial"/>
           <w:sz w:val="24"/>
           <w:szCs w:val="24"/>
           <w:shd w:val="clear" w:color="auto" w:fill="FFFFFF"/>
@@ -2746,7 +3421,7 @@
         <w:spacing w:after="0" w:line="360" w:lineRule="auto"/>
         <w:jc w:val="both"/>
         <w:rPr>
-          <w:rFonts w:cstheme="minorHAnsi"/>
+          <w:rFonts w:ascii="Arial" w:hAnsi="Arial" w:cs="Arial"/>
           <w:sz w:val="24"/>
           <w:szCs w:val="24"/>
           <w:shd w:val="clear" w:color="auto" w:fill="FFFFFF"/>
@@ -2758,7 +3433,7 @@
         <w:spacing w:after="0" w:line="360" w:lineRule="auto"/>
         <w:jc w:val="both"/>
         <w:rPr>
-          <w:rFonts w:cstheme="minorHAnsi"/>
+          <w:rFonts w:ascii="Arial" w:hAnsi="Arial" w:cs="Arial"/>
           <w:sz w:val="24"/>
           <w:szCs w:val="24"/>
           <w:shd w:val="clear" w:color="auto" w:fill="FFFFFF"/>
@@ -2770,7 +3445,7 @@
         <w:spacing w:after="0" w:line="360" w:lineRule="auto"/>
         <w:jc w:val="both"/>
         <w:rPr>
-          <w:rFonts w:cstheme="minorHAnsi"/>
+          <w:rFonts w:ascii="Arial" w:hAnsi="Arial" w:cs="Arial"/>
           <w:sz w:val="24"/>
           <w:szCs w:val="24"/>
           <w:shd w:val="clear" w:color="auto" w:fill="FFFFFF"/>
@@ -2782,7 +3457,7 @@
         <w:spacing w:after="0" w:line="360" w:lineRule="auto"/>
         <w:jc w:val="both"/>
         <w:rPr>
-          <w:rFonts w:cstheme="minorHAnsi"/>
+          <w:rFonts w:ascii="Arial" w:hAnsi="Arial" w:cs="Arial"/>
           <w:sz w:val="24"/>
           <w:szCs w:val="24"/>
           <w:shd w:val="clear" w:color="auto" w:fill="FFFFFF"/>
@@ -2794,7 +3469,7 @@
         <w:spacing w:after="0" w:line="360" w:lineRule="auto"/>
         <w:jc w:val="both"/>
         <w:rPr>
-          <w:rFonts w:cstheme="minorHAnsi"/>
+          <w:rFonts w:ascii="Arial" w:hAnsi="Arial" w:cs="Arial"/>
           <w:sz w:val="24"/>
           <w:szCs w:val="24"/>
           <w:shd w:val="clear" w:color="auto" w:fill="FFFFFF"/>
@@ -2806,79 +3481,7 @@
         <w:spacing w:after="0" w:line="360" w:lineRule="auto"/>
         <w:jc w:val="both"/>
         <w:rPr>
-          <w:rFonts w:cstheme="minorHAnsi"/>
-          <w:sz w:val="24"/>
-          <w:szCs w:val="24"/>
-          <w:shd w:val="clear" w:color="auto" w:fill="FFFFFF"/>
-        </w:rPr>
-      </w:pPr>
-    </w:p>
-    <w:p>
-      <w:pPr>
-        <w:spacing w:after="0" w:line="360" w:lineRule="auto"/>
-        <w:jc w:val="both"/>
-        <w:rPr>
-          <w:rFonts w:cstheme="minorHAnsi"/>
-          <w:sz w:val="24"/>
-          <w:szCs w:val="24"/>
-          <w:shd w:val="clear" w:color="auto" w:fill="FFFFFF"/>
-        </w:rPr>
-      </w:pPr>
-    </w:p>
-    <w:p>
-      <w:pPr>
-        <w:spacing w:after="0" w:line="360" w:lineRule="auto"/>
-        <w:jc w:val="both"/>
-        <w:rPr>
-          <w:rFonts w:cstheme="minorHAnsi"/>
-          <w:sz w:val="24"/>
-          <w:szCs w:val="24"/>
-          <w:shd w:val="clear" w:color="auto" w:fill="FFFFFF"/>
-        </w:rPr>
-      </w:pPr>
-    </w:p>
-    <w:p>
-      <w:pPr>
-        <w:spacing w:after="0" w:line="360" w:lineRule="auto"/>
-        <w:jc w:val="both"/>
-        <w:rPr>
-          <w:rFonts w:cstheme="minorHAnsi"/>
-          <w:sz w:val="24"/>
-          <w:szCs w:val="24"/>
-          <w:shd w:val="clear" w:color="auto" w:fill="FFFFFF"/>
-        </w:rPr>
-      </w:pPr>
-    </w:p>
-    <w:p>
-      <w:pPr>
-        <w:spacing w:after="0" w:line="360" w:lineRule="auto"/>
-        <w:jc w:val="both"/>
-        <w:rPr>
-          <w:rFonts w:cstheme="minorHAnsi"/>
-          <w:sz w:val="24"/>
-          <w:szCs w:val="24"/>
-          <w:shd w:val="clear" w:color="auto" w:fill="FFFFFF"/>
-        </w:rPr>
-      </w:pPr>
-    </w:p>
-    <w:p>
-      <w:pPr>
-        <w:spacing w:after="0" w:line="360" w:lineRule="auto"/>
-        <w:jc w:val="both"/>
-        <w:rPr>
-          <w:rFonts w:cstheme="minorHAnsi"/>
-          <w:sz w:val="24"/>
-          <w:szCs w:val="24"/>
-          <w:shd w:val="clear" w:color="auto" w:fill="FFFFFF"/>
-        </w:rPr>
-      </w:pPr>
-    </w:p>
-    <w:p>
-      <w:pPr>
-        <w:spacing w:after="0" w:line="360" w:lineRule="auto"/>
-        <w:jc w:val="both"/>
-        <w:rPr>
-          <w:rFonts w:cstheme="minorHAnsi"/>
+          <w:rFonts w:ascii="Arial" w:hAnsi="Arial" w:cs="Arial"/>
           <w:sz w:val="24"/>
           <w:szCs w:val="24"/>
           <w:shd w:val="clear" w:color="auto" w:fill="FFFFFF"/>
@@ -2889,8 +3492,9 @@
       <w:pPr>
         <w:pStyle w:val="berschrift1"/>
         <w:spacing w:before="0" w:line="360" w:lineRule="auto"/>
-        <w:rPr>
-          <w:rFonts w:asciiTheme="minorHAnsi" w:hAnsiTheme="minorHAnsi" w:cstheme="minorHAnsi"/>
+        <w:jc w:val="both"/>
+        <w:rPr>
+          <w:rFonts w:ascii="Arial" w:hAnsi="Arial" w:cs="Arial"/>
           <w:color w:val="auto"/>
           <w:sz w:val="24"/>
           <w:szCs w:val="24"/>
@@ -2898,10 +3502,10 @@
         </w:rPr>
       </w:pPr>
       <w:bookmarkStart w:id="6" w:name="_Toc107071528"/>
-      <w:bookmarkStart w:id="7" w:name="_Toc129273439"/>
-      <w:r>
-        <w:rPr>
-          <w:rFonts w:asciiTheme="minorHAnsi" w:hAnsiTheme="minorHAnsi" w:cstheme="minorHAnsi"/>
+      <w:bookmarkStart w:id="7" w:name="_Toc130739569"/>
+      <w:r>
+        <w:rPr>
+          <w:rFonts w:ascii="Arial" w:hAnsi="Arial" w:cs="Arial"/>
           <w:color w:val="auto"/>
           <w:sz w:val="24"/>
           <w:szCs w:val="24"/>
@@ -2916,18 +3520,19 @@
       <w:pPr>
         <w:pStyle w:val="berschrift2"/>
         <w:spacing w:before="0" w:line="360" w:lineRule="auto"/>
-        <w:rPr>
-          <w:rFonts w:asciiTheme="minorHAnsi" w:hAnsiTheme="minorHAnsi" w:cstheme="minorHAnsi"/>
+        <w:jc w:val="both"/>
+        <w:rPr>
+          <w:rFonts w:ascii="Arial" w:hAnsi="Arial" w:cs="Arial"/>
           <w:color w:val="auto"/>
           <w:sz w:val="24"/>
           <w:szCs w:val="24"/>
         </w:rPr>
       </w:pPr>
       <w:bookmarkStart w:id="8" w:name="_Toc107071529"/>
-      <w:bookmarkStart w:id="9" w:name="_Toc129273440"/>
-      <w:r>
-        <w:rPr>
-          <w:rFonts w:asciiTheme="minorHAnsi" w:hAnsiTheme="minorHAnsi" w:cstheme="minorHAnsi"/>
+      <w:bookmarkStart w:id="9" w:name="_Toc130739570"/>
+      <w:r>
+        <w:rPr>
+          <w:rFonts w:ascii="Arial" w:hAnsi="Arial" w:cs="Arial"/>
           <w:color w:val="auto"/>
           <w:sz w:val="24"/>
           <w:szCs w:val="24"/>
@@ -2935,56 +3540,21 @@
         <w:t>Quellverzeichnis</w:t>
       </w:r>
       <w:bookmarkEnd w:id="8"/>
-      <w:r>
-        <w:rPr>
-          <w:rFonts w:asciiTheme="minorHAnsi" w:hAnsiTheme="minorHAnsi" w:cstheme="minorHAnsi"/>
-          <w:color w:val="auto"/>
-          <w:sz w:val="24"/>
-          <w:szCs w:val="24"/>
-        </w:rPr>
-        <w:t xml:space="preserve"> (Autor, Titel, </w:t>
-      </w:r>
-      <w:r>
-        <w:rPr>
-          <w:rFonts w:asciiTheme="minorHAnsi" w:hAnsiTheme="minorHAnsi" w:cstheme="minorHAnsi"/>
-          <w:color w:val="auto"/>
-          <w:sz w:val="24"/>
-          <w:szCs w:val="24"/>
-        </w:rPr>
-        <w:t xml:space="preserve">Wo, </w:t>
-      </w:r>
-      <w:r>
-        <w:rPr>
-          <w:rFonts w:asciiTheme="minorHAnsi" w:hAnsiTheme="minorHAnsi" w:cstheme="minorHAnsi"/>
-          <w:color w:val="auto"/>
-          <w:sz w:val="24"/>
-          <w:szCs w:val="24"/>
-        </w:rPr>
-        <w:t>erscheinungsdatum</w:t>
-      </w:r>
-      <w:r>
-        <w:rPr>
-          <w:rFonts w:asciiTheme="minorHAnsi" w:hAnsiTheme="minorHAnsi" w:cstheme="minorHAnsi"/>
-          <w:color w:val="auto"/>
-          <w:sz w:val="24"/>
-          <w:szCs w:val="24"/>
-        </w:rPr>
-        <w:t>, link, letzter abruf)</w:t>
-      </w:r>
       <w:bookmarkEnd w:id="9"/>
     </w:p>
     <w:p>
       <w:pPr>
         <w:spacing w:line="360" w:lineRule="auto"/>
-        <w:rPr>
-          <w:rFonts w:cstheme="minorHAnsi"/>
-          <w:sz w:val="24"/>
-          <w:szCs w:val="24"/>
-        </w:rPr>
-      </w:pPr>
-      <w:r>
-        <w:rPr>
-          <w:rFonts w:cstheme="minorHAnsi"/>
+        <w:jc w:val="both"/>
+        <w:rPr>
+          <w:rFonts w:ascii="Arial" w:hAnsi="Arial" w:cs="Arial"/>
+          <w:sz w:val="24"/>
+          <w:szCs w:val="24"/>
+        </w:rPr>
+      </w:pPr>
+      <w:r>
+        <w:rPr>
+          <w:rFonts w:ascii="Arial" w:hAnsi="Arial" w:cs="Arial"/>
           <w:sz w:val="24"/>
           <w:szCs w:val="24"/>
         </w:rPr>
@@ -2992,15 +3562,51 @@
       </w:r>
       <w:r>
         <w:rPr>
-          <w:rFonts w:cstheme="minorHAnsi"/>
-          <w:sz w:val="24"/>
-          <w:szCs w:val="24"/>
-        </w:rPr>
-        <w:t>] ingenieurkurse.de, Operations Research 1 DIJKSTRA-ALGORITHMUS</w:t>
-      </w:r>
-      <w:r>
-        <w:rPr>
-          <w:rFonts w:cstheme="minorHAnsi"/>
+          <w:rFonts w:ascii="Arial" w:hAnsi="Arial" w:cs="Arial"/>
+          <w:sz w:val="24"/>
+          <w:szCs w:val="24"/>
+        </w:rPr>
+        <w:t xml:space="preserve">] </w:t>
+      </w:r>
+      <w:proofErr w:type="gramStart"/>
+      <w:r>
+        <w:rPr>
+          <w:rFonts w:ascii="Arial" w:hAnsi="Arial" w:cs="Arial"/>
+          <w:sz w:val="24"/>
+          <w:szCs w:val="24"/>
+        </w:rPr>
+        <w:t>Anonym</w:t>
+      </w:r>
+      <w:proofErr w:type="gramEnd"/>
+      <w:r>
+        <w:rPr>
+          <w:rFonts w:ascii="Arial" w:hAnsi="Arial" w:cs="Arial"/>
+          <w:sz w:val="24"/>
+          <w:szCs w:val="24"/>
+        </w:rPr>
+        <w:t xml:space="preserve">, </w:t>
+      </w:r>
+      <w:proofErr w:type="spellStart"/>
+      <w:r>
+        <w:rPr>
+          <w:rFonts w:ascii="Arial" w:hAnsi="Arial" w:cs="Arial"/>
+          <w:sz w:val="24"/>
+          <w:szCs w:val="24"/>
+        </w:rPr>
+        <w:t>Operations</w:t>
+      </w:r>
+      <w:proofErr w:type="spellEnd"/>
+      <w:r>
+        <w:rPr>
+          <w:rFonts w:ascii="Arial" w:hAnsi="Arial" w:cs="Arial"/>
+          <w:sz w:val="24"/>
+          <w:szCs w:val="24"/>
+        </w:rPr>
+        <w:t xml:space="preserve"> Research 1 DIJKSTRA-ALGORITHMUS</w:t>
+      </w:r>
+      <w:r>
+        <w:rPr>
+          <w:rFonts w:ascii="Arial" w:hAnsi="Arial" w:cs="Arial"/>
           <w:sz w:val="24"/>
           <w:szCs w:val="24"/>
         </w:rPr>
@@ -3008,7 +3614,31 @@
       </w:r>
       <w:r>
         <w:rPr>
-          <w:rFonts w:cstheme="minorHAnsi"/>
+          <w:rFonts w:ascii="Arial" w:hAnsi="Arial" w:cs="Arial"/>
+          <w:sz w:val="24"/>
+          <w:szCs w:val="24"/>
+        </w:rPr>
+        <w:t xml:space="preserve"> ingenieurkurse.de,</w:t>
+      </w:r>
+      <w:r>
+        <w:rPr>
+          <w:rFonts w:ascii="Arial" w:hAnsi="Arial" w:cs="Arial"/>
+          <w:sz w:val="24"/>
+          <w:szCs w:val="24"/>
+        </w:rPr>
+        <w:t xml:space="preserve"> (Datum unbekannt)</w:t>
+      </w:r>
+      <w:r>
+        <w:rPr>
+          <w:rFonts w:ascii="Arial" w:hAnsi="Arial" w:cs="Arial"/>
+          <w:sz w:val="24"/>
+          <w:szCs w:val="24"/>
+        </w:rPr>
+        <w:t>,</w:t>
+      </w:r>
+      <w:r>
+        <w:rPr>
+          <w:rFonts w:ascii="Arial" w:hAnsi="Arial" w:cs="Arial"/>
           <w:sz w:val="24"/>
           <w:szCs w:val="24"/>
         </w:rPr>
@@ -3016,7 +3646,7 @@
       </w:r>
       <w:r>
         <w:rPr>
-          <w:rFonts w:cstheme="minorHAnsi"/>
+          <w:rFonts w:ascii="Arial" w:hAnsi="Arial" w:cs="Arial"/>
           <w:sz w:val="24"/>
           <w:szCs w:val="24"/>
         </w:rPr>
@@ -3024,7 +3654,7 @@
       </w:r>
       <w:r>
         <w:rPr>
-          <w:rFonts w:cstheme="minorHAnsi"/>
+          <w:rFonts w:ascii="Arial" w:hAnsi="Arial" w:cs="Arial"/>
           <w:sz w:val="24"/>
           <w:szCs w:val="24"/>
         </w:rPr>
@@ -3032,7 +3662,7 @@
       </w:r>
       <w:r>
         <w:rPr>
-          <w:rFonts w:cstheme="minorHAnsi"/>
+          <w:rFonts w:ascii="Arial" w:hAnsi="Arial" w:cs="Arial"/>
           <w:sz w:val="24"/>
           <w:szCs w:val="24"/>
         </w:rPr>
@@ -3042,455 +3672,602 @@
     <w:p>
       <w:pPr>
         <w:spacing w:line="360" w:lineRule="auto"/>
-        <w:rPr>
-          <w:rStyle w:val="Hyperlink"/>
-          <w:rFonts w:cstheme="minorHAnsi"/>
-          <w:color w:val="auto"/>
-          <w:sz w:val="24"/>
-          <w:szCs w:val="24"/>
-          <w:u w:val="none"/>
+        <w:jc w:val="both"/>
+        <w:rPr>
+          <w:rFonts w:ascii="Arial" w:hAnsi="Arial" w:cs="Arial"/>
+          <w:sz w:val="24"/>
+          <w:szCs w:val="24"/>
+          <w:lang w:val="en-US"/>
+        </w:rPr>
+      </w:pPr>
+      <w:r>
+        <w:rPr>
+          <w:rFonts w:ascii="Arial" w:hAnsi="Arial" w:cs="Arial"/>
+          <w:sz w:val="24"/>
+          <w:szCs w:val="24"/>
+          <w:lang w:val="en-US"/>
+        </w:rPr>
+        <w:t xml:space="preserve">[2] </w:t>
+      </w:r>
+      <w:proofErr w:type="spellStart"/>
+      <w:r>
+        <w:rPr>
+          <w:rFonts w:ascii="Arial" w:hAnsi="Arial" w:cs="Arial"/>
+          <w:sz w:val="24"/>
+          <w:szCs w:val="24"/>
+          <w:lang w:val="en-US"/>
+        </w:rPr>
+        <w:t>Edsger</w:t>
+      </w:r>
+      <w:proofErr w:type="spellEnd"/>
+      <w:r>
+        <w:rPr>
+          <w:rFonts w:ascii="Arial" w:hAnsi="Arial" w:cs="Arial"/>
+          <w:sz w:val="24"/>
+          <w:szCs w:val="24"/>
+          <w:lang w:val="en-US"/>
+        </w:rPr>
+        <w:t xml:space="preserve"> </w:t>
+      </w:r>
+      <w:proofErr w:type="spellStart"/>
+      <w:r>
+        <w:rPr>
+          <w:rFonts w:ascii="Arial" w:hAnsi="Arial" w:cs="Arial"/>
+          <w:sz w:val="24"/>
+          <w:szCs w:val="24"/>
+          <w:lang w:val="en-US"/>
+        </w:rPr>
+        <w:t>Wybe</w:t>
+      </w:r>
+      <w:proofErr w:type="spellEnd"/>
+      <w:r>
+        <w:rPr>
+          <w:rFonts w:ascii="Arial" w:hAnsi="Arial" w:cs="Arial"/>
+          <w:sz w:val="24"/>
+          <w:szCs w:val="24"/>
+          <w:lang w:val="en-US"/>
+        </w:rPr>
+        <w:t xml:space="preserve"> Dijkstra: A note on two problems in </w:t>
+      </w:r>
+      <w:proofErr w:type="spellStart"/>
+      <w:r>
+        <w:rPr>
+          <w:rFonts w:ascii="Arial" w:hAnsi="Arial" w:cs="Arial"/>
+          <w:sz w:val="24"/>
+          <w:szCs w:val="24"/>
+          <w:lang w:val="en-US"/>
+        </w:rPr>
+        <w:t>connexion</w:t>
+      </w:r>
+      <w:proofErr w:type="spellEnd"/>
+      <w:r>
+        <w:rPr>
+          <w:rFonts w:ascii="Arial" w:hAnsi="Arial" w:cs="Arial"/>
+          <w:sz w:val="24"/>
+          <w:szCs w:val="24"/>
+          <w:lang w:val="en-US"/>
+        </w:rPr>
+        <w:t xml:space="preserve"> with graphs</w:t>
+      </w:r>
+      <w:r>
+        <w:rPr>
+          <w:rFonts w:ascii="Arial" w:hAnsi="Arial" w:cs="Arial"/>
+          <w:sz w:val="24"/>
+          <w:szCs w:val="24"/>
+          <w:lang w:val="en-US"/>
+        </w:rPr>
+        <w:t xml:space="preserve">, </w:t>
+      </w:r>
+      <w:proofErr w:type="spellStart"/>
+      <w:r>
+        <w:rPr>
+          <w:rFonts w:ascii="Arial" w:hAnsi="Arial" w:cs="Arial"/>
+          <w:sz w:val="24"/>
+          <w:szCs w:val="24"/>
+          <w:lang w:val="en-US"/>
+        </w:rPr>
+        <w:t>Numerische</w:t>
+      </w:r>
+      <w:proofErr w:type="spellEnd"/>
+      <w:r>
+        <w:rPr>
+          <w:rFonts w:ascii="Arial" w:hAnsi="Arial" w:cs="Arial"/>
+          <w:sz w:val="24"/>
+          <w:szCs w:val="24"/>
+          <w:lang w:val="en-US"/>
+        </w:rPr>
+        <w:t xml:space="preserve"> </w:t>
+      </w:r>
+      <w:proofErr w:type="spellStart"/>
+      <w:r>
+        <w:rPr>
+          <w:rFonts w:ascii="Arial" w:hAnsi="Arial" w:cs="Arial"/>
+          <w:sz w:val="24"/>
+          <w:szCs w:val="24"/>
+          <w:lang w:val="en-US"/>
+        </w:rPr>
+        <w:t>Mathematik</w:t>
+      </w:r>
+      <w:proofErr w:type="spellEnd"/>
+      <w:r>
+        <w:rPr>
+          <w:rFonts w:ascii="Arial" w:hAnsi="Arial" w:cs="Arial"/>
+          <w:sz w:val="24"/>
+          <w:szCs w:val="24"/>
+          <w:lang w:val="en-US"/>
+        </w:rPr>
+        <w:t xml:space="preserve">, </w:t>
+      </w:r>
+      <w:proofErr w:type="spellStart"/>
+      <w:r>
+        <w:rPr>
+          <w:rFonts w:ascii="Arial" w:hAnsi="Arial" w:cs="Arial"/>
+          <w:sz w:val="24"/>
+          <w:szCs w:val="24"/>
+          <w:lang w:val="en-US"/>
+        </w:rPr>
+        <w:t>Erste</w:t>
+      </w:r>
+      <w:proofErr w:type="spellEnd"/>
+      <w:r>
+        <w:rPr>
+          <w:rFonts w:ascii="Arial" w:hAnsi="Arial" w:cs="Arial"/>
+          <w:sz w:val="24"/>
+          <w:szCs w:val="24"/>
+          <w:lang w:val="en-US"/>
+        </w:rPr>
+        <w:t xml:space="preserve"> </w:t>
+      </w:r>
+      <w:proofErr w:type="spellStart"/>
+      <w:r>
+        <w:rPr>
+          <w:rFonts w:ascii="Arial" w:hAnsi="Arial" w:cs="Arial"/>
+          <w:sz w:val="24"/>
+          <w:szCs w:val="24"/>
+          <w:lang w:val="en-US"/>
+        </w:rPr>
+        <w:t>Auflage</w:t>
+      </w:r>
+      <w:proofErr w:type="spellEnd"/>
+      <w:r>
+        <w:rPr>
+          <w:rFonts w:ascii="Arial" w:hAnsi="Arial" w:cs="Arial"/>
+          <w:sz w:val="24"/>
+          <w:szCs w:val="24"/>
+          <w:lang w:val="en-US"/>
+        </w:rPr>
+        <w:t xml:space="preserve"> 1959</w:t>
+      </w:r>
+    </w:p>
+    <w:p>
+      <w:pPr>
+        <w:spacing w:line="360" w:lineRule="auto"/>
+        <w:jc w:val="both"/>
+        <w:rPr>
+          <w:rFonts w:ascii="Arial" w:hAnsi="Arial" w:cs="Arial"/>
+          <w:sz w:val="24"/>
+          <w:szCs w:val="24"/>
+        </w:rPr>
+      </w:pPr>
+      <w:r>
+        <w:rPr>
+          <w:rFonts w:ascii="Arial" w:hAnsi="Arial" w:cs="Arial"/>
+          <w:sz w:val="24"/>
+          <w:szCs w:val="24"/>
+        </w:rPr>
+        <w:t xml:space="preserve">[3] </w:t>
+      </w:r>
+      <w:proofErr w:type="gramStart"/>
+      <w:r>
+        <w:rPr>
+          <w:rFonts w:ascii="Arial" w:hAnsi="Arial" w:cs="Arial"/>
+          <w:sz w:val="24"/>
+          <w:szCs w:val="24"/>
+        </w:rPr>
+        <w:t>Anonym</w:t>
+      </w:r>
+      <w:proofErr w:type="gramEnd"/>
+      <w:r>
+        <w:rPr>
+          <w:rFonts w:ascii="Arial" w:hAnsi="Arial" w:cs="Arial"/>
+          <w:sz w:val="24"/>
+          <w:szCs w:val="24"/>
+        </w:rPr>
+        <w:t>, Der Dijkstra-Algorithmus. Ein Algorithmus der Graphentheorie zur Lösung des Kürzesten-Wege-Problems, GRIN Verlag,</w:t>
+      </w:r>
+      <w:r>
+        <w:rPr>
+          <w:rFonts w:ascii="Arial" w:hAnsi="Arial" w:cs="Arial"/>
+          <w:sz w:val="24"/>
+          <w:szCs w:val="24"/>
+        </w:rPr>
+        <w:t xml:space="preserve"> 2015</w:t>
+      </w:r>
+      <w:r>
+        <w:rPr>
+          <w:rFonts w:ascii="Arial" w:hAnsi="Arial" w:cs="Arial"/>
+          <w:sz w:val="24"/>
+          <w:szCs w:val="24"/>
+        </w:rPr>
+        <w:t xml:space="preserve"> </w:t>
+      </w:r>
+      <w:r>
+        <w:rPr>
+          <w:rFonts w:ascii="Arial" w:hAnsi="Arial" w:cs="Arial"/>
+          <w:sz w:val="24"/>
+          <w:szCs w:val="24"/>
+        </w:rPr>
+        <w:t>https://www.grin.com/document/366441</w:t>
+      </w:r>
+      <w:r>
+        <w:rPr>
+          <w:rFonts w:ascii="Arial" w:hAnsi="Arial" w:cs="Arial"/>
+          <w:sz w:val="24"/>
+          <w:szCs w:val="24"/>
+        </w:rPr>
+        <w:t>, ISBN: 9783668451711</w:t>
+      </w:r>
+    </w:p>
+    <w:p>
+      <w:pPr>
+        <w:spacing w:line="360" w:lineRule="auto"/>
+        <w:jc w:val="both"/>
+        <w:rPr>
+          <w:rFonts w:ascii="Arial" w:hAnsi="Arial" w:cs="Arial"/>
+          <w:sz w:val="24"/>
+          <w:szCs w:val="24"/>
           <w:shd w:val="clear" w:color="auto" w:fill="FFFFFF"/>
-          <w:lang w:val="en-US"/>
-        </w:rPr>
-      </w:pPr>
-      <w:r>
-        <w:rPr>
-          <w:rFonts w:cstheme="minorHAnsi"/>
-          <w:sz w:val="24"/>
-          <w:szCs w:val="24"/>
-          <w:lang w:val="en-US"/>
+        </w:rPr>
+      </w:pPr>
+      <w:r>
+        <w:rPr>
+          <w:rFonts w:ascii="Arial" w:hAnsi="Arial" w:cs="Arial"/>
+          <w:sz w:val="24"/>
+          <w:szCs w:val="24"/>
+        </w:rPr>
+        <w:t>[</w:t>
+      </w:r>
+      <w:r>
+        <w:rPr>
+          <w:rFonts w:ascii="Arial" w:hAnsi="Arial" w:cs="Arial"/>
+          <w:sz w:val="24"/>
+          <w:szCs w:val="24"/>
+        </w:rPr>
+        <w:t>4</w:t>
+      </w:r>
+      <w:r>
+        <w:rPr>
+          <w:rFonts w:ascii="Arial" w:hAnsi="Arial" w:cs="Arial"/>
+          <w:sz w:val="24"/>
+          <w:szCs w:val="24"/>
+        </w:rPr>
+        <w:t>]</w:t>
+      </w:r>
+      <w:r>
+        <w:rPr>
+          <w:rFonts w:ascii="Arial" w:hAnsi="Arial" w:cs="Arial"/>
+          <w:sz w:val="24"/>
+          <w:szCs w:val="24"/>
+        </w:rPr>
+        <w:t xml:space="preserve"> </w:t>
+      </w:r>
+      <w:r>
+        <w:rPr>
+          <w:rFonts w:ascii="Arial" w:hAnsi="Arial" w:cs="Arial"/>
+          <w:sz w:val="24"/>
+          <w:szCs w:val="24"/>
+        </w:rPr>
+        <w:t>Anonym</w:t>
+      </w:r>
+      <w:r>
+        <w:rPr>
+          <w:rFonts w:ascii="Arial" w:hAnsi="Arial" w:cs="Arial"/>
+          <w:sz w:val="24"/>
+          <w:szCs w:val="24"/>
+        </w:rPr>
+        <w:t xml:space="preserve">, Dijkstra-Algorithmus: Wie findet man den kürzesten </w:t>
+      </w:r>
+      <w:proofErr w:type="gramStart"/>
+      <w:r>
+        <w:rPr>
+          <w:rFonts w:ascii="Arial" w:hAnsi="Arial" w:cs="Arial"/>
+          <w:sz w:val="24"/>
+          <w:szCs w:val="24"/>
+        </w:rPr>
+        <w:t>Weg?</w:t>
+      </w:r>
+      <w:r>
+        <w:rPr>
+          <w:rFonts w:ascii="Arial" w:hAnsi="Arial" w:cs="Arial"/>
+          <w:sz w:val="24"/>
+          <w:szCs w:val="24"/>
+        </w:rPr>
+        <w:t>,</w:t>
+      </w:r>
+      <w:proofErr w:type="gramEnd"/>
+      <w:r>
+        <w:rPr>
+          <w:rFonts w:ascii="Arial" w:hAnsi="Arial" w:cs="Arial"/>
+          <w:sz w:val="24"/>
+          <w:szCs w:val="24"/>
+        </w:rPr>
+        <w:t xml:space="preserve"> datascientest.com, </w:t>
+      </w:r>
+      <w:r>
+        <w:rPr>
+          <w:rFonts w:ascii="Arial" w:hAnsi="Arial" w:cs="Arial"/>
+          <w:sz w:val="24"/>
+          <w:szCs w:val="24"/>
+        </w:rPr>
+        <w:t xml:space="preserve">14.12.2022, </w:t>
+      </w:r>
+      <w:r>
+        <w:rPr>
+          <w:rFonts w:ascii="Arial" w:hAnsi="Arial" w:cs="Arial"/>
+          <w:sz w:val="24"/>
+          <w:szCs w:val="24"/>
+        </w:rPr>
+        <w:t xml:space="preserve">URL: </w:t>
+      </w:r>
+      <w:r>
+        <w:rPr>
+          <w:rFonts w:ascii="Arial" w:hAnsi="Arial" w:cs="Arial"/>
+          <w:sz w:val="24"/>
+          <w:szCs w:val="24"/>
+        </w:rPr>
+        <w:t>https://datascientest.com/de/was-ist-der-dijkstra-algorithmus</w:t>
+      </w:r>
+      <w:r>
+        <w:rPr>
+          <w:rFonts w:ascii="Arial" w:hAnsi="Arial" w:cs="Arial"/>
+          <w:sz w:val="24"/>
+          <w:szCs w:val="24"/>
+        </w:rPr>
+        <w:t>, Letzter Abruf 12.03.2023</w:t>
+      </w:r>
+      <w:bookmarkStart w:id="10" w:name="_Toc107071532"/>
+    </w:p>
+    <w:p>
+      <w:pPr>
+        <w:spacing w:after="0" w:line="360" w:lineRule="auto"/>
+        <w:jc w:val="both"/>
+        <w:rPr>
+          <w:rFonts w:ascii="Arial" w:hAnsi="Arial" w:cs="Arial"/>
+          <w:sz w:val="24"/>
+          <w:szCs w:val="24"/>
+          <w:shd w:val="clear" w:color="auto" w:fill="FFFFFF"/>
+        </w:rPr>
+      </w:pPr>
+    </w:p>
+    <w:p>
+      <w:pPr>
+        <w:spacing w:after="0" w:line="360" w:lineRule="auto"/>
+        <w:jc w:val="both"/>
+        <w:rPr>
+          <w:rFonts w:ascii="Arial" w:hAnsi="Arial" w:cs="Arial"/>
+          <w:sz w:val="24"/>
+          <w:szCs w:val="24"/>
+          <w:shd w:val="clear" w:color="auto" w:fill="FFFFFF"/>
+        </w:rPr>
+      </w:pPr>
+    </w:p>
+    <w:p>
+      <w:pPr>
+        <w:spacing w:after="0" w:line="360" w:lineRule="auto"/>
+        <w:jc w:val="both"/>
+        <w:rPr>
+          <w:rFonts w:ascii="Arial" w:hAnsi="Arial" w:cs="Arial"/>
+          <w:sz w:val="24"/>
+          <w:szCs w:val="24"/>
+          <w:shd w:val="clear" w:color="auto" w:fill="FFFFFF"/>
+        </w:rPr>
+      </w:pPr>
+    </w:p>
+    <w:p>
+      <w:pPr>
+        <w:spacing w:after="0" w:line="360" w:lineRule="auto"/>
+        <w:jc w:val="both"/>
+        <w:rPr>
+          <w:rFonts w:ascii="Arial" w:hAnsi="Arial" w:cs="Arial"/>
+          <w:sz w:val="24"/>
+          <w:szCs w:val="24"/>
+          <w:shd w:val="clear" w:color="auto" w:fill="FFFFFF"/>
+        </w:rPr>
+      </w:pPr>
+    </w:p>
+    <w:p>
+      <w:pPr>
+        <w:spacing w:after="0" w:line="360" w:lineRule="auto"/>
+        <w:jc w:val="both"/>
+        <w:rPr>
+          <w:rFonts w:ascii="Arial" w:hAnsi="Arial" w:cs="Arial"/>
+          <w:sz w:val="24"/>
+          <w:szCs w:val="24"/>
+          <w:shd w:val="clear" w:color="auto" w:fill="FFFFFF"/>
+        </w:rPr>
+      </w:pPr>
+    </w:p>
+    <w:p>
+      <w:pPr>
+        <w:spacing w:after="0" w:line="360" w:lineRule="auto"/>
+        <w:jc w:val="both"/>
+        <w:rPr>
+          <w:rFonts w:ascii="Arial" w:hAnsi="Arial" w:cs="Arial"/>
+          <w:sz w:val="24"/>
+          <w:szCs w:val="24"/>
+          <w:shd w:val="clear" w:color="auto" w:fill="FFFFFF"/>
+        </w:rPr>
+      </w:pPr>
+    </w:p>
+    <w:p>
+      <w:pPr>
+        <w:spacing w:after="0" w:line="360" w:lineRule="auto"/>
+        <w:jc w:val="both"/>
+        <w:rPr>
+          <w:rFonts w:ascii="Arial" w:hAnsi="Arial" w:cs="Arial"/>
+          <w:sz w:val="24"/>
+          <w:szCs w:val="24"/>
+          <w:shd w:val="clear" w:color="auto" w:fill="FFFFFF"/>
+        </w:rPr>
+      </w:pPr>
+    </w:p>
+    <w:p>
+      <w:pPr>
+        <w:spacing w:after="0" w:line="360" w:lineRule="auto"/>
+        <w:jc w:val="both"/>
+        <w:rPr>
+          <w:rFonts w:ascii="Arial" w:hAnsi="Arial" w:cs="Arial"/>
+          <w:sz w:val="24"/>
+          <w:szCs w:val="24"/>
+          <w:shd w:val="clear" w:color="auto" w:fill="FFFFFF"/>
+        </w:rPr>
+      </w:pPr>
+    </w:p>
+    <w:p>
+      <w:pPr>
+        <w:spacing w:after="0" w:line="360" w:lineRule="auto"/>
+        <w:jc w:val="both"/>
+        <w:rPr>
+          <w:rFonts w:ascii="Arial" w:hAnsi="Arial" w:cs="Arial"/>
+          <w:sz w:val="24"/>
+          <w:szCs w:val="24"/>
+          <w:shd w:val="clear" w:color="auto" w:fill="FFFFFF"/>
+        </w:rPr>
+      </w:pPr>
+    </w:p>
+    <w:p>
+      <w:pPr>
+        <w:spacing w:after="0" w:line="360" w:lineRule="auto"/>
+        <w:jc w:val="both"/>
+        <w:rPr>
+          <w:rFonts w:ascii="Arial" w:hAnsi="Arial" w:cs="Arial"/>
+          <w:sz w:val="24"/>
+          <w:szCs w:val="24"/>
+          <w:shd w:val="clear" w:color="auto" w:fill="FFFFFF"/>
+        </w:rPr>
+      </w:pPr>
+    </w:p>
+    <w:p>
+      <w:pPr>
+        <w:spacing w:after="0" w:line="360" w:lineRule="auto"/>
+        <w:jc w:val="both"/>
+        <w:rPr>
+          <w:rFonts w:ascii="Arial" w:hAnsi="Arial" w:cs="Arial"/>
+          <w:sz w:val="24"/>
+          <w:szCs w:val="24"/>
+          <w:shd w:val="clear" w:color="auto" w:fill="FFFFFF"/>
+        </w:rPr>
+      </w:pPr>
+    </w:p>
+    <w:p>
+      <w:pPr>
+        <w:spacing w:after="0" w:line="360" w:lineRule="auto"/>
+        <w:jc w:val="both"/>
+        <w:rPr>
+          <w:rFonts w:ascii="Arial" w:hAnsi="Arial" w:cs="Arial"/>
+          <w:sz w:val="24"/>
+          <w:szCs w:val="24"/>
+          <w:shd w:val="clear" w:color="auto" w:fill="FFFFFF"/>
+        </w:rPr>
+      </w:pPr>
+    </w:p>
+    <w:p>
+      <w:pPr>
+        <w:spacing w:after="0" w:line="360" w:lineRule="auto"/>
+        <w:jc w:val="both"/>
+        <w:rPr>
+          <w:rFonts w:ascii="Arial" w:hAnsi="Arial" w:cs="Arial"/>
+          <w:sz w:val="24"/>
+          <w:szCs w:val="24"/>
+          <w:shd w:val="clear" w:color="auto" w:fill="FFFFFF"/>
+        </w:rPr>
+      </w:pPr>
+    </w:p>
+    <w:p>
+      <w:pPr>
+        <w:spacing w:after="0" w:line="360" w:lineRule="auto"/>
+        <w:jc w:val="both"/>
+        <w:rPr>
+          <w:rFonts w:ascii="Arial" w:hAnsi="Arial" w:cs="Arial"/>
+          <w:sz w:val="24"/>
+          <w:szCs w:val="24"/>
+          <w:shd w:val="clear" w:color="auto" w:fill="FFFFFF"/>
+        </w:rPr>
+      </w:pPr>
+    </w:p>
+    <w:p>
+      <w:pPr>
+        <w:spacing w:after="0" w:line="360" w:lineRule="auto"/>
+        <w:jc w:val="both"/>
+        <w:rPr>
+          <w:rFonts w:ascii="Arial" w:hAnsi="Arial" w:cs="Arial"/>
+          <w:sz w:val="24"/>
+          <w:szCs w:val="24"/>
+          <w:shd w:val="clear" w:color="auto" w:fill="FFFFFF"/>
+        </w:rPr>
+      </w:pPr>
+    </w:p>
+    <w:p>
+      <w:pPr>
+        <w:spacing w:after="0" w:line="360" w:lineRule="auto"/>
+        <w:jc w:val="both"/>
+        <w:rPr>
+          <w:rFonts w:ascii="Arial" w:hAnsi="Arial" w:cs="Arial"/>
+          <w:sz w:val="24"/>
+          <w:szCs w:val="24"/>
+          <w:shd w:val="clear" w:color="auto" w:fill="FFFFFF"/>
+        </w:rPr>
+      </w:pPr>
+    </w:p>
+    <w:p>
+      <w:pPr>
+        <w:spacing w:after="0" w:line="360" w:lineRule="auto"/>
+        <w:jc w:val="both"/>
+        <w:rPr>
+          <w:rFonts w:ascii="Arial" w:hAnsi="Arial" w:cs="Arial"/>
+          <w:sz w:val="24"/>
+          <w:szCs w:val="24"/>
+          <w:shd w:val="clear" w:color="auto" w:fill="FFFFFF"/>
+        </w:rPr>
+      </w:pPr>
+    </w:p>
+    <w:p>
+      <w:pPr>
+        <w:spacing w:after="0" w:line="360" w:lineRule="auto"/>
+        <w:jc w:val="both"/>
+        <w:rPr>
+          <w:rFonts w:ascii="Arial" w:hAnsi="Arial" w:cs="Arial"/>
+          <w:sz w:val="24"/>
+          <w:szCs w:val="24"/>
+          <w:shd w:val="clear" w:color="auto" w:fill="FFFFFF"/>
+        </w:rPr>
+      </w:pPr>
+    </w:p>
+    <w:p>
+      <w:pPr>
+        <w:spacing w:line="360" w:lineRule="auto"/>
+        <w:jc w:val="both"/>
+        <w:rPr>
+          <w:rFonts w:ascii="Arial" w:hAnsi="Arial" w:cs="Arial"/>
+          <w:sz w:val="24"/>
+          <w:szCs w:val="24"/>
+          <w:shd w:val="clear" w:color="auto" w:fill="FFFFFF"/>
+        </w:rPr>
+      </w:pPr>
+      <w:r>
+        <w:rPr>
+          <w:rFonts w:ascii="Arial" w:hAnsi="Arial" w:cs="Arial"/>
+          <w:sz w:val="24"/>
+          <w:szCs w:val="24"/>
+          <w:shd w:val="clear" w:color="auto" w:fill="FFFFFF"/>
         </w:rPr>
         <w:lastRenderedPageBreak/>
-        <w:t>[2] Edsger Wybe Dijkstra: A note on two problems in connexion with graphs</w:t>
-      </w:r>
-      <w:r>
-        <w:rPr>
-          <w:rFonts w:cstheme="minorHAnsi"/>
-          <w:sz w:val="24"/>
-          <w:szCs w:val="24"/>
-          <w:lang w:val="en-US"/>
-        </w:rPr>
-        <w:t>, Numerische Mathematik</w:t>
-      </w:r>
-      <w:r>
-        <w:rPr>
-          <w:rFonts w:cstheme="minorHAnsi"/>
-          <w:sz w:val="24"/>
-          <w:szCs w:val="24"/>
-          <w:lang w:val="en-US"/>
-        </w:rPr>
-        <w:t xml:space="preserve">, </w:t>
-      </w:r>
-      <w:r>
-        <w:rPr>
-          <w:rFonts w:cstheme="minorHAnsi"/>
-          <w:sz w:val="24"/>
-          <w:szCs w:val="24"/>
-          <w:lang w:val="en-US"/>
-        </w:rPr>
-        <w:t>Erste Auflage 1959</w:t>
-      </w:r>
-      <w:r>
-        <w:rPr>
-          <w:rStyle w:val="Hyperlink"/>
-          <w:rFonts w:cstheme="minorHAnsi"/>
-          <w:color w:val="auto"/>
-          <w:sz w:val="24"/>
-          <w:szCs w:val="24"/>
-          <w:u w:val="none"/>
-          <w:shd w:val="clear" w:color="auto" w:fill="FFFFFF"/>
-          <w:lang w:val="en-US"/>
-        </w:rPr>
-        <w:t xml:space="preserve"> </w:t>
-      </w:r>
-    </w:p>
-    <w:p>
-      <w:pPr>
-        <w:spacing w:line="360" w:lineRule="auto"/>
-        <w:jc w:val="both"/>
-        <w:rPr>
-          <w:rFonts w:cstheme="minorHAnsi"/>
-          <w:sz w:val="24"/>
-          <w:szCs w:val="24"/>
-          <w:lang w:val="en-US"/>
-        </w:rPr>
-      </w:pPr>
-    </w:p>
-    <w:p>
-      <w:pPr>
-        <w:pStyle w:val="berschrift1"/>
-        <w:spacing w:before="0" w:line="360" w:lineRule="auto"/>
-        <w:rPr>
-          <w:rFonts w:asciiTheme="minorHAnsi" w:hAnsiTheme="minorHAnsi" w:cstheme="minorHAnsi"/>
-          <w:color w:val="auto"/>
-          <w:sz w:val="24"/>
-          <w:szCs w:val="24"/>
-          <w:shd w:val="clear" w:color="auto" w:fill="FFFFFF"/>
-        </w:rPr>
-      </w:pPr>
-      <w:bookmarkStart w:id="10" w:name="_Toc107071532"/>
-      <w:bookmarkStart w:id="11" w:name="_Toc129273441"/>
-      <w:r>
-        <w:rPr>
-          <w:rFonts w:asciiTheme="minorHAnsi" w:hAnsiTheme="minorHAnsi" w:cstheme="minorHAnsi"/>
-          <w:color w:val="auto"/>
-          <w:sz w:val="24"/>
-          <w:szCs w:val="24"/>
-          <w:shd w:val="clear" w:color="auto" w:fill="FFFFFF"/>
-        </w:rPr>
-        <w:t>Anhänge</w:t>
-      </w:r>
-      <w:bookmarkEnd w:id="11"/>
-    </w:p>
-    <w:p>
-      <w:pPr>
-        <w:pStyle w:val="Listenabsatz"/>
-        <w:numPr>
-          <w:ilvl w:val="0"/>
-          <w:numId w:val="13"/>
-        </w:numPr>
-        <w:spacing w:line="360" w:lineRule="auto"/>
-        <w:rPr>
-          <w:rFonts w:cstheme="minorHAnsi"/>
-          <w:sz w:val="24"/>
-          <w:szCs w:val="24"/>
-          <w:shd w:val="clear" w:color="auto" w:fill="FFFFFF"/>
-        </w:rPr>
-      </w:pPr>
-      <w:r>
-        <w:rPr>
-          <w:rFonts w:cstheme="minorHAnsi"/>
-          <w:sz w:val="24"/>
-          <w:szCs w:val="24"/>
-          <w:shd w:val="clear" w:color="auto" w:fill="FFFFFF"/>
-        </w:rPr>
-        <w:t>Main.py</w:t>
-      </w:r>
-    </w:p>
-    <w:p>
-      <w:pPr>
-        <w:pStyle w:val="Listenabsatz"/>
-        <w:numPr>
-          <w:ilvl w:val="0"/>
-          <w:numId w:val="13"/>
-        </w:numPr>
-        <w:spacing w:line="360" w:lineRule="auto"/>
-        <w:rPr>
-          <w:rFonts w:cstheme="minorHAnsi"/>
-          <w:sz w:val="24"/>
-          <w:szCs w:val="24"/>
-          <w:shd w:val="clear" w:color="auto" w:fill="FFFFFF"/>
-        </w:rPr>
-      </w:pPr>
-      <w:r>
-        <w:rPr>
-          <w:rFonts w:cstheme="minorHAnsi"/>
-          <w:sz w:val="24"/>
-          <w:szCs w:val="24"/>
-          <w:shd w:val="clear" w:color="auto" w:fill="FFFFFF"/>
-        </w:rPr>
-        <w:t>Txt dateien für die Graphen</w:t>
-      </w:r>
-    </w:p>
-    <w:p>
-      <w:pPr>
-        <w:spacing w:after="0" w:line="360" w:lineRule="auto"/>
-        <w:jc w:val="both"/>
-        <w:rPr>
-          <w:rFonts w:cstheme="minorHAnsi"/>
-          <w:sz w:val="24"/>
-          <w:szCs w:val="24"/>
-          <w:shd w:val="clear" w:color="auto" w:fill="FFFFFF"/>
-        </w:rPr>
-      </w:pPr>
-    </w:p>
-    <w:p>
-      <w:pPr>
-        <w:spacing w:after="0" w:line="360" w:lineRule="auto"/>
-        <w:jc w:val="both"/>
-        <w:rPr>
-          <w:rFonts w:cstheme="minorHAnsi"/>
-          <w:sz w:val="24"/>
-          <w:szCs w:val="24"/>
-          <w:shd w:val="clear" w:color="auto" w:fill="FFFFFF"/>
-        </w:rPr>
-      </w:pPr>
-    </w:p>
-    <w:p>
-      <w:pPr>
-        <w:spacing w:after="0" w:line="360" w:lineRule="auto"/>
-        <w:jc w:val="both"/>
-        <w:rPr>
-          <w:rFonts w:cstheme="minorHAnsi"/>
-          <w:sz w:val="24"/>
-          <w:szCs w:val="24"/>
-          <w:shd w:val="clear" w:color="auto" w:fill="FFFFFF"/>
-        </w:rPr>
-      </w:pPr>
-    </w:p>
-    <w:p>
-      <w:pPr>
-        <w:spacing w:after="0" w:line="360" w:lineRule="auto"/>
-        <w:jc w:val="both"/>
-        <w:rPr>
-          <w:rFonts w:cstheme="minorHAnsi"/>
-          <w:sz w:val="24"/>
-          <w:szCs w:val="24"/>
-          <w:shd w:val="clear" w:color="auto" w:fill="FFFFFF"/>
-        </w:rPr>
-      </w:pPr>
-    </w:p>
-    <w:p>
-      <w:pPr>
-        <w:spacing w:after="0" w:line="360" w:lineRule="auto"/>
-        <w:jc w:val="both"/>
-        <w:rPr>
-          <w:rFonts w:cstheme="minorHAnsi"/>
-          <w:sz w:val="24"/>
-          <w:szCs w:val="24"/>
-          <w:shd w:val="clear" w:color="auto" w:fill="FFFFFF"/>
-        </w:rPr>
-      </w:pPr>
-    </w:p>
-    <w:p>
-      <w:pPr>
-        <w:spacing w:after="0" w:line="360" w:lineRule="auto"/>
-        <w:jc w:val="both"/>
-        <w:rPr>
-          <w:rFonts w:cstheme="minorHAnsi"/>
-          <w:sz w:val="24"/>
-          <w:szCs w:val="24"/>
-          <w:shd w:val="clear" w:color="auto" w:fill="FFFFFF"/>
-        </w:rPr>
-      </w:pPr>
-    </w:p>
-    <w:p>
-      <w:pPr>
-        <w:spacing w:after="0" w:line="360" w:lineRule="auto"/>
-        <w:jc w:val="both"/>
-        <w:rPr>
-          <w:rFonts w:cstheme="minorHAnsi"/>
-          <w:sz w:val="24"/>
-          <w:szCs w:val="24"/>
-          <w:shd w:val="clear" w:color="auto" w:fill="FFFFFF"/>
-        </w:rPr>
-      </w:pPr>
-    </w:p>
-    <w:p>
-      <w:pPr>
-        <w:spacing w:after="0" w:line="360" w:lineRule="auto"/>
-        <w:jc w:val="both"/>
-        <w:rPr>
-          <w:rFonts w:cstheme="minorHAnsi"/>
-          <w:sz w:val="24"/>
-          <w:szCs w:val="24"/>
-          <w:shd w:val="clear" w:color="auto" w:fill="FFFFFF"/>
-        </w:rPr>
-      </w:pPr>
-    </w:p>
-    <w:p>
-      <w:pPr>
-        <w:spacing w:after="0" w:line="360" w:lineRule="auto"/>
-        <w:jc w:val="both"/>
-        <w:rPr>
-          <w:rFonts w:cstheme="minorHAnsi"/>
-          <w:sz w:val="24"/>
-          <w:szCs w:val="24"/>
-          <w:shd w:val="clear" w:color="auto" w:fill="FFFFFF"/>
-        </w:rPr>
-      </w:pPr>
-    </w:p>
-    <w:p>
-      <w:pPr>
-        <w:spacing w:after="0" w:line="360" w:lineRule="auto"/>
-        <w:jc w:val="both"/>
-        <w:rPr>
-          <w:rFonts w:cstheme="minorHAnsi"/>
-          <w:sz w:val="24"/>
-          <w:szCs w:val="24"/>
-          <w:shd w:val="clear" w:color="auto" w:fill="FFFFFF"/>
-        </w:rPr>
-      </w:pPr>
-    </w:p>
-    <w:p>
-      <w:pPr>
-        <w:spacing w:after="0" w:line="360" w:lineRule="auto"/>
-        <w:jc w:val="both"/>
-        <w:rPr>
-          <w:rFonts w:cstheme="minorHAnsi"/>
-          <w:sz w:val="24"/>
-          <w:szCs w:val="24"/>
-          <w:shd w:val="clear" w:color="auto" w:fill="FFFFFF"/>
-        </w:rPr>
-      </w:pPr>
-    </w:p>
-    <w:p>
-      <w:pPr>
-        <w:spacing w:after="0" w:line="360" w:lineRule="auto"/>
-        <w:jc w:val="both"/>
-        <w:rPr>
-          <w:rFonts w:cstheme="minorHAnsi"/>
-          <w:sz w:val="24"/>
-          <w:szCs w:val="24"/>
-          <w:shd w:val="clear" w:color="auto" w:fill="FFFFFF"/>
-        </w:rPr>
-      </w:pPr>
-    </w:p>
-    <w:p>
-      <w:pPr>
-        <w:spacing w:after="0" w:line="360" w:lineRule="auto"/>
-        <w:jc w:val="both"/>
-        <w:rPr>
-          <w:rFonts w:cstheme="minorHAnsi"/>
-          <w:sz w:val="24"/>
-          <w:szCs w:val="24"/>
-          <w:shd w:val="clear" w:color="auto" w:fill="FFFFFF"/>
-        </w:rPr>
-      </w:pPr>
-    </w:p>
-    <w:p>
-      <w:pPr>
-        <w:spacing w:after="0" w:line="360" w:lineRule="auto"/>
-        <w:jc w:val="both"/>
-        <w:rPr>
-          <w:rFonts w:cstheme="minorHAnsi"/>
-          <w:sz w:val="24"/>
-          <w:szCs w:val="24"/>
-          <w:shd w:val="clear" w:color="auto" w:fill="FFFFFF"/>
-        </w:rPr>
-      </w:pPr>
-    </w:p>
-    <w:p>
-      <w:pPr>
-        <w:spacing w:after="0" w:line="360" w:lineRule="auto"/>
-        <w:jc w:val="both"/>
-        <w:rPr>
-          <w:rFonts w:cstheme="minorHAnsi"/>
-          <w:sz w:val="24"/>
-          <w:szCs w:val="24"/>
-          <w:shd w:val="clear" w:color="auto" w:fill="FFFFFF"/>
-        </w:rPr>
-      </w:pPr>
-    </w:p>
-    <w:p>
-      <w:pPr>
-        <w:spacing w:after="0" w:line="360" w:lineRule="auto"/>
-        <w:jc w:val="both"/>
-        <w:rPr>
-          <w:rFonts w:cstheme="minorHAnsi"/>
-          <w:sz w:val="24"/>
-          <w:szCs w:val="24"/>
-          <w:shd w:val="clear" w:color="auto" w:fill="FFFFFF"/>
-        </w:rPr>
-      </w:pPr>
-    </w:p>
-    <w:p>
-      <w:pPr>
-        <w:spacing w:after="0" w:line="360" w:lineRule="auto"/>
-        <w:jc w:val="both"/>
-        <w:rPr>
-          <w:rFonts w:cstheme="minorHAnsi"/>
-          <w:sz w:val="24"/>
-          <w:szCs w:val="24"/>
-          <w:shd w:val="clear" w:color="auto" w:fill="FFFFFF"/>
-        </w:rPr>
-      </w:pPr>
-    </w:p>
-    <w:p>
-      <w:pPr>
-        <w:spacing w:after="0" w:line="360" w:lineRule="auto"/>
-        <w:jc w:val="both"/>
-        <w:rPr>
-          <w:rFonts w:cstheme="minorHAnsi"/>
-          <w:sz w:val="24"/>
-          <w:szCs w:val="24"/>
-          <w:shd w:val="clear" w:color="auto" w:fill="FFFFFF"/>
-        </w:rPr>
-      </w:pPr>
-    </w:p>
-    <w:p>
-      <w:pPr>
-        <w:spacing w:after="0" w:line="360" w:lineRule="auto"/>
-        <w:jc w:val="both"/>
-        <w:rPr>
-          <w:rFonts w:cstheme="minorHAnsi"/>
-          <w:sz w:val="24"/>
-          <w:szCs w:val="24"/>
-          <w:shd w:val="clear" w:color="auto" w:fill="FFFFFF"/>
-        </w:rPr>
-      </w:pPr>
-    </w:p>
-    <w:p>
-      <w:pPr>
-        <w:spacing w:after="0" w:line="360" w:lineRule="auto"/>
-        <w:jc w:val="both"/>
-        <w:rPr>
-          <w:rFonts w:cstheme="minorHAnsi"/>
-          <w:sz w:val="24"/>
-          <w:szCs w:val="24"/>
-          <w:shd w:val="clear" w:color="auto" w:fill="FFFFFF"/>
-        </w:rPr>
-      </w:pPr>
-    </w:p>
-    <w:p>
-      <w:pPr>
-        <w:spacing w:after="0" w:line="360" w:lineRule="auto"/>
-        <w:jc w:val="both"/>
-        <w:rPr>
-          <w:rFonts w:cstheme="minorHAnsi"/>
-          <w:sz w:val="24"/>
-          <w:szCs w:val="24"/>
-          <w:shd w:val="clear" w:color="auto" w:fill="FFFFFF"/>
-        </w:rPr>
-      </w:pPr>
-    </w:p>
-    <w:p>
-      <w:pPr>
-        <w:spacing w:after="0" w:line="360" w:lineRule="auto"/>
-        <w:jc w:val="both"/>
-        <w:rPr>
-          <w:rFonts w:cstheme="minorHAnsi"/>
-          <w:sz w:val="24"/>
-          <w:szCs w:val="24"/>
-          <w:shd w:val="clear" w:color="auto" w:fill="FFFFFF"/>
-        </w:rPr>
-      </w:pPr>
-    </w:p>
-    <w:p>
-      <w:pPr>
-        <w:spacing w:after="0" w:line="360" w:lineRule="auto"/>
-        <w:jc w:val="both"/>
-        <w:rPr>
-          <w:rFonts w:cstheme="minorHAnsi"/>
-          <w:sz w:val="24"/>
-          <w:szCs w:val="24"/>
-          <w:shd w:val="clear" w:color="auto" w:fill="FFFFFF"/>
-        </w:rPr>
-      </w:pPr>
-    </w:p>
-    <w:p>
-      <w:pPr>
-        <w:spacing w:line="360" w:lineRule="auto"/>
-        <w:rPr>
-          <w:rFonts w:cstheme="minorHAnsi"/>
-          <w:sz w:val="24"/>
-          <w:szCs w:val="24"/>
-          <w:shd w:val="clear" w:color="auto" w:fill="FFFFFF"/>
-        </w:rPr>
-      </w:pPr>
-      <w:r>
-        <w:rPr>
-          <w:rFonts w:cstheme="minorHAnsi"/>
-          <w:sz w:val="24"/>
-          <w:szCs w:val="24"/>
-          <w:shd w:val="clear" w:color="auto" w:fill="FFFFFF"/>
-        </w:rPr>
         <w:t>Selbstständigkeitserklärung</w:t>
       </w:r>
       <w:bookmarkEnd w:id="10"/>
       <w:r>
         <w:rPr>
-          <w:rFonts w:cstheme="minorHAnsi"/>
+          <w:rFonts w:ascii="Arial" w:hAnsi="Arial" w:cs="Arial"/>
           <w:sz w:val="24"/>
           <w:szCs w:val="24"/>
           <w:shd w:val="clear" w:color="auto" w:fill="FFFFFF"/>
@@ -3506,14 +4283,14 @@
         <w:spacing w:after="0" w:line="360" w:lineRule="auto"/>
         <w:jc w:val="both"/>
         <w:rPr>
-          <w:rFonts w:cstheme="minorHAnsi"/>
-          <w:sz w:val="24"/>
-          <w:szCs w:val="24"/>
-        </w:rPr>
-      </w:pPr>
-      <w:r>
-        <w:rPr>
-          <w:rFonts w:cstheme="minorHAnsi"/>
+          <w:rFonts w:ascii="Arial" w:hAnsi="Arial" w:cs="Arial"/>
+          <w:sz w:val="24"/>
+          <w:szCs w:val="24"/>
+        </w:rPr>
+      </w:pPr>
+      <w:r>
+        <w:rPr>
+          <w:rFonts w:ascii="Arial" w:hAnsi="Arial" w:cs="Arial"/>
           <w:sz w:val="24"/>
           <w:szCs w:val="24"/>
         </w:rPr>
@@ -3528,18 +4305,17 @@
         <w:spacing w:after="0" w:line="360" w:lineRule="auto"/>
         <w:jc w:val="both"/>
         <w:rPr>
-          <w:rFonts w:cstheme="minorHAnsi"/>
-          <w:sz w:val="24"/>
-          <w:szCs w:val="24"/>
-        </w:rPr>
-      </w:pPr>
-      <w:r>
-        <w:rPr>
-          <w:rFonts w:cstheme="minorHAnsi"/>
-          <w:sz w:val="24"/>
-          <w:szCs w:val="24"/>
-        </w:rPr>
-        <w:lastRenderedPageBreak/>
+          <w:rFonts w:ascii="Arial" w:hAnsi="Arial" w:cs="Arial"/>
+          <w:sz w:val="24"/>
+          <w:szCs w:val="24"/>
+        </w:rPr>
+      </w:pPr>
+      <w:r>
+        <w:rPr>
+          <w:rFonts w:ascii="Arial" w:hAnsi="Arial" w:cs="Arial"/>
+          <w:sz w:val="24"/>
+          <w:szCs w:val="24"/>
+        </w:rPr>
         <w:t>selbstständig verfasst und nur die angegebenen Quellen und</w:t>
       </w:r>
     </w:p>
@@ -3551,14 +4327,14 @@
         <w:spacing w:after="0" w:line="360" w:lineRule="auto"/>
         <w:jc w:val="both"/>
         <w:rPr>
-          <w:rFonts w:cstheme="minorHAnsi"/>
-          <w:sz w:val="24"/>
-          <w:szCs w:val="24"/>
-        </w:rPr>
-      </w:pPr>
-      <w:r>
-        <w:rPr>
-          <w:rFonts w:cstheme="minorHAnsi"/>
+          <w:rFonts w:ascii="Arial" w:hAnsi="Arial" w:cs="Arial"/>
+          <w:sz w:val="24"/>
+          <w:szCs w:val="24"/>
+        </w:rPr>
+      </w:pPr>
+      <w:r>
+        <w:rPr>
+          <w:rFonts w:ascii="Arial" w:hAnsi="Arial" w:cs="Arial"/>
           <w:sz w:val="24"/>
           <w:szCs w:val="24"/>
         </w:rPr>
@@ -3573,14 +4349,14 @@
         <w:spacing w:after="0" w:line="360" w:lineRule="auto"/>
         <w:jc w:val="both"/>
         <w:rPr>
-          <w:rFonts w:cstheme="minorHAnsi"/>
-          <w:sz w:val="24"/>
-          <w:szCs w:val="24"/>
-        </w:rPr>
-      </w:pPr>
-      <w:r>
-        <w:rPr>
-          <w:rFonts w:cstheme="minorHAnsi"/>
+          <w:rFonts w:ascii="Arial" w:hAnsi="Arial" w:cs="Arial"/>
+          <w:sz w:val="24"/>
+          <w:szCs w:val="24"/>
+        </w:rPr>
+      </w:pPr>
+      <w:r>
+        <w:rPr>
+          <w:rFonts w:ascii="Arial" w:hAnsi="Arial" w:cs="Arial"/>
           <w:sz w:val="24"/>
           <w:szCs w:val="24"/>
         </w:rPr>
@@ -3595,14 +4371,14 @@
         <w:spacing w:after="0" w:line="360" w:lineRule="auto"/>
         <w:jc w:val="both"/>
         <w:rPr>
-          <w:rFonts w:cstheme="minorHAnsi"/>
-          <w:sz w:val="24"/>
-          <w:szCs w:val="24"/>
-        </w:rPr>
-      </w:pPr>
-      <w:r>
-        <w:rPr>
-          <w:rFonts w:cstheme="minorHAnsi"/>
+          <w:rFonts w:ascii="Arial" w:hAnsi="Arial" w:cs="Arial"/>
+          <w:sz w:val="24"/>
+          <w:szCs w:val="24"/>
+        </w:rPr>
+      </w:pPr>
+      <w:r>
+        <w:rPr>
+          <w:rFonts w:ascii="Arial" w:hAnsi="Arial" w:cs="Arial"/>
           <w:sz w:val="24"/>
           <w:szCs w:val="24"/>
         </w:rPr>
@@ -3614,14 +4390,14 @@
         <w:spacing w:after="0" w:line="360" w:lineRule="auto"/>
         <w:jc w:val="both"/>
         <w:rPr>
-          <w:rFonts w:cstheme="minorHAnsi"/>
-          <w:sz w:val="24"/>
-          <w:szCs w:val="24"/>
-        </w:rPr>
-      </w:pPr>
-      <w:r>
-        <w:rPr>
-          <w:rFonts w:cstheme="minorHAnsi"/>
+          <w:rFonts w:ascii="Arial" w:hAnsi="Arial" w:cs="Arial"/>
+          <w:sz w:val="24"/>
+          <w:szCs w:val="24"/>
+        </w:rPr>
+      </w:pPr>
+      <w:r>
+        <w:rPr>
+          <w:rFonts w:ascii="Arial" w:hAnsi="Arial" w:cs="Arial"/>
           <w:sz w:val="24"/>
           <w:szCs w:val="24"/>
         </w:rPr>
@@ -3633,58 +4409,58 @@
         <w:spacing w:after="0" w:line="360" w:lineRule="auto"/>
         <w:jc w:val="both"/>
         <w:rPr>
-          <w:rFonts w:cstheme="minorHAnsi"/>
-          <w:sz w:val="24"/>
-          <w:szCs w:val="24"/>
-        </w:rPr>
-      </w:pPr>
-    </w:p>
-    <w:p>
-      <w:pPr>
-        <w:spacing w:after="0" w:line="360" w:lineRule="auto"/>
-        <w:jc w:val="both"/>
-        <w:rPr>
-          <w:rFonts w:cstheme="minorHAnsi"/>
-          <w:sz w:val="24"/>
-          <w:szCs w:val="24"/>
-        </w:rPr>
-      </w:pPr>
-    </w:p>
-    <w:p>
-      <w:pPr>
-        <w:spacing w:after="0" w:line="360" w:lineRule="auto"/>
-        <w:jc w:val="both"/>
-        <w:rPr>
-          <w:rFonts w:cstheme="minorHAnsi"/>
-          <w:sz w:val="24"/>
-          <w:szCs w:val="24"/>
-        </w:rPr>
-      </w:pPr>
-    </w:p>
-    <w:p>
-      <w:pPr>
-        <w:spacing w:after="0" w:line="360" w:lineRule="auto"/>
-        <w:jc w:val="both"/>
-        <w:rPr>
-          <w:rFonts w:cstheme="minorHAnsi"/>
-          <w:sz w:val="24"/>
-          <w:szCs w:val="24"/>
-        </w:rPr>
-      </w:pPr>
-    </w:p>
-    <w:p>
-      <w:pPr>
-        <w:spacing w:after="0" w:line="360" w:lineRule="auto"/>
-        <w:jc w:val="both"/>
-        <w:rPr>
-          <w:rFonts w:cstheme="minorHAnsi"/>
-          <w:sz w:val="24"/>
-          <w:szCs w:val="24"/>
-        </w:rPr>
-      </w:pPr>
-      <w:r>
-        <w:rPr>
-          <w:rFonts w:cstheme="minorHAnsi"/>
+          <w:rFonts w:ascii="Arial" w:hAnsi="Arial" w:cs="Arial"/>
+          <w:sz w:val="24"/>
+          <w:szCs w:val="24"/>
+        </w:rPr>
+      </w:pPr>
+    </w:p>
+    <w:p>
+      <w:pPr>
+        <w:spacing w:after="0" w:line="360" w:lineRule="auto"/>
+        <w:jc w:val="both"/>
+        <w:rPr>
+          <w:rFonts w:ascii="Arial" w:hAnsi="Arial" w:cs="Arial"/>
+          <w:sz w:val="24"/>
+          <w:szCs w:val="24"/>
+        </w:rPr>
+      </w:pPr>
+    </w:p>
+    <w:p>
+      <w:pPr>
+        <w:spacing w:after="0" w:line="360" w:lineRule="auto"/>
+        <w:jc w:val="both"/>
+        <w:rPr>
+          <w:rFonts w:ascii="Arial" w:hAnsi="Arial" w:cs="Arial"/>
+          <w:sz w:val="24"/>
+          <w:szCs w:val="24"/>
+        </w:rPr>
+      </w:pPr>
+    </w:p>
+    <w:p>
+      <w:pPr>
+        <w:spacing w:after="0" w:line="360" w:lineRule="auto"/>
+        <w:jc w:val="both"/>
+        <w:rPr>
+          <w:rFonts w:ascii="Arial" w:hAnsi="Arial" w:cs="Arial"/>
+          <w:sz w:val="24"/>
+          <w:szCs w:val="24"/>
+        </w:rPr>
+      </w:pPr>
+    </w:p>
+    <w:p>
+      <w:pPr>
+        <w:spacing w:after="0" w:line="360" w:lineRule="auto"/>
+        <w:jc w:val="both"/>
+        <w:rPr>
+          <w:rFonts w:ascii="Arial" w:hAnsi="Arial" w:cs="Arial"/>
+          <w:sz w:val="24"/>
+          <w:szCs w:val="24"/>
+        </w:rPr>
+      </w:pPr>
+      <w:r>
+        <w:rPr>
+          <w:rFonts w:ascii="Arial" w:hAnsi="Arial" w:cs="Arial"/>
           <w:noProof/>
           <w:sz w:val="24"/>
           <w:szCs w:val="24"/>
@@ -3758,14 +4534,14 @@
         <w:spacing w:after="0" w:line="360" w:lineRule="auto"/>
         <w:jc w:val="both"/>
         <w:rPr>
-          <w:rFonts w:cstheme="minorHAnsi"/>
-          <w:sz w:val="24"/>
-          <w:szCs w:val="24"/>
-        </w:rPr>
-      </w:pPr>
-      <w:r>
-        <w:rPr>
-          <w:rFonts w:cstheme="minorHAnsi"/>
+          <w:rFonts w:ascii="Arial" w:hAnsi="Arial" w:cs="Arial"/>
+          <w:sz w:val="24"/>
+          <w:szCs w:val="24"/>
+        </w:rPr>
+      </w:pPr>
+      <w:r>
+        <w:rPr>
+          <w:rFonts w:ascii="Arial" w:hAnsi="Arial" w:cs="Arial"/>
           <w:sz w:val="24"/>
           <w:szCs w:val="24"/>
         </w:rPr>
@@ -3773,7 +4549,7 @@
       </w:r>
       <w:r>
         <w:rPr>
-          <w:rFonts w:cstheme="minorHAnsi"/>
+          <w:rFonts w:ascii="Arial" w:hAnsi="Arial" w:cs="Arial"/>
           <w:sz w:val="24"/>
           <w:szCs w:val="24"/>
         </w:rPr>
@@ -3781,7 +4557,7 @@
       </w:r>
       <w:r>
         <w:rPr>
-          <w:rFonts w:cstheme="minorHAnsi"/>
+          <w:rFonts w:ascii="Arial" w:hAnsi="Arial" w:cs="Arial"/>
           <w:sz w:val="24"/>
           <w:szCs w:val="24"/>
         </w:rPr>
@@ -3789,7 +4565,7 @@
       </w:r>
       <w:r>
         <w:rPr>
-          <w:rFonts w:cstheme="minorHAnsi"/>
+          <w:rFonts w:ascii="Arial" w:hAnsi="Arial" w:cs="Arial"/>
           <w:sz w:val="24"/>
           <w:szCs w:val="24"/>
         </w:rPr>
@@ -3801,19 +4577,16 @@
         <w:spacing w:after="0" w:line="360" w:lineRule="auto"/>
         <w:jc w:val="both"/>
         <w:rPr>
-          <w:rFonts w:cstheme="minorHAnsi"/>
+          <w:rFonts w:ascii="Arial" w:hAnsi="Arial" w:cs="Arial"/>
           <w:sz w:val="24"/>
           <w:szCs w:val="24"/>
         </w:rPr>
       </w:pPr>
     </w:p>
     <w:sectPr>
-      <w:headerReference w:type="even" r:id="rId10"/>
-      <w:headerReference w:type="default" r:id="rId11"/>
-      <w:footerReference w:type="even" r:id="rId12"/>
-      <w:footerReference w:type="default" r:id="rId13"/>
-      <w:headerReference w:type="first" r:id="rId14"/>
-      <w:footerReference w:type="first" r:id="rId15"/>
+      <w:headerReference w:type="default" r:id="rId10"/>
+      <w:footerReference w:type="default" r:id="rId11"/>
+      <w:footerReference w:type="first" r:id="rId12"/>
       <w:pgSz w:w="11906" w:h="16838"/>
       <w:pgMar w:top="1134" w:right="851" w:bottom="851" w:left="1418" w:header="709" w:footer="709" w:gutter="0"/>
       <w:pgNumType w:start="1"/>
@@ -3859,16 +4632,6 @@
 
 <file path=word/footer1.xml><?xml version="1.0" encoding="utf-8"?>
 <w:ftr xmlns:wpc="http://schemas.microsoft.com/office/word/2010/wordprocessingCanvas" xmlns:cx="http://schemas.microsoft.com/office/drawing/2014/chartex" xmlns:cx1="http://schemas.microsoft.com/office/drawing/2015/9/8/chartex" xmlns:cx2="http://schemas.microsoft.com/office/drawing/2015/10/21/chartex" xmlns:cx3="http://schemas.microsoft.com/office/drawing/2016/5/9/chartex" xmlns:cx4="http://schemas.microsoft.com/office/drawing/2016/5/10/chartex" xmlns:cx5="http://schemas.microsoft.com/office/drawing/2016/5/11/chartex" xmlns:cx6="http://schemas.microsoft.com/office/drawing/2016/5/12/chartex" xmlns:cx7="http://schemas.microsoft.com/office/drawing/2016/5/13/chartex" xmlns:cx8="http://schemas.microsoft.com/office/drawing/2016/5/14/chartex" xmlns:mc="http://schemas.openxmlformats.org/markup-compatibility/2006" xmlns:aink="http://schemas.microsoft.com/office/drawing/2016/ink" xmlns:am3d="http://schemas.microsoft.com/office/drawing/2017/model3d" xmlns:o="urn:schemas-microsoft-com:office:office" xmlns:oel="http://schemas.microsoft.com/office/2019/extlst" xmlns:r="http://schemas.openxmlformats.org/officeDocument/2006/relationships" xmlns:m="http://schemas.openxmlformats.org/officeDocument/2006/math" xmlns:v="urn:schemas-microsoft-com:vml" xmlns:wp14="http://schemas.microsoft.com/office/word/2010/wordprocessingDrawing" xmlns:wp="http://schemas.openxmlformats.org/drawingml/2006/wordprocessingDrawing" xmlns:w10="urn:schemas-microsoft-com:office:word" xmlns:w="http://schemas.openxmlformats.org/wordprocessingml/2006/main" xmlns:w14="http://schemas.microsoft.com/office/word/2010/wordml" xmlns:w15="http://schemas.microsoft.com/office/word/2012/wordml" xmlns:w16cex="http://schemas.microsoft.com/office/word/2018/wordml/cex" xmlns:w16cid="http://schemas.microsoft.com/office/word/2016/wordml/cid" xmlns:w16="http://schemas.microsoft.com/office/word/2018/wordml" xmlns:w16sdtdh="http://schemas.microsoft.com/office/word/2020/wordml/sdtdatahash" xmlns:w16se="http://schemas.microsoft.com/office/word/2015/wordml/symex" xmlns:wpg="http://schemas.microsoft.com/office/word/2010/wordprocessingGroup" xmlns:wpi="http://schemas.microsoft.com/office/word/2010/wordprocessingInk" xmlns:wne="http://schemas.microsoft.com/office/word/2006/wordml" xmlns:wps="http://schemas.microsoft.com/office/word/2010/wordprocessingShape" mc:Ignorable="w14 w15 w16se w16cid w16 w16cex w16sdtdh wp14">
-  <w:p>
-    <w:pPr>
-      <w:pStyle w:val="Fuzeile"/>
-    </w:pPr>
-  </w:p>
-</w:ftr>
-</file>
-
-<file path=word/footer2.xml><?xml version="1.0" encoding="utf-8"?>
-<w:ftr xmlns:wpc="http://schemas.microsoft.com/office/word/2010/wordprocessingCanvas" xmlns:cx="http://schemas.microsoft.com/office/drawing/2014/chartex" xmlns:cx1="http://schemas.microsoft.com/office/drawing/2015/9/8/chartex" xmlns:cx2="http://schemas.microsoft.com/office/drawing/2015/10/21/chartex" xmlns:cx3="http://schemas.microsoft.com/office/drawing/2016/5/9/chartex" xmlns:cx4="http://schemas.microsoft.com/office/drawing/2016/5/10/chartex" xmlns:cx5="http://schemas.microsoft.com/office/drawing/2016/5/11/chartex" xmlns:cx6="http://schemas.microsoft.com/office/drawing/2016/5/12/chartex" xmlns:cx7="http://schemas.microsoft.com/office/drawing/2016/5/13/chartex" xmlns:cx8="http://schemas.microsoft.com/office/drawing/2016/5/14/chartex" xmlns:mc="http://schemas.openxmlformats.org/markup-compatibility/2006" xmlns:aink="http://schemas.microsoft.com/office/drawing/2016/ink" xmlns:am3d="http://schemas.microsoft.com/office/drawing/2017/model3d" xmlns:o="urn:schemas-microsoft-com:office:office" xmlns:oel="http://schemas.microsoft.com/office/2019/extlst" xmlns:r="http://schemas.openxmlformats.org/officeDocument/2006/relationships" xmlns:m="http://schemas.openxmlformats.org/officeDocument/2006/math" xmlns:v="urn:schemas-microsoft-com:vml" xmlns:wp14="http://schemas.microsoft.com/office/word/2010/wordprocessingDrawing" xmlns:wp="http://schemas.openxmlformats.org/drawingml/2006/wordprocessingDrawing" xmlns:w10="urn:schemas-microsoft-com:office:word" xmlns:w="http://schemas.openxmlformats.org/wordprocessingml/2006/main" xmlns:w14="http://schemas.microsoft.com/office/word/2010/wordml" xmlns:w15="http://schemas.microsoft.com/office/word/2012/wordml" xmlns:w16cex="http://schemas.microsoft.com/office/word/2018/wordml/cex" xmlns:w16cid="http://schemas.microsoft.com/office/word/2016/wordml/cid" xmlns:w16="http://schemas.microsoft.com/office/word/2018/wordml" xmlns:w16sdtdh="http://schemas.microsoft.com/office/word/2020/wordml/sdtdatahash" xmlns:w16se="http://schemas.microsoft.com/office/word/2015/wordml/symex" xmlns:wpg="http://schemas.microsoft.com/office/word/2010/wordprocessingGroup" xmlns:wpi="http://schemas.microsoft.com/office/word/2010/wordprocessingInk" xmlns:wne="http://schemas.microsoft.com/office/word/2006/wordml" xmlns:wps="http://schemas.microsoft.com/office/word/2010/wordprocessingShape" mc:Ignorable="w14 w15 w16se w16cid w16 w16cex w16sdtdh wp14">
   <w:sdt>
     <w:sdtPr>
       <w:id w:val="-1378930962"/>
@@ -3877,6 +4640,7 @@
         <w:docPartUnique/>
       </w:docPartObj>
     </w:sdtPr>
+    <w:sdtEndPr/>
     <w:sdtContent>
       <w:p>
         <w:pPr>
@@ -3909,7 +4673,7 @@
 </w:ftr>
 </file>
 
-<file path=word/footer3.xml><?xml version="1.0" encoding="utf-8"?>
+<file path=word/footer2.xml><?xml version="1.0" encoding="utf-8"?>
 <w:ftr xmlns:wpc="http://schemas.microsoft.com/office/word/2010/wordprocessingCanvas" xmlns:cx="http://schemas.microsoft.com/office/drawing/2014/chartex" xmlns:cx1="http://schemas.microsoft.com/office/drawing/2015/9/8/chartex" xmlns:cx2="http://schemas.microsoft.com/office/drawing/2015/10/21/chartex" xmlns:cx3="http://schemas.microsoft.com/office/drawing/2016/5/9/chartex" xmlns:cx4="http://schemas.microsoft.com/office/drawing/2016/5/10/chartex" xmlns:cx5="http://schemas.microsoft.com/office/drawing/2016/5/11/chartex" xmlns:cx6="http://schemas.microsoft.com/office/drawing/2016/5/12/chartex" xmlns:cx7="http://schemas.microsoft.com/office/drawing/2016/5/13/chartex" xmlns:cx8="http://schemas.microsoft.com/office/drawing/2016/5/14/chartex" xmlns:mc="http://schemas.openxmlformats.org/markup-compatibility/2006" xmlns:aink="http://schemas.microsoft.com/office/drawing/2016/ink" xmlns:am3d="http://schemas.microsoft.com/office/drawing/2017/model3d" xmlns:o="urn:schemas-microsoft-com:office:office" xmlns:oel="http://schemas.microsoft.com/office/2019/extlst" xmlns:r="http://schemas.openxmlformats.org/officeDocument/2006/relationships" xmlns:m="http://schemas.openxmlformats.org/officeDocument/2006/math" xmlns:v="urn:schemas-microsoft-com:vml" xmlns:wp14="http://schemas.microsoft.com/office/word/2010/wordprocessingDrawing" xmlns:wp="http://schemas.openxmlformats.org/drawingml/2006/wordprocessingDrawing" xmlns:w10="urn:schemas-microsoft-com:office:word" xmlns:w="http://schemas.openxmlformats.org/wordprocessingml/2006/main" xmlns:w14="http://schemas.microsoft.com/office/word/2010/wordml" xmlns:w15="http://schemas.microsoft.com/office/word/2012/wordml" xmlns:w16cex="http://schemas.microsoft.com/office/word/2018/wordml/cex" xmlns:w16cid="http://schemas.microsoft.com/office/word/2016/wordml/cid" xmlns:w16="http://schemas.microsoft.com/office/word/2018/wordml" xmlns:w16sdtdh="http://schemas.microsoft.com/office/word/2020/wordml/sdtdatahash" xmlns:w16se="http://schemas.microsoft.com/office/word/2015/wordml/symex" xmlns:wpg="http://schemas.microsoft.com/office/word/2010/wordprocessingGroup" xmlns:wpi="http://schemas.microsoft.com/office/word/2010/wordprocessingInk" xmlns:wne="http://schemas.microsoft.com/office/word/2006/wordml" xmlns:wps="http://schemas.microsoft.com/office/word/2010/wordprocessingShape" mc:Ignorable="w14 w15 w16se w16cid w16 w16cex w16sdtdh wp14">
   <w:p>
     <w:pPr>
@@ -3962,27 +4726,7 @@
   <w:p>
     <w:pPr>
       <w:pStyle w:val="Kopfzeile"/>
-    </w:pPr>
-  </w:p>
-</w:hdr>
-</file>
-
-<file path=word/header2.xml><?xml version="1.0" encoding="utf-8"?>
-<w:hdr xmlns:wpc="http://schemas.microsoft.com/office/word/2010/wordprocessingCanvas" xmlns:cx="http://schemas.microsoft.com/office/drawing/2014/chartex" xmlns:cx1="http://schemas.microsoft.com/office/drawing/2015/9/8/chartex" xmlns:cx2="http://schemas.microsoft.com/office/drawing/2015/10/21/chartex" xmlns:cx3="http://schemas.microsoft.com/office/drawing/2016/5/9/chartex" xmlns:cx4="http://schemas.microsoft.com/office/drawing/2016/5/10/chartex" xmlns:cx5="http://schemas.microsoft.com/office/drawing/2016/5/11/chartex" xmlns:cx6="http://schemas.microsoft.com/office/drawing/2016/5/12/chartex" xmlns:cx7="http://schemas.microsoft.com/office/drawing/2016/5/13/chartex" xmlns:cx8="http://schemas.microsoft.com/office/drawing/2016/5/14/chartex" xmlns:mc="http://schemas.openxmlformats.org/markup-compatibility/2006" xmlns:aink="http://schemas.microsoft.com/office/drawing/2016/ink" xmlns:am3d="http://schemas.microsoft.com/office/drawing/2017/model3d" xmlns:o="urn:schemas-microsoft-com:office:office" xmlns:oel="http://schemas.microsoft.com/office/2019/extlst" xmlns:r="http://schemas.openxmlformats.org/officeDocument/2006/relationships" xmlns:m="http://schemas.openxmlformats.org/officeDocument/2006/math" xmlns:v="urn:schemas-microsoft-com:vml" xmlns:wp14="http://schemas.microsoft.com/office/word/2010/wordprocessingDrawing" xmlns:wp="http://schemas.openxmlformats.org/drawingml/2006/wordprocessingDrawing" xmlns:w10="urn:schemas-microsoft-com:office:word" xmlns:w="http://schemas.openxmlformats.org/wordprocessingml/2006/main" xmlns:w14="http://schemas.microsoft.com/office/word/2010/wordml" xmlns:w15="http://schemas.microsoft.com/office/word/2012/wordml" xmlns:w16cex="http://schemas.microsoft.com/office/word/2018/wordml/cex" xmlns:w16cid="http://schemas.microsoft.com/office/word/2016/wordml/cid" xmlns:w16="http://schemas.microsoft.com/office/word/2018/wordml" xmlns:w16sdtdh="http://schemas.microsoft.com/office/word/2020/wordml/sdtdatahash" xmlns:w16se="http://schemas.microsoft.com/office/word/2015/wordml/symex" xmlns:wpg="http://schemas.microsoft.com/office/word/2010/wordprocessingGroup" xmlns:wpi="http://schemas.microsoft.com/office/word/2010/wordprocessingInk" xmlns:wne="http://schemas.microsoft.com/office/word/2006/wordml" xmlns:wps="http://schemas.microsoft.com/office/word/2010/wordprocessingShape" mc:Ignorable="w14 w15 w16se w16cid w16 w16cex w16sdtdh wp14">
-  <w:p>
-    <w:pPr>
-      <w:pStyle w:val="Kopfzeile"/>
       <w:jc w:val="right"/>
-    </w:pPr>
-  </w:p>
-</w:hdr>
-</file>
-
-<file path=word/header3.xml><?xml version="1.0" encoding="utf-8"?>
-<w:hdr xmlns:wpc="http://schemas.microsoft.com/office/word/2010/wordprocessingCanvas" xmlns:cx="http://schemas.microsoft.com/office/drawing/2014/chartex" xmlns:cx1="http://schemas.microsoft.com/office/drawing/2015/9/8/chartex" xmlns:cx2="http://schemas.microsoft.com/office/drawing/2015/10/21/chartex" xmlns:cx3="http://schemas.microsoft.com/office/drawing/2016/5/9/chartex" xmlns:cx4="http://schemas.microsoft.com/office/drawing/2016/5/10/chartex" xmlns:cx5="http://schemas.microsoft.com/office/drawing/2016/5/11/chartex" xmlns:cx6="http://schemas.microsoft.com/office/drawing/2016/5/12/chartex" xmlns:cx7="http://schemas.microsoft.com/office/drawing/2016/5/13/chartex" xmlns:cx8="http://schemas.microsoft.com/office/drawing/2016/5/14/chartex" xmlns:mc="http://schemas.openxmlformats.org/markup-compatibility/2006" xmlns:aink="http://schemas.microsoft.com/office/drawing/2016/ink" xmlns:am3d="http://schemas.microsoft.com/office/drawing/2017/model3d" xmlns:o="urn:schemas-microsoft-com:office:office" xmlns:oel="http://schemas.microsoft.com/office/2019/extlst" xmlns:r="http://schemas.openxmlformats.org/officeDocument/2006/relationships" xmlns:m="http://schemas.openxmlformats.org/officeDocument/2006/math" xmlns:v="urn:schemas-microsoft-com:vml" xmlns:wp14="http://schemas.microsoft.com/office/word/2010/wordprocessingDrawing" xmlns:wp="http://schemas.openxmlformats.org/drawingml/2006/wordprocessingDrawing" xmlns:w10="urn:schemas-microsoft-com:office:word" xmlns:w="http://schemas.openxmlformats.org/wordprocessingml/2006/main" xmlns:w14="http://schemas.microsoft.com/office/word/2010/wordml" xmlns:w15="http://schemas.microsoft.com/office/word/2012/wordml" xmlns:w16cex="http://schemas.microsoft.com/office/word/2018/wordml/cex" xmlns:w16cid="http://schemas.microsoft.com/office/word/2016/wordml/cid" xmlns:w16="http://schemas.microsoft.com/office/word/2018/wordml" xmlns:w16sdtdh="http://schemas.microsoft.com/office/word/2020/wordml/sdtdatahash" xmlns:w16se="http://schemas.microsoft.com/office/word/2015/wordml/symex" xmlns:wpg="http://schemas.microsoft.com/office/word/2010/wordprocessingGroup" xmlns:wpi="http://schemas.microsoft.com/office/word/2010/wordprocessingInk" xmlns:wne="http://schemas.microsoft.com/office/word/2006/wordml" xmlns:wps="http://schemas.microsoft.com/office/word/2010/wordprocessingShape" mc:Ignorable="w14 w15 w16se w16cid w16 w16cex w16sdtdh wp14">
-  <w:p>
-    <w:pPr>
-      <w:pStyle w:val="Kopfzeile"/>
     </w:pPr>
   </w:p>
 </w:hdr>
@@ -6800,11 +7544,29 @@
 </file>
 
 <file path=customXml/item1.xml><?xml version="1.0" encoding="utf-8"?>
-<b:Sources xmlns:b="http://schemas.openxmlformats.org/officeDocument/2006/bibliography" xmlns="http://schemas.openxmlformats.org/officeDocument/2006/bibliography" SelectedStyle="\APASixthEditionOfficeOnline.xsl" StyleName="APA" Version="6"/>
+<b:Sources xmlns:b="http://schemas.openxmlformats.org/officeDocument/2006/bibliography" xmlns="http://schemas.openxmlformats.org/officeDocument/2006/bibliography" SelectedStyle="\APASixthEditionOfficeOnline.xsl" StyleName="APA" Version="6">
+  <b:Source>
+    <b:Tag>Ano</b:Tag>
+    <b:SourceType>InternetSite</b:SourceType>
+    <b:Guid>{A2F9C237-F3B6-4842-A272-E716BDEFB964}</b:Guid>
+    <b:Author>
+      <b:Author>
+        <b:NameList>
+          <b:Person>
+            <b:Last>Anonym</b:Last>
+          </b:Person>
+        </b:NameList>
+      </b:Author>
+    </b:Author>
+    <b:Title>ingenierkurse.de</b:Title>
+    <b:URL>https://datascientest.com/de/was-ist-der-dijkstra-algorithmus</b:URL>
+    <b:RefOrder>1</b:RefOrder>
+  </b:Source>
+</b:Sources>
 </file>
 
 <file path=customXml/itemProps1.xml><?xml version="1.0" encoding="utf-8"?>
-<ds:datastoreItem xmlns:ds="http://schemas.openxmlformats.org/officeDocument/2006/customXml" ds:itemID="{56AAB377-672E-4C7E-B44F-DD22B76DA045}">
+<ds:datastoreItem xmlns:ds="http://schemas.openxmlformats.org/officeDocument/2006/customXml" ds:itemID="{FE5E58C3-0BBE-4A8B-91F0-33504138B7C8}">
   <ds:schemaRefs>
     <ds:schemaRef ds:uri="http://schemas.openxmlformats.org/officeDocument/2006/bibliography"/>
   </ds:schemaRefs>
